--- a/MIS40980_Eoin_Carroll_16202781.docx
+++ b/MIS40980_Eoin_Carroll_16202781.docx
@@ -28,8 +28,6 @@
       <w:r>
         <w:t>An extension of the classic portfolio optimisation problem – without variance</w:t>
       </w:r>
-      <w:bookmarkStart w:id="0" w:name="_GoBack"/>
-      <w:bookmarkEnd w:id="0"/>
     </w:p>
     <w:p>
       <w:r>
@@ -124,10 +122,7 @@
     </w:p>
     <w:p>
       <w:r>
-        <w:t>Designed to be left alone</w:t>
-      </w:r>
-      <w:r>
-        <w:t xml:space="preserve"> - </w:t>
+        <w:t xml:space="preserve">Designed to be left alone - </w:t>
       </w:r>
       <w:r>
         <w:t>Argue that it can be left alone</w:t>
@@ -228,9 +223,23 @@
     </w:p>
     <w:p>
       <w:r>
-        <w:t>Trade at 12pm everyday</w:t>
-      </w:r>
-    </w:p>
+        <w:t xml:space="preserve">Trade </w:t>
+      </w:r>
+      <w:r>
+        <w:t>on opening price</w:t>
+      </w:r>
+      <w:r>
+        <w:t xml:space="preserve"> everyday</w:t>
+      </w:r>
+    </w:p>
+    <w:p>
+      <w:r>
+        <w:t>Removed NaN cells from dataset</w:t>
+      </w:r>
+      <w:bookmarkStart w:id="0" w:name="_GoBack"/>
+      <w:bookmarkEnd w:id="0"/>
+    </w:p>
+    <w:p/>
     <w:p/>
     <w:p>
       <w:pPr>

--- a/MIS40980_Eoin_Carroll_16202781.docx
+++ b/MIS40980_Eoin_Carroll_16202781.docx
@@ -236,65 +236,76 @@
       <w:r>
         <w:t>Removed NaN cells from dataset</w:t>
       </w:r>
+    </w:p>
+    <w:p/>
+    <w:p>
+      <w:r>
+        <w:t>Frist experiment . . . . random buy/sell with probability 50%</w:t>
+      </w:r>
+    </w:p>
+    <w:p/>
+    <w:p/>
+    <w:p>
+      <w:pPr>
+        <w:pStyle w:val="Heading2"/>
+      </w:pPr>
+      <w:r>
+        <w:t>Assumptions</w:t>
+      </w:r>
+    </w:p>
+    <w:p>
+      <w:r>
+        <w:t>Cover the point that model does not consider global/outside indicators and influencers</w:t>
+      </w:r>
+    </w:p>
+    <w:p>
+      <w:r>
+        <w:t>We do not need to show workings to execute . . . some banks may not like this</w:t>
+      </w:r>
+    </w:p>
+    <w:p>
+      <w:pPr>
+        <w:pStyle w:val="Heading2"/>
+      </w:pPr>
+      <w:r>
+        <w:t>Problem Description</w:t>
+      </w:r>
+    </w:p>
+    <w:p/>
+    <w:p>
+      <w:pPr>
+        <w:pStyle w:val="Heading2"/>
+      </w:pPr>
+      <w:r>
+        <w:t>Experiment Results</w:t>
+      </w:r>
+    </w:p>
+    <w:p/>
+    <w:p>
+      <w:pPr>
+        <w:pStyle w:val="Heading1"/>
+      </w:pPr>
+      <w:r>
+        <w:t>Discussion</w:t>
+      </w:r>
+    </w:p>
+    <w:p/>
+    <w:p>
+      <w:pPr>
+        <w:pStyle w:val="Heading1"/>
+      </w:pPr>
+      <w:r>
+        <w:t>Conclusion</w:t>
+      </w:r>
+    </w:p>
+    <w:p/>
+    <w:p>
+      <w:r>
+        <w:t>Further research – add other variables, add ability to buy/sell portions not all, add hold option</w:t>
+      </w:r>
       <w:bookmarkStart w:id="0" w:name="_GoBack"/>
       <w:bookmarkEnd w:id="0"/>
     </w:p>
-    <w:p/>
-    <w:p/>
-    <w:p>
-      <w:pPr>
-        <w:pStyle w:val="Heading2"/>
-      </w:pPr>
-      <w:r>
-        <w:t>Assumptions</w:t>
-      </w:r>
-    </w:p>
-    <w:p>
-      <w:r>
-        <w:t>Cover the point that model does not consider global/outside indicators and influencers</w:t>
-      </w:r>
-    </w:p>
-    <w:p>
-      <w:r>
-        <w:t>We do not need to show workings to execute . . . some banks may not like this</w:t>
-      </w:r>
-    </w:p>
-    <w:p>
-      <w:pPr>
-        <w:pStyle w:val="Heading2"/>
-      </w:pPr>
-      <w:r>
-        <w:t>Problem Description</w:t>
-      </w:r>
-    </w:p>
-    <w:p/>
-    <w:p>
-      <w:pPr>
-        <w:pStyle w:val="Heading2"/>
-      </w:pPr>
-      <w:r>
-        <w:t>Experiment Results</w:t>
-      </w:r>
-    </w:p>
-    <w:p/>
-    <w:p>
-      <w:pPr>
-        <w:pStyle w:val="Heading1"/>
-      </w:pPr>
-      <w:r>
-        <w:t>Discussion</w:t>
-      </w:r>
-    </w:p>
-    <w:p/>
-    <w:p>
-      <w:pPr>
-        <w:pStyle w:val="Heading1"/>
-      </w:pPr>
-      <w:r>
-        <w:t>Conclusion</w:t>
-      </w:r>
-    </w:p>
-    <w:p/>
     <w:p/>
     <w:p/>
     <w:sectPr>

--- a/MIS40980_Eoin_Carroll_16202781.docx
+++ b/MIS40980_Eoin_Carroll_16202781.docx
@@ -61,7 +61,15 @@
     </w:p>
     <w:p>
       <w:r>
-        <w:t xml:space="preserve">There are sites to try out/execute: </w:t>
+        <w:t xml:space="preserve">There are sites to try </w:t>
+      </w:r>
+      <w:proofErr w:type="gramStart"/>
+      <w:r>
+        <w:t>out/execute</w:t>
+      </w:r>
+      <w:proofErr w:type="gramEnd"/>
+      <w:r>
+        <w:t xml:space="preserve">: </w:t>
       </w:r>
       <w:hyperlink r:id="rId4" w:history="1">
         <w:r>
@@ -111,8 +119,13 @@
       </w:r>
     </w:p>
     <w:p>
-      <w:r>
-        <w:t>Nueral network will not show workings - intended to be a continually developing AI rather than a single use program</w:t>
+      <w:proofErr w:type="spellStart"/>
+      <w:r>
+        <w:t>Nueral</w:t>
+      </w:r>
+      <w:proofErr w:type="spellEnd"/>
+      <w:r>
+        <w:t xml:space="preserve"> network will not show workings - intended to be a continually developing AI rather than a single use program</w:t>
       </w:r>
     </w:p>
     <w:p>
@@ -234,13 +247,47 @@
     </w:p>
     <w:p>
       <w:r>
-        <w:t>Removed NaN cells from dataset</w:t>
+        <w:t xml:space="preserve">Removed </w:t>
+      </w:r>
+      <w:proofErr w:type="spellStart"/>
+      <w:r>
+        <w:t>NaN</w:t>
+      </w:r>
+      <w:proofErr w:type="spellEnd"/>
+      <w:r>
+        <w:t xml:space="preserve"> cells from dataset</w:t>
       </w:r>
     </w:p>
     <w:p/>
     <w:p>
       <w:r>
-        <w:t>Frist experiment . . . . random buy/sell with probability 50%</w:t>
+        <w:t xml:space="preserve">Frist experiment </w:t>
+      </w:r>
+      <w:proofErr w:type="gramStart"/>
+      <w:r>
+        <w:t>. . . .</w:t>
+      </w:r>
+      <w:proofErr w:type="gramEnd"/>
+      <w:r>
+        <w:t xml:space="preserve"> random buy/sell with probability 50</w:t>
+      </w:r>
+      <w:proofErr w:type="gramStart"/>
+      <w:r>
+        <w:t>%</w:t>
+      </w:r>
+      <w:r>
+        <w:t xml:space="preserve"> .</w:t>
+      </w:r>
+      <w:proofErr w:type="gramEnd"/>
+      <w:r>
+        <w:t xml:space="preserve"> .. . . Cash after 16 years:</w:t>
+      </w:r>
+    </w:p>
+    <w:p>
+      <w:bookmarkStart w:id="0" w:name="_GoBack"/>
+      <w:bookmarkEnd w:id="0"/>
+      <w:r>
+        <w:t>Final result, cash remaining after 10000: 49376.2923</w:t>
       </w:r>
     </w:p>
     <w:p/>
@@ -303,8 +350,6 @@
       <w:r>
         <w:t>Further research – add other variables, add ability to buy/sell portions not all, add hold option</w:t>
       </w:r>
-      <w:bookmarkStart w:id="0" w:name="_GoBack"/>
-      <w:bookmarkEnd w:id="0"/>
     </w:p>
     <w:p/>
     <w:p/>

--- a/MIS40980_Eoin_Carroll_16202781.docx
+++ b/MIS40980_Eoin_Carroll_16202781.docx
@@ -61,15 +61,7 @@
     </w:p>
     <w:p>
       <w:r>
-        <w:t xml:space="preserve">There are sites to try </w:t>
-      </w:r>
-      <w:proofErr w:type="gramStart"/>
-      <w:r>
-        <w:t>out/execute</w:t>
-      </w:r>
-      <w:proofErr w:type="gramEnd"/>
-      <w:r>
-        <w:t xml:space="preserve">: </w:t>
+        <w:t xml:space="preserve">There are sites to try out/execute: </w:t>
       </w:r>
       <w:hyperlink r:id="rId4" w:history="1">
         <w:r>
@@ -119,13 +111,8 @@
       </w:r>
     </w:p>
     <w:p>
-      <w:proofErr w:type="spellStart"/>
-      <w:r>
-        <w:t>Nueral</w:t>
-      </w:r>
-      <w:proofErr w:type="spellEnd"/>
-      <w:r>
-        <w:t xml:space="preserve"> network will not show workings - intended to be a continually developing AI rather than a single use program</w:t>
+      <w:r>
+        <w:t>Nueral network will not show workings - intended to be a continually developing AI rather than a single use program</w:t>
       </w:r>
     </w:p>
     <w:p>
@@ -247,50 +234,31 @@
     </w:p>
     <w:p>
       <w:r>
-        <w:t xml:space="preserve">Removed </w:t>
-      </w:r>
-      <w:proofErr w:type="spellStart"/>
-      <w:r>
-        <w:t>NaN</w:t>
-      </w:r>
-      <w:proofErr w:type="spellEnd"/>
-      <w:r>
-        <w:t xml:space="preserve"> cells from dataset</w:t>
+        <w:t>Removed NaN cells from dataset</w:t>
       </w:r>
     </w:p>
     <w:p/>
     <w:p>
       <w:r>
-        <w:t xml:space="preserve">Frist experiment </w:t>
-      </w:r>
-      <w:proofErr w:type="gramStart"/>
-      <w:r>
-        <w:t>. . . .</w:t>
-      </w:r>
-      <w:proofErr w:type="gramEnd"/>
-      <w:r>
-        <w:t xml:space="preserve"> random buy/sell with probability 50</w:t>
-      </w:r>
-      <w:proofErr w:type="gramStart"/>
-      <w:r>
-        <w:t>%</w:t>
-      </w:r>
-      <w:r>
-        <w:t xml:space="preserve"> .</w:t>
-      </w:r>
-      <w:proofErr w:type="gramEnd"/>
-      <w:r>
-        <w:t xml:space="preserve"> .. . . Cash after 16 years:</w:t>
-      </w:r>
-    </w:p>
-    <w:p>
+        <w:t>Frist experiment . . . . random buy/sell with probability 50%</w:t>
+      </w:r>
+      <w:r>
+        <w:t xml:space="preserve"> . .. . . Cash after 16 years:</w:t>
+      </w:r>
+    </w:p>
+    <w:p>
+      <w:r>
+        <w:t>Final result, cash remaining after 10000: 49376.2923</w:t>
+      </w:r>
+    </w:p>
+    <w:p/>
+    <w:p>
+      <w:r>
+        <w:t>Site run times as a constraint and reasoning for simplifying</w:t>
+      </w:r>
       <w:bookmarkStart w:id="0" w:name="_GoBack"/>
       <w:bookmarkEnd w:id="0"/>
-      <w:r>
-        <w:t>Final result, cash remaining after 10000: 49376.2923</w:t>
-      </w:r>
-    </w:p>
-    <w:p/>
+    </w:p>
     <w:p/>
     <w:p>
       <w:pPr>

--- a/MIS40980_Eoin_Carroll_16202781.docx
+++ b/MIS40980_Eoin_Carroll_16202781.docx
@@ -1,7 +1,43 @@
 
 <file path=word/document.xml><?xml version="1.0" encoding="utf-8"?>
-<w:document xmlns:wpc="http://schemas.microsoft.com/office/word/2010/wordprocessingCanvas" xmlns:cx="http://schemas.microsoft.com/office/drawing/2014/chartex" xmlns:cx1="http://schemas.microsoft.com/office/drawing/2015/9/8/chartex" xmlns:cx2="http://schemas.microsoft.com/office/drawing/2015/10/21/chartex" xmlns:cx3="http://schemas.microsoft.com/office/drawing/2016/5/9/chartex" xmlns:cx4="http://schemas.microsoft.com/office/drawing/2016/5/10/chartex" xmlns:cx5="http://schemas.microsoft.com/office/drawing/2016/5/11/chartex" xmlns:cx6="http://schemas.microsoft.com/office/drawing/2016/5/12/chartex" xmlns:cx7="http://schemas.microsoft.com/office/drawing/2016/5/13/chartex" xmlns:cx8="http://schemas.microsoft.com/office/drawing/2016/5/14/chartex" xmlns:mc="http://schemas.openxmlformats.org/markup-compatibility/2006" xmlns:aink="http://schemas.microsoft.com/office/drawing/2016/ink" xmlns:o="urn:schemas-microsoft-com:office:office" xmlns:r="http://schemas.openxmlformats.org/officeDocument/2006/relationships" xmlns:m="http://schemas.openxmlformats.org/officeDocument/2006/math" xmlns:v="urn:schemas-microsoft-com:vml" xmlns:wp14="http://schemas.microsoft.com/office/word/2010/wordprocessingDrawing" xmlns:wp="http://schemas.openxmlformats.org/drawingml/2006/wordprocessingDrawing" xmlns:w10="urn:schemas-microsoft-com:office:word" xmlns:w="http://schemas.openxmlformats.org/wordprocessingml/2006/main" xmlns:w14="http://schemas.microsoft.com/office/word/2010/wordml" xmlns:w15="http://schemas.microsoft.com/office/word/2012/wordml" xmlns:w16se="http://schemas.microsoft.com/office/word/2015/wordml/symex" xmlns:wpg="http://schemas.microsoft.com/office/word/2010/wordprocessingGroup" xmlns:wpi="http://schemas.microsoft.com/office/word/2010/wordprocessingInk" xmlns:wne="http://schemas.microsoft.com/office/word/2006/wordml" xmlns:wps="http://schemas.microsoft.com/office/word/2010/wordprocessingShape" mc:Ignorable="w14 w15 w16se wp14">
+<w:document xmlns:wpc="http://schemas.microsoft.com/office/word/2010/wordprocessingCanvas" xmlns:cx="http://schemas.microsoft.com/office/drawing/2014/chartex" xmlns:cx1="http://schemas.microsoft.com/office/drawing/2015/9/8/chartex" xmlns:cx2="http://schemas.microsoft.com/office/drawing/2015/10/21/chartex" xmlns:cx3="http://schemas.microsoft.com/office/drawing/2016/5/9/chartex" xmlns:cx4="http://schemas.microsoft.com/office/drawing/2016/5/10/chartex" xmlns:cx5="http://schemas.microsoft.com/office/drawing/2016/5/11/chartex" xmlns:cx6="http://schemas.microsoft.com/office/drawing/2016/5/12/chartex" xmlns:cx7="http://schemas.microsoft.com/office/drawing/2016/5/13/chartex" xmlns:cx8="http://schemas.microsoft.com/office/drawing/2016/5/14/chartex" xmlns:mc="http://schemas.openxmlformats.org/markup-compatibility/2006" xmlns:aink="http://schemas.microsoft.com/office/drawing/2016/ink" xmlns:am3d="http://schemas.microsoft.com/office/drawing/2017/model3d" xmlns:o="urn:schemas-microsoft-com:office:office" xmlns:r="http://schemas.openxmlformats.org/officeDocument/2006/relationships" xmlns:m="http://schemas.openxmlformats.org/officeDocument/2006/math" xmlns:v="urn:schemas-microsoft-com:vml" xmlns:wp14="http://schemas.microsoft.com/office/word/2010/wordprocessingDrawing" xmlns:wp="http://schemas.openxmlformats.org/drawingml/2006/wordprocessingDrawing" xmlns:w10="urn:schemas-microsoft-com:office:word" xmlns:w="http://schemas.openxmlformats.org/wordprocessingml/2006/main" xmlns:w14="http://schemas.microsoft.com/office/word/2010/wordml" xmlns:w15="http://schemas.microsoft.com/office/word/2012/wordml" xmlns:w16cid="http://schemas.microsoft.com/office/word/2016/wordml/cid" xmlns:w16se="http://schemas.microsoft.com/office/word/2015/wordml/symex" xmlns:wpg="http://schemas.microsoft.com/office/word/2010/wordprocessingGroup" xmlns:wpi="http://schemas.microsoft.com/office/word/2010/wordprocessingInk" xmlns:wne="http://schemas.microsoft.com/office/word/2006/wordml" xmlns:wps="http://schemas.microsoft.com/office/word/2010/wordprocessingShape" mc:Ignorable="w14 w15 w16se w16cid wp14">
   <w:body>
+    <w:p>
+      <w:r>
+        <w:t>Use review template for what point to cover</w:t>
+      </w:r>
+    </w:p>
+    <w:p>
+      <w:r>
+        <w:t>State hypothesis . . . run experiment to disprove your hypothesis</w:t>
+      </w:r>
+    </w:p>
+    <w:p>
+      <w:r>
+        <w:t xml:space="preserve">References for </w:t>
+      </w:r>
+      <w:r>
+        <w:t xml:space="preserve">problem, </w:t>
+      </w:r>
+    </w:p>
+    <w:p>
+      <w:r>
+        <w:t xml:space="preserve">Our target audience is masters students in </w:t>
+      </w:r>
+      <w:r>
+        <w:t>our</w:t>
+      </w:r>
+      <w:r>
+        <w:t xml:space="preserve"> class</w:t>
+      </w:r>
+      <w:r>
+        <w:t xml:space="preserve"> who have not taken the NC module</w:t>
+      </w:r>
+      <w:bookmarkStart w:id="0" w:name="_GoBack"/>
+      <w:bookmarkEnd w:id="0"/>
+    </w:p>
+    <w:p/>
+    <w:p/>
     <w:p>
       <w:pPr>
         <w:pStyle w:val="Heading1"/>
@@ -171,6 +207,7 @@
         <w:pStyle w:val="Heading1"/>
       </w:pPr>
       <w:r>
+        <w:lastRenderedPageBreak/>
         <w:t>Experiment</w:t>
       </w:r>
     </w:p>
@@ -212,7 +249,6 @@
     </w:p>
     <w:p>
       <w:r>
-        <w:lastRenderedPageBreak/>
         <w:t>Not including variance but this could be included</w:t>
       </w:r>
     </w:p>
@@ -256,8 +292,6 @@
       <w:r>
         <w:t>Site run times as a constraint and reasoning for simplifying</w:t>
       </w:r>
-      <w:bookmarkStart w:id="0" w:name="_GoBack"/>
-      <w:bookmarkEnd w:id="0"/>
     </w:p>
     <w:p/>
     <w:p>
@@ -317,6 +351,11 @@
     <w:p>
       <w:r>
         <w:t>Further research – add other variables, add ability to buy/sell portions not all, add hold option</w:t>
+      </w:r>
+    </w:p>
+    <w:p>
+      <w:r>
+        <w:t>Refer back to objective . . . was it achieved</w:t>
       </w:r>
     </w:p>
     <w:p/>
@@ -332,7 +371,7 @@
 </file>
 
 <file path=word/styles.xml><?xml version="1.0" encoding="utf-8"?>
-<w:styles xmlns:mc="http://schemas.openxmlformats.org/markup-compatibility/2006" xmlns:r="http://schemas.openxmlformats.org/officeDocument/2006/relationships" xmlns:w="http://schemas.openxmlformats.org/wordprocessingml/2006/main" xmlns:w14="http://schemas.microsoft.com/office/word/2010/wordml" xmlns:w15="http://schemas.microsoft.com/office/word/2012/wordml" xmlns:w16se="http://schemas.microsoft.com/office/word/2015/wordml/symex" mc:Ignorable="w14 w15 w16se">
+<w:styles xmlns:mc="http://schemas.openxmlformats.org/markup-compatibility/2006" xmlns:r="http://schemas.openxmlformats.org/officeDocument/2006/relationships" xmlns:w="http://schemas.openxmlformats.org/wordprocessingml/2006/main" xmlns:w14="http://schemas.microsoft.com/office/word/2010/wordml" xmlns:w15="http://schemas.microsoft.com/office/word/2012/wordml" xmlns:w16cid="http://schemas.microsoft.com/office/word/2016/wordml/cid" xmlns:w16se="http://schemas.microsoft.com/office/word/2015/wordml/symex" mc:Ignorable="w14 w15 w16se w16cid">
   <w:docDefaults>
     <w:rPrDefault>
       <w:rPr>
@@ -348,7 +387,7 @@
       </w:pPr>
     </w:pPrDefault>
   </w:docDefaults>
-  <w:latentStyles w:defLockedState="0" w:defUIPriority="99" w:defSemiHidden="0" w:defUnhideWhenUsed="0" w:defQFormat="0" w:count="374">
+  <w:latentStyles w:defLockedState="0" w:defUIPriority="99" w:defSemiHidden="0" w:defUnhideWhenUsed="0" w:defQFormat="0" w:count="375">
     <w:lsdException w:name="Normal" w:uiPriority="0" w:qFormat="1"/>
     <w:lsdException w:name="heading 1" w:uiPriority="9" w:qFormat="1"/>
     <w:lsdException w:name="heading 2" w:semiHidden="1" w:uiPriority="9" w:unhideWhenUsed="1" w:qFormat="1"/>
@@ -454,7 +493,6 @@
     <w:lsdException w:name="HTML Sample" w:semiHidden="1" w:unhideWhenUsed="1"/>
     <w:lsdException w:name="HTML Typewriter" w:semiHidden="1" w:unhideWhenUsed="1"/>
     <w:lsdException w:name="HTML Variable" w:semiHidden="1" w:unhideWhenUsed="1"/>
-    <w:lsdException w:name="Normal Table" w:semiHidden="1" w:unhideWhenUsed="1"/>
     <w:lsdException w:name="annotation subject" w:semiHidden="1" w:unhideWhenUsed="1"/>
     <w:lsdException w:name="No List" w:semiHidden="1" w:unhideWhenUsed="1"/>
     <w:lsdException w:name="Outline List 1" w:semiHidden="1" w:unhideWhenUsed="1"/>
@@ -501,10 +539,8 @@
     <w:lsdException w:name="Table Subtle 2" w:semiHidden="1" w:unhideWhenUsed="1"/>
     <w:lsdException w:name="Table Web 1" w:semiHidden="1" w:unhideWhenUsed="1"/>
     <w:lsdException w:name="Table Web 2" w:semiHidden="1" w:unhideWhenUsed="1"/>
-    <w:lsdException w:name="Table Web 3" w:semiHidden="1" w:unhideWhenUsed="1"/>
     <w:lsdException w:name="Balloon Text" w:semiHidden="1" w:unhideWhenUsed="1"/>
     <w:lsdException w:name="Table Grid" w:uiPriority="39"/>
-    <w:lsdException w:name="Table Theme" w:semiHidden="1" w:unhideWhenUsed="1"/>
     <w:lsdException w:name="Placeholder Text" w:semiHidden="1"/>
     <w:lsdException w:name="No Spacing" w:uiPriority="1" w:qFormat="1"/>
     <w:lsdException w:name="Light Shading" w:uiPriority="60"/>
@@ -723,6 +759,7 @@
     <w:lsdException w:name="Mention" w:semiHidden="1" w:unhideWhenUsed="1"/>
     <w:lsdException w:name="Smart Hyperlink" w:semiHidden="1" w:unhideWhenUsed="1"/>
     <w:lsdException w:name="Hashtag" w:semiHidden="1" w:unhideWhenUsed="1"/>
+    <w:lsdException w:name="Unresolved Mention" w:semiHidden="1" w:unhideWhenUsed="1"/>
   </w:latentStyles>
   <w:style w:type="paragraph" w:default="1" w:styleId="Normal">
     <w:name w:val="Normal"/>

--- a/MIS40980_Eoin_Carroll_16202781.docx
+++ b/MIS40980_Eoin_Carroll_16202781.docx
@@ -33,32 +33,37 @@
       <w:r>
         <w:t xml:space="preserve"> who have not taken the NC module</w:t>
       </w:r>
+    </w:p>
+    <w:p/>
+    <w:p/>
+    <w:p>
+      <w:pPr>
+        <w:pStyle w:val="Heading1"/>
+      </w:pPr>
+      <w:r>
+        <w:t>Abstract</w:t>
+      </w:r>
+    </w:p>
+    <w:p/>
+    <w:p>
+      <w:pPr>
+        <w:pStyle w:val="Heading1"/>
+      </w:pPr>
+      <w:r>
+        <w:t>Introduction</w:t>
+      </w:r>
+    </w:p>
+    <w:p>
+      <w:r>
+        <w:t>Question being asked - would it be feasible</w:t>
+      </w:r>
+    </w:p>
+    <w:p>
+      <w:r>
+        <w:t>Objective – beat return on if you had bought one share and held for 15 years</w:t>
+      </w:r>
       <w:bookmarkStart w:id="0" w:name="_GoBack"/>
       <w:bookmarkEnd w:id="0"/>
-    </w:p>
-    <w:p/>
-    <w:p/>
-    <w:p>
-      <w:pPr>
-        <w:pStyle w:val="Heading1"/>
-      </w:pPr>
-      <w:r>
-        <w:t>Abstract</w:t>
-      </w:r>
-    </w:p>
-    <w:p/>
-    <w:p>
-      <w:pPr>
-        <w:pStyle w:val="Heading1"/>
-      </w:pPr>
-      <w:r>
-        <w:t>Introduction</w:t>
-      </w:r>
-    </w:p>
-    <w:p>
-      <w:r>
-        <w:t>Question being asked - would it be feasible</w:t>
-      </w:r>
     </w:p>
     <w:p>
       <w:r>
@@ -493,6 +498,7 @@
     <w:lsdException w:name="HTML Sample" w:semiHidden="1" w:unhideWhenUsed="1"/>
     <w:lsdException w:name="HTML Typewriter" w:semiHidden="1" w:unhideWhenUsed="1"/>
     <w:lsdException w:name="HTML Variable" w:semiHidden="1" w:unhideWhenUsed="1"/>
+    <w:lsdException w:name="Normal Table" w:semiHidden="1" w:unhideWhenUsed="1"/>
     <w:lsdException w:name="annotation subject" w:semiHidden="1" w:unhideWhenUsed="1"/>
     <w:lsdException w:name="No List" w:semiHidden="1" w:unhideWhenUsed="1"/>
     <w:lsdException w:name="Outline List 1" w:semiHidden="1" w:unhideWhenUsed="1"/>
@@ -539,8 +545,10 @@
     <w:lsdException w:name="Table Subtle 2" w:semiHidden="1" w:unhideWhenUsed="1"/>
     <w:lsdException w:name="Table Web 1" w:semiHidden="1" w:unhideWhenUsed="1"/>
     <w:lsdException w:name="Table Web 2" w:semiHidden="1" w:unhideWhenUsed="1"/>
+    <w:lsdException w:name="Table Web 3" w:semiHidden="1" w:unhideWhenUsed="1"/>
     <w:lsdException w:name="Balloon Text" w:semiHidden="1" w:unhideWhenUsed="1"/>
     <w:lsdException w:name="Table Grid" w:uiPriority="39"/>
+    <w:lsdException w:name="Table Theme" w:semiHidden="1" w:unhideWhenUsed="1"/>
     <w:lsdException w:name="Placeholder Text" w:semiHidden="1"/>
     <w:lsdException w:name="No Spacing" w:uiPriority="1" w:qFormat="1"/>
     <w:lsdException w:name="Light Shading" w:uiPriority="60"/>

--- a/MIS40980_Eoin_Carroll_16202781.docx
+++ b/MIS40980_Eoin_Carroll_16202781.docx
@@ -22,7 +22,15 @@
     </w:p>
     <w:p>
       <w:r>
-        <w:t xml:space="preserve">Our target audience is masters students in </w:t>
+        <w:t xml:space="preserve">Our target audience is </w:t>
+      </w:r>
+      <w:proofErr w:type="gramStart"/>
+      <w:r>
+        <w:t>masters</w:t>
+      </w:r>
+      <w:proofErr w:type="gramEnd"/>
+      <w:r>
+        <w:t xml:space="preserve"> students in </w:t>
       </w:r>
       <w:r>
         <w:t>our</w:t>
@@ -62,8 +70,6 @@
       <w:r>
         <w:t>Objective – beat return on if you had bought one share and held for 15 years</w:t>
       </w:r>
-      <w:bookmarkStart w:id="0" w:name="_GoBack"/>
-      <w:bookmarkEnd w:id="0"/>
     </w:p>
     <w:p>
       <w:r>
@@ -102,7 +108,15 @@
     </w:p>
     <w:p>
       <w:r>
-        <w:t xml:space="preserve">There are sites to try out/execute: </w:t>
+        <w:t xml:space="preserve">There are sites to try </w:t>
+      </w:r>
+      <w:proofErr w:type="gramStart"/>
+      <w:r>
+        <w:t>out/execute</w:t>
+      </w:r>
+      <w:proofErr w:type="gramEnd"/>
+      <w:r>
+        <w:t xml:space="preserve">: </w:t>
       </w:r>
       <w:hyperlink r:id="rId4" w:history="1">
         <w:r>
@@ -152,8 +166,13 @@
       </w:r>
     </w:p>
     <w:p>
-      <w:r>
-        <w:t>Nueral network will not show workings - intended to be a continually developing AI rather than a single use program</w:t>
+      <w:proofErr w:type="spellStart"/>
+      <w:r>
+        <w:t>Nueral</w:t>
+      </w:r>
+      <w:proofErr w:type="spellEnd"/>
+      <w:r>
+        <w:t xml:space="preserve"> network will not show workings - intended to be a continually developing AI rather than a single use program</w:t>
       </w:r>
     </w:p>
     <w:p>
@@ -275,21 +294,50 @@
     </w:p>
     <w:p>
       <w:r>
-        <w:t>Removed NaN cells from dataset</w:t>
+        <w:t xml:space="preserve">Removed </w:t>
+      </w:r>
+      <w:proofErr w:type="spellStart"/>
+      <w:r>
+        <w:t>NaN</w:t>
+      </w:r>
+      <w:proofErr w:type="spellEnd"/>
+      <w:r>
+        <w:t xml:space="preserve"> cells from dataset</w:t>
       </w:r>
     </w:p>
     <w:p/>
     <w:p>
       <w:r>
-        <w:t>Frist experiment . . . . random buy/sell with probability 50%</w:t>
-      </w:r>
-      <w:r>
-        <w:t xml:space="preserve"> . .. . . Cash after 16 years:</w:t>
-      </w:r>
-    </w:p>
-    <w:p>
-      <w:r>
-        <w:t>Final result, cash remaining after 10000: 49376.2923</w:t>
+        <w:t xml:space="preserve">Frist experiment </w:t>
+      </w:r>
+      <w:proofErr w:type="gramStart"/>
+      <w:r>
+        <w:t>. . . .</w:t>
+      </w:r>
+      <w:proofErr w:type="gramEnd"/>
+      <w:r>
+        <w:t xml:space="preserve"> random buy/sell with probability 50</w:t>
+      </w:r>
+      <w:proofErr w:type="gramStart"/>
+      <w:r>
+        <w:t>%</w:t>
+      </w:r>
+      <w:r>
+        <w:t xml:space="preserve"> .</w:t>
+      </w:r>
+      <w:proofErr w:type="gramEnd"/>
+      <w:r>
+        <w:t xml:space="preserve"> .. . . Cash after 16 years:</w:t>
+      </w:r>
+    </w:p>
+    <w:p>
+      <w:proofErr w:type="gramStart"/>
+      <w:r>
+        <w:t>Final result</w:t>
+      </w:r>
+      <w:proofErr w:type="gramEnd"/>
+      <w:r>
+        <w:t>, cash remaining after 10000: 49376.2923</w:t>
       </w:r>
     </w:p>
     <w:p/>
@@ -359,12 +407,64 @@
       </w:r>
     </w:p>
     <w:p>
-      <w:r>
-        <w:t>Refer back to objective . . . was it achieved</w:t>
+      <w:proofErr w:type="gramStart"/>
+      <w:r>
+        <w:t>Refer back</w:t>
+      </w:r>
+      <w:proofErr w:type="gramEnd"/>
+      <w:r>
+        <w:t xml:space="preserve"> to objective . . . was it achieved</w:t>
       </w:r>
     </w:p>
     <w:p/>
-    <w:p/>
+    <w:p>
+      <w:pPr>
+        <w:pStyle w:val="Heading1"/>
+      </w:pPr>
+      <w:bookmarkStart w:id="0" w:name="_GoBack"/>
+      <w:r>
+        <w:lastRenderedPageBreak/>
+        <w:t>References</w:t>
+      </w:r>
+    </w:p>
+    <w:bookmarkEnd w:id="0"/>
+    <w:p>
+      <w:r>
+        <w:t>Need to cover:</w:t>
+      </w:r>
+    </w:p>
+    <w:p>
+      <w:r>
+        <w:t>Natural Computing</w:t>
+      </w:r>
+    </w:p>
+    <w:p>
+      <w:proofErr w:type="gramStart"/>
+      <w:r>
+        <w:t>Particular algorithms</w:t>
+      </w:r>
+      <w:proofErr w:type="gramEnd"/>
+    </w:p>
+    <w:p>
+      <w:r>
+        <w:t>Examples of algorithm on different problem</w:t>
+      </w:r>
+    </w:p>
+    <w:p>
+      <w:r>
+        <w:t xml:space="preserve">Limitations of </w:t>
+      </w:r>
+      <w:proofErr w:type="spellStart"/>
+      <w:r>
+        <w:t>alg</w:t>
+      </w:r>
+      <w:proofErr w:type="spellEnd"/>
+    </w:p>
+    <w:p>
+      <w:r>
+        <w:t>Problem itself</w:t>
+      </w:r>
+    </w:p>
     <w:sectPr>
       <w:pgSz w:w="11906" w:h="16838"/>
       <w:pgMar w:top="1440" w:right="1440" w:bottom="1440" w:left="1440" w:header="708" w:footer="708" w:gutter="0"/>

--- a/MIS40980_Eoin_Carroll_16202781.docx
+++ b/MIS40980_Eoin_Carroll_16202781.docx
@@ -22,15 +22,7 @@
     </w:p>
     <w:p>
       <w:r>
-        <w:t xml:space="preserve">Our target audience is </w:t>
-      </w:r>
-      <w:proofErr w:type="gramStart"/>
-      <w:r>
-        <w:t>masters</w:t>
-      </w:r>
-      <w:proofErr w:type="gramEnd"/>
-      <w:r>
-        <w:t xml:space="preserve"> students in </w:t>
+        <w:t xml:space="preserve">Our target audience is masters students in </w:t>
       </w:r>
       <w:r>
         <w:t>our</w:t>
@@ -42,7 +34,11 @@
         <w:t xml:space="preserve"> who have not taken the NC module</w:t>
       </w:r>
     </w:p>
-    <w:p/>
+    <w:p>
+      <w:r>
+        <w:t>Am I trying to use genetic programming, algorithm or evolution . . .</w:t>
+      </w:r>
+    </w:p>
     <w:p/>
     <w:p>
       <w:pPr>
@@ -91,6 +87,86 @@
     </w:p>
     <w:p>
       <w:pPr>
+        <w:rPr>
+          <w:b/>
+        </w:rPr>
+      </w:pPr>
+      <w:r>
+        <w:rPr>
+          <w:b/>
+        </w:rPr>
+        <w:t xml:space="preserve">Motivation </w:t>
+      </w:r>
+    </w:p>
+    <w:p>
+      <w:pPr>
+        <w:rPr>
+          <w:b/>
+        </w:rPr>
+      </w:pPr>
+      <w:r>
+        <w:rPr>
+          <w:b/>
+        </w:rPr>
+        <w:t xml:space="preserve">Background </w:t>
+      </w:r>
+    </w:p>
+    <w:p>
+      <w:pPr>
+        <w:rPr>
+          <w:b/>
+        </w:rPr>
+      </w:pPr>
+      <w:r>
+        <w:rPr>
+          <w:b/>
+        </w:rPr>
+        <w:t>Paper layout</w:t>
+      </w:r>
+    </w:p>
+    <w:p>
+      <w:r>
+        <w:t xml:space="preserve">Lit review, problem description, proposed variation </w:t>
+      </w:r>
+    </w:p>
+    <w:p/>
+    <w:p>
+      <w:r>
+        <w:t xml:space="preserve">Natural computing, genetic programming . . . at a level a bus analytics student could understand </w:t>
+      </w:r>
+    </w:p>
+    <w:p>
+      <w:r>
+        <w:t>What role would a ge or NC alg play in bus an</w:t>
+      </w:r>
+    </w:p>
+    <w:p>
+      <w:r>
+        <w:t>Significance of the problem . . . and in bus an</w:t>
+      </w:r>
+    </w:p>
+    <w:p>
+      <w:r>
+        <w:t>Why that algorithm</w:t>
+      </w:r>
+    </w:p>
+    <w:p>
+      <w:r>
+        <w:t>Problem statement/objective</w:t>
+      </w:r>
+    </w:p>
+    <w:p>
+      <w:r>
+        <w:t>Method/Alg/Variation</w:t>
+      </w:r>
+    </w:p>
+    <w:p>
+      <w:r>
+        <w:t>Specific GE algorithm that Pony uses?</w:t>
+      </w:r>
+    </w:p>
+    <w:p>
+      <w:pPr>
         <w:pStyle w:val="Heading2"/>
       </w:pPr>
       <w:r>
@@ -108,15 +184,7 @@
     </w:p>
     <w:p>
       <w:r>
-        <w:t xml:space="preserve">There are sites to try </w:t>
-      </w:r>
-      <w:proofErr w:type="gramStart"/>
-      <w:r>
-        <w:t>out/execute</w:t>
-      </w:r>
-      <w:proofErr w:type="gramEnd"/>
-      <w:r>
-        <w:t xml:space="preserve">: </w:t>
+        <w:t xml:space="preserve">There are sites to try out/execute: </w:t>
       </w:r>
       <w:hyperlink r:id="rId4" w:history="1">
         <w:r>
@@ -140,6 +208,7 @@
     </w:p>
     <w:p>
       <w:r>
+        <w:lastRenderedPageBreak/>
         <w:t>Efficiencies</w:t>
       </w:r>
       <w:r>
@@ -166,13 +235,8 @@
       </w:r>
     </w:p>
     <w:p>
-      <w:proofErr w:type="spellStart"/>
-      <w:r>
-        <w:t>Nueral</w:t>
-      </w:r>
-      <w:proofErr w:type="spellEnd"/>
-      <w:r>
-        <w:t xml:space="preserve"> network will not show workings - intended to be a continually developing AI rather than a single use program</w:t>
+      <w:r>
+        <w:t>Nueral network will not show workings - intended to be a continually developing AI rather than a single use program</w:t>
       </w:r>
     </w:p>
     <w:p>
@@ -231,154 +295,131 @@
         <w:pStyle w:val="Heading1"/>
       </w:pPr>
       <w:r>
+        <w:t>Experiment</w:t>
+      </w:r>
+    </w:p>
+    <w:p>
+      <w:r>
+        <w:t>Question being asked - would it be feasible</w:t>
+      </w:r>
+    </w:p>
+    <w:p>
+      <w:r>
+        <w:t>Just need to code enough to show promise</w:t>
+      </w:r>
+    </w:p>
+    <w:p>
+      <w:r>
+        <w:t>Assumptions is that S&amp;P companies do not change over time</w:t>
+      </w:r>
+      <w:r>
+        <w:t xml:space="preserve"> (they are updated . . .)</w:t>
+      </w:r>
+    </w:p>
+    <w:p>
+      <w:r>
+        <w:t>Fitness function</w:t>
+      </w:r>
+    </w:p>
+    <w:p>
+      <w:r>
+        <w:t>Simple is better</w:t>
+      </w:r>
+    </w:p>
+    <w:p>
+      <w:r>
+        <w:t xml:space="preserve">No </w:t>
+      </w:r>
+      <w:r>
+        <w:t>cost of placing a trade</w:t>
+      </w:r>
+    </w:p>
+    <w:p>
+      <w:r>
+        <w:t>Not including variance but this could be included</w:t>
+      </w:r>
+    </w:p>
+    <w:p>
+      <w:r>
+        <w:t>my trades do not influence market</w:t>
+      </w:r>
+    </w:p>
+    <w:p>
+      <w:r>
+        <w:t xml:space="preserve">Trade </w:t>
+      </w:r>
+      <w:r>
+        <w:t>on opening price</w:t>
+      </w:r>
+      <w:r>
+        <w:t xml:space="preserve"> everyday</w:t>
+      </w:r>
+    </w:p>
+    <w:p>
+      <w:r>
+        <w:t>Removed NaN cells from dataset</w:t>
+      </w:r>
+    </w:p>
+    <w:p/>
+    <w:p>
+      <w:r>
+        <w:t>Setup and results</w:t>
+      </w:r>
+    </w:p>
+    <w:p/>
+    <w:p>
+      <w:r>
+        <w:t>Frist experiment . . . . random buy/sell with probability 50%</w:t>
+      </w:r>
+      <w:r>
+        <w:t xml:space="preserve"> . .. . . Cash after 16 years:</w:t>
+      </w:r>
+    </w:p>
+    <w:p>
+      <w:r>
+        <w:t>Final result, cash remaining after 10000: 49376.2923</w:t>
+      </w:r>
+    </w:p>
+    <w:p/>
+    <w:p>
+      <w:r>
+        <w:t>Site run times as a constraint and reasoning for simplifying</w:t>
+      </w:r>
+    </w:p>
+    <w:p/>
+    <w:p>
+      <w:pPr>
+        <w:pStyle w:val="Heading2"/>
+      </w:pPr>
+      <w:r>
         <w:lastRenderedPageBreak/>
-        <w:t>Experiment</w:t>
-      </w:r>
-    </w:p>
-    <w:p>
-      <w:r>
-        <w:t>Question being asked - would it be feasible</w:t>
-      </w:r>
-    </w:p>
-    <w:p>
-      <w:r>
-        <w:t>Just need to code enough to show promise</w:t>
-      </w:r>
-    </w:p>
-    <w:p>
-      <w:r>
-        <w:t>Assumptions is that S&amp;P companies do not change over time</w:t>
-      </w:r>
-      <w:r>
-        <w:t xml:space="preserve"> (they are updated . . .)</w:t>
-      </w:r>
-    </w:p>
-    <w:p>
-      <w:r>
-        <w:t>Fitness function</w:t>
-      </w:r>
-    </w:p>
-    <w:p>
-      <w:r>
-        <w:t>Simple is better</w:t>
-      </w:r>
-    </w:p>
-    <w:p>
-      <w:r>
-        <w:t xml:space="preserve">No </w:t>
-      </w:r>
-      <w:r>
-        <w:t>cost of placing a trade</w:t>
-      </w:r>
-    </w:p>
-    <w:p>
-      <w:r>
-        <w:t>Not including variance but this could be included</w:t>
-      </w:r>
-    </w:p>
-    <w:p>
-      <w:r>
-        <w:t>my trades do not influence market</w:t>
-      </w:r>
-    </w:p>
-    <w:p>
-      <w:r>
-        <w:t xml:space="preserve">Trade </w:t>
-      </w:r>
-      <w:r>
-        <w:t>on opening price</w:t>
-      </w:r>
-      <w:r>
-        <w:t xml:space="preserve"> everyday</w:t>
-      </w:r>
-    </w:p>
-    <w:p>
-      <w:r>
-        <w:t xml:space="preserve">Removed </w:t>
-      </w:r>
-      <w:proofErr w:type="spellStart"/>
-      <w:r>
-        <w:t>NaN</w:t>
-      </w:r>
-      <w:proofErr w:type="spellEnd"/>
-      <w:r>
-        <w:t xml:space="preserve"> cells from dataset</w:t>
-      </w:r>
-    </w:p>
-    <w:p/>
-    <w:p>
-      <w:r>
-        <w:t xml:space="preserve">Frist experiment </w:t>
-      </w:r>
-      <w:proofErr w:type="gramStart"/>
-      <w:r>
-        <w:t>. . . .</w:t>
-      </w:r>
-      <w:proofErr w:type="gramEnd"/>
-      <w:r>
-        <w:t xml:space="preserve"> random buy/sell with probability 50</w:t>
-      </w:r>
-      <w:proofErr w:type="gramStart"/>
-      <w:r>
-        <w:t>%</w:t>
-      </w:r>
-      <w:r>
-        <w:t xml:space="preserve"> .</w:t>
-      </w:r>
-      <w:proofErr w:type="gramEnd"/>
-      <w:r>
-        <w:t xml:space="preserve"> .. . . Cash after 16 years:</w:t>
-      </w:r>
-    </w:p>
-    <w:p>
-      <w:proofErr w:type="gramStart"/>
-      <w:r>
-        <w:t>Final result</w:t>
-      </w:r>
-      <w:proofErr w:type="gramEnd"/>
-      <w:r>
-        <w:t>, cash remaining after 10000: 49376.2923</w:t>
-      </w:r>
-    </w:p>
-    <w:p/>
-    <w:p>
-      <w:r>
-        <w:t>Site run times as a constraint and reasoning for simplifying</w:t>
-      </w:r>
-    </w:p>
-    <w:p/>
+        <w:t>Assumptions</w:t>
+      </w:r>
+    </w:p>
+    <w:p>
+      <w:r>
+        <w:t>Cover the point that model does not consider global/outside indicators and influencers</w:t>
+      </w:r>
+    </w:p>
+    <w:p>
+      <w:r>
+        <w:t>We do not need to show workings to execute . . . some banks may not like this</w:t>
+      </w:r>
+    </w:p>
     <w:p>
       <w:pPr>
         <w:pStyle w:val="Heading2"/>
       </w:pPr>
       <w:r>
-        <w:t>Assumptions</w:t>
-      </w:r>
-    </w:p>
-    <w:p>
-      <w:r>
-        <w:t>Cover the point that model does not consider global/outside indicators and influencers</w:t>
-      </w:r>
-    </w:p>
-    <w:p>
-      <w:r>
-        <w:t>We do not need to show workings to execute . . . some banks may not like this</w:t>
-      </w:r>
-    </w:p>
+        <w:t>Problem Description</w:t>
+      </w:r>
+    </w:p>
+    <w:p/>
     <w:p>
       <w:pPr>
         <w:pStyle w:val="Heading2"/>
       </w:pPr>
       <w:r>
-        <w:t>Problem Description</w:t>
-      </w:r>
-    </w:p>
-    <w:p/>
-    <w:p>
-      <w:pPr>
-        <w:pStyle w:val="Heading2"/>
-      </w:pPr>
-      <w:r>
         <w:t>Experiment Results</w:t>
       </w:r>
     </w:p>
@@ -391,6 +432,11 @@
         <w:t>Discussion</w:t>
       </w:r>
     </w:p>
+    <w:p>
+      <w:r>
+        <w:t>Analyses</w:t>
+      </w:r>
+    </w:p>
     <w:p/>
     <w:p>
       <w:pPr>
@@ -400,34 +446,43 @@
         <w:t>Conclusion</w:t>
       </w:r>
     </w:p>
-    <w:p/>
+    <w:p>
+      <w:r>
+        <w:t>Restate objective</w:t>
+      </w:r>
+    </w:p>
     <w:p>
       <w:r>
         <w:t>Further research – add other variables, add ability to buy/sell portions not all, add hold option</w:t>
       </w:r>
-    </w:p>
-    <w:p>
-      <w:proofErr w:type="gramStart"/>
-      <w:r>
-        <w:t>Refer back</w:t>
-      </w:r>
-      <w:proofErr w:type="gramEnd"/>
-      <w:r>
-        <w:t xml:space="preserve"> to objective . . . was it achieved</w:t>
-      </w:r>
-    </w:p>
+      <w:r>
+        <w:t>, two objectives – minimise variance</w:t>
+      </w:r>
+      <w:bookmarkStart w:id="0" w:name="_GoBack"/>
+      <w:bookmarkEnd w:id="0"/>
+    </w:p>
+    <w:p>
+      <w:r>
+        <w:t>Refer back to objective . . . was it achieved</w:t>
+      </w:r>
+    </w:p>
+    <w:p/>
+    <w:p/>
+    <w:p>
+      <w:r>
+        <w:t>Think about presentation and visuals</w:t>
+      </w:r>
+    </w:p>
+    <w:p/>
     <w:p/>
     <w:p>
       <w:pPr>
         <w:pStyle w:val="Heading1"/>
       </w:pPr>
-      <w:bookmarkStart w:id="0" w:name="_GoBack"/>
-      <w:r>
-        <w:lastRenderedPageBreak/>
+      <w:r>
         <w:t>References</w:t>
       </w:r>
     </w:p>
-    <w:bookmarkEnd w:id="0"/>
     <w:p>
       <w:r>
         <w:t>Need to cover:</w:t>
@@ -439,11 +494,9 @@
       </w:r>
     </w:p>
     <w:p>
-      <w:proofErr w:type="gramStart"/>
       <w:r>
         <w:t>Particular algorithms</w:t>
       </w:r>
-      <w:proofErr w:type="gramEnd"/>
     </w:p>
     <w:p>
       <w:r>
@@ -452,13 +505,8 @@
     </w:p>
     <w:p>
       <w:r>
-        <w:t xml:space="preserve">Limitations of </w:t>
-      </w:r>
-      <w:proofErr w:type="spellStart"/>
-      <w:r>
-        <w:t>alg</w:t>
-      </w:r>
-      <w:proofErr w:type="spellEnd"/>
+        <w:t>Limitations of alg</w:t>
+      </w:r>
     </w:p>
     <w:p>
       <w:r>

--- a/MIS40980_Eoin_Carroll_16202781.docx
+++ b/MIS40980_Eoin_Carroll_16202781.docx
@@ -22,7 +22,15 @@
     </w:p>
     <w:p>
       <w:r>
-        <w:t xml:space="preserve">Our target audience is masters students in </w:t>
+        <w:t xml:space="preserve">Our target audience is </w:t>
+      </w:r>
+      <w:proofErr w:type="gramStart"/>
+      <w:r>
+        <w:t>masters</w:t>
+      </w:r>
+      <w:proofErr w:type="gramEnd"/>
+      <w:r>
+        <w:t xml:space="preserve"> students in </w:t>
       </w:r>
       <w:r>
         <w:t>our</w:t>
@@ -37,6 +45,11 @@
     <w:p>
       <w:r>
         <w:t>Am I trying to use genetic programming, algorithm or evolution . . .</w:t>
+      </w:r>
+    </w:p>
+    <w:p>
+      <w:r>
+        <w:t>Think about presentation and visuals</w:t>
       </w:r>
     </w:p>
     <w:p/>
@@ -44,149 +57,1733 @@
       <w:pPr>
         <w:pStyle w:val="Heading1"/>
       </w:pPr>
+      <w:bookmarkStart w:id="0" w:name="_Toc486075958"/>
+      <w:bookmarkStart w:id="1" w:name="_Toc486091998"/>
       <w:r>
         <w:t>Abstract</w:t>
       </w:r>
+      <w:bookmarkEnd w:id="0"/>
+      <w:bookmarkEnd w:id="1"/>
     </w:p>
     <w:p/>
+    <w:p>
+      <w:pPr>
+        <w:rPr>
+          <w:rFonts w:asciiTheme="majorHAnsi" w:eastAsiaTheme="majorEastAsia" w:hAnsiTheme="majorHAnsi" w:cstheme="majorBidi"/>
+          <w:color w:val="2F5496" w:themeColor="accent1" w:themeShade="BF"/>
+          <w:sz w:val="32"/>
+          <w:szCs w:val="32"/>
+        </w:rPr>
+      </w:pPr>
+      <w:r>
+        <w:br w:type="page"/>
+      </w:r>
+    </w:p>
+    <w:sdt>
+      <w:sdtPr>
+        <w:rPr>
+          <w:rFonts w:asciiTheme="minorHAnsi" w:eastAsiaTheme="minorHAnsi" w:hAnsiTheme="minorHAnsi" w:cstheme="minorBidi"/>
+          <w:color w:val="auto"/>
+          <w:sz w:val="22"/>
+          <w:szCs w:val="22"/>
+          <w:lang w:val="en-IE"/>
+        </w:rPr>
+        <w:id w:val="1937548581"/>
+        <w:docPartObj>
+          <w:docPartGallery w:val="Table of Contents"/>
+          <w:docPartUnique/>
+        </w:docPartObj>
+      </w:sdtPr>
+      <w:sdtEndPr>
+        <w:rPr>
+          <w:b/>
+          <w:bCs/>
+          <w:noProof/>
+        </w:rPr>
+      </w:sdtEndPr>
+      <w:sdtContent>
+        <w:p>
+          <w:pPr>
+            <w:pStyle w:val="TOCHeading"/>
+          </w:pPr>
+          <w:r>
+            <w:t>Contents</w:t>
+          </w:r>
+        </w:p>
+        <w:p>
+          <w:pPr>
+            <w:pStyle w:val="TOC1"/>
+            <w:tabs>
+              <w:tab w:val="right" w:leader="dot" w:pos="9016"/>
+            </w:tabs>
+            <w:rPr>
+              <w:rFonts w:eastAsiaTheme="minorEastAsia"/>
+              <w:noProof/>
+              <w:lang w:eastAsia="en-IE"/>
+            </w:rPr>
+          </w:pPr>
+          <w:r>
+            <w:fldChar w:fldCharType="begin"/>
+          </w:r>
+          <w:r>
+            <w:instrText xml:space="preserve"> TOC \o "1-3" \h \z \u </w:instrText>
+          </w:r>
+          <w:r>
+            <w:fldChar w:fldCharType="separate"/>
+          </w:r>
+          <w:hyperlink w:anchor="_Toc486091998" w:history="1">
+            <w:r>
+              <w:rPr>
+                <w:rStyle w:val="Hyperlink"/>
+                <w:noProof/>
+              </w:rPr>
+              <w:t>Abstract</w:t>
+            </w:r>
+            <w:r>
+              <w:rPr>
+                <w:noProof/>
+                <w:webHidden/>
+              </w:rPr>
+              <w:tab/>
+            </w:r>
+            <w:r>
+              <w:rPr>
+                <w:noProof/>
+                <w:webHidden/>
+              </w:rPr>
+              <w:fldChar w:fldCharType="begin"/>
+            </w:r>
+            <w:r>
+              <w:rPr>
+                <w:noProof/>
+                <w:webHidden/>
+              </w:rPr>
+              <w:instrText xml:space="preserve"> PAGEREF _Toc486091998 \h </w:instrText>
+            </w:r>
+            <w:r>
+              <w:rPr>
+                <w:noProof/>
+                <w:webHidden/>
+              </w:rPr>
+            </w:r>
+            <w:r>
+              <w:rPr>
+                <w:noProof/>
+                <w:webHidden/>
+              </w:rPr>
+              <w:fldChar w:fldCharType="separate"/>
+            </w:r>
+            <w:r>
+              <w:rPr>
+                <w:noProof/>
+                <w:webHidden/>
+              </w:rPr>
+              <w:t>1</w:t>
+            </w:r>
+            <w:r>
+              <w:rPr>
+                <w:noProof/>
+                <w:webHidden/>
+              </w:rPr>
+              <w:fldChar w:fldCharType="end"/>
+            </w:r>
+          </w:hyperlink>
+        </w:p>
+        <w:p>
+          <w:pPr>
+            <w:pStyle w:val="TOC1"/>
+            <w:tabs>
+              <w:tab w:val="right" w:leader="dot" w:pos="9016"/>
+            </w:tabs>
+            <w:rPr>
+              <w:rFonts w:eastAsiaTheme="minorEastAsia"/>
+              <w:noProof/>
+              <w:lang w:eastAsia="en-IE"/>
+            </w:rPr>
+          </w:pPr>
+          <w:hyperlink w:anchor="_Toc486091999" w:history="1">
+            <w:r>
+              <w:rPr>
+                <w:rStyle w:val="Hyperlink"/>
+                <w:noProof/>
+              </w:rPr>
+              <w:t>Introduction</w:t>
+            </w:r>
+            <w:r>
+              <w:rPr>
+                <w:noProof/>
+                <w:webHidden/>
+              </w:rPr>
+              <w:tab/>
+            </w:r>
+            <w:r>
+              <w:rPr>
+                <w:noProof/>
+                <w:webHidden/>
+              </w:rPr>
+              <w:fldChar w:fldCharType="begin"/>
+            </w:r>
+            <w:r>
+              <w:rPr>
+                <w:noProof/>
+                <w:webHidden/>
+              </w:rPr>
+              <w:instrText xml:space="preserve"> PAGEREF _Toc486091999 \h </w:instrText>
+            </w:r>
+            <w:r>
+              <w:rPr>
+                <w:noProof/>
+                <w:webHidden/>
+              </w:rPr>
+            </w:r>
+            <w:r>
+              <w:rPr>
+                <w:noProof/>
+                <w:webHidden/>
+              </w:rPr>
+              <w:fldChar w:fldCharType="separate"/>
+            </w:r>
+            <w:r>
+              <w:rPr>
+                <w:noProof/>
+                <w:webHidden/>
+              </w:rPr>
+              <w:t>3</w:t>
+            </w:r>
+            <w:r>
+              <w:rPr>
+                <w:noProof/>
+                <w:webHidden/>
+              </w:rPr>
+              <w:fldChar w:fldCharType="end"/>
+            </w:r>
+          </w:hyperlink>
+        </w:p>
+        <w:p>
+          <w:pPr>
+            <w:pStyle w:val="TOC2"/>
+            <w:tabs>
+              <w:tab w:val="right" w:leader="dot" w:pos="9016"/>
+            </w:tabs>
+            <w:rPr>
+              <w:rFonts w:eastAsiaTheme="minorEastAsia"/>
+              <w:noProof/>
+              <w:lang w:eastAsia="en-IE"/>
+            </w:rPr>
+          </w:pPr>
+          <w:hyperlink w:anchor="_Toc486092000" w:history="1">
+            <w:r>
+              <w:rPr>
+                <w:rStyle w:val="Hyperlink"/>
+                <w:noProof/>
+              </w:rPr>
+              <w:t>Natural Computing</w:t>
+            </w:r>
+            <w:r>
+              <w:rPr>
+                <w:noProof/>
+                <w:webHidden/>
+              </w:rPr>
+              <w:tab/>
+            </w:r>
+            <w:r>
+              <w:rPr>
+                <w:noProof/>
+                <w:webHidden/>
+              </w:rPr>
+              <w:fldChar w:fldCharType="begin"/>
+            </w:r>
+            <w:r>
+              <w:rPr>
+                <w:noProof/>
+                <w:webHidden/>
+              </w:rPr>
+              <w:instrText xml:space="preserve"> PAGEREF _Toc486092000 \h </w:instrText>
+            </w:r>
+            <w:r>
+              <w:rPr>
+                <w:noProof/>
+                <w:webHidden/>
+              </w:rPr>
+            </w:r>
+            <w:r>
+              <w:rPr>
+                <w:noProof/>
+                <w:webHidden/>
+              </w:rPr>
+              <w:fldChar w:fldCharType="separate"/>
+            </w:r>
+            <w:r>
+              <w:rPr>
+                <w:noProof/>
+                <w:webHidden/>
+              </w:rPr>
+              <w:t>3</w:t>
+            </w:r>
+            <w:r>
+              <w:rPr>
+                <w:noProof/>
+                <w:webHidden/>
+              </w:rPr>
+              <w:fldChar w:fldCharType="end"/>
+            </w:r>
+          </w:hyperlink>
+        </w:p>
+        <w:p>
+          <w:pPr>
+            <w:pStyle w:val="TOC2"/>
+            <w:tabs>
+              <w:tab w:val="right" w:leader="dot" w:pos="9016"/>
+            </w:tabs>
+            <w:rPr>
+              <w:rFonts w:eastAsiaTheme="minorEastAsia"/>
+              <w:noProof/>
+              <w:lang w:eastAsia="en-IE"/>
+            </w:rPr>
+          </w:pPr>
+          <w:hyperlink w:anchor="_Toc486092001" w:history="1">
+            <w:r>
+              <w:rPr>
+                <w:rStyle w:val="Hyperlink"/>
+                <w:noProof/>
+              </w:rPr>
+              <w:t>Evolutionary Computation</w:t>
+            </w:r>
+            <w:r>
+              <w:rPr>
+                <w:noProof/>
+                <w:webHidden/>
+              </w:rPr>
+              <w:tab/>
+            </w:r>
+            <w:r>
+              <w:rPr>
+                <w:noProof/>
+                <w:webHidden/>
+              </w:rPr>
+              <w:fldChar w:fldCharType="begin"/>
+            </w:r>
+            <w:r>
+              <w:rPr>
+                <w:noProof/>
+                <w:webHidden/>
+              </w:rPr>
+              <w:instrText xml:space="preserve"> PAGEREF _Toc486092001 \h </w:instrText>
+            </w:r>
+            <w:r>
+              <w:rPr>
+                <w:noProof/>
+                <w:webHidden/>
+              </w:rPr>
+            </w:r>
+            <w:r>
+              <w:rPr>
+                <w:noProof/>
+                <w:webHidden/>
+              </w:rPr>
+              <w:fldChar w:fldCharType="separate"/>
+            </w:r>
+            <w:r>
+              <w:rPr>
+                <w:noProof/>
+                <w:webHidden/>
+              </w:rPr>
+              <w:t>3</w:t>
+            </w:r>
+            <w:r>
+              <w:rPr>
+                <w:noProof/>
+                <w:webHidden/>
+              </w:rPr>
+              <w:fldChar w:fldCharType="end"/>
+            </w:r>
+          </w:hyperlink>
+        </w:p>
+        <w:p>
+          <w:pPr>
+            <w:pStyle w:val="TOC2"/>
+            <w:tabs>
+              <w:tab w:val="right" w:leader="dot" w:pos="9016"/>
+            </w:tabs>
+            <w:rPr>
+              <w:rFonts w:eastAsiaTheme="minorEastAsia"/>
+              <w:noProof/>
+              <w:lang w:eastAsia="en-IE"/>
+            </w:rPr>
+          </w:pPr>
+          <w:hyperlink w:anchor="_Toc486092002" w:history="1">
+            <w:r>
+              <w:rPr>
+                <w:rStyle w:val="Hyperlink"/>
+                <w:noProof/>
+              </w:rPr>
+              <w:t>Genetic Algorithms</w:t>
+            </w:r>
+            <w:r>
+              <w:rPr>
+                <w:noProof/>
+                <w:webHidden/>
+              </w:rPr>
+              <w:tab/>
+            </w:r>
+            <w:r>
+              <w:rPr>
+                <w:noProof/>
+                <w:webHidden/>
+              </w:rPr>
+              <w:fldChar w:fldCharType="begin"/>
+            </w:r>
+            <w:r>
+              <w:rPr>
+                <w:noProof/>
+                <w:webHidden/>
+              </w:rPr>
+              <w:instrText xml:space="preserve"> PAGEREF _Toc486092002 \h </w:instrText>
+            </w:r>
+            <w:r>
+              <w:rPr>
+                <w:noProof/>
+                <w:webHidden/>
+              </w:rPr>
+            </w:r>
+            <w:r>
+              <w:rPr>
+                <w:noProof/>
+                <w:webHidden/>
+              </w:rPr>
+              <w:fldChar w:fldCharType="separate"/>
+            </w:r>
+            <w:r>
+              <w:rPr>
+                <w:noProof/>
+                <w:webHidden/>
+              </w:rPr>
+              <w:t>3</w:t>
+            </w:r>
+            <w:r>
+              <w:rPr>
+                <w:noProof/>
+                <w:webHidden/>
+              </w:rPr>
+              <w:fldChar w:fldCharType="end"/>
+            </w:r>
+          </w:hyperlink>
+        </w:p>
+        <w:p>
+          <w:pPr>
+            <w:pStyle w:val="TOC2"/>
+            <w:tabs>
+              <w:tab w:val="right" w:leader="dot" w:pos="9016"/>
+            </w:tabs>
+            <w:rPr>
+              <w:rFonts w:eastAsiaTheme="minorEastAsia"/>
+              <w:noProof/>
+              <w:lang w:eastAsia="en-IE"/>
+            </w:rPr>
+          </w:pPr>
+          <w:hyperlink w:anchor="_Toc486092003" w:history="1">
+            <w:r>
+              <w:rPr>
+                <w:rStyle w:val="Hyperlink"/>
+                <w:noProof/>
+              </w:rPr>
+              <w:t>Genetic Programming</w:t>
+            </w:r>
+            <w:r>
+              <w:rPr>
+                <w:noProof/>
+                <w:webHidden/>
+              </w:rPr>
+              <w:tab/>
+            </w:r>
+            <w:r>
+              <w:rPr>
+                <w:noProof/>
+                <w:webHidden/>
+              </w:rPr>
+              <w:fldChar w:fldCharType="begin"/>
+            </w:r>
+            <w:r>
+              <w:rPr>
+                <w:noProof/>
+                <w:webHidden/>
+              </w:rPr>
+              <w:instrText xml:space="preserve"> PAGEREF _Toc486092003 \h </w:instrText>
+            </w:r>
+            <w:r>
+              <w:rPr>
+                <w:noProof/>
+                <w:webHidden/>
+              </w:rPr>
+            </w:r>
+            <w:r>
+              <w:rPr>
+                <w:noProof/>
+                <w:webHidden/>
+              </w:rPr>
+              <w:fldChar w:fldCharType="separate"/>
+            </w:r>
+            <w:r>
+              <w:rPr>
+                <w:noProof/>
+                <w:webHidden/>
+              </w:rPr>
+              <w:t>3</w:t>
+            </w:r>
+            <w:r>
+              <w:rPr>
+                <w:noProof/>
+                <w:webHidden/>
+              </w:rPr>
+              <w:fldChar w:fldCharType="end"/>
+            </w:r>
+          </w:hyperlink>
+        </w:p>
+        <w:p>
+          <w:pPr>
+            <w:pStyle w:val="TOC2"/>
+            <w:tabs>
+              <w:tab w:val="right" w:leader="dot" w:pos="9016"/>
+            </w:tabs>
+            <w:rPr>
+              <w:rFonts w:eastAsiaTheme="minorEastAsia"/>
+              <w:noProof/>
+              <w:lang w:eastAsia="en-IE"/>
+            </w:rPr>
+          </w:pPr>
+          <w:hyperlink w:anchor="_Toc486092004" w:history="1">
+            <w:r>
+              <w:rPr>
+                <w:rStyle w:val="Hyperlink"/>
+                <w:noProof/>
+              </w:rPr>
+              <w:t>Trading Strategies</w:t>
+            </w:r>
+            <w:r>
+              <w:rPr>
+                <w:noProof/>
+                <w:webHidden/>
+              </w:rPr>
+              <w:tab/>
+            </w:r>
+            <w:r>
+              <w:rPr>
+                <w:noProof/>
+                <w:webHidden/>
+              </w:rPr>
+              <w:fldChar w:fldCharType="begin"/>
+            </w:r>
+            <w:r>
+              <w:rPr>
+                <w:noProof/>
+                <w:webHidden/>
+              </w:rPr>
+              <w:instrText xml:space="preserve"> PAGEREF _Toc486092004 \h </w:instrText>
+            </w:r>
+            <w:r>
+              <w:rPr>
+                <w:noProof/>
+                <w:webHidden/>
+              </w:rPr>
+            </w:r>
+            <w:r>
+              <w:rPr>
+                <w:noProof/>
+                <w:webHidden/>
+              </w:rPr>
+              <w:fldChar w:fldCharType="separate"/>
+            </w:r>
+            <w:r>
+              <w:rPr>
+                <w:noProof/>
+                <w:webHidden/>
+              </w:rPr>
+              <w:t>3</w:t>
+            </w:r>
+            <w:r>
+              <w:rPr>
+                <w:noProof/>
+                <w:webHidden/>
+              </w:rPr>
+              <w:fldChar w:fldCharType="end"/>
+            </w:r>
+          </w:hyperlink>
+        </w:p>
+        <w:p>
+          <w:pPr>
+            <w:pStyle w:val="TOC2"/>
+            <w:tabs>
+              <w:tab w:val="right" w:leader="dot" w:pos="9016"/>
+            </w:tabs>
+            <w:rPr>
+              <w:rFonts w:eastAsiaTheme="minorEastAsia"/>
+              <w:noProof/>
+              <w:lang w:eastAsia="en-IE"/>
+            </w:rPr>
+          </w:pPr>
+          <w:hyperlink w:anchor="_Toc486092005" w:history="1">
+            <w:r>
+              <w:rPr>
+                <w:rStyle w:val="Hyperlink"/>
+                <w:noProof/>
+              </w:rPr>
+              <w:t>Application of Genetic Evolution to Trading</w:t>
+            </w:r>
+            <w:r>
+              <w:rPr>
+                <w:noProof/>
+                <w:webHidden/>
+              </w:rPr>
+              <w:tab/>
+            </w:r>
+            <w:r>
+              <w:rPr>
+                <w:noProof/>
+                <w:webHidden/>
+              </w:rPr>
+              <w:fldChar w:fldCharType="begin"/>
+            </w:r>
+            <w:r>
+              <w:rPr>
+                <w:noProof/>
+                <w:webHidden/>
+              </w:rPr>
+              <w:instrText xml:space="preserve"> PAGEREF _Toc486092005 \h </w:instrText>
+            </w:r>
+            <w:r>
+              <w:rPr>
+                <w:noProof/>
+                <w:webHidden/>
+              </w:rPr>
+            </w:r>
+            <w:r>
+              <w:rPr>
+                <w:noProof/>
+                <w:webHidden/>
+              </w:rPr>
+              <w:fldChar w:fldCharType="separate"/>
+            </w:r>
+            <w:r>
+              <w:rPr>
+                <w:noProof/>
+                <w:webHidden/>
+              </w:rPr>
+              <w:t>3</w:t>
+            </w:r>
+            <w:r>
+              <w:rPr>
+                <w:noProof/>
+                <w:webHidden/>
+              </w:rPr>
+              <w:fldChar w:fldCharType="end"/>
+            </w:r>
+          </w:hyperlink>
+        </w:p>
+        <w:p>
+          <w:pPr>
+            <w:pStyle w:val="TOC2"/>
+            <w:tabs>
+              <w:tab w:val="right" w:leader="dot" w:pos="9016"/>
+            </w:tabs>
+            <w:rPr>
+              <w:rFonts w:eastAsiaTheme="minorEastAsia"/>
+              <w:noProof/>
+              <w:lang w:eastAsia="en-IE"/>
+            </w:rPr>
+          </w:pPr>
+          <w:hyperlink w:anchor="_Toc486092006" w:history="1">
+            <w:r>
+              <w:rPr>
+                <w:rStyle w:val="Hyperlink"/>
+                <w:noProof/>
+              </w:rPr>
+              <w:t>Motivation and Objective</w:t>
+            </w:r>
+            <w:r>
+              <w:rPr>
+                <w:noProof/>
+                <w:webHidden/>
+              </w:rPr>
+              <w:tab/>
+            </w:r>
+            <w:r>
+              <w:rPr>
+                <w:noProof/>
+                <w:webHidden/>
+              </w:rPr>
+              <w:fldChar w:fldCharType="begin"/>
+            </w:r>
+            <w:r>
+              <w:rPr>
+                <w:noProof/>
+                <w:webHidden/>
+              </w:rPr>
+              <w:instrText xml:space="preserve"> PAGEREF _Toc486092006 \h </w:instrText>
+            </w:r>
+            <w:r>
+              <w:rPr>
+                <w:noProof/>
+                <w:webHidden/>
+              </w:rPr>
+            </w:r>
+            <w:r>
+              <w:rPr>
+                <w:noProof/>
+                <w:webHidden/>
+              </w:rPr>
+              <w:fldChar w:fldCharType="separate"/>
+            </w:r>
+            <w:r>
+              <w:rPr>
+                <w:noProof/>
+                <w:webHidden/>
+              </w:rPr>
+              <w:t>3</w:t>
+            </w:r>
+            <w:r>
+              <w:rPr>
+                <w:noProof/>
+                <w:webHidden/>
+              </w:rPr>
+              <w:fldChar w:fldCharType="end"/>
+            </w:r>
+          </w:hyperlink>
+        </w:p>
+        <w:p>
+          <w:pPr>
+            <w:pStyle w:val="TOC2"/>
+            <w:tabs>
+              <w:tab w:val="right" w:leader="dot" w:pos="9016"/>
+            </w:tabs>
+            <w:rPr>
+              <w:rFonts w:eastAsiaTheme="minorEastAsia"/>
+              <w:noProof/>
+              <w:lang w:eastAsia="en-IE"/>
+            </w:rPr>
+          </w:pPr>
+          <w:hyperlink w:anchor="_Toc486092007" w:history="1">
+            <w:r>
+              <w:rPr>
+                <w:rStyle w:val="Hyperlink"/>
+                <w:noProof/>
+              </w:rPr>
+              <w:t>PonyGE2</w:t>
+            </w:r>
+            <w:r>
+              <w:rPr>
+                <w:noProof/>
+                <w:webHidden/>
+              </w:rPr>
+              <w:tab/>
+            </w:r>
+            <w:r>
+              <w:rPr>
+                <w:noProof/>
+                <w:webHidden/>
+              </w:rPr>
+              <w:fldChar w:fldCharType="begin"/>
+            </w:r>
+            <w:r>
+              <w:rPr>
+                <w:noProof/>
+                <w:webHidden/>
+              </w:rPr>
+              <w:instrText xml:space="preserve"> PAGEREF _Toc486092007 \h </w:instrText>
+            </w:r>
+            <w:r>
+              <w:rPr>
+                <w:noProof/>
+                <w:webHidden/>
+              </w:rPr>
+            </w:r>
+            <w:r>
+              <w:rPr>
+                <w:noProof/>
+                <w:webHidden/>
+              </w:rPr>
+              <w:fldChar w:fldCharType="separate"/>
+            </w:r>
+            <w:r>
+              <w:rPr>
+                <w:noProof/>
+                <w:webHidden/>
+              </w:rPr>
+              <w:t>4</w:t>
+            </w:r>
+            <w:r>
+              <w:rPr>
+                <w:noProof/>
+                <w:webHidden/>
+              </w:rPr>
+              <w:fldChar w:fldCharType="end"/>
+            </w:r>
+          </w:hyperlink>
+        </w:p>
+        <w:p>
+          <w:pPr>
+            <w:pStyle w:val="TOC2"/>
+            <w:tabs>
+              <w:tab w:val="right" w:leader="dot" w:pos="9016"/>
+            </w:tabs>
+            <w:rPr>
+              <w:rFonts w:eastAsiaTheme="minorEastAsia"/>
+              <w:noProof/>
+              <w:lang w:eastAsia="en-IE"/>
+            </w:rPr>
+          </w:pPr>
+          <w:hyperlink w:anchor="_Toc486092008" w:history="1">
+            <w:r>
+              <w:rPr>
+                <w:rStyle w:val="Hyperlink"/>
+                <w:noProof/>
+              </w:rPr>
+              <w:t>Paper Layout</w:t>
+            </w:r>
+            <w:r>
+              <w:rPr>
+                <w:noProof/>
+                <w:webHidden/>
+              </w:rPr>
+              <w:tab/>
+            </w:r>
+            <w:r>
+              <w:rPr>
+                <w:noProof/>
+                <w:webHidden/>
+              </w:rPr>
+              <w:fldChar w:fldCharType="begin"/>
+            </w:r>
+            <w:r>
+              <w:rPr>
+                <w:noProof/>
+                <w:webHidden/>
+              </w:rPr>
+              <w:instrText xml:space="preserve"> PAGEREF _Toc486092008 \h </w:instrText>
+            </w:r>
+            <w:r>
+              <w:rPr>
+                <w:noProof/>
+                <w:webHidden/>
+              </w:rPr>
+            </w:r>
+            <w:r>
+              <w:rPr>
+                <w:noProof/>
+                <w:webHidden/>
+              </w:rPr>
+              <w:fldChar w:fldCharType="separate"/>
+            </w:r>
+            <w:r>
+              <w:rPr>
+                <w:noProof/>
+                <w:webHidden/>
+              </w:rPr>
+              <w:t>4</w:t>
+            </w:r>
+            <w:r>
+              <w:rPr>
+                <w:noProof/>
+                <w:webHidden/>
+              </w:rPr>
+              <w:fldChar w:fldCharType="end"/>
+            </w:r>
+          </w:hyperlink>
+        </w:p>
+        <w:p>
+          <w:pPr>
+            <w:pStyle w:val="TOC1"/>
+            <w:tabs>
+              <w:tab w:val="right" w:leader="dot" w:pos="9016"/>
+            </w:tabs>
+            <w:rPr>
+              <w:rFonts w:eastAsiaTheme="minorEastAsia"/>
+              <w:noProof/>
+              <w:lang w:eastAsia="en-IE"/>
+            </w:rPr>
+          </w:pPr>
+          <w:hyperlink w:anchor="_Toc486092009" w:history="1">
+            <w:r>
+              <w:rPr>
+                <w:rStyle w:val="Hyperlink"/>
+                <w:noProof/>
+              </w:rPr>
+              <w:t>Experimentation</w:t>
+            </w:r>
+            <w:r>
+              <w:rPr>
+                <w:noProof/>
+                <w:webHidden/>
+              </w:rPr>
+              <w:tab/>
+            </w:r>
+            <w:r>
+              <w:rPr>
+                <w:noProof/>
+                <w:webHidden/>
+              </w:rPr>
+              <w:fldChar w:fldCharType="begin"/>
+            </w:r>
+            <w:r>
+              <w:rPr>
+                <w:noProof/>
+                <w:webHidden/>
+              </w:rPr>
+              <w:instrText xml:space="preserve"> PAGEREF _Toc486092009 \h </w:instrText>
+            </w:r>
+            <w:r>
+              <w:rPr>
+                <w:noProof/>
+                <w:webHidden/>
+              </w:rPr>
+            </w:r>
+            <w:r>
+              <w:rPr>
+                <w:noProof/>
+                <w:webHidden/>
+              </w:rPr>
+              <w:fldChar w:fldCharType="separate"/>
+            </w:r>
+            <w:r>
+              <w:rPr>
+                <w:noProof/>
+                <w:webHidden/>
+              </w:rPr>
+              <w:t>4</w:t>
+            </w:r>
+            <w:r>
+              <w:rPr>
+                <w:noProof/>
+                <w:webHidden/>
+              </w:rPr>
+              <w:fldChar w:fldCharType="end"/>
+            </w:r>
+          </w:hyperlink>
+        </w:p>
+        <w:p>
+          <w:pPr>
+            <w:pStyle w:val="TOC2"/>
+            <w:tabs>
+              <w:tab w:val="right" w:leader="dot" w:pos="9016"/>
+            </w:tabs>
+            <w:rPr>
+              <w:rFonts w:eastAsiaTheme="minorEastAsia"/>
+              <w:noProof/>
+              <w:lang w:eastAsia="en-IE"/>
+            </w:rPr>
+          </w:pPr>
+          <w:hyperlink w:anchor="_Toc486092010" w:history="1">
+            <w:r>
+              <w:rPr>
+                <w:rStyle w:val="Hyperlink"/>
+                <w:noProof/>
+              </w:rPr>
+              <w:t>Assumptions and Simplifications</w:t>
+            </w:r>
+            <w:r>
+              <w:rPr>
+                <w:noProof/>
+                <w:webHidden/>
+              </w:rPr>
+              <w:tab/>
+            </w:r>
+            <w:r>
+              <w:rPr>
+                <w:noProof/>
+                <w:webHidden/>
+              </w:rPr>
+              <w:fldChar w:fldCharType="begin"/>
+            </w:r>
+            <w:r>
+              <w:rPr>
+                <w:noProof/>
+                <w:webHidden/>
+              </w:rPr>
+              <w:instrText xml:space="preserve"> PAGEREF _Toc486092010 \h </w:instrText>
+            </w:r>
+            <w:r>
+              <w:rPr>
+                <w:noProof/>
+                <w:webHidden/>
+              </w:rPr>
+            </w:r>
+            <w:r>
+              <w:rPr>
+                <w:noProof/>
+                <w:webHidden/>
+              </w:rPr>
+              <w:fldChar w:fldCharType="separate"/>
+            </w:r>
+            <w:r>
+              <w:rPr>
+                <w:noProof/>
+                <w:webHidden/>
+              </w:rPr>
+              <w:t>5</w:t>
+            </w:r>
+            <w:r>
+              <w:rPr>
+                <w:noProof/>
+                <w:webHidden/>
+              </w:rPr>
+              <w:fldChar w:fldCharType="end"/>
+            </w:r>
+          </w:hyperlink>
+        </w:p>
+        <w:p>
+          <w:pPr>
+            <w:pStyle w:val="TOC2"/>
+            <w:tabs>
+              <w:tab w:val="right" w:leader="dot" w:pos="9016"/>
+            </w:tabs>
+            <w:rPr>
+              <w:rFonts w:eastAsiaTheme="minorEastAsia"/>
+              <w:noProof/>
+              <w:lang w:eastAsia="en-IE"/>
+            </w:rPr>
+          </w:pPr>
+          <w:hyperlink w:anchor="_Toc486092011" w:history="1">
+            <w:r>
+              <w:rPr>
+                <w:rStyle w:val="Hyperlink"/>
+                <w:noProof/>
+              </w:rPr>
+              <w:t>Problem Description</w:t>
+            </w:r>
+            <w:r>
+              <w:rPr>
+                <w:noProof/>
+                <w:webHidden/>
+              </w:rPr>
+              <w:tab/>
+            </w:r>
+            <w:r>
+              <w:rPr>
+                <w:noProof/>
+                <w:webHidden/>
+              </w:rPr>
+              <w:fldChar w:fldCharType="begin"/>
+            </w:r>
+            <w:r>
+              <w:rPr>
+                <w:noProof/>
+                <w:webHidden/>
+              </w:rPr>
+              <w:instrText xml:space="preserve"> PAGEREF _Toc486092011 \h </w:instrText>
+            </w:r>
+            <w:r>
+              <w:rPr>
+                <w:noProof/>
+                <w:webHidden/>
+              </w:rPr>
+            </w:r>
+            <w:r>
+              <w:rPr>
+                <w:noProof/>
+                <w:webHidden/>
+              </w:rPr>
+              <w:fldChar w:fldCharType="separate"/>
+            </w:r>
+            <w:r>
+              <w:rPr>
+                <w:noProof/>
+                <w:webHidden/>
+              </w:rPr>
+              <w:t>5</w:t>
+            </w:r>
+            <w:r>
+              <w:rPr>
+                <w:noProof/>
+                <w:webHidden/>
+              </w:rPr>
+              <w:fldChar w:fldCharType="end"/>
+            </w:r>
+          </w:hyperlink>
+        </w:p>
+        <w:p>
+          <w:pPr>
+            <w:pStyle w:val="TOC2"/>
+            <w:tabs>
+              <w:tab w:val="right" w:leader="dot" w:pos="9016"/>
+            </w:tabs>
+            <w:rPr>
+              <w:rFonts w:eastAsiaTheme="minorEastAsia"/>
+              <w:noProof/>
+              <w:lang w:eastAsia="en-IE"/>
+            </w:rPr>
+          </w:pPr>
+          <w:hyperlink w:anchor="_Toc486092012" w:history="1">
+            <w:r>
+              <w:rPr>
+                <w:rStyle w:val="Hyperlink"/>
+                <w:noProof/>
+              </w:rPr>
+              <w:t>Experiment Results</w:t>
+            </w:r>
+            <w:r>
+              <w:rPr>
+                <w:noProof/>
+                <w:webHidden/>
+              </w:rPr>
+              <w:tab/>
+            </w:r>
+            <w:r>
+              <w:rPr>
+                <w:noProof/>
+                <w:webHidden/>
+              </w:rPr>
+              <w:fldChar w:fldCharType="begin"/>
+            </w:r>
+            <w:r>
+              <w:rPr>
+                <w:noProof/>
+                <w:webHidden/>
+              </w:rPr>
+              <w:instrText xml:space="preserve"> PAGEREF _Toc486092012 \h </w:instrText>
+            </w:r>
+            <w:r>
+              <w:rPr>
+                <w:noProof/>
+                <w:webHidden/>
+              </w:rPr>
+            </w:r>
+            <w:r>
+              <w:rPr>
+                <w:noProof/>
+                <w:webHidden/>
+              </w:rPr>
+              <w:fldChar w:fldCharType="separate"/>
+            </w:r>
+            <w:r>
+              <w:rPr>
+                <w:noProof/>
+                <w:webHidden/>
+              </w:rPr>
+              <w:t>5</w:t>
+            </w:r>
+            <w:r>
+              <w:rPr>
+                <w:noProof/>
+                <w:webHidden/>
+              </w:rPr>
+              <w:fldChar w:fldCharType="end"/>
+            </w:r>
+          </w:hyperlink>
+        </w:p>
+        <w:p>
+          <w:pPr>
+            <w:pStyle w:val="TOC1"/>
+            <w:tabs>
+              <w:tab w:val="right" w:leader="dot" w:pos="9016"/>
+            </w:tabs>
+            <w:rPr>
+              <w:rFonts w:eastAsiaTheme="minorEastAsia"/>
+              <w:noProof/>
+              <w:lang w:eastAsia="en-IE"/>
+            </w:rPr>
+          </w:pPr>
+          <w:hyperlink w:anchor="_Toc486092013" w:history="1">
+            <w:r>
+              <w:rPr>
+                <w:rStyle w:val="Hyperlink"/>
+                <w:noProof/>
+              </w:rPr>
+              <w:t>Discussion</w:t>
+            </w:r>
+            <w:r>
+              <w:rPr>
+                <w:noProof/>
+                <w:webHidden/>
+              </w:rPr>
+              <w:tab/>
+            </w:r>
+            <w:r>
+              <w:rPr>
+                <w:noProof/>
+                <w:webHidden/>
+              </w:rPr>
+              <w:fldChar w:fldCharType="begin"/>
+            </w:r>
+            <w:r>
+              <w:rPr>
+                <w:noProof/>
+                <w:webHidden/>
+              </w:rPr>
+              <w:instrText xml:space="preserve"> PAGEREF _Toc486092013 \h </w:instrText>
+            </w:r>
+            <w:r>
+              <w:rPr>
+                <w:noProof/>
+                <w:webHidden/>
+              </w:rPr>
+            </w:r>
+            <w:r>
+              <w:rPr>
+                <w:noProof/>
+                <w:webHidden/>
+              </w:rPr>
+              <w:fldChar w:fldCharType="separate"/>
+            </w:r>
+            <w:r>
+              <w:rPr>
+                <w:noProof/>
+                <w:webHidden/>
+              </w:rPr>
+              <w:t>5</w:t>
+            </w:r>
+            <w:r>
+              <w:rPr>
+                <w:noProof/>
+                <w:webHidden/>
+              </w:rPr>
+              <w:fldChar w:fldCharType="end"/>
+            </w:r>
+          </w:hyperlink>
+        </w:p>
+        <w:p>
+          <w:pPr>
+            <w:pStyle w:val="TOC1"/>
+            <w:tabs>
+              <w:tab w:val="right" w:leader="dot" w:pos="9016"/>
+            </w:tabs>
+            <w:rPr>
+              <w:rFonts w:eastAsiaTheme="minorEastAsia"/>
+              <w:noProof/>
+              <w:lang w:eastAsia="en-IE"/>
+            </w:rPr>
+          </w:pPr>
+          <w:hyperlink w:anchor="_Toc486092014" w:history="1">
+            <w:r>
+              <w:rPr>
+                <w:rStyle w:val="Hyperlink"/>
+                <w:noProof/>
+              </w:rPr>
+              <w:t>Conclusion</w:t>
+            </w:r>
+            <w:r>
+              <w:rPr>
+                <w:noProof/>
+                <w:webHidden/>
+              </w:rPr>
+              <w:tab/>
+            </w:r>
+            <w:r>
+              <w:rPr>
+                <w:noProof/>
+                <w:webHidden/>
+              </w:rPr>
+              <w:fldChar w:fldCharType="begin"/>
+            </w:r>
+            <w:r>
+              <w:rPr>
+                <w:noProof/>
+                <w:webHidden/>
+              </w:rPr>
+              <w:instrText xml:space="preserve"> PAGEREF _Toc486092014 \h </w:instrText>
+            </w:r>
+            <w:r>
+              <w:rPr>
+                <w:noProof/>
+                <w:webHidden/>
+              </w:rPr>
+            </w:r>
+            <w:r>
+              <w:rPr>
+                <w:noProof/>
+                <w:webHidden/>
+              </w:rPr>
+              <w:fldChar w:fldCharType="separate"/>
+            </w:r>
+            <w:r>
+              <w:rPr>
+                <w:noProof/>
+                <w:webHidden/>
+              </w:rPr>
+              <w:t>5</w:t>
+            </w:r>
+            <w:r>
+              <w:rPr>
+                <w:noProof/>
+                <w:webHidden/>
+              </w:rPr>
+              <w:fldChar w:fldCharType="end"/>
+            </w:r>
+          </w:hyperlink>
+        </w:p>
+        <w:p>
+          <w:pPr>
+            <w:pStyle w:val="TOC1"/>
+            <w:tabs>
+              <w:tab w:val="right" w:leader="dot" w:pos="9016"/>
+            </w:tabs>
+            <w:rPr>
+              <w:rFonts w:eastAsiaTheme="minorEastAsia"/>
+              <w:noProof/>
+              <w:lang w:eastAsia="en-IE"/>
+            </w:rPr>
+          </w:pPr>
+          <w:hyperlink w:anchor="_Toc486092015" w:history="1">
+            <w:r>
+              <w:rPr>
+                <w:rStyle w:val="Hyperlink"/>
+                <w:noProof/>
+              </w:rPr>
+              <w:t>References</w:t>
+            </w:r>
+            <w:r>
+              <w:rPr>
+                <w:noProof/>
+                <w:webHidden/>
+              </w:rPr>
+              <w:tab/>
+            </w:r>
+            <w:r>
+              <w:rPr>
+                <w:noProof/>
+                <w:webHidden/>
+              </w:rPr>
+              <w:fldChar w:fldCharType="begin"/>
+            </w:r>
+            <w:r>
+              <w:rPr>
+                <w:noProof/>
+                <w:webHidden/>
+              </w:rPr>
+              <w:instrText xml:space="preserve"> PAGEREF _Toc486092015 \h </w:instrText>
+            </w:r>
+            <w:r>
+              <w:rPr>
+                <w:noProof/>
+                <w:webHidden/>
+              </w:rPr>
+            </w:r>
+            <w:r>
+              <w:rPr>
+                <w:noProof/>
+                <w:webHidden/>
+              </w:rPr>
+              <w:fldChar w:fldCharType="separate"/>
+            </w:r>
+            <w:r>
+              <w:rPr>
+                <w:noProof/>
+                <w:webHidden/>
+              </w:rPr>
+              <w:t>5</w:t>
+            </w:r>
+            <w:r>
+              <w:rPr>
+                <w:noProof/>
+                <w:webHidden/>
+              </w:rPr>
+              <w:fldChar w:fldCharType="end"/>
+            </w:r>
+          </w:hyperlink>
+        </w:p>
+        <w:p>
+          <w:r>
+            <w:rPr>
+              <w:b/>
+              <w:bCs/>
+              <w:noProof/>
+            </w:rPr>
+            <w:fldChar w:fldCharType="end"/>
+          </w:r>
+        </w:p>
+      </w:sdtContent>
+    </w:sdt>
+    <w:p>
+      <w:pPr>
+        <w:rPr>
+          <w:rFonts w:asciiTheme="majorHAnsi" w:eastAsiaTheme="majorEastAsia" w:hAnsiTheme="majorHAnsi" w:cstheme="majorBidi"/>
+          <w:color w:val="2F5496" w:themeColor="accent1" w:themeShade="BF"/>
+          <w:sz w:val="32"/>
+          <w:szCs w:val="32"/>
+        </w:rPr>
+      </w:pPr>
+      <w:r>
+        <w:br w:type="page"/>
+      </w:r>
+    </w:p>
     <w:p>
       <w:pPr>
         <w:pStyle w:val="Heading1"/>
       </w:pPr>
-      <w:r>
+      <w:bookmarkStart w:id="2" w:name="_Toc486091999"/>
+      <w:r>
+        <w:lastRenderedPageBreak/>
         <w:t>Introduction</w:t>
       </w:r>
-    </w:p>
-    <w:p>
-      <w:r>
-        <w:t>Question being asked - would it be feasible</w:t>
-      </w:r>
-    </w:p>
-    <w:p>
-      <w:r>
-        <w:t>Objective – beat return on if you had bought one share and held for 15 years</w:t>
-      </w:r>
-    </w:p>
-    <w:p>
-      <w:r>
-        <w:t>An extension of the classic portfolio optimisation problem – without variance</w:t>
-      </w:r>
-    </w:p>
-    <w:p>
-      <w:r>
-        <w:t>Just need to code enough to show promise</w:t>
-      </w:r>
-    </w:p>
-    <w:p>
-      <w:r>
-        <w:t>Morgan Stanley using AI</w:t>
-      </w:r>
-      <w:r>
-        <w:t xml:space="preserve"> – becoming more and more popular</w:t>
-      </w:r>
-    </w:p>
-    <w:p>
-      <w:pPr>
+      <w:bookmarkEnd w:id="2"/>
+    </w:p>
+    <w:p>
+      <w:r>
+        <w:t>This paper</w:t>
+      </w:r>
+      <w:r>
+        <w:t xml:space="preserve"> </w:t>
+      </w:r>
+      <w:r>
+        <w:t xml:space="preserve">aims to </w:t>
+      </w:r>
+      <w:r>
+        <w:t>capture</w:t>
+      </w:r>
+      <w:r>
+        <w:t xml:space="preserve"> the </w:t>
+      </w:r>
+      <w:r>
+        <w:t>output</w:t>
+      </w:r>
+      <w:r>
+        <w:t xml:space="preserve"> of a project involving the </w:t>
+      </w:r>
+      <w:r>
+        <w:t>appli</w:t>
+      </w:r>
+      <w:r>
+        <w:t>cation of</w:t>
+      </w:r>
+      <w:r>
+        <w:t xml:space="preserve"> recent advances in machine learning to an interesting</w:t>
+      </w:r>
+      <w:r>
+        <w:t xml:space="preserve"> finance</w:t>
+      </w:r>
+      <w:r>
+        <w:t xml:space="preserve"> problem. </w:t>
+      </w:r>
+      <w:r>
+        <w:t xml:space="preserve">This introduction </w:t>
+      </w:r>
+      <w:r>
+        <w:t>section</w:t>
+      </w:r>
+      <w:r>
+        <w:t xml:space="preserve"> will bring a computer software student or</w:t>
+      </w:r>
+      <w:r>
+        <w:t xml:space="preserve"> IT</w:t>
+      </w:r>
+      <w:r>
+        <w:t xml:space="preserve"> professional who has not researched natural computing up to a base knowledge level where they will understand the project objective and outcome. For those initiated in the natural computing area, they may skip forward to the </w:t>
+      </w:r>
+      <w:r>
         <w:rPr>
-          <w:b/>
+          <w:color w:val="FF0000"/>
         </w:rPr>
-      </w:pPr>
+        <w:t>Trading Strategies</w:t>
+      </w:r>
       <w:r>
         <w:rPr>
-          <w:b/>
+          <w:color w:val="FF0000"/>
         </w:rPr>
-        <w:t xml:space="preserve">Motivation </w:t>
-      </w:r>
-    </w:p>
-    <w:p>
-      <w:pPr>
-        <w:rPr>
-          <w:b/>
-        </w:rPr>
-      </w:pPr>
-      <w:r>
-        <w:rPr>
-          <w:b/>
-        </w:rPr>
-        <w:t xml:space="preserve">Background </w:t>
-      </w:r>
-    </w:p>
-    <w:p>
-      <w:pPr>
-        <w:rPr>
-          <w:b/>
-        </w:rPr>
-      </w:pPr>
-      <w:r>
-        <w:rPr>
-          <w:b/>
-        </w:rPr>
-        <w:t>Paper layout</w:t>
-      </w:r>
-    </w:p>
-    <w:p>
-      <w:r>
-        <w:t xml:space="preserve">Lit review, problem description, proposed variation </w:t>
-      </w:r>
-    </w:p>
-    <w:p/>
-    <w:p>
-      <w:r>
-        <w:t xml:space="preserve">Natural computing, genetic programming . . . at a level a bus analytics student could understand </w:t>
-      </w:r>
-    </w:p>
-    <w:p>
-      <w:r>
-        <w:t>What role would a ge or NC alg play in bus an</w:t>
-      </w:r>
-    </w:p>
-    <w:p>
-      <w:r>
-        <w:t>Significance of the problem . . . and in bus an</w:t>
-      </w:r>
-    </w:p>
-    <w:p>
-      <w:r>
-        <w:t>Why that algorithm</w:t>
-      </w:r>
-    </w:p>
-    <w:p>
-      <w:r>
-        <w:t>Problem statement/objective</w:t>
-      </w:r>
-    </w:p>
-    <w:p>
-      <w:r>
-        <w:t>Method/Alg/Variation</w:t>
-      </w:r>
-    </w:p>
-    <w:p>
-      <w:r>
-        <w:t>Specific GE algorithm that Pony uses?</w:t>
+        <w:t xml:space="preserve"> </w:t>
+      </w:r>
+      <w:r>
+        <w:t>section</w:t>
+      </w:r>
+      <w:r>
+        <w:t xml:space="preserve"> within the introduction</w:t>
+      </w:r>
+      <w:r>
+        <w:t>.</w:t>
       </w:r>
     </w:p>
     <w:p>
       <w:pPr>
         <w:pStyle w:val="Heading2"/>
       </w:pPr>
+      <w:bookmarkStart w:id="3" w:name="_Toc486092000"/>
       <w:r>
         <w:t>Natural Computing</w:t>
       </w:r>
-    </w:p>
-    <w:p/>
+      <w:bookmarkEnd w:id="3"/>
+    </w:p>
+    <w:p>
+      <w:r>
+        <w:t>Natural c</w:t>
+      </w:r>
+      <w:r>
+        <w:t>omputing is a branch of computer science</w:t>
+      </w:r>
+      <w:r>
+        <w:t xml:space="preserve"> </w:t>
+      </w:r>
+      <w:r>
+        <w:t xml:space="preserve">inspired by nature. </w:t>
+      </w:r>
+      <w:r>
+        <w:t xml:space="preserve">One area of natural computing </w:t>
+      </w:r>
+      <w:r>
+        <w:t>involves utilising materials other than silicone to c</w:t>
+      </w:r>
+      <w:r>
+        <w:t>arry out</w:t>
+      </w:r>
+      <w:r>
+        <w:t xml:space="preserve"> computational tasks. A great example of this is </w:t>
+      </w:r>
+      <w:r>
+        <w:t xml:space="preserve">in </w:t>
+      </w:r>
+      <w:r>
+        <w:t xml:space="preserve">biological computing where DNA has been used to successfully store information </w:t>
+      </w:r>
+      <w:r>
+        <w:rPr>
+          <w:color w:val="FF0000"/>
+        </w:rPr>
+        <w:t>[reference]</w:t>
+      </w:r>
+      <w:r>
+        <w:t>.</w:t>
+      </w:r>
+      <w:r>
+        <w:t xml:space="preserve"> </w:t>
+      </w:r>
+      <w:r>
+        <w:t xml:space="preserve">Another area </w:t>
+      </w:r>
+      <w:r>
+        <w:t>of natural computing</w:t>
+      </w:r>
+      <w:r>
+        <w:t xml:space="preserve"> </w:t>
+      </w:r>
+      <w:r>
+        <w:t xml:space="preserve">is in the machine learning domain where </w:t>
+      </w:r>
+      <w:r>
+        <w:t>algorithms</w:t>
+      </w:r>
+      <w:r>
+        <w:t xml:space="preserve"> are</w:t>
+      </w:r>
+      <w:r>
+        <w:t xml:space="preserve"> derived from key characteristics of processes </w:t>
+      </w:r>
+      <w:r>
+        <w:t>found in nature</w:t>
+      </w:r>
+      <w:r>
+        <w:t xml:space="preserve"> to solve difficult problems</w:t>
+      </w:r>
+      <w:r>
+        <w:t xml:space="preserve"> </w:t>
+      </w:r>
+      <w:r>
+        <w:rPr>
+          <w:color w:val="FF0000"/>
+        </w:rPr>
+        <w:t>[reference</w:t>
+      </w:r>
+      <w:r>
+        <w:rPr>
+          <w:color w:val="FF0000"/>
+        </w:rPr>
+        <w:t xml:space="preserve"> M book</w:t>
+      </w:r>
+      <w:r>
+        <w:rPr>
+          <w:color w:val="FF0000"/>
+        </w:rPr>
+        <w:t>]</w:t>
+      </w:r>
+      <w:r>
+        <w:t>.</w:t>
+      </w:r>
+      <w:r>
+        <w:t xml:space="preserve"> Th</w:t>
+      </w:r>
+      <w:r>
+        <w:t>e</w:t>
+      </w:r>
+      <w:r>
+        <w:t xml:space="preserve"> application of </w:t>
+      </w:r>
+      <w:r>
+        <w:t xml:space="preserve">a </w:t>
+      </w:r>
+      <w:r>
+        <w:t>natur</w:t>
+      </w:r>
+      <w:r>
+        <w:t>al computing algorithm inspired by a natural process</w:t>
+      </w:r>
+      <w:r>
+        <w:t xml:space="preserve"> forms the basis for this paper.</w:t>
+      </w:r>
+    </w:p>
+    <w:p>
+      <w:r>
+        <w:t>Example</w:t>
+      </w:r>
+      <w:r>
+        <w:t>s</w:t>
+      </w:r>
+      <w:r>
+        <w:t xml:space="preserve"> of </w:t>
+      </w:r>
+      <w:r>
+        <w:t xml:space="preserve">these </w:t>
+      </w:r>
+      <w:r>
+        <w:t>a</w:t>
+      </w:r>
+      <w:r>
+        <w:t>lgorithms</w:t>
+      </w:r>
+      <w:r>
+        <w:t xml:space="preserve"> </w:t>
+      </w:r>
+      <w:r>
+        <w:t xml:space="preserve">include exploration </w:t>
+      </w:r>
+      <w:r>
+        <w:t xml:space="preserve">of shortest paths </w:t>
+      </w:r>
+      <w:r>
+        <w:t>using swarm techniques such as ant colony optimisation or</w:t>
+      </w:r>
+      <w:r>
+        <w:t xml:space="preserve"> finding optimal points by modelling</w:t>
+      </w:r>
+      <w:r>
+        <w:t xml:space="preserve"> bird flocking behaviour. </w:t>
+      </w:r>
+      <w:r>
+        <w:t xml:space="preserve">Another popular </w:t>
+      </w:r>
+      <w:r>
+        <w:t xml:space="preserve">implementation is artificial neural networks where the components and workings of a human brain are mimicked with software to </w:t>
+      </w:r>
+      <w:r>
+        <w:t xml:space="preserve">artificially learn the solution to a range of problems such as developing games strategies. </w:t>
+      </w:r>
+      <w:bookmarkStart w:id="4" w:name="_GoBack"/>
+      <w:bookmarkEnd w:id="4"/>
+      <w:r>
+        <w:t xml:space="preserve">The algorithm implemented in this project </w:t>
+      </w:r>
+      <w:r>
+        <w:t>is based on the process of</w:t>
+      </w:r>
+      <w:r>
+        <w:t xml:space="preserve"> natural</w:t>
+      </w:r>
+      <w:r>
+        <w:t xml:space="preserve"> evolution and </w:t>
+      </w:r>
+      <w:r>
+        <w:t>will be described in the next few sections.</w:t>
+      </w:r>
+    </w:p>
     <w:p>
       <w:pPr>
         <w:pStyle w:val="Heading2"/>
       </w:pPr>
-      <w:r>
-        <w:t>Short term trading strategies</w:t>
-      </w:r>
-    </w:p>
-    <w:p>
-      <w:r>
-        <w:t xml:space="preserve">There are sites to try out/execute: </w:t>
-      </w:r>
-      <w:hyperlink r:id="rId4" w:history="1">
+      <w:bookmarkStart w:id="5" w:name="_Toc486092001"/>
+      <w:r>
+        <w:t>Evolutionary Computation</w:t>
+      </w:r>
+      <w:bookmarkEnd w:id="5"/>
+    </w:p>
+    <w:p>
+      <w:r>
+        <w:t>Timeline of NC, GA</w:t>
+      </w:r>
+    </w:p>
+    <w:p>
+      <w:pPr>
+        <w:pStyle w:val="Heading2"/>
+      </w:pPr>
+      <w:bookmarkStart w:id="6" w:name="_Toc486092002"/>
+      <w:r>
+        <w:t>Genetic Algorithms</w:t>
+      </w:r>
+      <w:bookmarkEnd w:id="6"/>
+    </w:p>
+    <w:p>
+      <w:r>
+        <w:t xml:space="preserve">Examples of </w:t>
+      </w:r>
+      <w:r>
+        <w:t xml:space="preserve">GE </w:t>
+      </w:r>
+      <w:r>
+        <w:t>on different problem</w:t>
+      </w:r>
+      <w:r>
+        <w:t>s</w:t>
+      </w:r>
+    </w:p>
+    <w:p>
+      <w:pPr>
+        <w:pStyle w:val="Heading2"/>
+      </w:pPr>
+      <w:bookmarkStart w:id="7" w:name="_Toc486092003"/>
+      <w:r>
+        <w:t>Genetic Programming</w:t>
+      </w:r>
+      <w:bookmarkEnd w:id="7"/>
+    </w:p>
+    <w:p>
+      <w:r>
+        <w:t xml:space="preserve">Examples of </w:t>
+      </w:r>
+      <w:r>
+        <w:t xml:space="preserve">GP </w:t>
+      </w:r>
+      <w:r>
+        <w:t>algorithm on different problem</w:t>
+      </w:r>
+      <w:r>
+        <w:t>s</w:t>
+      </w:r>
+    </w:p>
+    <w:p>
+      <w:pPr>
+        <w:pStyle w:val="Heading2"/>
+      </w:pPr>
+      <w:bookmarkStart w:id="8" w:name="_Toc486092004"/>
+      <w:r>
+        <w:t>T</w:t>
+      </w:r>
+      <w:r>
+        <w:t xml:space="preserve">rading </w:t>
+      </w:r>
+      <w:r>
+        <w:t>S</w:t>
+      </w:r>
+      <w:r>
+        <w:t>trategies</w:t>
+      </w:r>
+      <w:bookmarkEnd w:id="8"/>
+    </w:p>
+    <w:p>
+      <w:r>
+        <w:t>Long term – buy and hold</w:t>
+      </w:r>
+    </w:p>
+    <w:p>
+      <w:r>
+        <w:t>Short term – beat the market</w:t>
+      </w:r>
+    </w:p>
+    <w:p>
+      <w:r>
+        <w:t xml:space="preserve">There are sites to try </w:t>
+      </w:r>
+      <w:proofErr w:type="gramStart"/>
+      <w:r>
+        <w:t>out/execute</w:t>
+      </w:r>
+      <w:proofErr w:type="gramEnd"/>
+      <w:r>
+        <w:t xml:space="preserve">: </w:t>
+      </w:r>
+      <w:hyperlink r:id="rId5" w:history="1">
         <w:r>
           <w:rPr>
             <w:rStyle w:val="Hyperlink"/>
@@ -208,7 +1805,6 @@
     </w:p>
     <w:p>
       <w:r>
-        <w:lastRenderedPageBreak/>
         <w:t>Efficiencies</w:t>
       </w:r>
       <w:r>
@@ -225,9 +1821,11 @@
       <w:pPr>
         <w:pStyle w:val="Heading2"/>
       </w:pPr>
-      <w:r>
-        <w:t>Neural Networks</w:t>
-      </w:r>
+      <w:bookmarkStart w:id="9" w:name="_Toc486092005"/>
+      <w:r>
+        <w:t>Application of Genetic Evolution to Trading</w:t>
+      </w:r>
+      <w:bookmarkEnd w:id="9"/>
     </w:p>
     <w:p>
       <w:r>
@@ -236,191 +1834,405 @@
     </w:p>
     <w:p>
       <w:r>
-        <w:t>Nueral network will not show workings - intended to be a continually developing AI rather than a single use program</w:t>
-      </w:r>
-    </w:p>
-    <w:p>
-      <w:r>
-        <w:t>Intended as a continually evolving strategy that uses latest data rather than outputting a strategy to be analysed and implemented</w:t>
-      </w:r>
-    </w:p>
-    <w:p>
+        <w:t>Genetic programming would also be an ideal candidate</w:t>
+      </w:r>
+    </w:p>
+    <w:p>
+      <w:proofErr w:type="spellStart"/>
+      <w:r>
+        <w:t>Nueral</w:t>
+      </w:r>
+      <w:proofErr w:type="spellEnd"/>
+      <w:r>
+        <w:t xml:space="preserve"> network will not show workings - intended to be a continually developing AI rather than a single use program</w:t>
+      </w:r>
+      <w:r>
+        <w:t xml:space="preserve">. </w:t>
+      </w:r>
+      <w:r>
+        <w:t xml:space="preserve">Intended as a continually evolving strategy that uses latest data rather than </w:t>
+      </w:r>
+      <w:r>
+        <w:lastRenderedPageBreak/>
+        <w:t>outputting a strategy to be analysed and implemented</w:t>
+      </w:r>
+      <w:r>
+        <w:t xml:space="preserve">. </w:t>
+      </w:r>
       <w:r>
         <w:t xml:space="preserve">Designed to be left alone - </w:t>
       </w:r>
       <w:r>
         <w:t>Argue that it can be left alone</w:t>
       </w:r>
-    </w:p>
-    <w:p>
-      <w:r>
-        <w:t>Genetic programming would also be an ideal candidate</w:t>
-      </w:r>
-    </w:p>
-    <w:p>
+      <w:r>
+        <w:t xml:space="preserve">. </w:t>
+      </w:r>
       <w:r>
         <w:t>Neural network selected as it may be more advanced . . .</w:t>
       </w:r>
     </w:p>
+    <w:p>
+      <w:pPr>
+        <w:pStyle w:val="Heading2"/>
+      </w:pPr>
+      <w:bookmarkStart w:id="10" w:name="_Toc486092006"/>
+      <w:r>
+        <w:t>Motivation</w:t>
+      </w:r>
+      <w:r>
+        <w:t xml:space="preserve"> and Objective</w:t>
+      </w:r>
+      <w:bookmarkEnd w:id="10"/>
+    </w:p>
+    <w:p>
+      <w:r>
+        <w:t>Continuing advances in computing power available to not just finance professionals but also consumers</w:t>
+      </w:r>
+    </w:p>
+    <w:p>
+      <w:r>
+        <w:t>What is the problem</w:t>
+      </w:r>
+    </w:p>
+    <w:p>
+      <w:r>
+        <w:t>Question being asked - would it be feasible</w:t>
+      </w:r>
+    </w:p>
+    <w:p>
+      <w:r>
+        <w:t>Objective – beat return on if you had bought one share and held for 1 years</w:t>
+      </w:r>
+    </w:p>
+    <w:p>
+      <w:r>
+        <w:t>An extension of the classic portfolio optimisation problem – without variance</w:t>
+      </w:r>
+    </w:p>
+    <w:p>
+      <w:r>
+        <w:t>Just need to code enough to show promise</w:t>
+      </w:r>
+    </w:p>
+    <w:p>
+      <w:r>
+        <w:t>Morgan Stanley using AI</w:t>
+      </w:r>
+      <w:r>
+        <w:t xml:space="preserve"> – becoming more and more popular</w:t>
+      </w:r>
+    </w:p>
+    <w:p>
+      <w:r>
+        <w:t xml:space="preserve">problem description, proposed variation </w:t>
+      </w:r>
+    </w:p>
+    <w:p>
+      <w:r>
+        <w:t xml:space="preserve">What role would a </w:t>
+      </w:r>
+      <w:proofErr w:type="spellStart"/>
+      <w:r>
+        <w:t>ge</w:t>
+      </w:r>
+      <w:proofErr w:type="spellEnd"/>
+      <w:r>
+        <w:t xml:space="preserve"> or NC </w:t>
+      </w:r>
+      <w:proofErr w:type="spellStart"/>
+      <w:r>
+        <w:t>alg</w:t>
+      </w:r>
+      <w:proofErr w:type="spellEnd"/>
+      <w:r>
+        <w:t xml:space="preserve"> play in bus an</w:t>
+      </w:r>
+    </w:p>
+    <w:p>
+      <w:r>
+        <w:t>Significance of the problem . . . and in bus an</w:t>
+      </w:r>
+    </w:p>
+    <w:p>
+      <w:r>
+        <w:t>Why that algorithm</w:t>
+      </w:r>
+    </w:p>
+    <w:p>
+      <w:r>
+        <w:t>Problem statement/objective</w:t>
+      </w:r>
+    </w:p>
+    <w:p>
+      <w:r>
+        <w:t>Method/</w:t>
+      </w:r>
+      <w:proofErr w:type="spellStart"/>
+      <w:r>
+        <w:t>Alg</w:t>
+      </w:r>
+      <w:proofErr w:type="spellEnd"/>
+      <w:r>
+        <w:t>/Variation</w:t>
+      </w:r>
+    </w:p>
+    <w:p>
+      <w:r>
+        <w:t xml:space="preserve">Limitations of </w:t>
+      </w:r>
+      <w:r>
+        <w:t xml:space="preserve">GP </w:t>
+      </w:r>
+      <w:r>
+        <w:t>algorithms</w:t>
+      </w:r>
+    </w:p>
+    <w:p>
+      <w:pPr>
+        <w:pStyle w:val="Heading2"/>
+      </w:pPr>
+      <w:bookmarkStart w:id="11" w:name="_Toc486092007"/>
+      <w:r>
+        <w:t>PonyGE2</w:t>
+      </w:r>
+      <w:bookmarkEnd w:id="11"/>
+    </w:p>
+    <w:p>
+      <w:proofErr w:type="gramStart"/>
+      <w:r>
+        <w:t>Particular algorithm</w:t>
+      </w:r>
+      <w:proofErr w:type="gramEnd"/>
+      <w:r>
+        <w:t xml:space="preserve"> – positives, negatives and limitations of this one</w:t>
+      </w:r>
+    </w:p>
+    <w:p>
+      <w:r>
+        <w:t>Specific GE algorithm that Pony uses?</w:t>
+      </w:r>
+    </w:p>
+    <w:p>
+      <w:pPr>
+        <w:pStyle w:val="Heading2"/>
+      </w:pPr>
+      <w:bookmarkStart w:id="12" w:name="_Toc486092008"/>
+      <w:r>
+        <w:t>Paper Layout</w:t>
+      </w:r>
+      <w:bookmarkEnd w:id="12"/>
+    </w:p>
+    <w:p/>
     <w:p>
       <w:pPr>
         <w:pStyle w:val="Heading1"/>
       </w:pPr>
-      <w:r>
-        <w:t>Literary Review</w:t>
-      </w:r>
-    </w:p>
-    <w:p>
-      <w:r>
-        <w:t>A</w:t>
-      </w:r>
-      <w:r>
-        <w:t>rchive</w:t>
-      </w:r>
-      <w:r>
-        <w:t>d</w:t>
-      </w:r>
-      <w:r>
-        <w:t xml:space="preserve"> excel sheet </w:t>
-      </w:r>
-      <w:r>
-        <w:t xml:space="preserve">only covers genetic </w:t>
-      </w:r>
-      <w:r>
-        <w:t>programming</w:t>
-      </w:r>
-    </w:p>
+      <w:bookmarkStart w:id="13" w:name="_Toc486092009"/>
+      <w:r>
+        <w:t>Experiment</w:t>
+      </w:r>
+      <w:r>
+        <w:t>ation</w:t>
+      </w:r>
+      <w:bookmarkEnd w:id="13"/>
+    </w:p>
+    <w:p>
+      <w:r>
+        <w:t>Question being asked - would it be feasible</w:t>
+      </w:r>
+    </w:p>
+    <w:p>
+      <w:r>
+        <w:t>Just need to code enough to show promise</w:t>
+      </w:r>
+    </w:p>
+    <w:p>
+      <w:r>
+        <w:t>Assumptions is that S&amp;P companies do not change over time</w:t>
+      </w:r>
+      <w:r>
+        <w:t xml:space="preserve"> (they are updated . . .)</w:t>
+      </w:r>
+    </w:p>
+    <w:p>
+      <w:r>
+        <w:t>Fitness function</w:t>
+      </w:r>
+    </w:p>
+    <w:p>
+      <w:r>
+        <w:t>Simple is better</w:t>
+      </w:r>
+    </w:p>
+    <w:p>
+      <w:r>
+        <w:t xml:space="preserve">No </w:t>
+      </w:r>
+      <w:r>
+        <w:t>cost of placing a trade</w:t>
+      </w:r>
+    </w:p>
+    <w:p>
+      <w:r>
+        <w:t>Not including variance but this could be included</w:t>
+      </w:r>
+    </w:p>
+    <w:p>
+      <w:r>
+        <w:t>my trades do not influence market</w:t>
+      </w:r>
+    </w:p>
+    <w:p>
+      <w:r>
+        <w:lastRenderedPageBreak/>
+        <w:t>We can buy partial shares</w:t>
+      </w:r>
+    </w:p>
+    <w:p>
+      <w:r>
+        <w:t xml:space="preserve">Trade </w:t>
+      </w:r>
+      <w:r>
+        <w:t>on opening price</w:t>
+      </w:r>
+      <w:r>
+        <w:t xml:space="preserve"> everyday</w:t>
+      </w:r>
+    </w:p>
+    <w:p>
+      <w:r>
+        <w:t xml:space="preserve">Removed </w:t>
+      </w:r>
+      <w:proofErr w:type="spellStart"/>
+      <w:r>
+        <w:t>NaN</w:t>
+      </w:r>
+      <w:proofErr w:type="spellEnd"/>
+      <w:r>
+        <w:t xml:space="preserve"> cells from dataset</w:t>
+      </w:r>
+    </w:p>
+    <w:p/>
+    <w:p>
+      <w:r>
+        <w:t>Setup and results</w:t>
+      </w:r>
+    </w:p>
+    <w:p>
+      <w:r>
+        <w:t xml:space="preserve">Can use any input dataset, can add on other variables such as </w:t>
+      </w:r>
+      <w:r>
+        <w:t>high/low/recommendations etc</w:t>
+      </w:r>
+      <w:r>
+        <w:t>.</w:t>
+      </w:r>
+    </w:p>
+    <w:p/>
+    <w:p>
+      <w:r>
+        <w:t xml:space="preserve">Frist experiment </w:t>
+      </w:r>
+      <w:proofErr w:type="gramStart"/>
+      <w:r>
+        <w:t>. . . .</w:t>
+      </w:r>
+      <w:proofErr w:type="gramEnd"/>
+      <w:r>
+        <w:t xml:space="preserve"> random buy/sell with probability 50</w:t>
+      </w:r>
+      <w:proofErr w:type="gramStart"/>
+      <w:r>
+        <w:t>%</w:t>
+      </w:r>
+      <w:r>
+        <w:t xml:space="preserve"> .</w:t>
+      </w:r>
+      <w:proofErr w:type="gramEnd"/>
+      <w:r>
+        <w:t xml:space="preserve"> .. . . Cash after 16 years:</w:t>
+      </w:r>
+    </w:p>
+    <w:p>
+      <w:proofErr w:type="gramStart"/>
+      <w:r>
+        <w:t>Final result</w:t>
+      </w:r>
+      <w:proofErr w:type="gramEnd"/>
+      <w:r>
+        <w:t>, cash remaining after 10000: 49376.2923</w:t>
+      </w:r>
+    </w:p>
+    <w:p/>
+    <w:p>
+      <w:r>
+        <w:t>Site run times as a constraint and reasoning for simplifying</w:t>
+      </w:r>
+    </w:p>
+    <w:p/>
+    <w:p>
+      <w:pPr>
+        <w:pStyle w:val="Heading2"/>
+      </w:pPr>
+      <w:bookmarkStart w:id="14" w:name="_Toc486092010"/>
+      <w:r>
+        <w:t>Assumptions</w:t>
+      </w:r>
+      <w:r>
+        <w:t xml:space="preserve"> and Simplifications</w:t>
+      </w:r>
+      <w:bookmarkEnd w:id="14"/>
+    </w:p>
+    <w:p>
+      <w:r>
+        <w:t>Cover the point that model does not consider global/outside indicators and influencers</w:t>
+      </w:r>
+    </w:p>
+    <w:p>
+      <w:r>
+        <w:t>We do not need to show workings to execute . . . some banks may not like this</w:t>
+      </w:r>
+    </w:p>
+    <w:p>
+      <w:pPr>
+        <w:pStyle w:val="Heading2"/>
+      </w:pPr>
+      <w:bookmarkStart w:id="15" w:name="_Toc486092011"/>
+      <w:r>
+        <w:t>Problem Description</w:t>
+      </w:r>
+      <w:bookmarkEnd w:id="15"/>
+    </w:p>
+    <w:p/>
+    <w:p>
+      <w:pPr>
+        <w:pStyle w:val="Heading2"/>
+      </w:pPr>
+      <w:bookmarkStart w:id="16" w:name="_Toc486092012"/>
+      <w:r>
+        <w:t>Experiment Results</w:t>
+      </w:r>
+      <w:bookmarkEnd w:id="16"/>
+    </w:p>
+    <w:p/>
     <w:p>
       <w:pPr>
         <w:pStyle w:val="Heading1"/>
       </w:pPr>
-      <w:r>
-        <w:t>Experiment</w:t>
-      </w:r>
-    </w:p>
-    <w:p>
-      <w:r>
-        <w:t>Question being asked - would it be feasible</w:t>
-      </w:r>
-    </w:p>
-    <w:p>
-      <w:r>
-        <w:t>Just need to code enough to show promise</w:t>
-      </w:r>
-    </w:p>
-    <w:p>
-      <w:r>
-        <w:t>Assumptions is that S&amp;P companies do not change over time</w:t>
-      </w:r>
-      <w:r>
-        <w:t xml:space="preserve"> (they are updated . . .)</w:t>
-      </w:r>
-    </w:p>
-    <w:p>
-      <w:r>
-        <w:t>Fitness function</w:t>
-      </w:r>
-    </w:p>
-    <w:p>
-      <w:r>
-        <w:t>Simple is better</w:t>
-      </w:r>
-    </w:p>
-    <w:p>
-      <w:r>
-        <w:t xml:space="preserve">No </w:t>
-      </w:r>
-      <w:r>
-        <w:t>cost of placing a trade</w:t>
-      </w:r>
-    </w:p>
-    <w:p>
-      <w:r>
-        <w:t>Not including variance but this could be included</w:t>
-      </w:r>
-    </w:p>
-    <w:p>
-      <w:r>
-        <w:t>my trades do not influence market</w:t>
-      </w:r>
-    </w:p>
-    <w:p>
-      <w:r>
-        <w:t xml:space="preserve">Trade </w:t>
-      </w:r>
-      <w:r>
-        <w:t>on opening price</w:t>
-      </w:r>
-      <w:r>
-        <w:t xml:space="preserve"> everyday</w:t>
-      </w:r>
-    </w:p>
-    <w:p>
-      <w:r>
-        <w:t>Removed NaN cells from dataset</w:t>
-      </w:r>
-    </w:p>
-    <w:p/>
-    <w:p>
-      <w:r>
-        <w:t>Setup and results</w:t>
-      </w:r>
-    </w:p>
-    <w:p/>
-    <w:p>
-      <w:r>
-        <w:t>Frist experiment . . . . random buy/sell with probability 50%</w:t>
-      </w:r>
-      <w:r>
-        <w:t xml:space="preserve"> . .. . . Cash after 16 years:</w:t>
-      </w:r>
-    </w:p>
-    <w:p>
-      <w:r>
-        <w:t>Final result, cash remaining after 10000: 49376.2923</w:t>
-      </w:r>
-    </w:p>
-    <w:p/>
-    <w:p>
-      <w:r>
-        <w:t>Site run times as a constraint and reasoning for simplifying</w:t>
-      </w:r>
-    </w:p>
-    <w:p/>
-    <w:p>
-      <w:pPr>
-        <w:pStyle w:val="Heading2"/>
-      </w:pPr>
-      <w:r>
-        <w:lastRenderedPageBreak/>
-        <w:t>Assumptions</w:t>
-      </w:r>
-    </w:p>
-    <w:p>
-      <w:r>
-        <w:t>Cover the point that model does not consider global/outside indicators and influencers</w:t>
-      </w:r>
-    </w:p>
-    <w:p>
-      <w:r>
-        <w:t>We do not need to show workings to execute . . . some banks may not like this</w:t>
-      </w:r>
-    </w:p>
-    <w:p>
-      <w:pPr>
-        <w:pStyle w:val="Heading2"/>
-      </w:pPr>
-      <w:r>
-        <w:t>Problem Description</w:t>
-      </w:r>
-    </w:p>
-    <w:p/>
-    <w:p>
-      <w:pPr>
-        <w:pStyle w:val="Heading2"/>
-      </w:pPr>
-      <w:r>
-        <w:t>Experiment Results</w:t>
+      <w:bookmarkStart w:id="17" w:name="_Toc486092013"/>
+      <w:r>
+        <w:t>Discussion</w:t>
+      </w:r>
+      <w:bookmarkEnd w:id="17"/>
+    </w:p>
+    <w:p>
+      <w:r>
+        <w:t>Analyses</w:t>
+      </w:r>
+      <w:r>
+        <w:t xml:space="preserve"> of results</w:t>
       </w:r>
     </w:p>
     <w:p/>
@@ -428,90 +2240,49 @@
       <w:pPr>
         <w:pStyle w:val="Heading1"/>
       </w:pPr>
-      <w:r>
-        <w:t>Discussion</w:t>
-      </w:r>
-    </w:p>
-    <w:p>
-      <w:r>
-        <w:t>Analyses</w:t>
-      </w:r>
-    </w:p>
+      <w:bookmarkStart w:id="18" w:name="_Toc486092014"/>
+      <w:r>
+        <w:t>Conclusion</w:t>
+      </w:r>
+      <w:bookmarkEnd w:id="18"/>
+    </w:p>
+    <w:p>
+      <w:r>
+        <w:t>Restate objective</w:t>
+      </w:r>
+    </w:p>
+    <w:p>
+      <w:r>
+        <w:t>Further research – add other variables, add ability to buy/sell portions not all, add hold option</w:t>
+      </w:r>
+      <w:r>
+        <w:t>, two objectives – minimise variance</w:t>
+      </w:r>
+    </w:p>
+    <w:p>
+      <w:proofErr w:type="gramStart"/>
+      <w:r>
+        <w:t>Refer back</w:t>
+      </w:r>
+      <w:proofErr w:type="gramEnd"/>
+      <w:r>
+        <w:t xml:space="preserve"> to objective . . . was it achieved</w:t>
+      </w:r>
+    </w:p>
+    <w:p/>
+    <w:p/>
+    <w:p/>
     <w:p/>
     <w:p>
       <w:pPr>
         <w:pStyle w:val="Heading1"/>
       </w:pPr>
-      <w:r>
-        <w:t>Conclusion</w:t>
-      </w:r>
-    </w:p>
-    <w:p>
-      <w:r>
-        <w:t>Restate objective</w:t>
-      </w:r>
-    </w:p>
-    <w:p>
-      <w:r>
-        <w:t>Further research – add other variables, add ability to buy/sell portions not all, add hold option</w:t>
-      </w:r>
-      <w:r>
-        <w:t>, two objectives – minimise variance</w:t>
-      </w:r>
-      <w:bookmarkStart w:id="0" w:name="_GoBack"/>
-      <w:bookmarkEnd w:id="0"/>
-    </w:p>
-    <w:p>
-      <w:r>
-        <w:t>Refer back to objective . . . was it achieved</w:t>
-      </w:r>
-    </w:p>
-    <w:p/>
-    <w:p/>
-    <w:p>
-      <w:r>
-        <w:t>Think about presentation and visuals</w:t>
-      </w:r>
-    </w:p>
-    <w:p/>
-    <w:p/>
-    <w:p>
-      <w:pPr>
-        <w:pStyle w:val="Heading1"/>
-      </w:pPr>
-      <w:r>
+      <w:bookmarkStart w:id="19" w:name="_Toc486092015"/>
+      <w:r>
+        <w:lastRenderedPageBreak/>
         <w:t>References</w:t>
       </w:r>
-    </w:p>
-    <w:p>
-      <w:r>
-        <w:t>Need to cover:</w:t>
-      </w:r>
-    </w:p>
-    <w:p>
-      <w:r>
-        <w:t>Natural Computing</w:t>
-      </w:r>
-    </w:p>
-    <w:p>
-      <w:r>
-        <w:t>Particular algorithms</w:t>
-      </w:r>
-    </w:p>
-    <w:p>
-      <w:r>
-        <w:t>Examples of algorithm on different problem</w:t>
-      </w:r>
-    </w:p>
-    <w:p>
-      <w:r>
-        <w:t>Limitations of alg</w:t>
-      </w:r>
-    </w:p>
-    <w:p>
-      <w:r>
-        <w:t>Problem itself</w:t>
-      </w:r>
+      <w:bookmarkEnd w:id="19"/>
     </w:p>
     <w:sectPr>
       <w:pgSz w:w="11906" w:h="16838"/>
@@ -920,6 +2691,10 @@
   <w:style w:type="paragraph" w:default="1" w:styleId="Normal">
     <w:name w:val="Normal"/>
     <w:qFormat/>
+    <w:rsid w:val="007208B2"/>
+    <w:pPr>
+      <w:jc w:val="both"/>
+    </w:pPr>
   </w:style>
   <w:style w:type="paragraph" w:styleId="Heading1">
     <w:name w:val="heading 1"/>
@@ -962,6 +2737,28 @@
       <w:color w:val="2F5496" w:themeColor="accent1" w:themeShade="BF"/>
       <w:sz w:val="26"/>
       <w:szCs w:val="26"/>
+    </w:rPr>
+  </w:style>
+  <w:style w:type="paragraph" w:styleId="Heading3">
+    <w:name w:val="heading 3"/>
+    <w:basedOn w:val="Normal"/>
+    <w:next w:val="Normal"/>
+    <w:link w:val="Heading3Char"/>
+    <w:uiPriority w:val="9"/>
+    <w:unhideWhenUsed/>
+    <w:qFormat/>
+    <w:rsid w:val="00C435CD"/>
+    <w:pPr>
+      <w:keepNext/>
+      <w:keepLines/>
+      <w:spacing w:before="40" w:after="0"/>
+      <w:outlineLvl w:val="2"/>
+    </w:pPr>
+    <w:rPr>
+      <w:rFonts w:asciiTheme="majorHAnsi" w:eastAsiaTheme="majorEastAsia" w:hAnsiTheme="majorHAnsi" w:cstheme="majorBidi"/>
+      <w:color w:val="1F3763" w:themeColor="accent1" w:themeShade="7F"/>
+      <w:sz w:val="24"/>
+      <w:szCs w:val="24"/>
     </w:rPr>
   </w:style>
   <w:style w:type="character" w:default="1" w:styleId="DefaultParagraphFont">
@@ -1039,6 +2836,72 @@
       <w:color w:val="2B579A"/>
       <w:shd w:val="clear" w:color="auto" w:fill="E6E6E6"/>
     </w:rPr>
+  </w:style>
+  <w:style w:type="character" w:customStyle="1" w:styleId="Heading3Char">
+    <w:name w:val="Heading 3 Char"/>
+    <w:basedOn w:val="DefaultParagraphFont"/>
+    <w:link w:val="Heading3"/>
+    <w:uiPriority w:val="9"/>
+    <w:rsid w:val="00C435CD"/>
+    <w:rPr>
+      <w:rFonts w:asciiTheme="majorHAnsi" w:eastAsiaTheme="majorEastAsia" w:hAnsiTheme="majorHAnsi" w:cstheme="majorBidi"/>
+      <w:color w:val="1F3763" w:themeColor="accent1" w:themeShade="7F"/>
+      <w:sz w:val="24"/>
+      <w:szCs w:val="24"/>
+    </w:rPr>
+  </w:style>
+  <w:style w:type="paragraph" w:styleId="TOCHeading">
+    <w:name w:val="TOC Heading"/>
+    <w:basedOn w:val="Heading1"/>
+    <w:next w:val="Normal"/>
+    <w:uiPriority w:val="39"/>
+    <w:unhideWhenUsed/>
+    <w:qFormat/>
+    <w:rsid w:val="00FA202F"/>
+    <w:pPr>
+      <w:outlineLvl w:val="9"/>
+    </w:pPr>
+    <w:rPr>
+      <w:lang w:val="en-US"/>
+    </w:rPr>
+  </w:style>
+  <w:style w:type="paragraph" w:styleId="TOC1">
+    <w:name w:val="toc 1"/>
+    <w:basedOn w:val="Normal"/>
+    <w:next w:val="Normal"/>
+    <w:autoRedefine/>
+    <w:uiPriority w:val="39"/>
+    <w:unhideWhenUsed/>
+    <w:rsid w:val="00FA202F"/>
+    <w:pPr>
+      <w:spacing w:after="100"/>
+    </w:pPr>
+  </w:style>
+  <w:style w:type="paragraph" w:styleId="TOC2">
+    <w:name w:val="toc 2"/>
+    <w:basedOn w:val="Normal"/>
+    <w:next w:val="Normal"/>
+    <w:autoRedefine/>
+    <w:uiPriority w:val="39"/>
+    <w:unhideWhenUsed/>
+    <w:rsid w:val="00FA202F"/>
+    <w:pPr>
+      <w:spacing w:after="100"/>
+      <w:ind w:left="220"/>
+    </w:pPr>
+  </w:style>
+  <w:style w:type="paragraph" w:styleId="TOC3">
+    <w:name w:val="toc 3"/>
+    <w:basedOn w:val="Normal"/>
+    <w:next w:val="Normal"/>
+    <w:autoRedefine/>
+    <w:uiPriority w:val="39"/>
+    <w:unhideWhenUsed/>
+    <w:rsid w:val="00FA202F"/>
+    <w:pPr>
+      <w:spacing w:after="100"/>
+      <w:ind w:left="440"/>
+    </w:pPr>
   </w:style>
 </w:styles>
 </file>
@@ -1336,4 +3199,16 @@
     </a:ext>
   </a:extLst>
 </a:theme>
+</file>
+
+<file path=customXml/item1.xml><?xml version="1.0" encoding="utf-8"?>
+<b:Sources xmlns:b="http://schemas.openxmlformats.org/officeDocument/2006/bibliography" xmlns="http://schemas.openxmlformats.org/officeDocument/2006/bibliography" SelectedStyle="\APASixthEditionOfficeOnline.xsl" StyleName="APA" Version="6"/>
+</file>
+
+<file path=customXml/itemProps1.xml><?xml version="1.0" encoding="utf-8"?>
+<ds:datastoreItem xmlns:ds="http://schemas.openxmlformats.org/officeDocument/2006/customXml" ds:itemID="{484CCF8E-9A1B-4286-BE7B-AE2A21480DED}">
+  <ds:schemaRefs>
+    <ds:schemaRef ds:uri="http://schemas.openxmlformats.org/officeDocument/2006/bibliography"/>
+  </ds:schemaRefs>
+</ds:datastoreItem>
 </file>
--- a/MIS40980_Eoin_Carroll_16202781.docx
+++ b/MIS40980_Eoin_Carroll_16202781.docx
@@ -22,15 +22,7 @@
     </w:p>
     <w:p>
       <w:r>
-        <w:t xml:space="preserve">Our target audience is </w:t>
-      </w:r>
-      <w:proofErr w:type="gramStart"/>
-      <w:r>
-        <w:t>masters</w:t>
-      </w:r>
-      <w:proofErr w:type="gramEnd"/>
-      <w:r>
-        <w:t xml:space="preserve"> students in </w:t>
+        <w:t xml:space="preserve">Our target audience is masters students in </w:t>
       </w:r>
       <w:r>
         <w:t>our</w:t>
@@ -1661,8 +1653,6 @@
       <w:r>
         <w:t xml:space="preserve">artificially learn the solution to a range of problems such as developing games strategies. </w:t>
       </w:r>
-      <w:bookmarkStart w:id="4" w:name="_GoBack"/>
-      <w:bookmarkEnd w:id="4"/>
       <w:r>
         <w:t xml:space="preserve">The algorithm implemented in this project </w:t>
       </w:r>
@@ -1683,11 +1673,11 @@
       <w:pPr>
         <w:pStyle w:val="Heading2"/>
       </w:pPr>
-      <w:bookmarkStart w:id="5" w:name="_Toc486092001"/>
+      <w:bookmarkStart w:id="4" w:name="_Toc486092001"/>
       <w:r>
         <w:t>Evolutionary Computation</w:t>
       </w:r>
-      <w:bookmarkEnd w:id="5"/>
+      <w:bookmarkEnd w:id="4"/>
     </w:p>
     <w:p>
       <w:r>
@@ -1698,11 +1688,11 @@
       <w:pPr>
         <w:pStyle w:val="Heading2"/>
       </w:pPr>
-      <w:bookmarkStart w:id="6" w:name="_Toc486092002"/>
+      <w:bookmarkStart w:id="5" w:name="_Toc486092002"/>
       <w:r>
         <w:t>Genetic Algorithms</w:t>
       </w:r>
-      <w:bookmarkEnd w:id="6"/>
+      <w:bookmarkEnd w:id="5"/>
     </w:p>
     <w:p>
       <w:r>
@@ -1722,11 +1712,11 @@
       <w:pPr>
         <w:pStyle w:val="Heading2"/>
       </w:pPr>
-      <w:bookmarkStart w:id="7" w:name="_Toc486092003"/>
+      <w:bookmarkStart w:id="6" w:name="_Toc486092003"/>
       <w:r>
         <w:t>Genetic Programming</w:t>
       </w:r>
-      <w:bookmarkEnd w:id="7"/>
+      <w:bookmarkEnd w:id="6"/>
     </w:p>
     <w:p>
       <w:r>
@@ -1746,7 +1736,7 @@
       <w:pPr>
         <w:pStyle w:val="Heading2"/>
       </w:pPr>
-      <w:bookmarkStart w:id="8" w:name="_Toc486092004"/>
+      <w:bookmarkStart w:id="7" w:name="_Toc486092004"/>
       <w:r>
         <w:t>T</w:t>
       </w:r>
@@ -1759,7 +1749,7 @@
       <w:r>
         <w:t>trategies</w:t>
       </w:r>
-      <w:bookmarkEnd w:id="8"/>
+      <w:bookmarkEnd w:id="7"/>
     </w:p>
     <w:p>
       <w:r>
@@ -1773,15 +1763,7 @@
     </w:p>
     <w:p>
       <w:r>
-        <w:t xml:space="preserve">There are sites to try </w:t>
-      </w:r>
-      <w:proofErr w:type="gramStart"/>
-      <w:r>
-        <w:t>out/execute</w:t>
-      </w:r>
-      <w:proofErr w:type="gramEnd"/>
-      <w:r>
-        <w:t xml:space="preserve">: </w:t>
+        <w:t xml:space="preserve">There are sites to try out/execute: </w:t>
       </w:r>
       <w:hyperlink r:id="rId5" w:history="1">
         <w:r>
@@ -1821,11 +1803,11 @@
       <w:pPr>
         <w:pStyle w:val="Heading2"/>
       </w:pPr>
-      <w:bookmarkStart w:id="9" w:name="_Toc486092005"/>
+      <w:bookmarkStart w:id="8" w:name="_Toc486092005"/>
       <w:r>
         <w:t>Application of Genetic Evolution to Trading</w:t>
       </w:r>
-      <w:bookmarkEnd w:id="9"/>
+      <w:bookmarkEnd w:id="8"/>
     </w:p>
     <w:p>
       <w:r>
@@ -1838,13 +1820,8 @@
       </w:r>
     </w:p>
     <w:p>
-      <w:proofErr w:type="spellStart"/>
-      <w:r>
-        <w:t>Nueral</w:t>
-      </w:r>
-      <w:proofErr w:type="spellEnd"/>
-      <w:r>
-        <w:t xml:space="preserve"> network will not show workings - intended to be a continually developing AI rather than a single use program</w:t>
+      <w:r>
+        <w:t>Nueral network will not show workings - intended to be a continually developing AI rather than a single use program</w:t>
       </w:r>
       <w:r>
         <w:t xml:space="preserve">. </w:t>
@@ -1876,14 +1853,29 @@
       <w:pPr>
         <w:pStyle w:val="Heading2"/>
       </w:pPr>
-      <w:bookmarkStart w:id="10" w:name="_Toc486092006"/>
+      <w:bookmarkStart w:id="9" w:name="_Toc486092006"/>
       <w:r>
         <w:t>Motivation</w:t>
       </w:r>
       <w:r>
         <w:t xml:space="preserve"> and Objective</w:t>
       </w:r>
+      <w:bookmarkEnd w:id="9"/>
+    </w:p>
+    <w:p>
+      <w:r>
+        <w:t>Question – could a simple PonyGE2 GE beat the stock market</w:t>
+      </w:r>
+    </w:p>
+    <w:p>
+      <w:r>
+        <w:t>This has been tried before here and here . . . mine is the same/different in this way</w:t>
+      </w:r>
+      <w:bookmarkStart w:id="10" w:name="_GoBack"/>
       <w:bookmarkEnd w:id="10"/>
+      <w:r>
+        <w:t>/etc</w:t>
+      </w:r>
     </w:p>
     <w:p>
       <w:r>
@@ -1930,23 +1922,7 @@
     </w:p>
     <w:p>
       <w:r>
-        <w:t xml:space="preserve">What role would a </w:t>
-      </w:r>
-      <w:proofErr w:type="spellStart"/>
-      <w:r>
-        <w:t>ge</w:t>
-      </w:r>
-      <w:proofErr w:type="spellEnd"/>
-      <w:r>
-        <w:t xml:space="preserve"> or NC </w:t>
-      </w:r>
-      <w:proofErr w:type="spellStart"/>
-      <w:r>
-        <w:t>alg</w:t>
-      </w:r>
-      <w:proofErr w:type="spellEnd"/>
-      <w:r>
-        <w:t xml:space="preserve"> play in bus an</w:t>
+        <w:t>What role would a ge or NC alg play in bus an</w:t>
       </w:r>
     </w:p>
     <w:p>
@@ -1966,15 +1942,7 @@
     </w:p>
     <w:p>
       <w:r>
-        <w:t>Method/</w:t>
-      </w:r>
-      <w:proofErr w:type="spellStart"/>
-      <w:r>
-        <w:t>Alg</w:t>
-      </w:r>
-      <w:proofErr w:type="spellEnd"/>
-      <w:r>
-        <w:t>/Variation</w:t>
+        <w:t>Method/Alg/Variation</w:t>
       </w:r>
     </w:p>
     <w:p>
@@ -1999,11 +1967,9 @@
       <w:bookmarkEnd w:id="11"/>
     </w:p>
     <w:p>
-      <w:proofErr w:type="gramStart"/>
       <w:r>
         <w:t>Particular algorithm</w:t>
       </w:r>
-      <w:proofErr w:type="gramEnd"/>
       <w:r>
         <w:t xml:space="preserve"> – positives, negatives and limitations of this one</w:t>
       </w:r>
@@ -2075,6 +2041,7 @@
     </w:p>
     <w:p>
       <w:r>
+        <w:lastRenderedPageBreak/>
         <w:t>Not including variance but this could be included</w:t>
       </w:r>
     </w:p>
@@ -2085,7 +2052,6 @@
     </w:p>
     <w:p>
       <w:r>
-        <w:lastRenderedPageBreak/>
         <w:t>We can buy partial shares</w:t>
       </w:r>
     </w:p>
@@ -2102,15 +2068,7 @@
     </w:p>
     <w:p>
       <w:r>
-        <w:t xml:space="preserve">Removed </w:t>
-      </w:r>
-      <w:proofErr w:type="spellStart"/>
-      <w:r>
-        <w:t>NaN</w:t>
-      </w:r>
-      <w:proofErr w:type="spellEnd"/>
-      <w:r>
-        <w:t xml:space="preserve"> cells from dataset</w:t>
+        <w:t>Removed NaN cells from dataset</w:t>
       </w:r>
     </w:p>
     <w:p/>
@@ -2133,36 +2091,15 @@
     <w:p/>
     <w:p>
       <w:r>
-        <w:t xml:space="preserve">Frist experiment </w:t>
-      </w:r>
-      <w:proofErr w:type="gramStart"/>
-      <w:r>
-        <w:t>. . . .</w:t>
-      </w:r>
-      <w:proofErr w:type="gramEnd"/>
-      <w:r>
-        <w:t xml:space="preserve"> random buy/sell with probability 50</w:t>
-      </w:r>
-      <w:proofErr w:type="gramStart"/>
-      <w:r>
-        <w:t>%</w:t>
-      </w:r>
-      <w:r>
-        <w:t xml:space="preserve"> .</w:t>
-      </w:r>
-      <w:proofErr w:type="gramEnd"/>
-      <w:r>
-        <w:t xml:space="preserve"> .. . . Cash after 16 years:</w:t>
-      </w:r>
-    </w:p>
-    <w:p>
-      <w:proofErr w:type="gramStart"/>
-      <w:r>
-        <w:t>Final result</w:t>
-      </w:r>
-      <w:proofErr w:type="gramEnd"/>
-      <w:r>
-        <w:t>, cash remaining after 10000: 49376.2923</w:t>
+        <w:t>Frist experiment . . . . random buy/sell with probability 50%</w:t>
+      </w:r>
+      <w:r>
+        <w:t xml:space="preserve"> . .. . . Cash after 16 years:</w:t>
+      </w:r>
+    </w:p>
+    <w:p>
+      <w:r>
+        <w:t>Final result, cash remaining after 10000: 49376.2923</w:t>
       </w:r>
     </w:p>
     <w:p/>
@@ -2260,13 +2197,8 @@
       </w:r>
     </w:p>
     <w:p>
-      <w:proofErr w:type="gramStart"/>
-      <w:r>
-        <w:t>Refer back</w:t>
-      </w:r>
-      <w:proofErr w:type="gramEnd"/>
-      <w:r>
-        <w:t xml:space="preserve"> to objective . . . was it achieved</w:t>
+      <w:r>
+        <w:t>Refer back to objective . . . was it achieved</w:t>
       </w:r>
     </w:p>
     <w:p/>
@@ -2279,7 +2211,6 @@
       </w:pPr>
       <w:bookmarkStart w:id="19" w:name="_Toc486092015"/>
       <w:r>
-        <w:lastRenderedPageBreak/>
         <w:t>References</w:t>
       </w:r>
       <w:bookmarkEnd w:id="19"/>
@@ -3206,7 +3137,7 @@
 </file>
 
 <file path=customXml/itemProps1.xml><?xml version="1.0" encoding="utf-8"?>
-<ds:datastoreItem xmlns:ds="http://schemas.openxmlformats.org/officeDocument/2006/customXml" ds:itemID="{484CCF8E-9A1B-4286-BE7B-AE2A21480DED}">
+<ds:datastoreItem xmlns:ds="http://schemas.openxmlformats.org/officeDocument/2006/customXml" ds:itemID="{E6E2116B-3E9C-4B8C-8B06-1F2B1CE5FFC0}">
   <ds:schemaRefs>
     <ds:schemaRef ds:uri="http://schemas.openxmlformats.org/officeDocument/2006/bibliography"/>
   </ds:schemaRefs>

--- a/MIS40980_Eoin_Carroll_16202781.docx
+++ b/MIS40980_Eoin_Carroll_16202781.docx
@@ -730,7 +730,7 @@
                 <w:noProof/>
                 <w:webHidden/>
               </w:rPr>
-              <w:t>3</w:t>
+              <w:t>4</w:t>
             </w:r>
             <w:r>
               <w:rPr>
@@ -1360,7 +1360,7 @@
                 <w:noProof/>
                 <w:webHidden/>
               </w:rPr>
-              <w:t>5</w:t>
+              <w:t>6</w:t>
             </w:r>
             <w:r>
               <w:rPr>
@@ -1445,13 +1445,19 @@
         <w:t xml:space="preserve"> problem. </w:t>
       </w:r>
       <w:r>
-        <w:t xml:space="preserve">This introduction </w:t>
-      </w:r>
-      <w:r>
-        <w:t>section</w:t>
-      </w:r>
-      <w:r>
-        <w:t xml:space="preserve"> will bring a computer software student or</w:t>
+        <w:t>Th</w:t>
+      </w:r>
+      <w:r>
+        <w:t xml:space="preserve">e first </w:t>
+      </w:r>
+      <w:r>
+        <w:t>few sections of this</w:t>
+      </w:r>
+      <w:r>
+        <w:t xml:space="preserve"> introduction </w:t>
+      </w:r>
+      <w:r>
+        <w:t>will bring a computer software student or</w:t>
       </w:r>
       <w:r>
         <w:t xml:space="preserve"> IT</w:t>
@@ -1520,223 +1526,376 @@
         <w:t xml:space="preserve">in </w:t>
       </w:r>
       <w:r>
-        <w:t xml:space="preserve">biological computing where DNA has been used to successfully store information </w:t>
+        <w:t>biological computing where DNA has been used to successfully store information</w:t>
+      </w:r>
+      <w:r>
+        <w:t xml:space="preserve"> </w:t>
       </w:r>
       <w:r>
         <w:rPr>
           <w:color w:val="FF0000"/>
         </w:rPr>
-        <w:t>[reference]</w:t>
-      </w:r>
-      <w:r>
-        <w:t>.</w:t>
-      </w:r>
-      <w:r>
-        <w:t xml:space="preserve"> </w:t>
-      </w:r>
-      <w:r>
-        <w:t xml:space="preserve">Another area </w:t>
-      </w:r>
-      <w:r>
-        <w:t>of natural computing</w:t>
-      </w:r>
-      <w:r>
-        <w:t xml:space="preserve"> </w:t>
-      </w:r>
-      <w:r>
-        <w:t xml:space="preserve">is in the machine learning domain where </w:t>
-      </w:r>
-      <w:r>
-        <w:t>algorithms</w:t>
-      </w:r>
-      <w:r>
-        <w:t xml:space="preserve"> are</w:t>
-      </w:r>
-      <w:r>
-        <w:t xml:space="preserve"> derived from key characteristics of processes </w:t>
-      </w:r>
-      <w:r>
-        <w:t>found in nature</w:t>
-      </w:r>
-      <w:r>
-        <w:t xml:space="preserve"> to solve difficult problems</w:t>
-      </w:r>
-      <w:r>
-        <w:t xml:space="preserve"> </w:t>
+        <w:t>(Church et</w:t>
       </w:r>
       <w:r>
         <w:rPr>
           <w:color w:val="FF0000"/>
         </w:rPr>
-        <w:t>[reference</w:t>
+        <w:t xml:space="preserve"> </w:t>
       </w:r>
       <w:r>
         <w:rPr>
           <w:color w:val="FF0000"/>
         </w:rPr>
-        <w:t xml:space="preserve"> M book</w:t>
+        <w:t>al. 2012)</w:t>
+      </w:r>
+      <w:r>
+        <w:t>.</w:t>
+      </w:r>
+      <w:r>
+        <w:t xml:space="preserve"> </w:t>
+      </w:r>
+      <w:r>
+        <w:t xml:space="preserve">Another area </w:t>
+      </w:r>
+      <w:r>
+        <w:t>of natural computing</w:t>
+      </w:r>
+      <w:r>
+        <w:t xml:space="preserve"> </w:t>
+      </w:r>
+      <w:r>
+        <w:t xml:space="preserve">is in the machine learning domain where </w:t>
+      </w:r>
+      <w:r>
+        <w:t>algorithms</w:t>
+      </w:r>
+      <w:r>
+        <w:t xml:space="preserve"> are</w:t>
+      </w:r>
+      <w:r>
+        <w:t xml:space="preserve"> derived from key characteristics of processes </w:t>
+      </w:r>
+      <w:r>
+        <w:t>found in nature</w:t>
+      </w:r>
+      <w:r>
+        <w:t xml:space="preserve"> and are deployed</w:t>
+      </w:r>
+      <w:r>
+        <w:t xml:space="preserve"> to solve difficult problems</w:t>
+      </w:r>
+      <w:r>
+        <w:t xml:space="preserve"> </w:t>
       </w:r>
       <w:r>
         <w:rPr>
           <w:color w:val="FF0000"/>
         </w:rPr>
-        <w:t>]</w:t>
+        <w:t>(Brabazon &amp; O'Neill, 2009).</w:t>
+      </w:r>
+      <w:r>
+        <w:t xml:space="preserve"> T</w:t>
+      </w:r>
+      <w:r>
+        <w:t>h</w:t>
+      </w:r>
+      <w:r>
+        <w:t>e</w:t>
+      </w:r>
+      <w:r>
+        <w:t xml:space="preserve"> application of </w:t>
+      </w:r>
+      <w:r>
+        <w:t>a computing algorithm inspired by a natur</w:t>
+      </w:r>
+      <w:r>
+        <w:t>e</w:t>
+      </w:r>
+      <w:r>
+        <w:t xml:space="preserve"> forms the basis </w:t>
+      </w:r>
+      <w:r>
+        <w:t>of</w:t>
+      </w:r>
+      <w:r>
+        <w:t xml:space="preserve"> this paper.</w:t>
+      </w:r>
+    </w:p>
+    <w:p>
+      <w:r>
+        <w:t>Example</w:t>
+      </w:r>
+      <w:r>
+        <w:t>s</w:t>
+      </w:r>
+      <w:r>
+        <w:t xml:space="preserve"> of </w:t>
+      </w:r>
+      <w:r>
+        <w:t xml:space="preserve">these </w:t>
+      </w:r>
+      <w:r>
+        <w:t>a</w:t>
+      </w:r>
+      <w:r>
+        <w:t>lgorithms</w:t>
+      </w:r>
+      <w:r>
+        <w:t xml:space="preserve"> </w:t>
+      </w:r>
+      <w:r>
+        <w:t xml:space="preserve">include exploration </w:t>
+      </w:r>
+      <w:r>
+        <w:t xml:space="preserve">of shortest paths </w:t>
+      </w:r>
+      <w:r>
+        <w:t>using swarm techniques such as ant colony optimisation or</w:t>
+      </w:r>
+      <w:r>
+        <w:t xml:space="preserve"> finding optimal points by modelling</w:t>
+      </w:r>
+      <w:r>
+        <w:t xml:space="preserve"> bird flocking behaviour. </w:t>
+      </w:r>
+      <w:r>
+        <w:t xml:space="preserve">Another popular </w:t>
+      </w:r>
+      <w:r>
+        <w:t>research area</w:t>
+      </w:r>
+      <w:r>
+        <w:t xml:space="preserve"> is artificial neural networks where the components and workings of a human brain are mimicked with software to </w:t>
+      </w:r>
+      <w:r>
+        <w:t xml:space="preserve">artificially learn the solution to a range of problems such as developing games strategies. </w:t>
+      </w:r>
+      <w:r>
+        <w:t xml:space="preserve">The algorithm implemented in this project </w:t>
+      </w:r>
+      <w:r>
+        <w:t>was inspired by</w:t>
+      </w:r>
+      <w:r>
+        <w:t xml:space="preserve"> the process of</w:t>
+      </w:r>
+      <w:r>
+        <w:t xml:space="preserve"> natural</w:t>
+      </w:r>
+      <w:r>
+        <w:t xml:space="preserve"> evolution and </w:t>
+      </w:r>
+      <w:r>
+        <w:t>a brief overview is presented</w:t>
+      </w:r>
+      <w:r>
+        <w:t xml:space="preserve"> in the next few sections.</w:t>
+      </w:r>
+    </w:p>
+    <w:p>
+      <w:pPr>
+        <w:pStyle w:val="Heading2"/>
+      </w:pPr>
+      <w:bookmarkStart w:id="4" w:name="_Toc486092001"/>
+      <w:r>
+        <w:t>Evolutionary Computation</w:t>
+      </w:r>
+      <w:bookmarkEnd w:id="4"/>
+    </w:p>
+    <w:p>
+      <w:r>
+        <w:t>Evolution – Charles Darwin etc.</w:t>
+      </w:r>
+    </w:p>
+    <w:p>
+      <w:r>
+        <w:t xml:space="preserve">The concept of machine learning has been </w:t>
+      </w:r>
+      <w:r>
+        <w:t xml:space="preserve">the subject of many sci-fi </w:t>
+      </w:r>
+      <w:r>
+        <w:t>works</w:t>
+      </w:r>
+      <w:r>
+        <w:t xml:space="preserve"> since the beginning of the </w:t>
+      </w:r>
+      <w:r>
+        <w:t>digital</w:t>
+      </w:r>
+      <w:r>
+        <w:t xml:space="preserve"> revolution and</w:t>
+      </w:r>
+      <w:r>
+        <w:t xml:space="preserve"> </w:t>
+      </w:r>
+      <w:r>
+        <w:rPr>
+          <w:color w:val="FF0000"/>
+        </w:rPr>
+        <w:t xml:space="preserve">Friedberg (1958) </w:t>
+      </w:r>
+      <w:r>
+        <w:t xml:space="preserve">hypothesised </w:t>
+      </w:r>
+      <w:r>
+        <w:t xml:space="preserve">that computers could perform new tasks </w:t>
+      </w:r>
+      <w:r>
+        <w:t>if the computer could</w:t>
+      </w:r>
+      <w:r>
+        <w:t xml:space="preserve"> creat</w:t>
+      </w:r>
+      <w:r>
+        <w:t>e</w:t>
+      </w:r>
+      <w:r>
+        <w:t xml:space="preserve"> a new program through trial and error.</w:t>
+      </w:r>
+      <w:r>
+        <w:t xml:space="preserve"> </w:t>
+      </w:r>
+      <w:r>
+        <w:t>One means of facilitating this trial and error methodology is through evolutionary comput</w:t>
+      </w:r>
+      <w:r>
+        <w:t xml:space="preserve">ation where an algorithm is designed to generate and test numerous </w:t>
+      </w:r>
+      <w:r>
+        <w:t>candidate solutions to a problem. Th</w:t>
+      </w:r>
+      <w:r>
+        <w:t>is</w:t>
+      </w:r>
+      <w:r>
+        <w:t xml:space="preserve"> </w:t>
+      </w:r>
+      <w:r>
+        <w:t>algorithm</w:t>
+      </w:r>
+      <w:r>
+        <w:t xml:space="preserve"> is a metaphoric implementation of</w:t>
+      </w:r>
+      <w:r>
+        <w:t xml:space="preserve"> </w:t>
+      </w:r>
+      <w:r>
+        <w:t xml:space="preserve">evolution </w:t>
+      </w:r>
+      <w:r>
+        <w:t xml:space="preserve">and the trial and error simulation mimics </w:t>
+      </w:r>
+      <w:r>
+        <w:t xml:space="preserve">the </w:t>
+      </w:r>
+      <w:r>
+        <w:t xml:space="preserve">survival of the fittest </w:t>
+      </w:r>
+      <w:r>
+        <w:t xml:space="preserve">aspect </w:t>
+      </w:r>
+      <w:r>
+        <w:t>of</w:t>
+      </w:r>
+      <w:bookmarkStart w:id="5" w:name="_GoBack"/>
+      <w:bookmarkEnd w:id="5"/>
+      <w:r>
+        <w:t xml:space="preserve"> nature</w:t>
       </w:r>
       <w:r>
         <w:t>.</w:t>
       </w:r>
-      <w:r>
-        <w:t xml:space="preserve"> Th</w:t>
-      </w:r>
-      <w:r>
-        <w:t>e</w:t>
-      </w:r>
-      <w:r>
-        <w:t xml:space="preserve"> application of </w:t>
-      </w:r>
-      <w:r>
-        <w:t xml:space="preserve">a </w:t>
-      </w:r>
-      <w:r>
-        <w:t>natur</w:t>
-      </w:r>
-      <w:r>
-        <w:t>al computing algorithm inspired by a natural process</w:t>
-      </w:r>
-      <w:r>
-        <w:t xml:space="preserve"> forms the basis for this paper.</w:t>
-      </w:r>
-    </w:p>
-    <w:p>
-      <w:r>
-        <w:t>Example</w:t>
+    </w:p>
+    <w:p>
+      <w:pPr>
+        <w:pStyle w:val="Heading2"/>
+      </w:pPr>
+      <w:bookmarkStart w:id="6" w:name="_Toc486092002"/>
+      <w:r>
+        <w:t>Genetic Algorithms</w:t>
+      </w:r>
+      <w:bookmarkEnd w:id="6"/>
+    </w:p>
+    <w:p>
+      <w:r>
+        <w:t>Timeline of NC, GA</w:t>
+      </w:r>
+    </w:p>
+    <w:p>
+      <w:r>
+        <w:t>General introduction</w:t>
+      </w:r>
+    </w:p>
+    <w:p>
+      <w:r>
+        <w:t xml:space="preserve">Examples of </w:t>
+      </w:r>
+      <w:r>
+        <w:t xml:space="preserve">GE </w:t>
+      </w:r>
+      <w:r>
+        <w:t>on different problem</w:t>
       </w:r>
       <w:r>
         <w:t>s</w:t>
       </w:r>
-      <w:r>
-        <w:t xml:space="preserve"> of </w:t>
-      </w:r>
-      <w:r>
-        <w:t xml:space="preserve">these </w:t>
-      </w:r>
-      <w:r>
-        <w:t>a</w:t>
-      </w:r>
-      <w:r>
-        <w:t>lgorithms</w:t>
-      </w:r>
-      <w:r>
-        <w:t xml:space="preserve"> </w:t>
-      </w:r>
-      <w:r>
-        <w:t xml:space="preserve">include exploration </w:t>
-      </w:r>
-      <w:r>
-        <w:t xml:space="preserve">of shortest paths </w:t>
-      </w:r>
-      <w:r>
-        <w:t>using swarm techniques such as ant colony optimisation or</w:t>
-      </w:r>
-      <w:r>
-        <w:t xml:space="preserve"> finding optimal points by modelling</w:t>
-      </w:r>
-      <w:r>
-        <w:t xml:space="preserve"> bird flocking behaviour. </w:t>
-      </w:r>
-      <w:r>
-        <w:t xml:space="preserve">Another popular </w:t>
-      </w:r>
-      <w:r>
-        <w:t xml:space="preserve">implementation is artificial neural networks where the components and workings of a human brain are mimicked with software to </w:t>
-      </w:r>
-      <w:r>
-        <w:t xml:space="preserve">artificially learn the solution to a range of problems such as developing games strategies. </w:t>
-      </w:r>
-      <w:r>
-        <w:t xml:space="preserve">The algorithm implemented in this project </w:t>
-      </w:r>
-      <w:r>
-        <w:t>is based on the process of</w:t>
-      </w:r>
-      <w:r>
-        <w:t xml:space="preserve"> natural</w:t>
-      </w:r>
-      <w:r>
-        <w:t xml:space="preserve"> evolution and </w:t>
-      </w:r>
-      <w:r>
-        <w:t>will be described in the next few sections.</w:t>
+    </w:p>
+    <w:p>
+      <w:r>
+        <w:t>How GE works</w:t>
+      </w:r>
+      <w:r>
+        <w:t xml:space="preserve"> – Fitness, codon, genome, </w:t>
+      </w:r>
+      <w:r>
+        <w:t xml:space="preserve">grammar </w:t>
+      </w:r>
+      <w:r>
+        <w:t>etc</w:t>
       </w:r>
     </w:p>
     <w:p>
       <w:pPr>
         <w:pStyle w:val="Heading2"/>
       </w:pPr>
-      <w:bookmarkStart w:id="4" w:name="_Toc486092001"/>
-      <w:r>
-        <w:t>Evolutionary Computation</w:t>
-      </w:r>
-      <w:bookmarkEnd w:id="4"/>
-    </w:p>
-    <w:p>
-      <w:r>
-        <w:t>Timeline of NC, GA</w:t>
+      <w:bookmarkStart w:id="7" w:name="_Toc486092003"/>
+      <w:r>
+        <w:t>Genetic Programming</w:t>
+      </w:r>
+      <w:bookmarkEnd w:id="7"/>
+    </w:p>
+    <w:p>
+      <w:r>
+        <w:t>Using GA to make a pro</w:t>
+      </w:r>
+      <w:r>
+        <w:t>g</w:t>
+      </w:r>
+      <w:r>
+        <w:t>ram</w:t>
+      </w:r>
+    </w:p>
+    <w:p>
+      <w:r>
+        <w:t xml:space="preserve">Examples of </w:t>
+      </w:r>
+      <w:r>
+        <w:t xml:space="preserve">GP </w:t>
+      </w:r>
+      <w:r>
+        <w:t>algorithm on different problem</w:t>
+      </w:r>
+      <w:r>
+        <w:t>s</w:t>
       </w:r>
     </w:p>
     <w:p>
       <w:pPr>
         <w:pStyle w:val="Heading2"/>
       </w:pPr>
-      <w:bookmarkStart w:id="5" w:name="_Toc486092002"/>
-      <w:r>
-        <w:t>Genetic Algorithms</w:t>
-      </w:r>
-      <w:bookmarkEnd w:id="5"/>
-    </w:p>
-    <w:p>
-      <w:r>
-        <w:t xml:space="preserve">Examples of </w:t>
-      </w:r>
-      <w:r>
-        <w:t xml:space="preserve">GE </w:t>
-      </w:r>
-      <w:r>
-        <w:t>on different problem</w:t>
-      </w:r>
-      <w:r>
-        <w:t>s</w:t>
-      </w:r>
-    </w:p>
-    <w:p>
-      <w:pPr>
-        <w:pStyle w:val="Heading2"/>
-      </w:pPr>
-      <w:bookmarkStart w:id="6" w:name="_Toc486092003"/>
-      <w:r>
-        <w:t>Genetic Programming</w:t>
-      </w:r>
-      <w:bookmarkEnd w:id="6"/>
-    </w:p>
-    <w:p>
-      <w:r>
-        <w:t xml:space="preserve">Examples of </w:t>
-      </w:r>
-      <w:r>
-        <w:t xml:space="preserve">GP </w:t>
-      </w:r>
-      <w:r>
-        <w:t>algorithm on different problem</w:t>
-      </w:r>
-      <w:r>
-        <w:t>s</w:t>
-      </w:r>
-    </w:p>
-    <w:p>
-      <w:pPr>
-        <w:pStyle w:val="Heading2"/>
-      </w:pPr>
-      <w:bookmarkStart w:id="7" w:name="_Toc486092004"/>
+      <w:bookmarkStart w:id="8" w:name="_Toc486092004"/>
       <w:r>
         <w:t>T</w:t>
       </w:r>
@@ -1749,7 +1908,7 @@
       <w:r>
         <w:t>trategies</w:t>
       </w:r>
-      <w:bookmarkEnd w:id="7"/>
+      <w:bookmarkEnd w:id="8"/>
     </w:p>
     <w:p>
       <w:r>
@@ -1763,9 +1922,15 @@
     </w:p>
     <w:p>
       <w:r>
+        <w:lastRenderedPageBreak/>
+        <w:t>Profits vs variability</w:t>
+      </w:r>
+    </w:p>
+    <w:p>
+      <w:r>
         <w:t xml:space="preserve">There are sites to try out/execute: </w:t>
       </w:r>
-      <w:hyperlink r:id="rId5" w:history="1">
+      <w:hyperlink r:id="rId6" w:history="1">
         <w:r>
           <w:rPr>
             <w:rStyle w:val="Hyperlink"/>
@@ -1803,20 +1968,23 @@
       <w:pPr>
         <w:pStyle w:val="Heading2"/>
       </w:pPr>
-      <w:bookmarkStart w:id="8" w:name="_Toc486092005"/>
+      <w:bookmarkStart w:id="9" w:name="_Toc486092005"/>
       <w:r>
         <w:t>Application of Genetic Evolution to Trading</w:t>
       </w:r>
-      <w:bookmarkEnd w:id="8"/>
+      <w:bookmarkEnd w:id="9"/>
     </w:p>
     <w:p>
       <w:r>
         <w:t>What algorithm and why?</w:t>
       </w:r>
-    </w:p>
-    <w:p>
-      <w:r>
-        <w:t>Genetic programming would also be an ideal candidate</w:t>
+      <w:r>
+        <w:t xml:space="preserve"> (Finance can be a noisy environment just like nature – MO book)</w:t>
+      </w:r>
+    </w:p>
+    <w:p>
+      <w:r>
+        <w:t>We can see the output in if statements etc</w:t>
       </w:r>
     </w:p>
     <w:p>
@@ -1827,328 +1995,331 @@
         <w:t xml:space="preserve">. </w:t>
       </w:r>
       <w:r>
-        <w:t xml:space="preserve">Intended as a continually evolving strategy that uses latest data rather than </w:t>
-      </w:r>
+        <w:t>Intended as a continually evolving strategy that uses latest data rather than outputting a strategy to be analysed and implemented</w:t>
+      </w:r>
+      <w:r>
+        <w:t xml:space="preserve">. </w:t>
+      </w:r>
+      <w:r>
+        <w:t xml:space="preserve">Designed to be left alone - </w:t>
+      </w:r>
+      <w:r>
+        <w:t>Argue that it can be left alone</w:t>
+      </w:r>
+      <w:r>
+        <w:t xml:space="preserve">. </w:t>
+      </w:r>
+      <w:r>
+        <w:t>Neural network selected as it may be more advanced . . .</w:t>
+      </w:r>
+    </w:p>
+    <w:p>
+      <w:pPr>
+        <w:pStyle w:val="Heading2"/>
+      </w:pPr>
+      <w:bookmarkStart w:id="10" w:name="_Toc486092006"/>
+      <w:r>
+        <w:t>Motivation</w:t>
+      </w:r>
+      <w:r>
+        <w:t xml:space="preserve"> and Objective</w:t>
+      </w:r>
+      <w:bookmarkEnd w:id="10"/>
+    </w:p>
+    <w:p>
+      <w:r>
+        <w:t>Question – could a simple PonyGE2 GE beat the stock market</w:t>
+      </w:r>
+    </w:p>
+    <w:p>
+      <w:r>
+        <w:t>This has been tried before here and here . . . mine is the same/different in this way/etc</w:t>
+      </w:r>
+    </w:p>
+    <w:p>
+      <w:r>
+        <w:t>Continuing advances in computing power available to not just finance professionals but also consumers</w:t>
+      </w:r>
+    </w:p>
+    <w:p>
+      <w:r>
+        <w:t>What is the problem</w:t>
+      </w:r>
+    </w:p>
+    <w:p>
+      <w:r>
+        <w:t>Question being asked - would it be feasible</w:t>
+      </w:r>
+    </w:p>
+    <w:p>
+      <w:r>
+        <w:t>Objective – beat return on if you had bought one share and held for 1 years</w:t>
+      </w:r>
+    </w:p>
+    <w:p>
+      <w:r>
+        <w:t>An extension of the classic portfolio optimisation problem – without variance</w:t>
+      </w:r>
+    </w:p>
+    <w:p>
+      <w:r>
+        <w:t>Just need to code enough to show promise</w:t>
+      </w:r>
+    </w:p>
+    <w:p>
+      <w:r>
+        <w:t>Morgan Stanley using AI</w:t>
+      </w:r>
+      <w:r>
+        <w:t xml:space="preserve"> – becoming more and more popular</w:t>
+      </w:r>
+    </w:p>
+    <w:p>
+      <w:r>
+        <w:t xml:space="preserve">problem description, proposed variation </w:t>
+      </w:r>
+    </w:p>
+    <w:p>
+      <w:r>
+        <w:t>What role would a ge or NC alg play in bus an</w:t>
+      </w:r>
+    </w:p>
+    <w:p>
+      <w:r>
+        <w:t>Significance of the problem . . . and in bus an</w:t>
+      </w:r>
+    </w:p>
+    <w:p>
+      <w:r>
+        <w:t>Why that algorithm</w:t>
+      </w:r>
+    </w:p>
+    <w:p>
+      <w:r>
+        <w:t>Problem statement/objective</w:t>
+      </w:r>
+    </w:p>
+    <w:p>
+      <w:r>
+        <w:t>Method/Alg/Variation</w:t>
+      </w:r>
+    </w:p>
+    <w:p>
+      <w:r>
+        <w:t xml:space="preserve">Limitations of </w:t>
+      </w:r>
+      <w:r>
+        <w:t xml:space="preserve">GP </w:t>
+      </w:r>
+      <w:r>
+        <w:t>algorithms</w:t>
+      </w:r>
+    </w:p>
+    <w:p>
+      <w:pPr>
+        <w:pStyle w:val="Heading2"/>
+      </w:pPr>
+      <w:bookmarkStart w:id="11" w:name="_Toc486092007"/>
+      <w:r>
+        <w:t>PonyGE2</w:t>
+      </w:r>
+      <w:bookmarkEnd w:id="11"/>
+    </w:p>
+    <w:p>
+      <w:r>
+        <w:t>Particular algorithm</w:t>
+      </w:r>
+      <w:r>
+        <w:t xml:space="preserve"> – positives, negatives and limitations of this one</w:t>
+      </w:r>
+    </w:p>
+    <w:p>
+      <w:r>
+        <w:t>Specific GE algorithm that Pony uses?</w:t>
+      </w:r>
+    </w:p>
+    <w:p>
+      <w:pPr>
+        <w:pStyle w:val="Heading2"/>
+      </w:pPr>
+      <w:bookmarkStart w:id="12" w:name="_Toc486092008"/>
       <w:r>
         <w:lastRenderedPageBreak/>
-        <w:t>outputting a strategy to be analysed and implemented</w:t>
-      </w:r>
-      <w:r>
-        <w:t xml:space="preserve">. </w:t>
-      </w:r>
-      <w:r>
-        <w:t xml:space="preserve">Designed to be left alone - </w:t>
-      </w:r>
-      <w:r>
-        <w:t>Argue that it can be left alone</w:t>
-      </w:r>
-      <w:r>
-        <w:t xml:space="preserve">. </w:t>
-      </w:r>
-      <w:r>
-        <w:t>Neural network selected as it may be more advanced . . .</w:t>
-      </w:r>
-    </w:p>
+        <w:t>Paper Layout</w:t>
+      </w:r>
+      <w:bookmarkEnd w:id="12"/>
+    </w:p>
+    <w:p/>
+    <w:p>
+      <w:pPr>
+        <w:pStyle w:val="Heading1"/>
+      </w:pPr>
+      <w:bookmarkStart w:id="13" w:name="_Toc486092009"/>
+      <w:r>
+        <w:t>Experiment</w:t>
+      </w:r>
+      <w:r>
+        <w:t>ation</w:t>
+      </w:r>
+      <w:bookmarkEnd w:id="13"/>
+    </w:p>
+    <w:p>
+      <w:r>
+        <w:t>Question being asked - would it be feasible</w:t>
+      </w:r>
+    </w:p>
+    <w:p>
+      <w:r>
+        <w:t>Just need to code enough to show promise</w:t>
+      </w:r>
+    </w:p>
+    <w:p>
+      <w:r>
+        <w:t>Assumptions is that S&amp;P companies do not change over time</w:t>
+      </w:r>
+      <w:r>
+        <w:t xml:space="preserve"> (they are updated . . .)</w:t>
+      </w:r>
+    </w:p>
+    <w:p>
+      <w:r>
+        <w:t>Fitness function</w:t>
+      </w:r>
+    </w:p>
+    <w:p>
+      <w:r>
+        <w:t>Simple is better</w:t>
+      </w:r>
+    </w:p>
+    <w:p>
+      <w:r>
+        <w:t xml:space="preserve">No </w:t>
+      </w:r>
+      <w:r>
+        <w:t>cost of placing a trade</w:t>
+      </w:r>
+    </w:p>
+    <w:p>
+      <w:r>
+        <w:t>Not including variance but this could be included</w:t>
+      </w:r>
+    </w:p>
+    <w:p>
+      <w:r>
+        <w:t>my trades do not influence market</w:t>
+      </w:r>
+    </w:p>
+    <w:p>
+      <w:r>
+        <w:t>We can buy partial shares</w:t>
+      </w:r>
+    </w:p>
+    <w:p>
+      <w:r>
+        <w:t xml:space="preserve">Trade </w:t>
+      </w:r>
+      <w:r>
+        <w:t>on opening price</w:t>
+      </w:r>
+      <w:r>
+        <w:t xml:space="preserve"> everyday</w:t>
+      </w:r>
+    </w:p>
+    <w:p>
+      <w:r>
+        <w:t>Removed NaN cells from dataset</w:t>
+      </w:r>
+    </w:p>
+    <w:p/>
+    <w:p>
+      <w:r>
+        <w:t>Setup and results</w:t>
+      </w:r>
+    </w:p>
+    <w:p>
+      <w:r>
+        <w:t xml:space="preserve">Can use any input dataset, can add on other variables such as </w:t>
+      </w:r>
+      <w:r>
+        <w:t>high/low/recommendations etc</w:t>
+      </w:r>
+      <w:r>
+        <w:t>.</w:t>
+      </w:r>
+    </w:p>
+    <w:p/>
+    <w:p>
+      <w:r>
+        <w:t>Frist experiment . . . . random buy/sell with probability 50%</w:t>
+      </w:r>
+      <w:r>
+        <w:t xml:space="preserve"> . .. . . Cash after 16 years:</w:t>
+      </w:r>
+    </w:p>
+    <w:p>
+      <w:r>
+        <w:t>Final result, cash remaining after 10000: 49376.2923</w:t>
+      </w:r>
+    </w:p>
+    <w:p/>
+    <w:p>
+      <w:r>
+        <w:t>Site run times as a constraint and reasoning for simplifying</w:t>
+      </w:r>
+    </w:p>
+    <w:p/>
     <w:p>
       <w:pPr>
         <w:pStyle w:val="Heading2"/>
       </w:pPr>
-      <w:bookmarkStart w:id="9" w:name="_Toc486092006"/>
-      <w:r>
-        <w:t>Motivation</w:t>
-      </w:r>
-      <w:r>
-        <w:t xml:space="preserve"> and Objective</w:t>
-      </w:r>
-      <w:bookmarkEnd w:id="9"/>
-    </w:p>
-    <w:p>
-      <w:r>
-        <w:t>Question – could a simple PonyGE2 GE beat the stock market</w:t>
-      </w:r>
-    </w:p>
-    <w:p>
-      <w:r>
-        <w:t>This has been tried before here and here . . . mine is the same/different in this way</w:t>
-      </w:r>
-      <w:bookmarkStart w:id="10" w:name="_GoBack"/>
-      <w:bookmarkEnd w:id="10"/>
-      <w:r>
-        <w:t>/etc</w:t>
-      </w:r>
-    </w:p>
-    <w:p>
-      <w:r>
-        <w:t>Continuing advances in computing power available to not just finance professionals but also consumers</w:t>
-      </w:r>
-    </w:p>
-    <w:p>
-      <w:r>
-        <w:t>What is the problem</w:t>
-      </w:r>
-    </w:p>
-    <w:p>
-      <w:r>
-        <w:t>Question being asked - would it be feasible</w:t>
-      </w:r>
-    </w:p>
-    <w:p>
-      <w:r>
-        <w:t>Objective – beat return on if you had bought one share and held for 1 years</w:t>
-      </w:r>
-    </w:p>
-    <w:p>
-      <w:r>
-        <w:t>An extension of the classic portfolio optimisation problem – without variance</w:t>
-      </w:r>
-    </w:p>
-    <w:p>
-      <w:r>
-        <w:t>Just need to code enough to show promise</w:t>
-      </w:r>
-    </w:p>
-    <w:p>
-      <w:r>
-        <w:t>Morgan Stanley using AI</w:t>
-      </w:r>
-      <w:r>
-        <w:t xml:space="preserve"> – becoming more and more popular</w:t>
-      </w:r>
-    </w:p>
-    <w:p>
-      <w:r>
-        <w:t xml:space="preserve">problem description, proposed variation </w:t>
-      </w:r>
-    </w:p>
-    <w:p>
-      <w:r>
-        <w:t>What role would a ge or NC alg play in bus an</w:t>
-      </w:r>
-    </w:p>
-    <w:p>
-      <w:r>
-        <w:t>Significance of the problem . . . and in bus an</w:t>
-      </w:r>
-    </w:p>
-    <w:p>
-      <w:r>
-        <w:t>Why that algorithm</w:t>
-      </w:r>
-    </w:p>
-    <w:p>
-      <w:r>
-        <w:t>Problem statement/objective</w:t>
-      </w:r>
-    </w:p>
-    <w:p>
-      <w:r>
-        <w:t>Method/Alg/Variation</w:t>
-      </w:r>
-    </w:p>
-    <w:p>
-      <w:r>
-        <w:t xml:space="preserve">Limitations of </w:t>
-      </w:r>
-      <w:r>
-        <w:t xml:space="preserve">GP </w:t>
-      </w:r>
-      <w:r>
-        <w:t>algorithms</w:t>
-      </w:r>
-    </w:p>
+      <w:bookmarkStart w:id="14" w:name="_Toc486092010"/>
+      <w:r>
+        <w:t>Assumptions</w:t>
+      </w:r>
+      <w:r>
+        <w:t xml:space="preserve"> and Simplifications</w:t>
+      </w:r>
+      <w:bookmarkEnd w:id="14"/>
+    </w:p>
+    <w:p>
+      <w:r>
+        <w:t>We only look back one year of data</w:t>
+      </w:r>
+    </w:p>
+    <w:p>
+      <w:r>
+        <w:t>Cover the point that model does not consider global/outside indicators and influencers</w:t>
+      </w:r>
+    </w:p>
+    <w:p>
+      <w:r>
+        <w:t>We do not need to show workings to execute . . . some banks may not like this</w:t>
+      </w:r>
+    </w:p>
+    <w:p>
+      <w:r>
+        <w:t>Single objective – max profit ignoring variance</w:t>
+      </w:r>
+    </w:p>
+    <w:p/>
     <w:p>
       <w:pPr>
         <w:pStyle w:val="Heading2"/>
       </w:pPr>
-      <w:bookmarkStart w:id="11" w:name="_Toc486092007"/>
-      <w:r>
-        <w:t>PonyGE2</w:t>
-      </w:r>
-      <w:bookmarkEnd w:id="11"/>
-    </w:p>
-    <w:p>
-      <w:r>
-        <w:t>Particular algorithm</w:t>
-      </w:r>
-      <w:r>
-        <w:t xml:space="preserve"> – positives, negatives and limitations of this one</w:t>
-      </w:r>
-    </w:p>
-    <w:p>
-      <w:r>
-        <w:t>Specific GE algorithm that Pony uses?</w:t>
-      </w:r>
-    </w:p>
+      <w:bookmarkStart w:id="15" w:name="_Toc486092011"/>
+      <w:r>
+        <w:t>Problem Description</w:t>
+      </w:r>
+      <w:bookmarkEnd w:id="15"/>
+    </w:p>
+    <w:p/>
     <w:p>
       <w:pPr>
         <w:pStyle w:val="Heading2"/>
       </w:pPr>
-      <w:bookmarkStart w:id="12" w:name="_Toc486092008"/>
-      <w:r>
-        <w:t>Paper Layout</w:t>
-      </w:r>
-      <w:bookmarkEnd w:id="12"/>
-    </w:p>
-    <w:p/>
-    <w:p>
-      <w:pPr>
-        <w:pStyle w:val="Heading1"/>
-      </w:pPr>
-      <w:bookmarkStart w:id="13" w:name="_Toc486092009"/>
-      <w:r>
-        <w:t>Experiment</w:t>
-      </w:r>
-      <w:r>
-        <w:t>ation</w:t>
-      </w:r>
-      <w:bookmarkEnd w:id="13"/>
-    </w:p>
-    <w:p>
-      <w:r>
-        <w:t>Question being asked - would it be feasible</w:t>
-      </w:r>
-    </w:p>
-    <w:p>
-      <w:r>
-        <w:t>Just need to code enough to show promise</w:t>
-      </w:r>
-    </w:p>
-    <w:p>
-      <w:r>
-        <w:t>Assumptions is that S&amp;P companies do not change over time</w:t>
-      </w:r>
-      <w:r>
-        <w:t xml:space="preserve"> (they are updated . . .)</w:t>
-      </w:r>
-    </w:p>
-    <w:p>
-      <w:r>
-        <w:t>Fitness function</w:t>
-      </w:r>
-    </w:p>
-    <w:p>
-      <w:r>
-        <w:t>Simple is better</w:t>
-      </w:r>
-    </w:p>
-    <w:p>
-      <w:r>
-        <w:t xml:space="preserve">No </w:t>
-      </w:r>
-      <w:r>
-        <w:t>cost of placing a trade</w:t>
-      </w:r>
-    </w:p>
-    <w:p>
+      <w:bookmarkStart w:id="16" w:name="_Toc486092012"/>
       <w:r>
         <w:lastRenderedPageBreak/>
-        <w:t>Not including variance but this could be included</w:t>
-      </w:r>
-    </w:p>
-    <w:p>
-      <w:r>
-        <w:t>my trades do not influence market</w:t>
-      </w:r>
-    </w:p>
-    <w:p>
-      <w:r>
-        <w:t>We can buy partial shares</w:t>
-      </w:r>
-    </w:p>
-    <w:p>
-      <w:r>
-        <w:t xml:space="preserve">Trade </w:t>
-      </w:r>
-      <w:r>
-        <w:t>on opening price</w:t>
-      </w:r>
-      <w:r>
-        <w:t xml:space="preserve"> everyday</w:t>
-      </w:r>
-    </w:p>
-    <w:p>
-      <w:r>
-        <w:t>Removed NaN cells from dataset</w:t>
-      </w:r>
-    </w:p>
-    <w:p/>
-    <w:p>
-      <w:r>
-        <w:t>Setup and results</w:t>
-      </w:r>
-    </w:p>
-    <w:p>
-      <w:r>
-        <w:t xml:space="preserve">Can use any input dataset, can add on other variables such as </w:t>
-      </w:r>
-      <w:r>
-        <w:t>high/low/recommendations etc</w:t>
-      </w:r>
-      <w:r>
-        <w:t>.</w:t>
-      </w:r>
-    </w:p>
-    <w:p/>
-    <w:p>
-      <w:r>
-        <w:t>Frist experiment . . . . random buy/sell with probability 50%</w:t>
-      </w:r>
-      <w:r>
-        <w:t xml:space="preserve"> . .. . . Cash after 16 years:</w:t>
-      </w:r>
-    </w:p>
-    <w:p>
-      <w:r>
-        <w:t>Final result, cash remaining after 10000: 49376.2923</w:t>
-      </w:r>
-    </w:p>
-    <w:p/>
-    <w:p>
-      <w:r>
-        <w:t>Site run times as a constraint and reasoning for simplifying</w:t>
-      </w:r>
-    </w:p>
-    <w:p/>
-    <w:p>
-      <w:pPr>
-        <w:pStyle w:val="Heading2"/>
-      </w:pPr>
-      <w:bookmarkStart w:id="14" w:name="_Toc486092010"/>
-      <w:r>
-        <w:t>Assumptions</w:t>
-      </w:r>
-      <w:r>
-        <w:t xml:space="preserve"> and Simplifications</w:t>
-      </w:r>
-      <w:bookmarkEnd w:id="14"/>
-    </w:p>
-    <w:p>
-      <w:r>
-        <w:t>Cover the point that model does not consider global/outside indicators and influencers</w:t>
-      </w:r>
-    </w:p>
-    <w:p>
-      <w:r>
-        <w:t>We do not need to show workings to execute . . . some banks may not like this</w:t>
-      </w:r>
-    </w:p>
-    <w:p>
-      <w:pPr>
-        <w:pStyle w:val="Heading2"/>
-      </w:pPr>
-      <w:bookmarkStart w:id="15" w:name="_Toc486092011"/>
-      <w:r>
-        <w:t>Problem Description</w:t>
-      </w:r>
-      <w:bookmarkEnd w:id="15"/>
-    </w:p>
-    <w:p/>
-    <w:p>
-      <w:pPr>
-        <w:pStyle w:val="Heading2"/>
-      </w:pPr>
-      <w:bookmarkStart w:id="16" w:name="_Toc486092012"/>
-      <w:r>
         <w:t>Experiment Results</w:t>
       </w:r>
       <w:bookmarkEnd w:id="16"/>
@@ -2214,6 +2385,44 @@
         <w:t>References</w:t>
       </w:r>
       <w:bookmarkEnd w:id="19"/>
+    </w:p>
+    <w:p>
+      <w:pPr>
+        <w:pStyle w:val="ListParagraph"/>
+        <w:numPr>
+          <w:ilvl w:val="0"/>
+          <w:numId w:val="1"/>
+        </w:numPr>
+      </w:pPr>
+      <w:r>
+        <w:t>Church, G.M., Gao, Y. &amp; Kosuri, S. 2012, "Next-Generation Digital Information Storage in DNA", Science, vol. 337, no. 6102, pp. 1628.</w:t>
+      </w:r>
+    </w:p>
+    <w:p>
+      <w:pPr>
+        <w:pStyle w:val="ListParagraph"/>
+        <w:numPr>
+          <w:ilvl w:val="0"/>
+          <w:numId w:val="1"/>
+        </w:numPr>
+        <w:spacing w:after="200" w:line="276" w:lineRule="auto"/>
+      </w:pPr>
+      <w:r>
+        <w:t>Brabazon, A. &amp; O'Neill, M. 2009, Natural computing in computational finance, Springer-Verlag Berlin and Heidelberg GmbH &amp; Co. K, Berlin.</w:t>
+      </w:r>
+    </w:p>
+    <w:p>
+      <w:pPr>
+        <w:pStyle w:val="ListParagraph"/>
+        <w:numPr>
+          <w:ilvl w:val="0"/>
+          <w:numId w:val="1"/>
+        </w:numPr>
+        <w:spacing w:after="200" w:line="276" w:lineRule="auto"/>
+      </w:pPr>
+      <w:r>
+        <w:t>Friedberg, R.M., 1958. A learning machine: Part I. IBM Journal of Research and Development, 2(1), pp.2-13.</w:t>
+      </w:r>
     </w:p>
     <w:sectPr>
       <w:pgSz w:w="11906" w:h="16838"/>
@@ -2223,6 +2432,192 @@
     </w:sectPr>
   </w:body>
 </w:document>
+</file>
+
+<file path=word/numbering.xml><?xml version="1.0" encoding="utf-8"?>
+<w:numbering xmlns:wpc="http://schemas.microsoft.com/office/word/2010/wordprocessingCanvas" xmlns:cx="http://schemas.microsoft.com/office/drawing/2014/chartex" xmlns:cx1="http://schemas.microsoft.com/office/drawing/2015/9/8/chartex" xmlns:cx2="http://schemas.microsoft.com/office/drawing/2015/10/21/chartex" xmlns:cx3="http://schemas.microsoft.com/office/drawing/2016/5/9/chartex" xmlns:cx4="http://schemas.microsoft.com/office/drawing/2016/5/10/chartex" xmlns:cx5="http://schemas.microsoft.com/office/drawing/2016/5/11/chartex" xmlns:cx6="http://schemas.microsoft.com/office/drawing/2016/5/12/chartex" xmlns:cx7="http://schemas.microsoft.com/office/drawing/2016/5/13/chartex" xmlns:cx8="http://schemas.microsoft.com/office/drawing/2016/5/14/chartex" xmlns:mc="http://schemas.openxmlformats.org/markup-compatibility/2006" xmlns:aink="http://schemas.microsoft.com/office/drawing/2016/ink" xmlns:am3d="http://schemas.microsoft.com/office/drawing/2017/model3d" xmlns:o="urn:schemas-microsoft-com:office:office" xmlns:r="http://schemas.openxmlformats.org/officeDocument/2006/relationships" xmlns:m="http://schemas.openxmlformats.org/officeDocument/2006/math" xmlns:v="urn:schemas-microsoft-com:vml" xmlns:wp14="http://schemas.microsoft.com/office/word/2010/wordprocessingDrawing" xmlns:wp="http://schemas.openxmlformats.org/drawingml/2006/wordprocessingDrawing" xmlns:w10="urn:schemas-microsoft-com:office:word" xmlns:w="http://schemas.openxmlformats.org/wordprocessingml/2006/main" xmlns:w14="http://schemas.microsoft.com/office/word/2010/wordml" xmlns:w15="http://schemas.microsoft.com/office/word/2012/wordml" xmlns:w16cid="http://schemas.microsoft.com/office/word/2016/wordml/cid" xmlns:w16se="http://schemas.microsoft.com/office/word/2015/wordml/symex" xmlns:wpg="http://schemas.microsoft.com/office/word/2010/wordprocessingGroup" xmlns:wpi="http://schemas.microsoft.com/office/word/2010/wordprocessingInk" xmlns:wne="http://schemas.microsoft.com/office/word/2006/wordml" xmlns:wps="http://schemas.microsoft.com/office/word/2010/wordprocessingShape" mc:Ignorable="w14 w15 w16se w16cid wp14">
+  <w:abstractNum w:abstractNumId="0" w15:restartNumberingAfterBreak="0">
+    <w:nsid w:val="14552FF6"/>
+    <w:multiLevelType w:val="hybridMultilevel"/>
+    <w:tmpl w:val="5B1481A2"/>
+    <w:lvl w:ilvl="0" w:tplc="1809000F">
+      <w:start w:val="1"/>
+      <w:numFmt w:val="decimal"/>
+      <w:lvlText w:val="%1."/>
+      <w:lvlJc w:val="left"/>
+      <w:pPr>
+        <w:ind w:left="720" w:hanging="360"/>
+      </w:pPr>
+    </w:lvl>
+    <w:lvl w:ilvl="1" w:tplc="18090019" w:tentative="1">
+      <w:start w:val="1"/>
+      <w:numFmt w:val="lowerLetter"/>
+      <w:lvlText w:val="%2."/>
+      <w:lvlJc w:val="left"/>
+      <w:pPr>
+        <w:ind w:left="1440" w:hanging="360"/>
+      </w:pPr>
+    </w:lvl>
+    <w:lvl w:ilvl="2" w:tplc="1809001B" w:tentative="1">
+      <w:start w:val="1"/>
+      <w:numFmt w:val="lowerRoman"/>
+      <w:lvlText w:val="%3."/>
+      <w:lvlJc w:val="right"/>
+      <w:pPr>
+        <w:ind w:left="2160" w:hanging="180"/>
+      </w:pPr>
+    </w:lvl>
+    <w:lvl w:ilvl="3" w:tplc="1809000F" w:tentative="1">
+      <w:start w:val="1"/>
+      <w:numFmt w:val="decimal"/>
+      <w:lvlText w:val="%4."/>
+      <w:lvlJc w:val="left"/>
+      <w:pPr>
+        <w:ind w:left="2880" w:hanging="360"/>
+      </w:pPr>
+    </w:lvl>
+    <w:lvl w:ilvl="4" w:tplc="18090019" w:tentative="1">
+      <w:start w:val="1"/>
+      <w:numFmt w:val="lowerLetter"/>
+      <w:lvlText w:val="%5."/>
+      <w:lvlJc w:val="left"/>
+      <w:pPr>
+        <w:ind w:left="3600" w:hanging="360"/>
+      </w:pPr>
+    </w:lvl>
+    <w:lvl w:ilvl="5" w:tplc="1809001B" w:tentative="1">
+      <w:start w:val="1"/>
+      <w:numFmt w:val="lowerRoman"/>
+      <w:lvlText w:val="%6."/>
+      <w:lvlJc w:val="right"/>
+      <w:pPr>
+        <w:ind w:left="4320" w:hanging="180"/>
+      </w:pPr>
+    </w:lvl>
+    <w:lvl w:ilvl="6" w:tplc="1809000F" w:tentative="1">
+      <w:start w:val="1"/>
+      <w:numFmt w:val="decimal"/>
+      <w:lvlText w:val="%7."/>
+      <w:lvlJc w:val="left"/>
+      <w:pPr>
+        <w:ind w:left="5040" w:hanging="360"/>
+      </w:pPr>
+    </w:lvl>
+    <w:lvl w:ilvl="7" w:tplc="18090019" w:tentative="1">
+      <w:start w:val="1"/>
+      <w:numFmt w:val="lowerLetter"/>
+      <w:lvlText w:val="%8."/>
+      <w:lvlJc w:val="left"/>
+      <w:pPr>
+        <w:ind w:left="5760" w:hanging="360"/>
+      </w:pPr>
+    </w:lvl>
+    <w:lvl w:ilvl="8" w:tplc="1809001B" w:tentative="1">
+      <w:start w:val="1"/>
+      <w:numFmt w:val="lowerRoman"/>
+      <w:lvlText w:val="%9."/>
+      <w:lvlJc w:val="right"/>
+      <w:pPr>
+        <w:ind w:left="6480" w:hanging="180"/>
+      </w:pPr>
+    </w:lvl>
+  </w:abstractNum>
+  <w:abstractNum w:abstractNumId="1" w15:restartNumberingAfterBreak="0">
+    <w:nsid w:val="4B3C7BDE"/>
+    <w:multiLevelType w:val="hybridMultilevel"/>
+    <w:tmpl w:val="54B2BE26"/>
+    <w:lvl w:ilvl="0" w:tplc="AE80D936">
+      <w:start w:val="1"/>
+      <w:numFmt w:val="decimal"/>
+      <w:lvlText w:val="%1."/>
+      <w:lvlJc w:val="left"/>
+      <w:pPr>
+        <w:ind w:left="1080" w:hanging="720"/>
+      </w:pPr>
+      <w:rPr>
+        <w:rFonts w:hint="default"/>
+      </w:rPr>
+    </w:lvl>
+    <w:lvl w:ilvl="1" w:tplc="08090019" w:tentative="1">
+      <w:start w:val="1"/>
+      <w:numFmt w:val="lowerLetter"/>
+      <w:lvlText w:val="%2."/>
+      <w:lvlJc w:val="left"/>
+      <w:pPr>
+        <w:ind w:left="1440" w:hanging="360"/>
+      </w:pPr>
+    </w:lvl>
+    <w:lvl w:ilvl="2" w:tplc="0809001B" w:tentative="1">
+      <w:start w:val="1"/>
+      <w:numFmt w:val="lowerRoman"/>
+      <w:lvlText w:val="%3."/>
+      <w:lvlJc w:val="right"/>
+      <w:pPr>
+        <w:ind w:left="2160" w:hanging="180"/>
+      </w:pPr>
+    </w:lvl>
+    <w:lvl w:ilvl="3" w:tplc="0809000F" w:tentative="1">
+      <w:start w:val="1"/>
+      <w:numFmt w:val="decimal"/>
+      <w:lvlText w:val="%4."/>
+      <w:lvlJc w:val="left"/>
+      <w:pPr>
+        <w:ind w:left="2880" w:hanging="360"/>
+      </w:pPr>
+    </w:lvl>
+    <w:lvl w:ilvl="4" w:tplc="08090019" w:tentative="1">
+      <w:start w:val="1"/>
+      <w:numFmt w:val="lowerLetter"/>
+      <w:lvlText w:val="%5."/>
+      <w:lvlJc w:val="left"/>
+      <w:pPr>
+        <w:ind w:left="3600" w:hanging="360"/>
+      </w:pPr>
+    </w:lvl>
+    <w:lvl w:ilvl="5" w:tplc="0809001B" w:tentative="1">
+      <w:start w:val="1"/>
+      <w:numFmt w:val="lowerRoman"/>
+      <w:lvlText w:val="%6."/>
+      <w:lvlJc w:val="right"/>
+      <w:pPr>
+        <w:ind w:left="4320" w:hanging="180"/>
+      </w:pPr>
+    </w:lvl>
+    <w:lvl w:ilvl="6" w:tplc="0809000F" w:tentative="1">
+      <w:start w:val="1"/>
+      <w:numFmt w:val="decimal"/>
+      <w:lvlText w:val="%7."/>
+      <w:lvlJc w:val="left"/>
+      <w:pPr>
+        <w:ind w:left="5040" w:hanging="360"/>
+      </w:pPr>
+    </w:lvl>
+    <w:lvl w:ilvl="7" w:tplc="08090019" w:tentative="1">
+      <w:start w:val="1"/>
+      <w:numFmt w:val="lowerLetter"/>
+      <w:lvlText w:val="%8."/>
+      <w:lvlJc w:val="left"/>
+      <w:pPr>
+        <w:ind w:left="5760" w:hanging="360"/>
+      </w:pPr>
+    </w:lvl>
+    <w:lvl w:ilvl="8" w:tplc="0809001B" w:tentative="1">
+      <w:start w:val="1"/>
+      <w:numFmt w:val="lowerRoman"/>
+      <w:lvlText w:val="%9."/>
+      <w:lvlJc w:val="right"/>
+      <w:pPr>
+        <w:ind w:left="6480" w:hanging="180"/>
+      </w:pPr>
+    </w:lvl>
+  </w:abstractNum>
+  <w:num w:numId="1">
+    <w:abstractNumId w:val="0"/>
+  </w:num>
+  <w:num w:numId="2">
+    <w:abstractNumId w:val="1"/>
+  </w:num>
+</w:numbering>
 </file>
 
 <file path=word/styles.xml><?xml version="1.0" encoding="utf-8"?>
@@ -2834,6 +3229,17 @@
       <w:ind w:left="440"/>
     </w:pPr>
   </w:style>
+  <w:style w:type="paragraph" w:styleId="ListParagraph">
+    <w:name w:val="List Paragraph"/>
+    <w:basedOn w:val="Normal"/>
+    <w:uiPriority w:val="34"/>
+    <w:qFormat/>
+    <w:rsid w:val="00E85F11"/>
+    <w:pPr>
+      <w:ind w:left="720"/>
+      <w:contextualSpacing/>
+    </w:pPr>
+  </w:style>
 </w:styles>
 </file>
 
@@ -3137,7 +3543,7 @@
 </file>
 
 <file path=customXml/itemProps1.xml><?xml version="1.0" encoding="utf-8"?>
-<ds:datastoreItem xmlns:ds="http://schemas.openxmlformats.org/officeDocument/2006/customXml" ds:itemID="{E6E2116B-3E9C-4B8C-8B06-1F2B1CE5FFC0}">
+<ds:datastoreItem xmlns:ds="http://schemas.openxmlformats.org/officeDocument/2006/customXml" ds:itemID="{8B912774-E7B0-4C4B-B379-70E8FA5EB44E}">
   <ds:schemaRefs>
     <ds:schemaRef ds:uri="http://schemas.openxmlformats.org/officeDocument/2006/bibliography"/>
   </ds:schemaRefs>

--- a/MIS40980_Eoin_Carroll_16202781.docx
+++ b/MIS40980_Eoin_Carroll_16202781.docx
@@ -22,7 +22,15 @@
     </w:p>
     <w:p>
       <w:r>
-        <w:t xml:space="preserve">Our target audience is masters students in </w:t>
+        <w:t xml:space="preserve">Our target audience is </w:t>
+      </w:r>
+      <w:proofErr w:type="gramStart"/>
+      <w:r>
+        <w:t>masters</w:t>
+      </w:r>
+      <w:proofErr w:type="gramEnd"/>
+      <w:r>
+        <w:t xml:space="preserve"> students in </w:t>
       </w:r>
       <w:r>
         <w:t>our</w:t>
@@ -1592,7 +1600,21 @@
         <w:rPr>
           <w:color w:val="FF0000"/>
         </w:rPr>
-        <w:t>(Brabazon &amp; O'Neill, 2009).</w:t>
+        <w:t>(</w:t>
+      </w:r>
+      <w:proofErr w:type="spellStart"/>
+      <w:r>
+        <w:rPr>
+          <w:color w:val="FF0000"/>
+        </w:rPr>
+        <w:t>Brabazon</w:t>
+      </w:r>
+      <w:proofErr w:type="spellEnd"/>
+      <w:r>
+        <w:rPr>
+          <w:color w:val="FF0000"/>
+        </w:rPr>
+        <w:t xml:space="preserve"> &amp; O'Neill, 2009).</w:t>
       </w:r>
       <w:r>
         <w:t xml:space="preserve"> T</w:t>
@@ -1619,7 +1641,10 @@
         <w:t>of</w:t>
       </w:r>
       <w:r>
-        <w:t xml:space="preserve"> this paper.</w:t>
+        <w:t xml:space="preserve"> this paper while the </w:t>
+      </w:r>
+      <w:r>
+        <w:t>Natural Computing journal may provide further reading.</w:t>
       </w:r>
     </w:p>
     <w:p>
@@ -1633,7 +1658,10 @@
         <w:t xml:space="preserve"> of </w:t>
       </w:r>
       <w:r>
-        <w:t xml:space="preserve">these </w:t>
+        <w:t>natural computing</w:t>
+      </w:r>
+      <w:r>
+        <w:t xml:space="preserve"> </w:t>
       </w:r>
       <w:r>
         <w:t>a</w:t>
@@ -1657,7 +1685,19 @@
         <w:t xml:space="preserve"> finding optimal points by modelling</w:t>
       </w:r>
       <w:r>
-        <w:t xml:space="preserve"> bird flocking behaviour. </w:t>
+        <w:t xml:space="preserve"> bird flocking behaviour</w:t>
+      </w:r>
+      <w:r>
+        <w:t xml:space="preserve"> </w:t>
+      </w:r>
+      <w:r>
+        <w:rPr>
+          <w:color w:val="FF0000"/>
+        </w:rPr>
+        <w:t>(Banks et al. 2007)</w:t>
+      </w:r>
+      <w:r>
+        <w:t xml:space="preserve">. </w:t>
       </w:r>
       <w:r>
         <w:t xml:space="preserve">Another popular </w:t>
@@ -1706,6 +1746,18 @@
     <w:p>
       <w:r>
         <w:t>Evolution – Charles Darwin etc.</w:t>
+      </w:r>
+    </w:p>
+    <w:p/>
+    <w:p>
+      <w:r>
+        <w:t>(</w:t>
+      </w:r>
+      <w:r>
+        <w:t>Beyer, 2002</w:t>
+      </w:r>
+      <w:r>
+        <w:t>).</w:t>
       </w:r>
     </w:p>
     <w:p>
@@ -1799,33 +1851,83 @@
       <w:r>
         <w:t>of</w:t>
       </w:r>
-      <w:bookmarkStart w:id="5" w:name="_GoBack"/>
+      <w:r>
+        <w:t xml:space="preserve"> nature</w:t>
+      </w:r>
+      <w:r>
+        <w:t>.</w:t>
+      </w:r>
+    </w:p>
+    <w:p>
+      <w:pPr>
+        <w:pStyle w:val="Heading2"/>
+      </w:pPr>
+      <w:bookmarkStart w:id="5" w:name="_Toc486092002"/>
+      <w:r>
+        <w:t>Genetic Algorithms</w:t>
+      </w:r>
       <w:bookmarkEnd w:id="5"/>
-      <w:r>
-        <w:t xml:space="preserve"> nature</w:t>
-      </w:r>
-      <w:r>
-        <w:t>.</w:t>
+    </w:p>
+    <w:p>
+      <w:r>
+        <w:t>Timeline of NC, GA</w:t>
+      </w:r>
+    </w:p>
+    <w:p>
+      <w:r>
+        <w:t>General introduction</w:t>
+      </w:r>
+    </w:p>
+    <w:p>
+      <w:r>
+        <w:t xml:space="preserve">Examples of </w:t>
+      </w:r>
+      <w:r>
+        <w:t xml:space="preserve">GE </w:t>
+      </w:r>
+      <w:r>
+        <w:t>on different problem</w:t>
+      </w:r>
+      <w:r>
+        <w:t>s</w:t>
+      </w:r>
+    </w:p>
+    <w:p>
+      <w:r>
+        <w:t>How GE works</w:t>
+      </w:r>
+      <w:r>
+        <w:t xml:space="preserve"> – Fitness, codon, genome, </w:t>
+      </w:r>
+      <w:r>
+        <w:t xml:space="preserve">grammar </w:t>
+      </w:r>
+      <w:r>
+        <w:t>etc</w:t>
+      </w:r>
+      <w:r>
+        <w:t xml:space="preserve"> mutation, crossover</w:t>
       </w:r>
     </w:p>
     <w:p>
       <w:pPr>
         <w:pStyle w:val="Heading2"/>
       </w:pPr>
-      <w:bookmarkStart w:id="6" w:name="_Toc486092002"/>
-      <w:r>
-        <w:t>Genetic Algorithms</w:t>
+      <w:bookmarkStart w:id="6" w:name="_Toc486092003"/>
+      <w:r>
+        <w:t>Genetic Programming</w:t>
       </w:r>
       <w:bookmarkEnd w:id="6"/>
     </w:p>
     <w:p>
       <w:r>
-        <w:t>Timeline of NC, GA</w:t>
-      </w:r>
-    </w:p>
-    <w:p>
-      <w:r>
-        <w:t>General introduction</w:t>
+        <w:t>Using GA to make a pro</w:t>
+      </w:r>
+      <w:r>
+        <w:t>g</w:t>
+      </w:r>
+      <w:r>
+        <w:t>ram</w:t>
       </w:r>
     </w:p>
     <w:p>
@@ -1833,10 +1935,10 @@
         <w:t xml:space="preserve">Examples of </w:t>
       </w:r>
       <w:r>
-        <w:t xml:space="preserve">GE </w:t>
-      </w:r>
-      <w:r>
-        <w:t>on different problem</w:t>
+        <w:t xml:space="preserve">GP </w:t>
+      </w:r>
+      <w:r>
+        <w:t>algorithm on different problem</w:t>
       </w:r>
       <w:r>
         <w:t>s</w:t>
@@ -1844,57 +1946,19 @@
     </w:p>
     <w:p>
       <w:r>
-        <w:t>How GE works</w:t>
-      </w:r>
-      <w:r>
-        <w:t xml:space="preserve"> – Fitness, codon, genome, </w:t>
-      </w:r>
-      <w:r>
-        <w:t xml:space="preserve">grammar </w:t>
-      </w:r>
-      <w:r>
-        <w:t>etc</w:t>
-      </w:r>
+        <w:lastRenderedPageBreak/>
+        <w:t xml:space="preserve">Ref - </w:t>
+      </w:r>
+      <w:r>
+        <w:t>PolR-2010-A_Field_Guide_to_Genetic_Programming</w:t>
+      </w:r>
+      <w:bookmarkStart w:id="7" w:name="_GoBack"/>
+      <w:bookmarkEnd w:id="7"/>
     </w:p>
     <w:p>
       <w:pPr>
         <w:pStyle w:val="Heading2"/>
       </w:pPr>
-      <w:bookmarkStart w:id="7" w:name="_Toc486092003"/>
-      <w:r>
-        <w:t>Genetic Programming</w:t>
-      </w:r>
-      <w:bookmarkEnd w:id="7"/>
-    </w:p>
-    <w:p>
-      <w:r>
-        <w:t>Using GA to make a pro</w:t>
-      </w:r>
-      <w:r>
-        <w:t>g</w:t>
-      </w:r>
-      <w:r>
-        <w:t>ram</w:t>
-      </w:r>
-    </w:p>
-    <w:p>
-      <w:r>
-        <w:t xml:space="preserve">Examples of </w:t>
-      </w:r>
-      <w:r>
-        <w:t xml:space="preserve">GP </w:t>
-      </w:r>
-      <w:r>
-        <w:t>algorithm on different problem</w:t>
-      </w:r>
-      <w:r>
-        <w:t>s</w:t>
-      </w:r>
-    </w:p>
-    <w:p>
-      <w:pPr>
-        <w:pStyle w:val="Heading2"/>
-      </w:pPr>
       <w:bookmarkStart w:id="8" w:name="_Toc486092004"/>
       <w:r>
         <w:t>T</w:t>
@@ -1922,13 +1986,20 @@
     </w:p>
     <w:p>
       <w:r>
-        <w:lastRenderedPageBreak/>
         <w:t>Profits vs variability</w:t>
       </w:r>
     </w:p>
     <w:p>
       <w:r>
-        <w:t xml:space="preserve">There are sites to try out/execute: </w:t>
+        <w:t xml:space="preserve">There are sites to try </w:t>
+      </w:r>
+      <w:proofErr w:type="gramStart"/>
+      <w:r>
+        <w:t>out/execute</w:t>
+      </w:r>
+      <w:proofErr w:type="gramEnd"/>
+      <w:r>
+        <w:t xml:space="preserve">: </w:t>
       </w:r>
       <w:hyperlink r:id="rId6" w:history="1">
         <w:r>
@@ -1988,8 +2059,13 @@
       </w:r>
     </w:p>
     <w:p>
-      <w:r>
-        <w:t>Nueral network will not show workings - intended to be a continually developing AI rather than a single use program</w:t>
+      <w:proofErr w:type="spellStart"/>
+      <w:r>
+        <w:t>Nueral</w:t>
+      </w:r>
+      <w:proofErr w:type="spellEnd"/>
+      <w:r>
+        <w:t xml:space="preserve"> network will not show workings - intended to be a continually developing AI rather than a single use program</w:t>
       </w:r>
       <w:r>
         <w:t xml:space="preserve">. </w:t>
@@ -2081,7 +2157,23 @@
     </w:p>
     <w:p>
       <w:r>
-        <w:t>What role would a ge or NC alg play in bus an</w:t>
+        <w:t xml:space="preserve">What role would a </w:t>
+      </w:r>
+      <w:proofErr w:type="spellStart"/>
+      <w:r>
+        <w:t>ge</w:t>
+      </w:r>
+      <w:proofErr w:type="spellEnd"/>
+      <w:r>
+        <w:t xml:space="preserve"> or NC </w:t>
+      </w:r>
+      <w:proofErr w:type="spellStart"/>
+      <w:r>
+        <w:t>alg</w:t>
+      </w:r>
+      <w:proofErr w:type="spellEnd"/>
+      <w:r>
+        <w:t xml:space="preserve"> play in bus an</w:t>
       </w:r>
     </w:p>
     <w:p>
@@ -2101,11 +2193,20 @@
     </w:p>
     <w:p>
       <w:r>
-        <w:t>Method/Alg/Variation</w:t>
-      </w:r>
-    </w:p>
-    <w:p>
-      <w:r>
+        <w:t>Method/</w:t>
+      </w:r>
+      <w:proofErr w:type="spellStart"/>
+      <w:r>
+        <w:t>Alg</w:t>
+      </w:r>
+      <w:proofErr w:type="spellEnd"/>
+      <w:r>
+        <w:t>/Variation</w:t>
+      </w:r>
+    </w:p>
+    <w:p>
+      <w:r>
+        <w:lastRenderedPageBreak/>
         <w:t xml:space="preserve">Limitations of </w:t>
       </w:r>
       <w:r>
@@ -2126,9 +2227,11 @@
       <w:bookmarkEnd w:id="11"/>
     </w:p>
     <w:p>
+      <w:proofErr w:type="gramStart"/>
       <w:r>
         <w:t>Particular algorithm</w:t>
       </w:r>
+      <w:proofErr w:type="gramEnd"/>
       <w:r>
         <w:t xml:space="preserve"> – positives, negatives and limitations of this one</w:t>
       </w:r>
@@ -2144,7 +2247,6 @@
       </w:pPr>
       <w:bookmarkStart w:id="12" w:name="_Toc486092008"/>
       <w:r>
-        <w:lastRenderedPageBreak/>
         <w:t>Paper Layout</w:t>
       </w:r>
       <w:bookmarkEnd w:id="12"/>
@@ -2227,7 +2329,15 @@
     </w:p>
     <w:p>
       <w:r>
-        <w:t>Removed NaN cells from dataset</w:t>
+        <w:t xml:space="preserve">Removed </w:t>
+      </w:r>
+      <w:proofErr w:type="spellStart"/>
+      <w:r>
+        <w:t>NaN</w:t>
+      </w:r>
+      <w:proofErr w:type="spellEnd"/>
+      <w:r>
+        <w:t xml:space="preserve"> cells from dataset</w:t>
       </w:r>
     </w:p>
     <w:p/>
@@ -2250,15 +2360,36 @@
     <w:p/>
     <w:p>
       <w:r>
-        <w:t>Frist experiment . . . . random buy/sell with probability 50%</w:t>
-      </w:r>
-      <w:r>
-        <w:t xml:space="preserve"> . .. . . Cash after 16 years:</w:t>
-      </w:r>
-    </w:p>
-    <w:p>
-      <w:r>
-        <w:t>Final result, cash remaining after 10000: 49376.2923</w:t>
+        <w:t xml:space="preserve">Frist experiment </w:t>
+      </w:r>
+      <w:proofErr w:type="gramStart"/>
+      <w:r>
+        <w:t>. . . .</w:t>
+      </w:r>
+      <w:proofErr w:type="gramEnd"/>
+      <w:r>
+        <w:t xml:space="preserve"> random buy/sell with probability 50</w:t>
+      </w:r>
+      <w:proofErr w:type="gramStart"/>
+      <w:r>
+        <w:t>%</w:t>
+      </w:r>
+      <w:r>
+        <w:t xml:space="preserve"> .</w:t>
+      </w:r>
+      <w:proofErr w:type="gramEnd"/>
+      <w:r>
+        <w:t xml:space="preserve"> .. . . Cash after 16 years:</w:t>
+      </w:r>
+    </w:p>
+    <w:p>
+      <w:proofErr w:type="gramStart"/>
+      <w:r>
+        <w:t>Final result</w:t>
+      </w:r>
+      <w:proofErr w:type="gramEnd"/>
+      <w:r>
+        <w:t>, cash remaining after 10000: 49376.2923</w:t>
       </w:r>
     </w:p>
     <w:p/>
@@ -2319,7 +2450,6 @@
       </w:pPr>
       <w:bookmarkStart w:id="16" w:name="_Toc486092012"/>
       <w:r>
-        <w:lastRenderedPageBreak/>
         <w:t>Experiment Results</w:t>
       </w:r>
       <w:bookmarkEnd w:id="16"/>
@@ -2368,8 +2498,13 @@
       </w:r>
     </w:p>
     <w:p>
-      <w:r>
-        <w:t>Refer back to objective . . . was it achieved</w:t>
+      <w:proofErr w:type="gramStart"/>
+      <w:r>
+        <w:t>Refer back</w:t>
+      </w:r>
+      <w:proofErr w:type="gramEnd"/>
+      <w:r>
+        <w:t xml:space="preserve"> to objective . . . was it achieved</w:t>
       </w:r>
     </w:p>
     <w:p/>
@@ -2395,7 +2530,15 @@
         </w:numPr>
       </w:pPr>
       <w:r>
-        <w:t>Church, G.M., Gao, Y. &amp; Kosuri, S. 2012, "Next-Generation Digital Information Storage in DNA", Science, vol. 337, no. 6102, pp. 1628.</w:t>
+        <w:t xml:space="preserve">Church, G.M., Gao, Y. &amp; </w:t>
+      </w:r>
+      <w:proofErr w:type="spellStart"/>
+      <w:r>
+        <w:t>Kosuri</w:t>
+      </w:r>
+      <w:proofErr w:type="spellEnd"/>
+      <w:r>
+        <w:t>, S. 2012, "Next-Generation Digital Information Storage in DNA", Science, vol. 337, no. 6102, pp. 1628.</w:t>
       </w:r>
     </w:p>
     <w:p>
@@ -2407,8 +2550,53 @@
         </w:numPr>
         <w:spacing w:after="200" w:line="276" w:lineRule="auto"/>
       </w:pPr>
-      <w:r>
-        <w:t>Brabazon, A. &amp; O'Neill, M. 2009, Natural computing in computational finance, Springer-Verlag Berlin and Heidelberg GmbH &amp; Co. K, Berlin.</w:t>
+      <w:proofErr w:type="spellStart"/>
+      <w:r>
+        <w:t>Brabazon</w:t>
+      </w:r>
+      <w:proofErr w:type="spellEnd"/>
+      <w:r>
+        <w:t>, A. &amp; O'Neill, M. 2009, Natural computing in computational finance, Springer-Verlag Berlin and Heidelberg GmbH &amp; Co. K, Berlin.</w:t>
+      </w:r>
+    </w:p>
+    <w:p>
+      <w:pPr>
+        <w:pStyle w:val="ListParagraph"/>
+        <w:numPr>
+          <w:ilvl w:val="0"/>
+          <w:numId w:val="1"/>
+        </w:numPr>
+      </w:pPr>
+      <w:r>
+        <w:t xml:space="preserve">Banks, A., Vincent, J. &amp; </w:t>
+      </w:r>
+      <w:proofErr w:type="spellStart"/>
+      <w:r>
+        <w:t>Anyakoha</w:t>
+      </w:r>
+      <w:proofErr w:type="spellEnd"/>
+      <w:r>
+        <w:t>, C. 2007, "A review of particle swarm optimization. Part I: background and development", Natural Computing, vol. 6, no. 4, pp. 467-484.</w:t>
+      </w:r>
+    </w:p>
+    <w:p>
+      <w:pPr>
+        <w:pStyle w:val="ListParagraph"/>
+        <w:numPr>
+          <w:ilvl w:val="0"/>
+          <w:numId w:val="1"/>
+        </w:numPr>
+      </w:pPr>
+      <w:r>
+        <w:t xml:space="preserve">Beyer, H. &amp; </w:t>
+      </w:r>
+      <w:proofErr w:type="spellStart"/>
+      <w:r>
+        <w:t>Schwefel</w:t>
+      </w:r>
+      <w:proofErr w:type="spellEnd"/>
+      <w:r>
+        <w:t>, H. 2002, "Evolution strategies – A comprehensive introduction", Natural Computing, vol. 1, no. 1, pp. 3-52.</w:t>
       </w:r>
     </w:p>
     <w:p>
@@ -3543,7 +3731,7 @@
 </file>
 
 <file path=customXml/itemProps1.xml><?xml version="1.0" encoding="utf-8"?>
-<ds:datastoreItem xmlns:ds="http://schemas.openxmlformats.org/officeDocument/2006/customXml" ds:itemID="{8B912774-E7B0-4C4B-B379-70E8FA5EB44E}">
+<ds:datastoreItem xmlns:ds="http://schemas.openxmlformats.org/officeDocument/2006/customXml" ds:itemID="{A7C40C4F-12E8-4B7D-A599-423CC1E10701}">
   <ds:schemaRefs>
     <ds:schemaRef ds:uri="http://schemas.openxmlformats.org/officeDocument/2006/bibliography"/>
   </ds:schemaRefs>

--- a/MIS40980_Eoin_Carroll_16202781.docx
+++ b/MIS40980_Eoin_Carroll_16202781.docx
@@ -1745,23 +1745,6 @@
     </w:p>
     <w:p>
       <w:r>
-        <w:t>Evolution – Charles Darwin etc.</w:t>
-      </w:r>
-    </w:p>
-    <w:p/>
-    <w:p>
-      <w:r>
-        <w:t>(</w:t>
-      </w:r>
-      <w:r>
-        <w:t>Beyer, 2002</w:t>
-      </w:r>
-      <w:r>
-        <w:t>).</w:t>
-      </w:r>
-    </w:p>
-    <w:p>
-      <w:r>
         <w:t xml:space="preserve">The concept of machine learning has been </w:t>
       </w:r>
       <w:r>
@@ -1810,10 +1793,46 @@
         <w:t xml:space="preserve"> </w:t>
       </w:r>
       <w:r>
-        <w:t>One means of facilitating this trial and error methodology is through evolutionary comput</w:t>
-      </w:r>
-      <w:r>
-        <w:t xml:space="preserve">ation where an algorithm is designed to generate and test numerous </w:t>
+        <w:t>The widely accepted D</w:t>
+      </w:r>
+      <w:r>
+        <w:t>arwinian evolution</w:t>
+      </w:r>
+      <w:r>
+        <w:t xml:space="preserve"> theory</w:t>
+      </w:r>
+      <w:r>
+        <w:t xml:space="preserve"> is the evolution of species through slight variations in each generation. </w:t>
+      </w:r>
+      <w:r>
+        <w:t>T</w:t>
+      </w:r>
+      <w:r>
+        <w:t xml:space="preserve">raits that </w:t>
+      </w:r>
+      <w:r>
+        <w:t xml:space="preserve">strengthen the species are generally passed on with a random but probabilistic degree. </w:t>
+      </w:r>
+      <w:r>
+        <w:t xml:space="preserve">One means of facilitating </w:t>
+      </w:r>
+      <w:r>
+        <w:t>a</w:t>
+      </w:r>
+      <w:r>
+        <w:t xml:space="preserve"> trial and error methodology </w:t>
+      </w:r>
+      <w:r>
+        <w:t xml:space="preserve">in computation </w:t>
+      </w:r>
+      <w:r>
+        <w:t xml:space="preserve">is through evolutionary </w:t>
+      </w:r>
+      <w:r>
+        <w:t>programming</w:t>
+      </w:r>
+      <w:r>
+        <w:t xml:space="preserve"> where an algorithm is designed to generate and test numerous </w:t>
       </w:r>
       <w:r>
         <w:t>candidate solutions to a problem. Th</w:t>
@@ -1855,6 +1874,18 @@
         <w:t xml:space="preserve"> nature</w:t>
       </w:r>
       <w:r>
+        <w:t xml:space="preserve"> </w:t>
+      </w:r>
+      <w:r>
+        <w:rPr>
+          <w:color w:val="FF0000"/>
+        </w:rPr>
+        <w:t>(Beyer, 2002)</w:t>
+      </w:r>
+      <w:r>
+        <w:rPr>
+          <w:color w:val="FF0000"/>
+        </w:rPr>
         <w:t>.</w:t>
       </w:r>
     </w:p>
@@ -1869,6 +1900,10 @@
       <w:bookmarkEnd w:id="5"/>
     </w:p>
     <w:p>
+      <w:bookmarkStart w:id="6" w:name="_GoBack"/>
+      <w:bookmarkEnd w:id="6"/>
+    </w:p>
+    <w:p>
       <w:r>
         <w:t>Timeline of NC, GA</w:t>
       </w:r>
@@ -1897,7 +1932,13 @@
         <w:t>How GE works</w:t>
       </w:r>
       <w:r>
-        <w:t xml:space="preserve"> – Fitness, codon, genome, </w:t>
+        <w:t>:</w:t>
+      </w:r>
+      <w:r>
+        <w:t xml:space="preserve"> </w:t>
+      </w:r>
+      <w:r>
+        <w:t xml:space="preserve">Fitness, codon, genome, </w:t>
       </w:r>
       <w:r>
         <w:t xml:space="preserve">grammar </w:t>
@@ -1908,16 +1949,19 @@
       <w:r>
         <w:t xml:space="preserve"> mutation, crossover</w:t>
       </w:r>
+      <w:r>
+        <w:t xml:space="preserve"> (match in experiment section)</w:t>
+      </w:r>
     </w:p>
     <w:p>
       <w:pPr>
         <w:pStyle w:val="Heading2"/>
       </w:pPr>
-      <w:bookmarkStart w:id="6" w:name="_Toc486092003"/>
+      <w:bookmarkStart w:id="7" w:name="_Toc486092003"/>
       <w:r>
         <w:t>Genetic Programming</w:t>
       </w:r>
-      <w:bookmarkEnd w:id="6"/>
+      <w:bookmarkEnd w:id="7"/>
     </w:p>
     <w:p>
       <w:r>
@@ -1932,6 +1976,7 @@
     </w:p>
     <w:p>
       <w:r>
+        <w:lastRenderedPageBreak/>
         <w:t xml:space="preserve">Examples of </w:t>
       </w:r>
       <w:r>
@@ -1946,14 +1991,11 @@
     </w:p>
     <w:p>
       <w:r>
-        <w:lastRenderedPageBreak/>
         <w:t xml:space="preserve">Ref - </w:t>
       </w:r>
       <w:r>
         <w:t>PolR-2010-A_Field_Guide_to_Genetic_Programming</w:t>
       </w:r>
-      <w:bookmarkStart w:id="7" w:name="_GoBack"/>
-      <w:bookmarkEnd w:id="7"/>
     </w:p>
     <w:p>
       <w:pPr>
@@ -2193,6 +2235,7 @@
     </w:p>
     <w:p>
       <w:r>
+        <w:lastRenderedPageBreak/>
         <w:t>Method/</w:t>
       </w:r>
       <w:proofErr w:type="spellStart"/>
@@ -2206,229 +2249,229 @@
     </w:p>
     <w:p>
       <w:r>
+        <w:t xml:space="preserve">Limitations of </w:t>
+      </w:r>
+      <w:r>
+        <w:t xml:space="preserve">GP </w:t>
+      </w:r>
+      <w:r>
+        <w:t>algorithms</w:t>
+      </w:r>
+    </w:p>
+    <w:p>
+      <w:pPr>
+        <w:pStyle w:val="Heading2"/>
+      </w:pPr>
+      <w:bookmarkStart w:id="11" w:name="_Toc486092007"/>
+      <w:r>
+        <w:t>PonyGE2</w:t>
+      </w:r>
+      <w:bookmarkEnd w:id="11"/>
+    </w:p>
+    <w:p>
+      <w:proofErr w:type="gramStart"/>
+      <w:r>
+        <w:t>Particular algorithm</w:t>
+      </w:r>
+      <w:proofErr w:type="gramEnd"/>
+      <w:r>
+        <w:t xml:space="preserve"> – positives, negatives and limitations of this one</w:t>
+      </w:r>
+    </w:p>
+    <w:p>
+      <w:r>
+        <w:t>Specific GE algorithm that Pony uses?</w:t>
+      </w:r>
+    </w:p>
+    <w:p>
+      <w:pPr>
+        <w:pStyle w:val="Heading2"/>
+      </w:pPr>
+      <w:bookmarkStart w:id="12" w:name="_Toc486092008"/>
+      <w:r>
+        <w:t>Paper Layout</w:t>
+      </w:r>
+      <w:bookmarkEnd w:id="12"/>
+    </w:p>
+    <w:p/>
+    <w:p>
+      <w:pPr>
+        <w:pStyle w:val="Heading1"/>
+      </w:pPr>
+      <w:bookmarkStart w:id="13" w:name="_Toc486092009"/>
+      <w:r>
+        <w:t>Experiment</w:t>
+      </w:r>
+      <w:r>
+        <w:t>ation</w:t>
+      </w:r>
+      <w:bookmarkEnd w:id="13"/>
+    </w:p>
+    <w:p>
+      <w:r>
+        <w:t>Question being asked - would it be feasible</w:t>
+      </w:r>
+    </w:p>
+    <w:p>
+      <w:r>
+        <w:t>Just need to code enough to show promise</w:t>
+      </w:r>
+    </w:p>
+    <w:p>
+      <w:r>
+        <w:t>Assumptions is that S&amp;P companies do not change over time</w:t>
+      </w:r>
+      <w:r>
+        <w:t xml:space="preserve"> (they are updated . . .)</w:t>
+      </w:r>
+    </w:p>
+    <w:p>
+      <w:r>
+        <w:t>Fitness function</w:t>
+      </w:r>
+    </w:p>
+    <w:p>
+      <w:r>
+        <w:t>Simple is better</w:t>
+      </w:r>
+    </w:p>
+    <w:p>
+      <w:r>
+        <w:t xml:space="preserve">No </w:t>
+      </w:r>
+      <w:r>
+        <w:t>cost of placing a trade</w:t>
+      </w:r>
+    </w:p>
+    <w:p>
+      <w:r>
+        <w:t>Not including variance but this could be included</w:t>
+      </w:r>
+    </w:p>
+    <w:p>
+      <w:r>
+        <w:t>my trades do not influence market</w:t>
+      </w:r>
+    </w:p>
+    <w:p>
+      <w:r>
+        <w:t>We can buy partial shares</w:t>
+      </w:r>
+    </w:p>
+    <w:p>
+      <w:r>
+        <w:t xml:space="preserve">Trade </w:t>
+      </w:r>
+      <w:r>
+        <w:t>on opening price</w:t>
+      </w:r>
+      <w:r>
+        <w:t xml:space="preserve"> everyday</w:t>
+      </w:r>
+    </w:p>
+    <w:p>
+      <w:r>
+        <w:t xml:space="preserve">Removed </w:t>
+      </w:r>
+      <w:proofErr w:type="spellStart"/>
+      <w:r>
+        <w:t>NaN</w:t>
+      </w:r>
+      <w:proofErr w:type="spellEnd"/>
+      <w:r>
+        <w:t xml:space="preserve"> cells from dataset</w:t>
+      </w:r>
+    </w:p>
+    <w:p/>
+    <w:p>
+      <w:r>
+        <w:t>Setup and results</w:t>
+      </w:r>
+    </w:p>
+    <w:p>
+      <w:r>
+        <w:t xml:space="preserve">Can use any input dataset, can add on other variables such as </w:t>
+      </w:r>
+      <w:r>
+        <w:t>high/low/recommendations etc</w:t>
+      </w:r>
+      <w:r>
+        <w:t>.</w:t>
+      </w:r>
+    </w:p>
+    <w:p/>
+    <w:p>
+      <w:r>
+        <w:t xml:space="preserve">Frist experiment </w:t>
+      </w:r>
+      <w:proofErr w:type="gramStart"/>
+      <w:r>
+        <w:t>. . . .</w:t>
+      </w:r>
+      <w:proofErr w:type="gramEnd"/>
+      <w:r>
+        <w:t xml:space="preserve"> random buy/sell with probability 50</w:t>
+      </w:r>
+      <w:proofErr w:type="gramStart"/>
+      <w:r>
+        <w:t>%</w:t>
+      </w:r>
+      <w:r>
+        <w:t xml:space="preserve"> .</w:t>
+      </w:r>
+      <w:proofErr w:type="gramEnd"/>
+      <w:r>
+        <w:t xml:space="preserve"> .. . . Cash after 16 years:</w:t>
+      </w:r>
+    </w:p>
+    <w:p>
+      <w:proofErr w:type="gramStart"/>
+      <w:r>
+        <w:t>Final result</w:t>
+      </w:r>
+      <w:proofErr w:type="gramEnd"/>
+      <w:r>
+        <w:t>, cash remaining after 10000: 49376.2923</w:t>
+      </w:r>
+    </w:p>
+    <w:p/>
+    <w:p>
+      <w:r>
+        <w:t>Site run times as a constraint and reasoning for simplifying</w:t>
+      </w:r>
+    </w:p>
+    <w:p/>
+    <w:p>
+      <w:pPr>
+        <w:pStyle w:val="Heading2"/>
+      </w:pPr>
+      <w:bookmarkStart w:id="14" w:name="_Toc486092010"/>
+      <w:r>
+        <w:t>Assumptions</w:t>
+      </w:r>
+      <w:r>
+        <w:t xml:space="preserve"> and Simplifications</w:t>
+      </w:r>
+      <w:bookmarkEnd w:id="14"/>
+    </w:p>
+    <w:p>
+      <w:r>
+        <w:t>We only look back one year of data</w:t>
+      </w:r>
+    </w:p>
+    <w:p>
+      <w:r>
+        <w:t>Cover the point that model does not consider global/outside indicators and influencers</w:t>
+      </w:r>
+    </w:p>
+    <w:p>
+      <w:r>
+        <w:t>We do not need to show workings to execute . . . some banks may not like this</w:t>
+      </w:r>
+    </w:p>
+    <w:p>
+      <w:r>
         <w:lastRenderedPageBreak/>
-        <w:t xml:space="preserve">Limitations of </w:t>
-      </w:r>
-      <w:r>
-        <w:t xml:space="preserve">GP </w:t>
-      </w:r>
-      <w:r>
-        <w:t>algorithms</w:t>
-      </w:r>
-    </w:p>
-    <w:p>
-      <w:pPr>
-        <w:pStyle w:val="Heading2"/>
-      </w:pPr>
-      <w:bookmarkStart w:id="11" w:name="_Toc486092007"/>
-      <w:r>
-        <w:t>PonyGE2</w:t>
-      </w:r>
-      <w:bookmarkEnd w:id="11"/>
-    </w:p>
-    <w:p>
-      <w:proofErr w:type="gramStart"/>
-      <w:r>
-        <w:t>Particular algorithm</w:t>
-      </w:r>
-      <w:proofErr w:type="gramEnd"/>
-      <w:r>
-        <w:t xml:space="preserve"> – positives, negatives and limitations of this one</w:t>
-      </w:r>
-    </w:p>
-    <w:p>
-      <w:r>
-        <w:t>Specific GE algorithm that Pony uses?</w:t>
-      </w:r>
-    </w:p>
-    <w:p>
-      <w:pPr>
-        <w:pStyle w:val="Heading2"/>
-      </w:pPr>
-      <w:bookmarkStart w:id="12" w:name="_Toc486092008"/>
-      <w:r>
-        <w:t>Paper Layout</w:t>
-      </w:r>
-      <w:bookmarkEnd w:id="12"/>
-    </w:p>
-    <w:p/>
-    <w:p>
-      <w:pPr>
-        <w:pStyle w:val="Heading1"/>
-      </w:pPr>
-      <w:bookmarkStart w:id="13" w:name="_Toc486092009"/>
-      <w:r>
-        <w:t>Experiment</w:t>
-      </w:r>
-      <w:r>
-        <w:t>ation</w:t>
-      </w:r>
-      <w:bookmarkEnd w:id="13"/>
-    </w:p>
-    <w:p>
-      <w:r>
-        <w:t>Question being asked - would it be feasible</w:t>
-      </w:r>
-    </w:p>
-    <w:p>
-      <w:r>
-        <w:t>Just need to code enough to show promise</w:t>
-      </w:r>
-    </w:p>
-    <w:p>
-      <w:r>
-        <w:t>Assumptions is that S&amp;P companies do not change over time</w:t>
-      </w:r>
-      <w:r>
-        <w:t xml:space="preserve"> (they are updated . . .)</w:t>
-      </w:r>
-    </w:p>
-    <w:p>
-      <w:r>
-        <w:t>Fitness function</w:t>
-      </w:r>
-    </w:p>
-    <w:p>
-      <w:r>
-        <w:t>Simple is better</w:t>
-      </w:r>
-    </w:p>
-    <w:p>
-      <w:r>
-        <w:t xml:space="preserve">No </w:t>
-      </w:r>
-      <w:r>
-        <w:t>cost of placing a trade</w:t>
-      </w:r>
-    </w:p>
-    <w:p>
-      <w:r>
-        <w:t>Not including variance but this could be included</w:t>
-      </w:r>
-    </w:p>
-    <w:p>
-      <w:r>
-        <w:t>my trades do not influence market</w:t>
-      </w:r>
-    </w:p>
-    <w:p>
-      <w:r>
-        <w:t>We can buy partial shares</w:t>
-      </w:r>
-    </w:p>
-    <w:p>
-      <w:r>
-        <w:t xml:space="preserve">Trade </w:t>
-      </w:r>
-      <w:r>
-        <w:t>on opening price</w:t>
-      </w:r>
-      <w:r>
-        <w:t xml:space="preserve"> everyday</w:t>
-      </w:r>
-    </w:p>
-    <w:p>
-      <w:r>
-        <w:t xml:space="preserve">Removed </w:t>
-      </w:r>
-      <w:proofErr w:type="spellStart"/>
-      <w:r>
-        <w:t>NaN</w:t>
-      </w:r>
-      <w:proofErr w:type="spellEnd"/>
-      <w:r>
-        <w:t xml:space="preserve"> cells from dataset</w:t>
-      </w:r>
-    </w:p>
-    <w:p/>
-    <w:p>
-      <w:r>
-        <w:t>Setup and results</w:t>
-      </w:r>
-    </w:p>
-    <w:p>
-      <w:r>
-        <w:t xml:space="preserve">Can use any input dataset, can add on other variables such as </w:t>
-      </w:r>
-      <w:r>
-        <w:t>high/low/recommendations etc</w:t>
-      </w:r>
-      <w:r>
-        <w:t>.</w:t>
-      </w:r>
-    </w:p>
-    <w:p/>
-    <w:p>
-      <w:r>
-        <w:t xml:space="preserve">Frist experiment </w:t>
-      </w:r>
-      <w:proofErr w:type="gramStart"/>
-      <w:r>
-        <w:t>. . . .</w:t>
-      </w:r>
-      <w:proofErr w:type="gramEnd"/>
-      <w:r>
-        <w:t xml:space="preserve"> random buy/sell with probability 50</w:t>
-      </w:r>
-      <w:proofErr w:type="gramStart"/>
-      <w:r>
-        <w:t>%</w:t>
-      </w:r>
-      <w:r>
-        <w:t xml:space="preserve"> .</w:t>
-      </w:r>
-      <w:proofErr w:type="gramEnd"/>
-      <w:r>
-        <w:t xml:space="preserve"> .. . . Cash after 16 years:</w:t>
-      </w:r>
-    </w:p>
-    <w:p>
-      <w:proofErr w:type="gramStart"/>
-      <w:r>
-        <w:t>Final result</w:t>
-      </w:r>
-      <w:proofErr w:type="gramEnd"/>
-      <w:r>
-        <w:t>, cash remaining after 10000: 49376.2923</w:t>
-      </w:r>
-    </w:p>
-    <w:p/>
-    <w:p>
-      <w:r>
-        <w:t>Site run times as a constraint and reasoning for simplifying</w:t>
-      </w:r>
-    </w:p>
-    <w:p/>
-    <w:p>
-      <w:pPr>
-        <w:pStyle w:val="Heading2"/>
-      </w:pPr>
-      <w:bookmarkStart w:id="14" w:name="_Toc486092010"/>
-      <w:r>
-        <w:t>Assumptions</w:t>
-      </w:r>
-      <w:r>
-        <w:t xml:space="preserve"> and Simplifications</w:t>
-      </w:r>
-      <w:bookmarkEnd w:id="14"/>
-    </w:p>
-    <w:p>
-      <w:r>
-        <w:t>We only look back one year of data</w:t>
-      </w:r>
-    </w:p>
-    <w:p>
-      <w:r>
-        <w:t>Cover the point that model does not consider global/outside indicators and influencers</w:t>
-      </w:r>
-    </w:p>
-    <w:p>
-      <w:r>
-        <w:t>We do not need to show workings to execute . . . some banks may not like this</w:t>
-      </w:r>
-    </w:p>
-    <w:p>
-      <w:r>
         <w:t>Single objective – max profit ignoring variance</w:t>
       </w:r>
     </w:p>
@@ -2586,17 +2629,10 @@
           <w:ilvl w:val="0"/>
           <w:numId w:val="1"/>
         </w:numPr>
-      </w:pPr>
-      <w:r>
-        <w:t xml:space="preserve">Beyer, H. &amp; </w:t>
-      </w:r>
-      <w:proofErr w:type="spellStart"/>
-      <w:r>
-        <w:t>Schwefel</w:t>
-      </w:r>
-      <w:proofErr w:type="spellEnd"/>
-      <w:r>
-        <w:t>, H. 2002, "Evolution strategies – A comprehensive introduction", Natural Computing, vol. 1, no. 1, pp. 3-52.</w:t>
+        <w:spacing w:after="200" w:line="276" w:lineRule="auto"/>
+      </w:pPr>
+      <w:r>
+        <w:t>Friedberg, R.M., 1958. A learning machine: Part I. IBM Journal of Research and Development, 2(1), pp.2-13.</w:t>
       </w:r>
     </w:p>
     <w:p>
@@ -2606,10 +2642,17 @@
           <w:ilvl w:val="0"/>
           <w:numId w:val="1"/>
         </w:numPr>
-        <w:spacing w:after="200" w:line="276" w:lineRule="auto"/>
-      </w:pPr>
-      <w:r>
-        <w:t>Friedberg, R.M., 1958. A learning machine: Part I. IBM Journal of Research and Development, 2(1), pp.2-13.</w:t>
+      </w:pPr>
+      <w:r>
+        <w:t xml:space="preserve">Beyer, H. &amp; </w:t>
+      </w:r>
+      <w:proofErr w:type="spellStart"/>
+      <w:r>
+        <w:t>Schwefel</w:t>
+      </w:r>
+      <w:proofErr w:type="spellEnd"/>
+      <w:r>
+        <w:t>, H. 2002, "Evolution strategies – A comprehensive introduction", Natural Computing, vol. 1, no. 1, pp. 3-52.</w:t>
       </w:r>
     </w:p>
     <w:sectPr>
@@ -3731,7 +3774,7 @@
 </file>
 
 <file path=customXml/itemProps1.xml><?xml version="1.0" encoding="utf-8"?>
-<ds:datastoreItem xmlns:ds="http://schemas.openxmlformats.org/officeDocument/2006/customXml" ds:itemID="{A7C40C4F-12E8-4B7D-A599-423CC1E10701}">
+<ds:datastoreItem xmlns:ds="http://schemas.openxmlformats.org/officeDocument/2006/customXml" ds:itemID="{8F036AA9-CE4E-47C1-BC41-6A1997EA2E99}">
   <ds:schemaRefs>
     <ds:schemaRef ds:uri="http://schemas.openxmlformats.org/officeDocument/2006/bibliography"/>
   </ds:schemaRefs>

--- a/MIS40980_Eoin_Carroll_16202781.docx
+++ b/MIS40980_Eoin_Carroll_16202781.docx
@@ -1899,69 +1899,66 @@
       </w:r>
       <w:bookmarkEnd w:id="5"/>
     </w:p>
-    <w:p>
-      <w:bookmarkStart w:id="6" w:name="_GoBack"/>
+    <w:p/>
+    <w:p>
+      <w:r>
+        <w:t>Timeline of NC, GA</w:t>
+      </w:r>
+    </w:p>
+    <w:p>
+      <w:r>
+        <w:t>General introduction</w:t>
+      </w:r>
+    </w:p>
+    <w:p>
+      <w:r>
+        <w:t xml:space="preserve">Examples of </w:t>
+      </w:r>
+      <w:r>
+        <w:t xml:space="preserve">GE </w:t>
+      </w:r>
+      <w:r>
+        <w:t>on different problem</w:t>
+      </w:r>
+      <w:r>
+        <w:t>s</w:t>
+      </w:r>
+    </w:p>
+    <w:p>
+      <w:r>
+        <w:t>How GE works</w:t>
+      </w:r>
+      <w:r>
+        <w:t>:</w:t>
+      </w:r>
+      <w:r>
+        <w:t xml:space="preserve"> </w:t>
+      </w:r>
+      <w:r>
+        <w:t xml:space="preserve">Fitness, codon, genome, </w:t>
+      </w:r>
+      <w:r>
+        <w:t xml:space="preserve">grammar </w:t>
+      </w:r>
+      <w:r>
+        <w:t>etc</w:t>
+      </w:r>
+      <w:r>
+        <w:t xml:space="preserve"> mutation, crossover</w:t>
+      </w:r>
+      <w:r>
+        <w:t xml:space="preserve"> (match in experiment section)</w:t>
+      </w:r>
+    </w:p>
+    <w:p>
+      <w:pPr>
+        <w:pStyle w:val="Heading2"/>
+      </w:pPr>
+      <w:bookmarkStart w:id="6" w:name="_Toc486092003"/>
+      <w:r>
+        <w:t>Genetic Programming</w:t>
+      </w:r>
       <w:bookmarkEnd w:id="6"/>
-    </w:p>
-    <w:p>
-      <w:r>
-        <w:t>Timeline of NC, GA</w:t>
-      </w:r>
-    </w:p>
-    <w:p>
-      <w:r>
-        <w:t>General introduction</w:t>
-      </w:r>
-    </w:p>
-    <w:p>
-      <w:r>
-        <w:t xml:space="preserve">Examples of </w:t>
-      </w:r>
-      <w:r>
-        <w:t xml:space="preserve">GE </w:t>
-      </w:r>
-      <w:r>
-        <w:t>on different problem</w:t>
-      </w:r>
-      <w:r>
-        <w:t>s</w:t>
-      </w:r>
-    </w:p>
-    <w:p>
-      <w:r>
-        <w:t>How GE works</w:t>
-      </w:r>
-      <w:r>
-        <w:t>:</w:t>
-      </w:r>
-      <w:r>
-        <w:t xml:space="preserve"> </w:t>
-      </w:r>
-      <w:r>
-        <w:t xml:space="preserve">Fitness, codon, genome, </w:t>
-      </w:r>
-      <w:r>
-        <w:t xml:space="preserve">grammar </w:t>
-      </w:r>
-      <w:r>
-        <w:t>etc</w:t>
-      </w:r>
-      <w:r>
-        <w:t xml:space="preserve"> mutation, crossover</w:t>
-      </w:r>
-      <w:r>
-        <w:t xml:space="preserve"> (match in experiment section)</w:t>
-      </w:r>
-    </w:p>
-    <w:p>
-      <w:pPr>
-        <w:pStyle w:val="Heading2"/>
-      </w:pPr>
-      <w:bookmarkStart w:id="7" w:name="_Toc486092003"/>
-      <w:r>
-        <w:t>Genetic Programming</w:t>
-      </w:r>
-      <w:bookmarkEnd w:id="7"/>
     </w:p>
     <w:p>
       <w:r>
@@ -2001,7 +1998,7 @@
       <w:pPr>
         <w:pStyle w:val="Heading2"/>
       </w:pPr>
-      <w:bookmarkStart w:id="8" w:name="_Toc486092004"/>
+      <w:bookmarkStart w:id="7" w:name="_Toc486092004"/>
       <w:r>
         <w:t>T</w:t>
       </w:r>
@@ -2014,7 +2011,7 @@
       <w:r>
         <w:t>trategies</w:t>
       </w:r>
-      <w:bookmarkEnd w:id="8"/>
+      <w:bookmarkEnd w:id="7"/>
     </w:p>
     <w:p>
       <w:r>
@@ -2081,68 +2078,68 @@
       <w:pPr>
         <w:pStyle w:val="Heading2"/>
       </w:pPr>
-      <w:bookmarkStart w:id="9" w:name="_Toc486092005"/>
+      <w:bookmarkStart w:id="8" w:name="_Toc486092005"/>
       <w:r>
         <w:t>Application of Genetic Evolution to Trading</w:t>
       </w:r>
+      <w:bookmarkEnd w:id="8"/>
+    </w:p>
+    <w:p>
+      <w:r>
+        <w:t>What algorithm and why?</w:t>
+      </w:r>
+      <w:r>
+        <w:t xml:space="preserve"> (Finance can be a noisy environment just like nature – MO book)</w:t>
+      </w:r>
+    </w:p>
+    <w:p>
+      <w:r>
+        <w:t>We can see the output in if statements etc</w:t>
+      </w:r>
+    </w:p>
+    <w:p>
+      <w:proofErr w:type="spellStart"/>
+      <w:r>
+        <w:t>Nueral</w:t>
+      </w:r>
+      <w:proofErr w:type="spellEnd"/>
+      <w:r>
+        <w:t xml:space="preserve"> network will not show workings - intended to be a continually developing AI rather than a single use program</w:t>
+      </w:r>
+      <w:r>
+        <w:t xml:space="preserve">. </w:t>
+      </w:r>
+      <w:r>
+        <w:t>Intended as a continually evolving strategy that uses latest data rather than outputting a strategy to be analysed and implemented</w:t>
+      </w:r>
+      <w:r>
+        <w:t xml:space="preserve">. </w:t>
+      </w:r>
+      <w:r>
+        <w:t xml:space="preserve">Designed to be left alone - </w:t>
+      </w:r>
+      <w:r>
+        <w:t>Argue that it can be left alone</w:t>
+      </w:r>
+      <w:r>
+        <w:t xml:space="preserve">. </w:t>
+      </w:r>
+      <w:r>
+        <w:t>Neural network selected as it may be more advanced . . .</w:t>
+      </w:r>
+    </w:p>
+    <w:p>
+      <w:pPr>
+        <w:pStyle w:val="Heading2"/>
+      </w:pPr>
+      <w:bookmarkStart w:id="9" w:name="_Toc486092006"/>
+      <w:r>
+        <w:t>Motivation</w:t>
+      </w:r>
+      <w:r>
+        <w:t xml:space="preserve"> and Objective</w:t>
+      </w:r>
       <w:bookmarkEnd w:id="9"/>
-    </w:p>
-    <w:p>
-      <w:r>
-        <w:t>What algorithm and why?</w:t>
-      </w:r>
-      <w:r>
-        <w:t xml:space="preserve"> (Finance can be a noisy environment just like nature – MO book)</w:t>
-      </w:r>
-    </w:p>
-    <w:p>
-      <w:r>
-        <w:t>We can see the output in if statements etc</w:t>
-      </w:r>
-    </w:p>
-    <w:p>
-      <w:proofErr w:type="spellStart"/>
-      <w:r>
-        <w:t>Nueral</w:t>
-      </w:r>
-      <w:proofErr w:type="spellEnd"/>
-      <w:r>
-        <w:t xml:space="preserve"> network will not show workings - intended to be a continually developing AI rather than a single use program</w:t>
-      </w:r>
-      <w:r>
-        <w:t xml:space="preserve">. </w:t>
-      </w:r>
-      <w:r>
-        <w:t>Intended as a continually evolving strategy that uses latest data rather than outputting a strategy to be analysed and implemented</w:t>
-      </w:r>
-      <w:r>
-        <w:t xml:space="preserve">. </w:t>
-      </w:r>
-      <w:r>
-        <w:t xml:space="preserve">Designed to be left alone - </w:t>
-      </w:r>
-      <w:r>
-        <w:t>Argue that it can be left alone</w:t>
-      </w:r>
-      <w:r>
-        <w:t xml:space="preserve">. </w:t>
-      </w:r>
-      <w:r>
-        <w:t>Neural network selected as it may be more advanced . . .</w:t>
-      </w:r>
-    </w:p>
-    <w:p>
-      <w:pPr>
-        <w:pStyle w:val="Heading2"/>
-      </w:pPr>
-      <w:bookmarkStart w:id="10" w:name="_Toc486092006"/>
-      <w:r>
-        <w:t>Motivation</w:t>
-      </w:r>
-      <w:r>
-        <w:t xml:space="preserve"> and Objective</w:t>
-      </w:r>
-      <w:bookmarkEnd w:id="10"/>
     </w:p>
     <w:p>
       <w:r>
@@ -2262,197 +2259,197 @@
       <w:pPr>
         <w:pStyle w:val="Heading2"/>
       </w:pPr>
-      <w:bookmarkStart w:id="11" w:name="_Toc486092007"/>
+      <w:bookmarkStart w:id="10" w:name="_Toc486092007"/>
       <w:r>
         <w:t>PonyGE2</w:t>
       </w:r>
+      <w:bookmarkEnd w:id="10"/>
+    </w:p>
+    <w:p>
+      <w:proofErr w:type="gramStart"/>
+      <w:r>
+        <w:t>Particular algorithm</w:t>
+      </w:r>
+      <w:proofErr w:type="gramEnd"/>
+      <w:r>
+        <w:t xml:space="preserve"> – positives, negatives and limitations of this one</w:t>
+      </w:r>
+    </w:p>
+    <w:p>
+      <w:r>
+        <w:t>Specific GE algorithm that Pony uses?</w:t>
+      </w:r>
+    </w:p>
+    <w:p>
+      <w:pPr>
+        <w:pStyle w:val="Heading2"/>
+      </w:pPr>
+      <w:bookmarkStart w:id="11" w:name="_Toc486092008"/>
+      <w:r>
+        <w:t>Paper Layout</w:t>
+      </w:r>
       <w:bookmarkEnd w:id="11"/>
     </w:p>
-    <w:p>
+    <w:p/>
+    <w:p>
+      <w:pPr>
+        <w:pStyle w:val="Heading1"/>
+      </w:pPr>
+      <w:bookmarkStart w:id="12" w:name="_Toc486092009"/>
+      <w:r>
+        <w:t>Experiment</w:t>
+      </w:r>
+      <w:r>
+        <w:t>ation</w:t>
+      </w:r>
+      <w:bookmarkEnd w:id="12"/>
+    </w:p>
+    <w:p>
+      <w:r>
+        <w:t>Question being asked - would it be feasible</w:t>
+      </w:r>
+    </w:p>
+    <w:p>
+      <w:r>
+        <w:t>Just need to code enough to show promise</w:t>
+      </w:r>
+    </w:p>
+    <w:p>
+      <w:r>
+        <w:t>Assumptions is that S&amp;P companies do not change over time</w:t>
+      </w:r>
+      <w:r>
+        <w:t xml:space="preserve"> (they are updated . . .)</w:t>
+      </w:r>
+    </w:p>
+    <w:p>
+      <w:r>
+        <w:t>Fitness function</w:t>
+      </w:r>
+    </w:p>
+    <w:p>
+      <w:r>
+        <w:t>Simple is better</w:t>
+      </w:r>
+    </w:p>
+    <w:p>
+      <w:r>
+        <w:t xml:space="preserve">No </w:t>
+      </w:r>
+      <w:r>
+        <w:t>cost of placing a trade</w:t>
+      </w:r>
+    </w:p>
+    <w:p>
+      <w:r>
+        <w:t>Not including variance but this could be included</w:t>
+      </w:r>
+    </w:p>
+    <w:p>
+      <w:r>
+        <w:t>my trades do not influence market</w:t>
+      </w:r>
+    </w:p>
+    <w:p>
+      <w:r>
+        <w:t>We can buy partial shares</w:t>
+      </w:r>
+    </w:p>
+    <w:p>
+      <w:r>
+        <w:t xml:space="preserve">Trade </w:t>
+      </w:r>
+      <w:r>
+        <w:t>on opening price</w:t>
+      </w:r>
+      <w:r>
+        <w:t xml:space="preserve"> everyday</w:t>
+      </w:r>
+    </w:p>
+    <w:p>
+      <w:r>
+        <w:t xml:space="preserve">Removed </w:t>
+      </w:r>
+      <w:proofErr w:type="spellStart"/>
+      <w:r>
+        <w:t>NaN</w:t>
+      </w:r>
+      <w:proofErr w:type="spellEnd"/>
+      <w:r>
+        <w:t xml:space="preserve"> cells from dataset</w:t>
+      </w:r>
+    </w:p>
+    <w:p/>
+    <w:p>
+      <w:r>
+        <w:t>Setup and results</w:t>
+      </w:r>
+    </w:p>
+    <w:p>
+      <w:r>
+        <w:t xml:space="preserve">Can use any input dataset, can add on other variables such as </w:t>
+      </w:r>
+      <w:r>
+        <w:t>high/low/recommendations etc</w:t>
+      </w:r>
+      <w:r>
+        <w:t>.</w:t>
+      </w:r>
+    </w:p>
+    <w:p/>
+    <w:p>
+      <w:r>
+        <w:t xml:space="preserve">Frist experiment </w:t>
+      </w:r>
       <w:proofErr w:type="gramStart"/>
       <w:r>
-        <w:t>Particular algorithm</w:t>
+        <w:t>. . . .</w:t>
       </w:r>
       <w:proofErr w:type="gramEnd"/>
       <w:r>
-        <w:t xml:space="preserve"> – positives, negatives and limitations of this one</w:t>
-      </w:r>
-    </w:p>
-    <w:p>
-      <w:r>
-        <w:t>Specific GE algorithm that Pony uses?</w:t>
-      </w:r>
-    </w:p>
+        <w:t xml:space="preserve"> random buy/sell with probability 50</w:t>
+      </w:r>
+      <w:proofErr w:type="gramStart"/>
+      <w:r>
+        <w:t>%</w:t>
+      </w:r>
+      <w:r>
+        <w:t xml:space="preserve"> .</w:t>
+      </w:r>
+      <w:proofErr w:type="gramEnd"/>
+      <w:r>
+        <w:t xml:space="preserve"> .. . . Cash after 16 years:</w:t>
+      </w:r>
+    </w:p>
+    <w:p>
+      <w:proofErr w:type="gramStart"/>
+      <w:r>
+        <w:t>Final result</w:t>
+      </w:r>
+      <w:proofErr w:type="gramEnd"/>
+      <w:r>
+        <w:t>, cash remaining after 10000: 49376.2923</w:t>
+      </w:r>
+    </w:p>
+    <w:p/>
+    <w:p>
+      <w:r>
+        <w:t>Site run times as a constraint and reasoning for simplifying</w:t>
+      </w:r>
+    </w:p>
+    <w:p/>
     <w:p>
       <w:pPr>
         <w:pStyle w:val="Heading2"/>
       </w:pPr>
-      <w:bookmarkStart w:id="12" w:name="_Toc486092008"/>
-      <w:r>
-        <w:t>Paper Layout</w:t>
-      </w:r>
-      <w:bookmarkEnd w:id="12"/>
-    </w:p>
-    <w:p/>
-    <w:p>
-      <w:pPr>
-        <w:pStyle w:val="Heading1"/>
-      </w:pPr>
-      <w:bookmarkStart w:id="13" w:name="_Toc486092009"/>
-      <w:r>
-        <w:t>Experiment</w:t>
-      </w:r>
-      <w:r>
-        <w:t>ation</w:t>
+      <w:bookmarkStart w:id="13" w:name="_Toc486092010"/>
+      <w:r>
+        <w:t>Assumptions</w:t>
+      </w:r>
+      <w:r>
+        <w:t xml:space="preserve"> and Simplifications</w:t>
       </w:r>
       <w:bookmarkEnd w:id="13"/>
-    </w:p>
-    <w:p>
-      <w:r>
-        <w:t>Question being asked - would it be feasible</w:t>
-      </w:r>
-    </w:p>
-    <w:p>
-      <w:r>
-        <w:t>Just need to code enough to show promise</w:t>
-      </w:r>
-    </w:p>
-    <w:p>
-      <w:r>
-        <w:t>Assumptions is that S&amp;P companies do not change over time</w:t>
-      </w:r>
-      <w:r>
-        <w:t xml:space="preserve"> (they are updated . . .)</w:t>
-      </w:r>
-    </w:p>
-    <w:p>
-      <w:r>
-        <w:t>Fitness function</w:t>
-      </w:r>
-    </w:p>
-    <w:p>
-      <w:r>
-        <w:t>Simple is better</w:t>
-      </w:r>
-    </w:p>
-    <w:p>
-      <w:r>
-        <w:t xml:space="preserve">No </w:t>
-      </w:r>
-      <w:r>
-        <w:t>cost of placing a trade</w:t>
-      </w:r>
-    </w:p>
-    <w:p>
-      <w:r>
-        <w:t>Not including variance but this could be included</w:t>
-      </w:r>
-    </w:p>
-    <w:p>
-      <w:r>
-        <w:t>my trades do not influence market</w:t>
-      </w:r>
-    </w:p>
-    <w:p>
-      <w:r>
-        <w:t>We can buy partial shares</w:t>
-      </w:r>
-    </w:p>
-    <w:p>
-      <w:r>
-        <w:t xml:space="preserve">Trade </w:t>
-      </w:r>
-      <w:r>
-        <w:t>on opening price</w:t>
-      </w:r>
-      <w:r>
-        <w:t xml:space="preserve"> everyday</w:t>
-      </w:r>
-    </w:p>
-    <w:p>
-      <w:r>
-        <w:t xml:space="preserve">Removed </w:t>
-      </w:r>
-      <w:proofErr w:type="spellStart"/>
-      <w:r>
-        <w:t>NaN</w:t>
-      </w:r>
-      <w:proofErr w:type="spellEnd"/>
-      <w:r>
-        <w:t xml:space="preserve"> cells from dataset</w:t>
-      </w:r>
-    </w:p>
-    <w:p/>
-    <w:p>
-      <w:r>
-        <w:t>Setup and results</w:t>
-      </w:r>
-    </w:p>
-    <w:p>
-      <w:r>
-        <w:t xml:space="preserve">Can use any input dataset, can add on other variables such as </w:t>
-      </w:r>
-      <w:r>
-        <w:t>high/low/recommendations etc</w:t>
-      </w:r>
-      <w:r>
-        <w:t>.</w:t>
-      </w:r>
-    </w:p>
-    <w:p/>
-    <w:p>
-      <w:r>
-        <w:t xml:space="preserve">Frist experiment </w:t>
-      </w:r>
-      <w:proofErr w:type="gramStart"/>
-      <w:r>
-        <w:t>. . . .</w:t>
-      </w:r>
-      <w:proofErr w:type="gramEnd"/>
-      <w:r>
-        <w:t xml:space="preserve"> random buy/sell with probability 50</w:t>
-      </w:r>
-      <w:proofErr w:type="gramStart"/>
-      <w:r>
-        <w:t>%</w:t>
-      </w:r>
-      <w:r>
-        <w:t xml:space="preserve"> .</w:t>
-      </w:r>
-      <w:proofErr w:type="gramEnd"/>
-      <w:r>
-        <w:t xml:space="preserve"> .. . . Cash after 16 years:</w:t>
-      </w:r>
-    </w:p>
-    <w:p>
-      <w:proofErr w:type="gramStart"/>
-      <w:r>
-        <w:t>Final result</w:t>
-      </w:r>
-      <w:proofErr w:type="gramEnd"/>
-      <w:r>
-        <w:t>, cash remaining after 10000: 49376.2923</w:t>
-      </w:r>
-    </w:p>
-    <w:p/>
-    <w:p>
-      <w:r>
-        <w:t>Site run times as a constraint and reasoning for simplifying</w:t>
-      </w:r>
-    </w:p>
-    <w:p/>
-    <w:p>
-      <w:pPr>
-        <w:pStyle w:val="Heading2"/>
-      </w:pPr>
-      <w:bookmarkStart w:id="14" w:name="_Toc486092010"/>
-      <w:r>
-        <w:t>Assumptions</w:t>
-      </w:r>
-      <w:r>
-        <w:t xml:space="preserve"> and Simplifications</w:t>
-      </w:r>
-      <w:bookmarkEnd w:id="14"/>
     </w:p>
     <w:p>
       <w:r>
@@ -2480,52 +2477,52 @@
       <w:pPr>
         <w:pStyle w:val="Heading2"/>
       </w:pPr>
-      <w:bookmarkStart w:id="15" w:name="_Toc486092011"/>
+      <w:bookmarkStart w:id="14" w:name="_Toc486092011"/>
       <w:r>
         <w:t>Problem Description</w:t>
       </w:r>
+      <w:bookmarkEnd w:id="14"/>
+    </w:p>
+    <w:p/>
+    <w:p>
+      <w:pPr>
+        <w:pStyle w:val="Heading2"/>
+      </w:pPr>
+      <w:bookmarkStart w:id="15" w:name="_Toc486092012"/>
+      <w:r>
+        <w:t>Experiment Results</w:t>
+      </w:r>
       <w:bookmarkEnd w:id="15"/>
     </w:p>
     <w:p/>
     <w:p>
       <w:pPr>
-        <w:pStyle w:val="Heading2"/>
-      </w:pPr>
-      <w:bookmarkStart w:id="16" w:name="_Toc486092012"/>
-      <w:r>
-        <w:t>Experiment Results</w:t>
+        <w:pStyle w:val="Heading1"/>
+      </w:pPr>
+      <w:bookmarkStart w:id="16" w:name="_Toc486092013"/>
+      <w:r>
+        <w:t>Discussion</w:t>
       </w:r>
       <w:bookmarkEnd w:id="16"/>
     </w:p>
+    <w:p>
+      <w:r>
+        <w:t>Analyses</w:t>
+      </w:r>
+      <w:r>
+        <w:t xml:space="preserve"> of results</w:t>
+      </w:r>
+    </w:p>
     <w:p/>
     <w:p>
       <w:pPr>
         <w:pStyle w:val="Heading1"/>
       </w:pPr>
-      <w:bookmarkStart w:id="17" w:name="_Toc486092013"/>
-      <w:r>
-        <w:t>Discussion</w:t>
+      <w:bookmarkStart w:id="17" w:name="_Toc486092014"/>
+      <w:r>
+        <w:t>Conclusion</w:t>
       </w:r>
       <w:bookmarkEnd w:id="17"/>
-    </w:p>
-    <w:p>
-      <w:r>
-        <w:t>Analyses</w:t>
-      </w:r>
-      <w:r>
-        <w:t xml:space="preserve"> of results</w:t>
-      </w:r>
-    </w:p>
-    <w:p/>
-    <w:p>
-      <w:pPr>
-        <w:pStyle w:val="Heading1"/>
-      </w:pPr>
-      <w:bookmarkStart w:id="18" w:name="_Toc486092014"/>
-      <w:r>
-        <w:t>Conclusion</w:t>
-      </w:r>
-      <w:bookmarkEnd w:id="18"/>
     </w:p>
     <w:p>
       <w:r>
@@ -2552,7 +2549,10 @@
     </w:p>
     <w:p/>
     <w:p/>
-    <w:p/>
+    <w:p>
+      <w:bookmarkStart w:id="18" w:name="_GoBack"/>
+      <w:bookmarkEnd w:id="18"/>
+    </w:p>
     <w:p/>
     <w:p>
       <w:pPr>
@@ -3774,7 +3774,7 @@
 </file>
 
 <file path=customXml/itemProps1.xml><?xml version="1.0" encoding="utf-8"?>
-<ds:datastoreItem xmlns:ds="http://schemas.openxmlformats.org/officeDocument/2006/customXml" ds:itemID="{8F036AA9-CE4E-47C1-BC41-6A1997EA2E99}">
+<ds:datastoreItem xmlns:ds="http://schemas.openxmlformats.org/officeDocument/2006/customXml" ds:itemID="{AD15B3CD-E750-467F-8C1A-A9D724B7A8F0}">
   <ds:schemaRefs>
     <ds:schemaRef ds:uri="http://schemas.openxmlformats.org/officeDocument/2006/bibliography"/>
   </ds:schemaRefs>

--- a/MIS40980_Eoin_Carroll_16202781.docx
+++ b/MIS40980_Eoin_Carroll_16202781.docx
@@ -22,15 +22,7 @@
     </w:p>
     <w:p>
       <w:r>
-        <w:t xml:space="preserve">Our target audience is </w:t>
-      </w:r>
-      <w:proofErr w:type="gramStart"/>
-      <w:r>
-        <w:t>masters</w:t>
-      </w:r>
-      <w:proofErr w:type="gramEnd"/>
-      <w:r>
-        <w:t xml:space="preserve"> students in </w:t>
+        <w:t xml:space="preserve">Our target audience is masters students in </w:t>
       </w:r>
       <w:r>
         <w:t>our</w:t>
@@ -52,6 +44,12 @@
         <w:t>Think about presentation and visuals</w:t>
       </w:r>
     </w:p>
+    <w:p>
+      <w:r>
+        <w:t>Timeline of NC, GA</w:t>
+      </w:r>
+    </w:p>
+    <w:p/>
     <w:p/>
     <w:p>
       <w:pPr>
@@ -1600,21 +1598,7 @@
         <w:rPr>
           <w:color w:val="FF0000"/>
         </w:rPr>
-        <w:t>(</w:t>
-      </w:r>
-      <w:proofErr w:type="spellStart"/>
-      <w:r>
-        <w:rPr>
-          <w:color w:val="FF0000"/>
-        </w:rPr>
-        <w:t>Brabazon</w:t>
-      </w:r>
-      <w:proofErr w:type="spellEnd"/>
-      <w:r>
-        <w:rPr>
-          <w:color w:val="FF0000"/>
-        </w:rPr>
-        <w:t xml:space="preserve"> &amp; O'Neill, 2009).</w:t>
+        <w:t>(Brabazon &amp; O'Neill, 2009).</w:t>
       </w:r>
       <w:r>
         <w:t xml:space="preserve"> T</w:t>
@@ -1709,7 +1693,7 @@
         <w:t xml:space="preserve"> is artificial neural networks where the components and workings of a human brain are mimicked with software to </w:t>
       </w:r>
       <w:r>
-        <w:t xml:space="preserve">artificially learn the solution to a range of problems such as developing games strategies. </w:t>
+        <w:t xml:space="preserve">artificially learn the solution to a range of problems such as developing game strategies. </w:t>
       </w:r>
       <w:r>
         <w:t xml:space="preserve">The algorithm implemented in this project </w:t>
@@ -1744,8 +1728,19 @@
       <w:bookmarkEnd w:id="4"/>
     </w:p>
     <w:p>
-      <w:r>
-        <w:t xml:space="preserve">The concept of machine learning has been </w:t>
+      <w:pPr>
+        <w:rPr>
+          <w:color w:val="FF0000"/>
+        </w:rPr>
+      </w:pPr>
+      <w:r>
+        <w:t xml:space="preserve">The concept of machine learning </w:t>
+      </w:r>
+      <w:r>
+        <w:t xml:space="preserve">dates back as far as Turing and </w:t>
+      </w:r>
+      <w:r>
+        <w:t xml:space="preserve">has been </w:t>
       </w:r>
       <w:r>
         <w:t xml:space="preserve">the subject of many sci-fi </w:t>
@@ -1760,10 +1755,43 @@
         <w:t>digital</w:t>
       </w:r>
       <w:r>
-        <w:t xml:space="preserve"> revolution and</w:t>
+        <w:t xml:space="preserve"> revolution</w:t>
       </w:r>
       <w:r>
         <w:t xml:space="preserve"> </w:t>
+      </w:r>
+      <w:r>
+        <w:rPr>
+          <w:color w:val="FF0000"/>
+        </w:rPr>
+        <w:t>(</w:t>
+      </w:r>
+      <w:r>
+        <w:rPr>
+          <w:color w:val="FF0000"/>
+        </w:rPr>
+        <w:t>Turing</w:t>
+      </w:r>
+      <w:r>
+        <w:rPr>
+          <w:color w:val="FF0000"/>
+        </w:rPr>
+        <w:t>,</w:t>
+      </w:r>
+      <w:r>
+        <w:rPr>
+          <w:color w:val="FF0000"/>
+        </w:rPr>
+        <w:t xml:space="preserve"> 1950</w:t>
+      </w:r>
+      <w:r>
+        <w:rPr>
+          <w:color w:val="FF0000"/>
+        </w:rPr>
+        <w:t>)</w:t>
+      </w:r>
+      <w:r>
+        <w:t xml:space="preserve">. </w:t>
       </w:r>
       <w:r>
         <w:rPr>
@@ -1793,25 +1821,16 @@
         <w:t xml:space="preserve"> </w:t>
       </w:r>
       <w:r>
-        <w:t>The widely accepted D</w:t>
-      </w:r>
-      <w:r>
-        <w:t>arwinian evolution</w:t>
-      </w:r>
-      <w:r>
-        <w:t xml:space="preserve"> theory</w:t>
-      </w:r>
-      <w:r>
-        <w:t xml:space="preserve"> is the evolution of species through slight variations in each generation. </w:t>
-      </w:r>
-      <w:r>
-        <w:t>T</w:t>
+        <w:t>The widely accepted Darwinian evolution theory is the evolution of species through slight variations in each generation</w:t>
+      </w:r>
+      <w:r>
+        <w:t xml:space="preserve"> where t</w:t>
       </w:r>
       <w:r>
         <w:t xml:space="preserve">raits that </w:t>
       </w:r>
       <w:r>
-        <w:t xml:space="preserve">strengthen the species are generally passed on with a random but probabilistic degree. </w:t>
+        <w:t xml:space="preserve">strengthen the species are passed on with a random but probabilistic degree. </w:t>
       </w:r>
       <w:r>
         <w:t xml:space="preserve">One means of facilitating </w:t>
@@ -1893,111 +1912,273 @@
       <w:pPr>
         <w:pStyle w:val="Heading2"/>
       </w:pPr>
-      <w:bookmarkStart w:id="5" w:name="_Toc486092002"/>
-      <w:r>
-        <w:t>Genetic Algorithms</w:t>
+      <w:bookmarkStart w:id="5" w:name="_Toc486092003"/>
+      <w:r>
+        <w:t>Genetic Programming</w:t>
       </w:r>
       <w:bookmarkEnd w:id="5"/>
     </w:p>
-    <w:p/>
-    <w:p>
-      <w:r>
-        <w:t>Timeline of NC, GA</w:t>
-      </w:r>
-    </w:p>
-    <w:p>
-      <w:r>
-        <w:t>General introduction</w:t>
-      </w:r>
-    </w:p>
-    <w:p>
-      <w:r>
-        <w:t xml:space="preserve">Examples of </w:t>
-      </w:r>
-      <w:r>
-        <w:t xml:space="preserve">GE </w:t>
-      </w:r>
-      <w:r>
-        <w:t>on different problem</w:t>
-      </w:r>
-      <w:r>
-        <w:t>s</w:t>
-      </w:r>
-    </w:p>
-    <w:p>
-      <w:r>
-        <w:t>How GE works</w:t>
+    <w:p>
+      <w:pPr>
+        <w:rPr>
+          <w:color w:val="FF0000"/>
+        </w:rPr>
+      </w:pPr>
+      <w:r>
+        <w:t xml:space="preserve">Genetic programming works by </w:t>
+      </w:r>
+      <w:r>
+        <w:t>creating an initial population of programs from a defined set of programming features and constraints such as code sections, inputs, outputs and transformations. This random initialisation means we are never guaranteed to converge on a solution however it</w:t>
+      </w:r>
+      <w:r>
+        <w:t xml:space="preserve"> does</w:t>
+      </w:r>
+      <w:r>
+        <w:t xml:space="preserve"> ha</w:t>
+      </w:r>
+      <w:r>
+        <w:t>ve</w:t>
+      </w:r>
+      <w:r>
+        <w:t xml:space="preserve"> the benefit of produc</w:t>
+      </w:r>
+      <w:r>
+        <w:t>ing</w:t>
+      </w:r>
+      <w:r>
+        <w:t xml:space="preserve"> unexpected programs. For each generation of population, parent programs pass on traits to their children stochastically through two mechanisms</w:t>
+      </w:r>
+      <w:r>
+        <w:t xml:space="preserve"> </w:t>
+      </w:r>
+      <w:r>
+        <w:rPr>
+          <w:color w:val="FF0000"/>
+        </w:rPr>
+        <w:t>(PolR et al. 2008)</w:t>
       </w:r>
       <w:r>
         <w:t>:</w:t>
       </w:r>
-      <w:r>
-        <w:t xml:space="preserve"> </w:t>
-      </w:r>
-      <w:r>
-        <w:t xml:space="preserve">Fitness, codon, genome, </w:t>
-      </w:r>
-      <w:r>
-        <w:t xml:space="preserve">grammar </w:t>
-      </w:r>
-      <w:r>
-        <w:t>etc</w:t>
-      </w:r>
-      <w:r>
-        <w:t xml:space="preserve"> mutation, crossover</w:t>
-      </w:r>
-      <w:r>
-        <w:t xml:space="preserve"> (match in experiment section)</w:t>
+    </w:p>
+    <w:p>
+      <w:pPr>
+        <w:pStyle w:val="ListParagraph"/>
+        <w:numPr>
+          <w:ilvl w:val="0"/>
+          <w:numId w:val="3"/>
+        </w:numPr>
+      </w:pPr>
+      <w:r>
+        <w:t>Crossover: Randomly selected traits from two parents are preserved.</w:t>
+      </w:r>
+    </w:p>
+    <w:p>
+      <w:pPr>
+        <w:pStyle w:val="ListParagraph"/>
+        <w:numPr>
+          <w:ilvl w:val="0"/>
+          <w:numId w:val="3"/>
+        </w:numPr>
+      </w:pPr>
+      <w:r>
+        <w:t>Mutation: A parent is randomly changed to produce a child.</w:t>
+      </w:r>
+    </w:p>
+    <w:p>
+      <w:r>
+        <w:t>This process continues until a convergence criteria or iteration limit has been reached by the algorithm. The final output program will be the program producing the best fitness result.</w:t>
+      </w:r>
+      <w:r>
+        <w:t xml:space="preserve"> An informative graphic showing the information flow is shown in </w:t>
+      </w:r>
+      <w:r>
+        <w:rPr>
+          <w:color w:val="FF0000"/>
+        </w:rPr>
+        <w:t>figure 1</w:t>
+      </w:r>
+      <w:r>
+        <w:t xml:space="preserve"> below.</w:t>
+      </w:r>
+    </w:p>
+    <w:p>
+      <w:pPr>
+        <w:keepNext/>
+        <w:jc w:val="center"/>
+      </w:pPr>
+      <w:r>
+        <w:rPr>
+          <w:noProof/>
+        </w:rPr>
+        <w:lastRenderedPageBreak/>
+        <w:drawing>
+          <wp:inline distT="0" distB="0" distL="0" distR="0" wp14:anchorId="70B01217" wp14:editId="2D0D55AD">
+            <wp:extent cx="5731510" cy="1536700"/>
+            <wp:effectExtent l="0" t="0" r="2540" b="6350"/>
+            <wp:docPr id="1" name="Picture 1"/>
+            <wp:cNvGraphicFramePr>
+              <a:graphicFrameLocks xmlns:a="http://schemas.openxmlformats.org/drawingml/2006/main" noChangeAspect="1"/>
+            </wp:cNvGraphicFramePr>
+            <a:graphic xmlns:a="http://schemas.openxmlformats.org/drawingml/2006/main">
+              <a:graphicData uri="http://schemas.openxmlformats.org/drawingml/2006/picture">
+                <pic:pic xmlns:pic="http://schemas.openxmlformats.org/drawingml/2006/picture">
+                  <pic:nvPicPr>
+                    <pic:cNvPr id="1" name=""/>
+                    <pic:cNvPicPr/>
+                  </pic:nvPicPr>
+                  <pic:blipFill>
+                    <a:blip r:embed="rId6"/>
+                    <a:stretch>
+                      <a:fillRect/>
+                    </a:stretch>
+                  </pic:blipFill>
+                  <pic:spPr>
+                    <a:xfrm>
+                      <a:off x="0" y="0"/>
+                      <a:ext cx="5731510" cy="1536700"/>
+                    </a:xfrm>
+                    <a:prstGeom prst="rect">
+                      <a:avLst/>
+                    </a:prstGeom>
+                  </pic:spPr>
+                </pic:pic>
+              </a:graphicData>
+            </a:graphic>
+          </wp:inline>
+        </w:drawing>
+      </w:r>
+    </w:p>
+    <w:p>
+      <w:pPr>
+        <w:pStyle w:val="Caption"/>
+        <w:jc w:val="center"/>
+      </w:pPr>
+      <w:r>
+        <w:t xml:space="preserve">Figure </w:t>
+      </w:r>
+      <w:r>
+        <w:fldChar w:fldCharType="begin"/>
+      </w:r>
+      <w:r>
+        <w:instrText xml:space="preserve"> SEQ Figure \* ARABIC </w:instrText>
+      </w:r>
+      <w:r>
+        <w:fldChar w:fldCharType="separate"/>
+      </w:r>
+      <w:r>
+        <w:rPr>
+          <w:noProof/>
+        </w:rPr>
+        <w:t>1</w:t>
+      </w:r>
+      <w:r>
+        <w:fldChar w:fldCharType="end"/>
+      </w:r>
+      <w:r>
+        <w:t xml:space="preserve"> - GP Control Flow </w:t>
+      </w:r>
+      <w:r>
+        <w:rPr>
+          <w:color w:val="FF0000"/>
+        </w:rPr>
+        <w:t>(PolR et al. 2008)</w:t>
+      </w:r>
+    </w:p>
+    <w:p>
+      <w:pPr>
+        <w:rPr>
+          <w:vertAlign w:val="superscript"/>
+        </w:rPr>
+      </w:pPr>
+      <w:r>
+        <w:t xml:space="preserve">As </w:t>
+      </w:r>
+      <w:r>
+        <w:rPr>
+          <w:color w:val="FF0000"/>
+        </w:rPr>
+        <w:t xml:space="preserve">Koza (2009) </w:t>
+      </w:r>
+      <w:r>
+        <w:t>notes, the usefulness of genetically evolved programs has been proportional to improvements in computing power due to the computation required in this domain.</w:t>
+      </w:r>
+      <w:r>
+        <w:t xml:space="preserve"> Genetic programming has successfully produced software that rivals that produced by humans in a wide variety of fields such as software creation, game theory where strategies have been developed, electronic design where digital and analog circuits have been designed and mechanical engineering for systems design </w:t>
+      </w:r>
+      <w:r>
+        <w:rPr>
+          <w:color w:val="FF0000"/>
+        </w:rPr>
+        <w:t>(</w:t>
+      </w:r>
+      <w:r>
+        <w:rPr>
+          <w:color w:val="FF0000"/>
+        </w:rPr>
+        <w:t>Koza</w:t>
+      </w:r>
+      <w:r>
+        <w:rPr>
+          <w:color w:val="FF0000"/>
+        </w:rPr>
+        <w:t xml:space="preserve">, </w:t>
+      </w:r>
+      <w:r>
+        <w:rPr>
+          <w:color w:val="FF0000"/>
+        </w:rPr>
+        <w:t>2009)</w:t>
+      </w:r>
+      <w:r>
+        <w:t xml:space="preserve">. </w:t>
+      </w:r>
+      <w:r>
+        <w:t>Lastly and most</w:t>
+      </w:r>
+      <w:r>
+        <w:t xml:space="preserve"> importantly for</w:t>
+      </w:r>
+      <w:r>
+        <w:t xml:space="preserve"> this project,</w:t>
+      </w:r>
+      <w:r>
+        <w:t xml:space="preserve"> the finance industry has </w:t>
+      </w:r>
+      <w:r>
+        <w:t xml:space="preserve">also </w:t>
+      </w:r>
+      <w:r>
+        <w:t xml:space="preserve">employed genetic programming in </w:t>
+      </w:r>
+      <w:r>
+        <w:t>many</w:t>
+      </w:r>
+      <w:r>
+        <w:t xml:space="preserve"> specific problem</w:t>
+      </w:r>
+      <w:bookmarkStart w:id="6" w:name="_GoBack"/>
+      <w:bookmarkEnd w:id="6"/>
+      <w:r>
+        <w:t xml:space="preserve"> areas </w:t>
+      </w:r>
+      <w:r>
+        <w:rPr>
+          <w:color w:val="FF0000"/>
+        </w:rPr>
+        <w:t>(Brabazon &amp; O'Neill, 2009)</w:t>
+      </w:r>
+      <w:r>
+        <w:rPr>
+          <w:color w:val="FF0000"/>
+        </w:rPr>
+        <w:t>.</w:t>
       </w:r>
     </w:p>
     <w:p>
       <w:pPr>
         <w:pStyle w:val="Heading2"/>
       </w:pPr>
-      <w:bookmarkStart w:id="6" w:name="_Toc486092003"/>
-      <w:r>
-        <w:t>Genetic Programming</w:t>
-      </w:r>
-      <w:bookmarkEnd w:id="6"/>
-    </w:p>
-    <w:p>
-      <w:r>
-        <w:t>Using GA to make a pro</w:t>
-      </w:r>
-      <w:r>
-        <w:t>g</w:t>
-      </w:r>
-      <w:r>
-        <w:t>ram</w:t>
-      </w:r>
-    </w:p>
-    <w:p>
-      <w:r>
-        <w:lastRenderedPageBreak/>
-        <w:t xml:space="preserve">Examples of </w:t>
-      </w:r>
-      <w:r>
-        <w:t xml:space="preserve">GP </w:t>
-      </w:r>
-      <w:r>
-        <w:t>algorithm on different problem</w:t>
-      </w:r>
-      <w:r>
-        <w:t>s</w:t>
-      </w:r>
-    </w:p>
-    <w:p>
-      <w:r>
-        <w:t xml:space="preserve">Ref - </w:t>
-      </w:r>
-      <w:r>
-        <w:t>PolR-2010-A_Field_Guide_to_Genetic_Programming</w:t>
-      </w:r>
-    </w:p>
-    <w:p>
-      <w:pPr>
-        <w:pStyle w:val="Heading2"/>
-      </w:pPr>
       <w:bookmarkStart w:id="7" w:name="_Toc486092004"/>
       <w:r>
         <w:t>T</w:t>
@@ -2030,17 +2211,9 @@
     </w:p>
     <w:p>
       <w:r>
-        <w:t xml:space="preserve">There are sites to try </w:t>
-      </w:r>
-      <w:proofErr w:type="gramStart"/>
-      <w:r>
-        <w:t>out/execute</w:t>
-      </w:r>
-      <w:proofErr w:type="gramEnd"/>
-      <w:r>
-        <w:t xml:space="preserve">: </w:t>
-      </w:r>
-      <w:hyperlink r:id="rId6" w:history="1">
+        <w:t xml:space="preserve">There are sites to try out/execute: </w:t>
+      </w:r>
+      <w:hyperlink r:id="rId7" w:history="1">
         <w:r>
           <w:rPr>
             <w:rStyle w:val="Hyperlink"/>
@@ -2094,17 +2267,17 @@
     </w:p>
     <w:p>
       <w:r>
+        <w:t>Random unexpected program insights etc.</w:t>
+      </w:r>
+    </w:p>
+    <w:p>
+      <w:r>
         <w:t>We can see the output in if statements etc</w:t>
       </w:r>
     </w:p>
     <w:p>
-      <w:proofErr w:type="spellStart"/>
-      <w:r>
-        <w:t>Nueral</w:t>
-      </w:r>
-      <w:proofErr w:type="spellEnd"/>
-      <w:r>
-        <w:t xml:space="preserve"> network will not show workings - intended to be a continually developing AI rather than a single use program</w:t>
+      <w:r>
+        <w:t>Nueral network will not show workings - intended to be a continually developing AI rather than a single use program</w:t>
       </w:r>
       <w:r>
         <w:t xml:space="preserve">. </w:t>
@@ -2129,6 +2302,20 @@
       </w:r>
     </w:p>
     <w:p>
+      <w:r>
+        <w:t xml:space="preserve">Controversy </w:t>
+      </w:r>
+      <w:r>
+        <w:t>–</w:t>
+      </w:r>
+      <w:r>
+        <w:t xml:space="preserve"> overfitting</w:t>
+      </w:r>
+      <w:r>
+        <w:t xml:space="preserve"> training data</w:t>
+      </w:r>
+    </w:p>
+    <w:p>
       <w:pPr>
         <w:pStyle w:val="Heading2"/>
       </w:pPr>
@@ -2158,6 +2345,7 @@
     </w:p>
     <w:p>
       <w:r>
+        <w:lastRenderedPageBreak/>
         <w:t>What is the problem</w:t>
       </w:r>
     </w:p>
@@ -2196,23 +2384,7 @@
     </w:p>
     <w:p>
       <w:r>
-        <w:t xml:space="preserve">What role would a </w:t>
-      </w:r>
-      <w:proofErr w:type="spellStart"/>
-      <w:r>
-        <w:t>ge</w:t>
-      </w:r>
-      <w:proofErr w:type="spellEnd"/>
-      <w:r>
-        <w:t xml:space="preserve"> or NC </w:t>
-      </w:r>
-      <w:proofErr w:type="spellStart"/>
-      <w:r>
-        <w:t>alg</w:t>
-      </w:r>
-      <w:proofErr w:type="spellEnd"/>
-      <w:r>
-        <w:t xml:space="preserve"> play in bus an</w:t>
+        <w:t>What role would a ge or NC alg play in bus an</w:t>
       </w:r>
     </w:p>
     <w:p>
@@ -2232,16 +2404,7 @@
     </w:p>
     <w:p>
       <w:r>
-        <w:lastRenderedPageBreak/>
-        <w:t>Method/</w:t>
-      </w:r>
-      <w:proofErr w:type="spellStart"/>
-      <w:r>
-        <w:t>Alg</w:t>
-      </w:r>
-      <w:proofErr w:type="spellEnd"/>
-      <w:r>
-        <w:t>/Variation</w:t>
+        <w:t>Method/Alg/Variation</w:t>
       </w:r>
     </w:p>
     <w:p>
@@ -2266,11 +2429,9 @@
       <w:bookmarkEnd w:id="10"/>
     </w:p>
     <w:p>
-      <w:proofErr w:type="gramStart"/>
       <w:r>
         <w:t>Particular algorithm</w:t>
       </w:r>
-      <w:proofErr w:type="gramEnd"/>
       <w:r>
         <w:t xml:space="preserve"> – positives, negatives and limitations of this one</w:t>
       </w:r>
@@ -2281,6 +2442,11 @@
       </w:r>
     </w:p>
     <w:p>
+      <w:r>
+        <w:t>How GE works: Fitness, codon, genome, grammar etc mutation, crossover (match in experiment section)</w:t>
+      </w:r>
+    </w:p>
+    <w:p>
       <w:pPr>
         <w:pStyle w:val="Heading2"/>
       </w:pPr>
@@ -2368,15 +2534,7 @@
     </w:p>
     <w:p>
       <w:r>
-        <w:t xml:space="preserve">Removed </w:t>
-      </w:r>
-      <w:proofErr w:type="spellStart"/>
-      <w:r>
-        <w:t>NaN</w:t>
-      </w:r>
-      <w:proofErr w:type="spellEnd"/>
-      <w:r>
-        <w:t xml:space="preserve"> cells from dataset</w:t>
+        <w:t>Removed NaN cells from dataset</w:t>
       </w:r>
     </w:p>
     <w:p/>
@@ -2399,36 +2557,15 @@
     <w:p/>
     <w:p>
       <w:r>
-        <w:t xml:space="preserve">Frist experiment </w:t>
-      </w:r>
-      <w:proofErr w:type="gramStart"/>
-      <w:r>
-        <w:t>. . . .</w:t>
-      </w:r>
-      <w:proofErr w:type="gramEnd"/>
-      <w:r>
-        <w:t xml:space="preserve"> random buy/sell with probability 50</w:t>
-      </w:r>
-      <w:proofErr w:type="gramStart"/>
-      <w:r>
-        <w:t>%</w:t>
-      </w:r>
-      <w:r>
-        <w:t xml:space="preserve"> .</w:t>
-      </w:r>
-      <w:proofErr w:type="gramEnd"/>
-      <w:r>
-        <w:t xml:space="preserve"> .. . . Cash after 16 years:</w:t>
-      </w:r>
-    </w:p>
-    <w:p>
-      <w:proofErr w:type="gramStart"/>
-      <w:r>
-        <w:t>Final result</w:t>
-      </w:r>
-      <w:proofErr w:type="gramEnd"/>
-      <w:r>
-        <w:t>, cash remaining after 10000: 49376.2923</w:t>
+        <w:t>Frist experiment . . . . random buy/sell with probability 50%</w:t>
+      </w:r>
+      <w:r>
+        <w:t xml:space="preserve"> . .. . . Cash after 16 years:</w:t>
+      </w:r>
+    </w:p>
+    <w:p>
+      <w:r>
+        <w:t>Final result, cash remaining after 10000: 49376.2923</w:t>
       </w:r>
     </w:p>
     <w:p/>
@@ -2468,7 +2605,6 @@
     </w:p>
     <w:p>
       <w:r>
-        <w:lastRenderedPageBreak/>
         <w:t>Single objective – max profit ignoring variance</w:t>
       </w:r>
     </w:p>
@@ -2538,31 +2674,24 @@
       </w:r>
     </w:p>
     <w:p>
-      <w:proofErr w:type="gramStart"/>
-      <w:r>
-        <w:t>Refer back</w:t>
-      </w:r>
-      <w:proofErr w:type="gramEnd"/>
-      <w:r>
-        <w:t xml:space="preserve"> to objective . . . was it achieved</w:t>
+      <w:r>
+        <w:t>Refer back to objective . . . was it achieved</w:t>
       </w:r>
     </w:p>
     <w:p/>
     <w:p/>
-    <w:p>
-      <w:bookmarkStart w:id="18" w:name="_GoBack"/>
+    <w:p/>
+    <w:p/>
+    <w:p>
+      <w:pPr>
+        <w:pStyle w:val="Heading1"/>
+      </w:pPr>
+      <w:bookmarkStart w:id="18" w:name="_Toc486092015"/>
+      <w:r>
+        <w:lastRenderedPageBreak/>
+        <w:t>References</w:t>
+      </w:r>
       <w:bookmarkEnd w:id="18"/>
-    </w:p>
-    <w:p/>
-    <w:p>
-      <w:pPr>
-        <w:pStyle w:val="Heading1"/>
-      </w:pPr>
-      <w:bookmarkStart w:id="19" w:name="_Toc486092015"/>
-      <w:r>
-        <w:t>References</w:t>
-      </w:r>
-      <w:bookmarkEnd w:id="19"/>
     </w:p>
     <w:p>
       <w:pPr>
@@ -2573,15 +2702,7 @@
         </w:numPr>
       </w:pPr>
       <w:r>
-        <w:t xml:space="preserve">Church, G.M., Gao, Y. &amp; </w:t>
-      </w:r>
-      <w:proofErr w:type="spellStart"/>
-      <w:r>
-        <w:t>Kosuri</w:t>
-      </w:r>
-      <w:proofErr w:type="spellEnd"/>
-      <w:r>
-        <w:t>, S. 2012, "Next-Generation Digital Information Storage in DNA", Science, vol. 337, no. 6102, pp. 1628.</w:t>
+        <w:t>Church, G.M., Gao, Y. &amp; Kosuri, S. 2012, "Next-Generation Digital Information Storage in DNA", Science, vol. 337, no. 6102, pp. 1628.</w:t>
       </w:r>
     </w:p>
     <w:p>
@@ -2593,13 +2714,8 @@
         </w:numPr>
         <w:spacing w:after="200" w:line="276" w:lineRule="auto"/>
       </w:pPr>
-      <w:proofErr w:type="spellStart"/>
-      <w:r>
-        <w:t>Brabazon</w:t>
-      </w:r>
-      <w:proofErr w:type="spellEnd"/>
-      <w:r>
-        <w:t>, A. &amp; O'Neill, M. 2009, Natural computing in computational finance, Springer-Verlag Berlin and Heidelberg GmbH &amp; Co. K, Berlin.</w:t>
+      <w:r>
+        <w:t>Brabazon, A. &amp; O'Neill, M. 2009, Natural computing in computational finance, Springer-Verlag Berlin and Heidelberg GmbH &amp; Co. K, Berlin.</w:t>
       </w:r>
     </w:p>
     <w:p>
@@ -2611,15 +2727,19 @@
         </w:numPr>
       </w:pPr>
       <w:r>
-        <w:t xml:space="preserve">Banks, A., Vincent, J. &amp; </w:t>
-      </w:r>
-      <w:proofErr w:type="spellStart"/>
-      <w:r>
-        <w:t>Anyakoha</w:t>
-      </w:r>
-      <w:proofErr w:type="spellEnd"/>
-      <w:r>
-        <w:t>, C. 2007, "A review of particle swarm optimization. Part I: background and development", Natural Computing, vol. 6, no. 4, pp. 467-484.</w:t>
+        <w:t>Banks, A., Vincent, J. &amp; Anyakoha, C. 2007, "A review of particle swarm optimization. Part I: background and development", Natural Computing, vol. 6, no. 4, pp. 467-484.</w:t>
+      </w:r>
+    </w:p>
+    <w:p>
+      <w:pPr>
+        <w:pStyle w:val="ListParagraph"/>
+        <w:numPr>
+          <w:ilvl w:val="0"/>
+          <w:numId w:val="1"/>
+        </w:numPr>
+      </w:pPr>
+      <w:r>
+        <w:t>Turing, A.M. 1950, "Computing Machinery and Intelligence", Mind, vol. 59, no. 236, pp. 433-460.</w:t>
       </w:r>
     </w:p>
     <w:p>
@@ -2644,16 +2764,49 @@
         </w:numPr>
       </w:pPr>
       <w:r>
-        <w:t xml:space="preserve">Beyer, H. &amp; </w:t>
-      </w:r>
-      <w:proofErr w:type="spellStart"/>
-      <w:r>
-        <w:t>Schwefel</w:t>
-      </w:r>
-      <w:proofErr w:type="spellEnd"/>
-      <w:r>
-        <w:t>, H. 2002, "Evolution strategies – A comprehensive introduction", Natural Computing, vol. 1, no. 1, pp. 3-52.</w:t>
-      </w:r>
+        <w:t>Beyer, H. &amp; Schwefel, H. 2002, "Evolution strategies – A comprehensive introduction", Natural Computing, vol. 1, no. 1, pp. 3-52.</w:t>
+      </w:r>
+    </w:p>
+    <w:p>
+      <w:pPr>
+        <w:pStyle w:val="ListParagraph"/>
+        <w:numPr>
+          <w:ilvl w:val="0"/>
+          <w:numId w:val="1"/>
+        </w:numPr>
+      </w:pPr>
+      <w:r>
+        <w:t xml:space="preserve">PolR, Langdon W B, McPhee N F (2008) A Field Guide to Genetic Programming. </w:t>
+      </w:r>
+      <w:hyperlink r:id="rId8" w:history="1">
+        <w:r>
+          <w:rPr>
+            <w:rStyle w:val="Hyperlink"/>
+          </w:rPr>
+          <w:t>http://www.gp-field-guide.org.uk</w:t>
+        </w:r>
+      </w:hyperlink>
+    </w:p>
+    <w:p>
+      <w:pPr>
+        <w:pStyle w:val="ListParagraph"/>
+        <w:numPr>
+          <w:ilvl w:val="0"/>
+          <w:numId w:val="1"/>
+        </w:numPr>
+      </w:pPr>
+      <w:r>
+        <w:t>Koza, J.R., 2010. Human-competitive results produced by genetic programming. Genetic Programming and Evolvable Machines, 11(3-4), pp.251-284.</w:t>
+      </w:r>
+    </w:p>
+    <w:p>
+      <w:pPr>
+        <w:pStyle w:val="ListParagraph"/>
+        <w:numPr>
+          <w:ilvl w:val="0"/>
+          <w:numId w:val="1"/>
+        </w:numPr>
+      </w:pPr>
     </w:p>
     <w:sectPr>
       <w:pgSz w:w="11906" w:h="16838"/>
@@ -2754,6 +2907,119 @@
     </w:lvl>
   </w:abstractNum>
   <w:abstractNum w:abstractNumId="1" w15:restartNumberingAfterBreak="0">
+    <w:nsid w:val="2C155C60"/>
+    <w:multiLevelType w:val="hybridMultilevel"/>
+    <w:tmpl w:val="39D03A94"/>
+    <w:lvl w:ilvl="0" w:tplc="18090001">
+      <w:start w:val="1"/>
+      <w:numFmt w:val="bullet"/>
+      <w:lvlText w:val=""/>
+      <w:lvlJc w:val="left"/>
+      <w:pPr>
+        <w:ind w:left="720" w:hanging="360"/>
+      </w:pPr>
+      <w:rPr>
+        <w:rFonts w:ascii="Symbol" w:hAnsi="Symbol" w:hint="default"/>
+      </w:rPr>
+    </w:lvl>
+    <w:lvl w:ilvl="1" w:tplc="18090003" w:tentative="1">
+      <w:start w:val="1"/>
+      <w:numFmt w:val="bullet"/>
+      <w:lvlText w:val="o"/>
+      <w:lvlJc w:val="left"/>
+      <w:pPr>
+        <w:ind w:left="1440" w:hanging="360"/>
+      </w:pPr>
+      <w:rPr>
+        <w:rFonts w:ascii="Courier New" w:hAnsi="Courier New" w:cs="Courier New" w:hint="default"/>
+      </w:rPr>
+    </w:lvl>
+    <w:lvl w:ilvl="2" w:tplc="18090005" w:tentative="1">
+      <w:start w:val="1"/>
+      <w:numFmt w:val="bullet"/>
+      <w:lvlText w:val=""/>
+      <w:lvlJc w:val="left"/>
+      <w:pPr>
+        <w:ind w:left="2160" w:hanging="360"/>
+      </w:pPr>
+      <w:rPr>
+        <w:rFonts w:ascii="Wingdings" w:hAnsi="Wingdings" w:hint="default"/>
+      </w:rPr>
+    </w:lvl>
+    <w:lvl w:ilvl="3" w:tplc="18090001" w:tentative="1">
+      <w:start w:val="1"/>
+      <w:numFmt w:val="bullet"/>
+      <w:lvlText w:val=""/>
+      <w:lvlJc w:val="left"/>
+      <w:pPr>
+        <w:ind w:left="2880" w:hanging="360"/>
+      </w:pPr>
+      <w:rPr>
+        <w:rFonts w:ascii="Symbol" w:hAnsi="Symbol" w:hint="default"/>
+      </w:rPr>
+    </w:lvl>
+    <w:lvl w:ilvl="4" w:tplc="18090003" w:tentative="1">
+      <w:start w:val="1"/>
+      <w:numFmt w:val="bullet"/>
+      <w:lvlText w:val="o"/>
+      <w:lvlJc w:val="left"/>
+      <w:pPr>
+        <w:ind w:left="3600" w:hanging="360"/>
+      </w:pPr>
+      <w:rPr>
+        <w:rFonts w:ascii="Courier New" w:hAnsi="Courier New" w:cs="Courier New" w:hint="default"/>
+      </w:rPr>
+    </w:lvl>
+    <w:lvl w:ilvl="5" w:tplc="18090005" w:tentative="1">
+      <w:start w:val="1"/>
+      <w:numFmt w:val="bullet"/>
+      <w:lvlText w:val=""/>
+      <w:lvlJc w:val="left"/>
+      <w:pPr>
+        <w:ind w:left="4320" w:hanging="360"/>
+      </w:pPr>
+      <w:rPr>
+        <w:rFonts w:ascii="Wingdings" w:hAnsi="Wingdings" w:hint="default"/>
+      </w:rPr>
+    </w:lvl>
+    <w:lvl w:ilvl="6" w:tplc="18090001" w:tentative="1">
+      <w:start w:val="1"/>
+      <w:numFmt w:val="bullet"/>
+      <w:lvlText w:val=""/>
+      <w:lvlJc w:val="left"/>
+      <w:pPr>
+        <w:ind w:left="5040" w:hanging="360"/>
+      </w:pPr>
+      <w:rPr>
+        <w:rFonts w:ascii="Symbol" w:hAnsi="Symbol" w:hint="default"/>
+      </w:rPr>
+    </w:lvl>
+    <w:lvl w:ilvl="7" w:tplc="18090003" w:tentative="1">
+      <w:start w:val="1"/>
+      <w:numFmt w:val="bullet"/>
+      <w:lvlText w:val="o"/>
+      <w:lvlJc w:val="left"/>
+      <w:pPr>
+        <w:ind w:left="5760" w:hanging="360"/>
+      </w:pPr>
+      <w:rPr>
+        <w:rFonts w:ascii="Courier New" w:hAnsi="Courier New" w:cs="Courier New" w:hint="default"/>
+      </w:rPr>
+    </w:lvl>
+    <w:lvl w:ilvl="8" w:tplc="18090005" w:tentative="1">
+      <w:start w:val="1"/>
+      <w:numFmt w:val="bullet"/>
+      <w:lvlText w:val=""/>
+      <w:lvlJc w:val="left"/>
+      <w:pPr>
+        <w:ind w:left="6480" w:hanging="360"/>
+      </w:pPr>
+      <w:rPr>
+        <w:rFonts w:ascii="Wingdings" w:hAnsi="Wingdings" w:hint="default"/>
+      </w:rPr>
+    </w:lvl>
+  </w:abstractNum>
+  <w:abstractNum w:abstractNumId="2" w15:restartNumberingAfterBreak="0">
     <w:nsid w:val="4B3C7BDE"/>
     <w:multiLevelType w:val="hybridMultilevel"/>
     <w:tmpl w:val="54B2BE26"/>
@@ -2846,6 +3112,9 @@
     <w:abstractNumId w:val="0"/>
   </w:num>
   <w:num w:numId="2">
+    <w:abstractNumId w:val="2"/>
+  </w:num>
+  <w:num w:numId="3">
     <w:abstractNumId w:val="1"/>
   </w:num>
 </w:numbering>
@@ -3471,6 +3740,37 @@
       <w:contextualSpacing/>
     </w:pPr>
   </w:style>
+  <w:style w:type="paragraph" w:styleId="Caption">
+    <w:name w:val="caption"/>
+    <w:basedOn w:val="Normal"/>
+    <w:next w:val="Normal"/>
+    <w:uiPriority w:val="35"/>
+    <w:unhideWhenUsed/>
+    <w:qFormat/>
+    <w:rsid w:val="009B5C65"/>
+    <w:pPr>
+      <w:spacing w:after="200" w:line="240" w:lineRule="auto"/>
+    </w:pPr>
+    <w:rPr>
+      <w:i/>
+      <w:iCs/>
+      <w:color w:val="44546A" w:themeColor="text2"/>
+      <w:sz w:val="18"/>
+      <w:szCs w:val="18"/>
+    </w:rPr>
+  </w:style>
+  <w:style w:type="character" w:styleId="UnresolvedMention">
+    <w:name w:val="Unresolved Mention"/>
+    <w:basedOn w:val="DefaultParagraphFont"/>
+    <w:uiPriority w:val="99"/>
+    <w:semiHidden/>
+    <w:unhideWhenUsed/>
+    <w:rsid w:val="00437CCA"/>
+    <w:rPr>
+      <w:color w:val="808080"/>
+      <w:shd w:val="clear" w:color="auto" w:fill="E6E6E6"/>
+    </w:rPr>
+  </w:style>
 </w:styles>
 </file>
 
@@ -3774,7 +4074,7 @@
 </file>
 
 <file path=customXml/itemProps1.xml><?xml version="1.0" encoding="utf-8"?>
-<ds:datastoreItem xmlns:ds="http://schemas.openxmlformats.org/officeDocument/2006/customXml" ds:itemID="{AD15B3CD-E750-467F-8C1A-A9D724B7A8F0}">
+<ds:datastoreItem xmlns:ds="http://schemas.openxmlformats.org/officeDocument/2006/customXml" ds:itemID="{A24706BD-605B-4872-8C11-9DBC3E94EC54}">
   <ds:schemaRefs>
     <ds:schemaRef ds:uri="http://schemas.openxmlformats.org/officeDocument/2006/bibliography"/>
   </ds:schemaRefs>

--- a/MIS40980_Eoin_Carroll_16202781.docx
+++ b/MIS40980_Eoin_Carroll_16202781.docx
@@ -3,60 +3,20 @@
 <w:document xmlns:wpc="http://schemas.microsoft.com/office/word/2010/wordprocessingCanvas" xmlns:cx="http://schemas.microsoft.com/office/drawing/2014/chartex" xmlns:cx1="http://schemas.microsoft.com/office/drawing/2015/9/8/chartex" xmlns:cx2="http://schemas.microsoft.com/office/drawing/2015/10/21/chartex" xmlns:cx3="http://schemas.microsoft.com/office/drawing/2016/5/9/chartex" xmlns:cx4="http://schemas.microsoft.com/office/drawing/2016/5/10/chartex" xmlns:cx5="http://schemas.microsoft.com/office/drawing/2016/5/11/chartex" xmlns:cx6="http://schemas.microsoft.com/office/drawing/2016/5/12/chartex" xmlns:cx7="http://schemas.microsoft.com/office/drawing/2016/5/13/chartex" xmlns:cx8="http://schemas.microsoft.com/office/drawing/2016/5/14/chartex" xmlns:mc="http://schemas.openxmlformats.org/markup-compatibility/2006" xmlns:aink="http://schemas.microsoft.com/office/drawing/2016/ink" xmlns:am3d="http://schemas.microsoft.com/office/drawing/2017/model3d" xmlns:o="urn:schemas-microsoft-com:office:office" xmlns:r="http://schemas.openxmlformats.org/officeDocument/2006/relationships" xmlns:m="http://schemas.openxmlformats.org/officeDocument/2006/math" xmlns:v="urn:schemas-microsoft-com:vml" xmlns:wp14="http://schemas.microsoft.com/office/word/2010/wordprocessingDrawing" xmlns:wp="http://schemas.openxmlformats.org/drawingml/2006/wordprocessingDrawing" xmlns:w10="urn:schemas-microsoft-com:office:word" xmlns:w="http://schemas.openxmlformats.org/wordprocessingml/2006/main" xmlns:w14="http://schemas.microsoft.com/office/word/2010/wordml" xmlns:w15="http://schemas.microsoft.com/office/word/2012/wordml" xmlns:w16cid="http://schemas.microsoft.com/office/word/2016/wordml/cid" xmlns:w16se="http://schemas.microsoft.com/office/word/2015/wordml/symex" xmlns:wpg="http://schemas.microsoft.com/office/word/2010/wordprocessingGroup" xmlns:wpi="http://schemas.microsoft.com/office/word/2010/wordprocessingInk" xmlns:wne="http://schemas.microsoft.com/office/word/2006/wordml" xmlns:wps="http://schemas.microsoft.com/office/word/2010/wordprocessingShape" mc:Ignorable="w14 w15 w16se w16cid wp14">
   <w:body>
     <w:p>
-      <w:r>
-        <w:t>Use review template for what point to cover</w:t>
-      </w:r>
-    </w:p>
-    <w:p>
-      <w:r>
-        <w:t>State hypothesis . . . run experiment to disprove your hypothesis</w:t>
-      </w:r>
-    </w:p>
-    <w:p>
-      <w:r>
-        <w:t xml:space="preserve">References for </w:t>
-      </w:r>
-      <w:r>
-        <w:t xml:space="preserve">problem, </w:t>
-      </w:r>
-    </w:p>
-    <w:p>
-      <w:r>
-        <w:t xml:space="preserve">Our target audience is masters students in </w:t>
-      </w:r>
-      <w:r>
-        <w:t>our</w:t>
-      </w:r>
-      <w:r>
-        <w:t xml:space="preserve"> class</w:t>
-      </w:r>
-      <w:r>
-        <w:t xml:space="preserve"> who have not taken the NC module</w:t>
-      </w:r>
-    </w:p>
-    <w:p>
-      <w:r>
-        <w:t>Am I trying to use genetic programming, algorithm or evolution . . .</w:t>
-      </w:r>
-    </w:p>
-    <w:p>
-      <w:r>
-        <w:t>Think about presentation and visuals</w:t>
-      </w:r>
-    </w:p>
-    <w:p>
-      <w:r>
-        <w:t>Timeline of NC, GA</w:t>
+      <w:pPr>
+        <w:pStyle w:val="Title"/>
+      </w:pPr>
+      <w:bookmarkStart w:id="0" w:name="_Toc486075958"/>
+      <w:r>
+        <w:t>Genetical Evolution in Trading Strategies</w:t>
       </w:r>
     </w:p>
     <w:p/>
-    <w:p/>
     <w:p>
       <w:pPr>
         <w:pStyle w:val="Heading1"/>
       </w:pPr>
-      <w:bookmarkStart w:id="0" w:name="_Toc486075958"/>
-      <w:bookmarkStart w:id="1" w:name="_Toc486091998"/>
+      <w:bookmarkStart w:id="1" w:name="_Toc486262668"/>
       <w:r>
         <w:t>Abstract</w:t>
       </w:r>
@@ -73,9 +33,6 @@
           <w:szCs w:val="32"/>
         </w:rPr>
       </w:pPr>
-      <w:r>
-        <w:br w:type="page"/>
-      </w:r>
     </w:p>
     <w:sdt>
       <w:sdtPr>
@@ -129,7 +86,7 @@
           <w:r>
             <w:fldChar w:fldCharType="separate"/>
           </w:r>
-          <w:hyperlink w:anchor="_Toc486091998" w:history="1">
+          <w:hyperlink w:anchor="_Toc486262668" w:history="1">
             <w:r>
               <w:rPr>
                 <w:rStyle w:val="Hyperlink"/>
@@ -156,7 +113,7 @@
                 <w:noProof/>
                 <w:webHidden/>
               </w:rPr>
-              <w:instrText xml:space="preserve"> PAGEREF _Toc486091998 \h </w:instrText>
+              <w:instrText xml:space="preserve"> PAGEREF _Toc486262668 \h </w:instrText>
             </w:r>
             <w:r>
               <w:rPr>
@@ -176,7 +133,7 @@
                 <w:noProof/>
                 <w:webHidden/>
               </w:rPr>
-              <w:t>1</w:t>
+              <w:t>2</w:t>
             </w:r>
             <w:r>
               <w:rPr>
@@ -199,7 +156,7 @@
               <w:lang w:eastAsia="en-IE"/>
             </w:rPr>
           </w:pPr>
-          <w:hyperlink w:anchor="_Toc486091999" w:history="1">
+          <w:hyperlink w:anchor="_Toc486262669" w:history="1">
             <w:r>
               <w:rPr>
                 <w:rStyle w:val="Hyperlink"/>
@@ -226,7 +183,7 @@
                 <w:noProof/>
                 <w:webHidden/>
               </w:rPr>
-              <w:instrText xml:space="preserve"> PAGEREF _Toc486091999 \h </w:instrText>
+              <w:instrText xml:space="preserve"> PAGEREF _Toc486262669 \h </w:instrText>
             </w:r>
             <w:r>
               <w:rPr>
@@ -269,7 +226,7 @@
               <w:lang w:eastAsia="en-IE"/>
             </w:rPr>
           </w:pPr>
-          <w:hyperlink w:anchor="_Toc486092000" w:history="1">
+          <w:hyperlink w:anchor="_Toc486262670" w:history="1">
             <w:r>
               <w:rPr>
                 <w:rStyle w:val="Hyperlink"/>
@@ -296,7 +253,7 @@
                 <w:noProof/>
                 <w:webHidden/>
               </w:rPr>
-              <w:instrText xml:space="preserve"> PAGEREF _Toc486092000 \h </w:instrText>
+              <w:instrText xml:space="preserve"> PAGEREF _Toc486262670 \h </w:instrText>
             </w:r>
             <w:r>
               <w:rPr>
@@ -339,7 +296,7 @@
               <w:lang w:eastAsia="en-IE"/>
             </w:rPr>
           </w:pPr>
-          <w:hyperlink w:anchor="_Toc486092001" w:history="1">
+          <w:hyperlink w:anchor="_Toc486262671" w:history="1">
             <w:r>
               <w:rPr>
                 <w:rStyle w:val="Hyperlink"/>
@@ -366,7 +323,7 @@
                 <w:noProof/>
                 <w:webHidden/>
               </w:rPr>
-              <w:instrText xml:space="preserve"> PAGEREF _Toc486092001 \h </w:instrText>
+              <w:instrText xml:space="preserve"> PAGEREF _Toc486262671 \h </w:instrText>
             </w:r>
             <w:r>
               <w:rPr>
@@ -409,13 +366,13 @@
               <w:lang w:eastAsia="en-IE"/>
             </w:rPr>
           </w:pPr>
-          <w:hyperlink w:anchor="_Toc486092002" w:history="1">
+          <w:hyperlink w:anchor="_Toc486262672" w:history="1">
             <w:r>
               <w:rPr>
                 <w:rStyle w:val="Hyperlink"/>
                 <w:noProof/>
               </w:rPr>
-              <w:t>Genetic Algorithms</w:t>
+              <w:t>Genetic Programming</w:t>
             </w:r>
             <w:r>
               <w:rPr>
@@ -436,7 +393,7 @@
                 <w:noProof/>
                 <w:webHidden/>
               </w:rPr>
-              <w:instrText xml:space="preserve"> PAGEREF _Toc486092002 \h </w:instrText>
+              <w:instrText xml:space="preserve"> PAGEREF _Toc486262672 \h </w:instrText>
             </w:r>
             <w:r>
               <w:rPr>
@@ -479,13 +436,13 @@
               <w:lang w:eastAsia="en-IE"/>
             </w:rPr>
           </w:pPr>
-          <w:hyperlink w:anchor="_Toc486092003" w:history="1">
+          <w:hyperlink w:anchor="_Toc486262673" w:history="1">
             <w:r>
               <w:rPr>
                 <w:rStyle w:val="Hyperlink"/>
                 <w:noProof/>
               </w:rPr>
-              <w:t>Genetic Programming</w:t>
+              <w:t>Trading Strategies</w:t>
             </w:r>
             <w:r>
               <w:rPr>
@@ -506,7 +463,7 @@
                 <w:noProof/>
                 <w:webHidden/>
               </w:rPr>
-              <w:instrText xml:space="preserve"> PAGEREF _Toc486092003 \h </w:instrText>
+              <w:instrText xml:space="preserve"> PAGEREF _Toc486262673 \h </w:instrText>
             </w:r>
             <w:r>
               <w:rPr>
@@ -526,7 +483,7 @@
                 <w:noProof/>
                 <w:webHidden/>
               </w:rPr>
-              <w:t>3</w:t>
+              <w:t>4</w:t>
             </w:r>
             <w:r>
               <w:rPr>
@@ -549,13 +506,13 @@
               <w:lang w:eastAsia="en-IE"/>
             </w:rPr>
           </w:pPr>
-          <w:hyperlink w:anchor="_Toc486092004" w:history="1">
+          <w:hyperlink w:anchor="_Toc486262674" w:history="1">
             <w:r>
               <w:rPr>
                 <w:rStyle w:val="Hyperlink"/>
                 <w:noProof/>
               </w:rPr>
-              <w:t>Trading Strategies</w:t>
+              <w:t>Application of Genetic Evolution to Trading</w:t>
             </w:r>
             <w:r>
               <w:rPr>
@@ -576,7 +533,7 @@
                 <w:noProof/>
                 <w:webHidden/>
               </w:rPr>
-              <w:instrText xml:space="preserve"> PAGEREF _Toc486092004 \h </w:instrText>
+              <w:instrText xml:space="preserve"> PAGEREF _Toc486262674 \h </w:instrText>
             </w:r>
             <w:r>
               <w:rPr>
@@ -596,7 +553,7 @@
                 <w:noProof/>
                 <w:webHidden/>
               </w:rPr>
-              <w:t>3</w:t>
+              <w:t>4</w:t>
             </w:r>
             <w:r>
               <w:rPr>
@@ -619,13 +576,13 @@
               <w:lang w:eastAsia="en-IE"/>
             </w:rPr>
           </w:pPr>
-          <w:hyperlink w:anchor="_Toc486092005" w:history="1">
+          <w:hyperlink w:anchor="_Toc486262675" w:history="1">
             <w:r>
               <w:rPr>
                 <w:rStyle w:val="Hyperlink"/>
                 <w:noProof/>
               </w:rPr>
-              <w:t>Application of Genetic Evolution to Trading</w:t>
+              <w:t>Motivation and Objective</w:t>
             </w:r>
             <w:r>
               <w:rPr>
@@ -646,7 +603,7 @@
                 <w:noProof/>
                 <w:webHidden/>
               </w:rPr>
-              <w:instrText xml:space="preserve"> PAGEREF _Toc486092005 \h </w:instrText>
+              <w:instrText xml:space="preserve"> PAGEREF _Toc486262675 \h </w:instrText>
             </w:r>
             <w:r>
               <w:rPr>
@@ -666,7 +623,7 @@
                 <w:noProof/>
                 <w:webHidden/>
               </w:rPr>
-              <w:t>3</w:t>
+              <w:t>4</w:t>
             </w:r>
             <w:r>
               <w:rPr>
@@ -689,13 +646,13 @@
               <w:lang w:eastAsia="en-IE"/>
             </w:rPr>
           </w:pPr>
-          <w:hyperlink w:anchor="_Toc486092006" w:history="1">
+          <w:hyperlink w:anchor="_Toc486262676" w:history="1">
             <w:r>
               <w:rPr>
                 <w:rStyle w:val="Hyperlink"/>
                 <w:noProof/>
               </w:rPr>
-              <w:t>Motivation and Objective</w:t>
+              <w:t>PonyGE2</w:t>
             </w:r>
             <w:r>
               <w:rPr>
@@ -716,7 +673,7 @@
                 <w:noProof/>
                 <w:webHidden/>
               </w:rPr>
-              <w:instrText xml:space="preserve"> PAGEREF _Toc486092006 \h </w:instrText>
+              <w:instrText xml:space="preserve"> PAGEREF _Toc486262676 \h </w:instrText>
             </w:r>
             <w:r>
               <w:rPr>
@@ -736,7 +693,7 @@
                 <w:noProof/>
                 <w:webHidden/>
               </w:rPr>
-              <w:t>4</w:t>
+              <w:t>5</w:t>
             </w:r>
             <w:r>
               <w:rPr>
@@ -759,13 +716,13 @@
               <w:lang w:eastAsia="en-IE"/>
             </w:rPr>
           </w:pPr>
-          <w:hyperlink w:anchor="_Toc486092007" w:history="1">
+          <w:hyperlink w:anchor="_Toc486262677" w:history="1">
             <w:r>
               <w:rPr>
                 <w:rStyle w:val="Hyperlink"/>
                 <w:noProof/>
               </w:rPr>
-              <w:t>PonyGE2</w:t>
+              <w:t>Paper Layout</w:t>
             </w:r>
             <w:r>
               <w:rPr>
@@ -786,7 +743,7 @@
                 <w:noProof/>
                 <w:webHidden/>
               </w:rPr>
-              <w:instrText xml:space="preserve"> PAGEREF _Toc486092007 \h </w:instrText>
+              <w:instrText xml:space="preserve"> PAGEREF _Toc486262677 \h </w:instrText>
             </w:r>
             <w:r>
               <w:rPr>
@@ -806,7 +763,77 @@
                 <w:noProof/>
                 <w:webHidden/>
               </w:rPr>
-              <w:t>4</w:t>
+              <w:t>5</w:t>
+            </w:r>
+            <w:r>
+              <w:rPr>
+                <w:noProof/>
+                <w:webHidden/>
+              </w:rPr>
+              <w:fldChar w:fldCharType="end"/>
+            </w:r>
+          </w:hyperlink>
+        </w:p>
+        <w:p>
+          <w:pPr>
+            <w:pStyle w:val="TOC1"/>
+            <w:tabs>
+              <w:tab w:val="right" w:leader="dot" w:pos="9016"/>
+            </w:tabs>
+            <w:rPr>
+              <w:rFonts w:eastAsiaTheme="minorEastAsia"/>
+              <w:noProof/>
+              <w:lang w:eastAsia="en-IE"/>
+            </w:rPr>
+          </w:pPr>
+          <w:hyperlink w:anchor="_Toc486262678" w:history="1">
+            <w:r>
+              <w:rPr>
+                <w:rStyle w:val="Hyperlink"/>
+                <w:noProof/>
+              </w:rPr>
+              <w:t>Experimentation</w:t>
+            </w:r>
+            <w:r>
+              <w:rPr>
+                <w:noProof/>
+                <w:webHidden/>
+              </w:rPr>
+              <w:tab/>
+            </w:r>
+            <w:r>
+              <w:rPr>
+                <w:noProof/>
+                <w:webHidden/>
+              </w:rPr>
+              <w:fldChar w:fldCharType="begin"/>
+            </w:r>
+            <w:r>
+              <w:rPr>
+                <w:noProof/>
+                <w:webHidden/>
+              </w:rPr>
+              <w:instrText xml:space="preserve"> PAGEREF _Toc486262678 \h </w:instrText>
+            </w:r>
+            <w:r>
+              <w:rPr>
+                <w:noProof/>
+                <w:webHidden/>
+              </w:rPr>
+            </w:r>
+            <w:r>
+              <w:rPr>
+                <w:noProof/>
+                <w:webHidden/>
+              </w:rPr>
+              <w:fldChar w:fldCharType="separate"/>
+            </w:r>
+            <w:r>
+              <w:rPr>
+                <w:noProof/>
+                <w:webHidden/>
+              </w:rPr>
+              <w:t>5</w:t>
             </w:r>
             <w:r>
               <w:rPr>
@@ -829,13 +856,13 @@
               <w:lang w:eastAsia="en-IE"/>
             </w:rPr>
           </w:pPr>
-          <w:hyperlink w:anchor="_Toc486092008" w:history="1">
+          <w:hyperlink w:anchor="_Toc486262679" w:history="1">
             <w:r>
               <w:rPr>
                 <w:rStyle w:val="Hyperlink"/>
                 <w:noProof/>
               </w:rPr>
-              <w:t>Paper Layout</w:t>
+              <w:t>Assumptions and Simplifications</w:t>
             </w:r>
             <w:r>
               <w:rPr>
@@ -856,7 +883,7 @@
                 <w:noProof/>
                 <w:webHidden/>
               </w:rPr>
-              <w:instrText xml:space="preserve"> PAGEREF _Toc486092008 \h </w:instrText>
+              <w:instrText xml:space="preserve"> PAGEREF _Toc486262679 \h </w:instrText>
             </w:r>
             <w:r>
               <w:rPr>
@@ -876,7 +903,147 @@
                 <w:noProof/>
                 <w:webHidden/>
               </w:rPr>
-              <w:t>4</w:t>
+              <w:t>6</w:t>
+            </w:r>
+            <w:r>
+              <w:rPr>
+                <w:noProof/>
+                <w:webHidden/>
+              </w:rPr>
+              <w:fldChar w:fldCharType="end"/>
+            </w:r>
+          </w:hyperlink>
+        </w:p>
+        <w:p>
+          <w:pPr>
+            <w:pStyle w:val="TOC2"/>
+            <w:tabs>
+              <w:tab w:val="right" w:leader="dot" w:pos="9016"/>
+            </w:tabs>
+            <w:rPr>
+              <w:rFonts w:eastAsiaTheme="minorEastAsia"/>
+              <w:noProof/>
+              <w:lang w:eastAsia="en-IE"/>
+            </w:rPr>
+          </w:pPr>
+          <w:hyperlink w:anchor="_Toc486262680" w:history="1">
+            <w:r>
+              <w:rPr>
+                <w:rStyle w:val="Hyperlink"/>
+                <w:noProof/>
+              </w:rPr>
+              <w:t>Problem Description</w:t>
+            </w:r>
+            <w:r>
+              <w:rPr>
+                <w:noProof/>
+                <w:webHidden/>
+              </w:rPr>
+              <w:tab/>
+            </w:r>
+            <w:r>
+              <w:rPr>
+                <w:noProof/>
+                <w:webHidden/>
+              </w:rPr>
+              <w:fldChar w:fldCharType="begin"/>
+            </w:r>
+            <w:r>
+              <w:rPr>
+                <w:noProof/>
+                <w:webHidden/>
+              </w:rPr>
+              <w:instrText xml:space="preserve"> PAGEREF _Toc486262680 \h </w:instrText>
+            </w:r>
+            <w:r>
+              <w:rPr>
+                <w:noProof/>
+                <w:webHidden/>
+              </w:rPr>
+            </w:r>
+            <w:r>
+              <w:rPr>
+                <w:noProof/>
+                <w:webHidden/>
+              </w:rPr>
+              <w:fldChar w:fldCharType="separate"/>
+            </w:r>
+            <w:r>
+              <w:rPr>
+                <w:noProof/>
+                <w:webHidden/>
+              </w:rPr>
+              <w:t>6</w:t>
+            </w:r>
+            <w:r>
+              <w:rPr>
+                <w:noProof/>
+                <w:webHidden/>
+              </w:rPr>
+              <w:fldChar w:fldCharType="end"/>
+            </w:r>
+          </w:hyperlink>
+        </w:p>
+        <w:p>
+          <w:pPr>
+            <w:pStyle w:val="TOC2"/>
+            <w:tabs>
+              <w:tab w:val="right" w:leader="dot" w:pos="9016"/>
+            </w:tabs>
+            <w:rPr>
+              <w:rFonts w:eastAsiaTheme="minorEastAsia"/>
+              <w:noProof/>
+              <w:lang w:eastAsia="en-IE"/>
+            </w:rPr>
+          </w:pPr>
+          <w:hyperlink w:anchor="_Toc486262681" w:history="1">
+            <w:r>
+              <w:rPr>
+                <w:rStyle w:val="Hyperlink"/>
+                <w:noProof/>
+              </w:rPr>
+              <w:t>Experiment Results</w:t>
+            </w:r>
+            <w:r>
+              <w:rPr>
+                <w:noProof/>
+                <w:webHidden/>
+              </w:rPr>
+              <w:tab/>
+            </w:r>
+            <w:r>
+              <w:rPr>
+                <w:noProof/>
+                <w:webHidden/>
+              </w:rPr>
+              <w:fldChar w:fldCharType="begin"/>
+            </w:r>
+            <w:r>
+              <w:rPr>
+                <w:noProof/>
+                <w:webHidden/>
+              </w:rPr>
+              <w:instrText xml:space="preserve"> PAGEREF _Toc486262681 \h </w:instrText>
+            </w:r>
+            <w:r>
+              <w:rPr>
+                <w:noProof/>
+                <w:webHidden/>
+              </w:rPr>
+            </w:r>
+            <w:r>
+              <w:rPr>
+                <w:noProof/>
+                <w:webHidden/>
+              </w:rPr>
+              <w:fldChar w:fldCharType="separate"/>
+            </w:r>
+            <w:r>
+              <w:rPr>
+                <w:noProof/>
+                <w:webHidden/>
+              </w:rPr>
+              <w:t>6</w:t>
             </w:r>
             <w:r>
               <w:rPr>
@@ -899,13 +1066,13 @@
               <w:lang w:eastAsia="en-IE"/>
             </w:rPr>
           </w:pPr>
-          <w:hyperlink w:anchor="_Toc486092009" w:history="1">
+          <w:hyperlink w:anchor="_Toc486262682" w:history="1">
             <w:r>
               <w:rPr>
                 <w:rStyle w:val="Hyperlink"/>
                 <w:noProof/>
               </w:rPr>
-              <w:t>Experimentation</w:t>
+              <w:t>Discussion</w:t>
             </w:r>
             <w:r>
               <w:rPr>
@@ -926,7 +1093,7 @@
                 <w:noProof/>
                 <w:webHidden/>
               </w:rPr>
-              <w:instrText xml:space="preserve"> PAGEREF _Toc486092009 \h </w:instrText>
+              <w:instrText xml:space="preserve"> PAGEREF _Toc486262682 \h </w:instrText>
             </w:r>
             <w:r>
               <w:rPr>
@@ -946,217 +1113,7 @@
                 <w:noProof/>
                 <w:webHidden/>
               </w:rPr>
-              <w:t>4</w:t>
-            </w:r>
-            <w:r>
-              <w:rPr>
-                <w:noProof/>
-                <w:webHidden/>
-              </w:rPr>
-              <w:fldChar w:fldCharType="end"/>
-            </w:r>
-          </w:hyperlink>
-        </w:p>
-        <w:p>
-          <w:pPr>
-            <w:pStyle w:val="TOC2"/>
-            <w:tabs>
-              <w:tab w:val="right" w:leader="dot" w:pos="9016"/>
-            </w:tabs>
-            <w:rPr>
-              <w:rFonts w:eastAsiaTheme="minorEastAsia"/>
-              <w:noProof/>
-              <w:lang w:eastAsia="en-IE"/>
-            </w:rPr>
-          </w:pPr>
-          <w:hyperlink w:anchor="_Toc486092010" w:history="1">
-            <w:r>
-              <w:rPr>
-                <w:rStyle w:val="Hyperlink"/>
-                <w:noProof/>
-              </w:rPr>
-              <w:t>Assumptions and Simplifications</w:t>
-            </w:r>
-            <w:r>
-              <w:rPr>
-                <w:noProof/>
-                <w:webHidden/>
-              </w:rPr>
-              <w:tab/>
-            </w:r>
-            <w:r>
-              <w:rPr>
-                <w:noProof/>
-                <w:webHidden/>
-              </w:rPr>
-              <w:fldChar w:fldCharType="begin"/>
-            </w:r>
-            <w:r>
-              <w:rPr>
-                <w:noProof/>
-                <w:webHidden/>
-              </w:rPr>
-              <w:instrText xml:space="preserve"> PAGEREF _Toc486092010 \h </w:instrText>
-            </w:r>
-            <w:r>
-              <w:rPr>
-                <w:noProof/>
-                <w:webHidden/>
-              </w:rPr>
-            </w:r>
-            <w:r>
-              <w:rPr>
-                <w:noProof/>
-                <w:webHidden/>
-              </w:rPr>
-              <w:fldChar w:fldCharType="separate"/>
-            </w:r>
-            <w:r>
-              <w:rPr>
-                <w:noProof/>
-                <w:webHidden/>
-              </w:rPr>
-              <w:t>5</w:t>
-            </w:r>
-            <w:r>
-              <w:rPr>
-                <w:noProof/>
-                <w:webHidden/>
-              </w:rPr>
-              <w:fldChar w:fldCharType="end"/>
-            </w:r>
-          </w:hyperlink>
-        </w:p>
-        <w:p>
-          <w:pPr>
-            <w:pStyle w:val="TOC2"/>
-            <w:tabs>
-              <w:tab w:val="right" w:leader="dot" w:pos="9016"/>
-            </w:tabs>
-            <w:rPr>
-              <w:rFonts w:eastAsiaTheme="minorEastAsia"/>
-              <w:noProof/>
-              <w:lang w:eastAsia="en-IE"/>
-            </w:rPr>
-          </w:pPr>
-          <w:hyperlink w:anchor="_Toc486092011" w:history="1">
-            <w:r>
-              <w:rPr>
-                <w:rStyle w:val="Hyperlink"/>
-                <w:noProof/>
-              </w:rPr>
-              <w:t>Problem Description</w:t>
-            </w:r>
-            <w:r>
-              <w:rPr>
-                <w:noProof/>
-                <w:webHidden/>
-              </w:rPr>
-              <w:tab/>
-            </w:r>
-            <w:r>
-              <w:rPr>
-                <w:noProof/>
-                <w:webHidden/>
-              </w:rPr>
-              <w:fldChar w:fldCharType="begin"/>
-            </w:r>
-            <w:r>
-              <w:rPr>
-                <w:noProof/>
-                <w:webHidden/>
-              </w:rPr>
-              <w:instrText xml:space="preserve"> PAGEREF _Toc486092011 \h </w:instrText>
-            </w:r>
-            <w:r>
-              <w:rPr>
-                <w:noProof/>
-                <w:webHidden/>
-              </w:rPr>
-            </w:r>
-            <w:r>
-              <w:rPr>
-                <w:noProof/>
-                <w:webHidden/>
-              </w:rPr>
-              <w:fldChar w:fldCharType="separate"/>
-            </w:r>
-            <w:r>
-              <w:rPr>
-                <w:noProof/>
-                <w:webHidden/>
-              </w:rPr>
-              <w:t>5</w:t>
-            </w:r>
-            <w:r>
-              <w:rPr>
-                <w:noProof/>
-                <w:webHidden/>
-              </w:rPr>
-              <w:fldChar w:fldCharType="end"/>
-            </w:r>
-          </w:hyperlink>
-        </w:p>
-        <w:p>
-          <w:pPr>
-            <w:pStyle w:val="TOC2"/>
-            <w:tabs>
-              <w:tab w:val="right" w:leader="dot" w:pos="9016"/>
-            </w:tabs>
-            <w:rPr>
-              <w:rFonts w:eastAsiaTheme="minorEastAsia"/>
-              <w:noProof/>
-              <w:lang w:eastAsia="en-IE"/>
-            </w:rPr>
-          </w:pPr>
-          <w:hyperlink w:anchor="_Toc486092012" w:history="1">
-            <w:r>
-              <w:rPr>
-                <w:rStyle w:val="Hyperlink"/>
-                <w:noProof/>
-              </w:rPr>
-              <w:t>Experiment Results</w:t>
-            </w:r>
-            <w:r>
-              <w:rPr>
-                <w:noProof/>
-                <w:webHidden/>
-              </w:rPr>
-              <w:tab/>
-            </w:r>
-            <w:r>
-              <w:rPr>
-                <w:noProof/>
-                <w:webHidden/>
-              </w:rPr>
-              <w:fldChar w:fldCharType="begin"/>
-            </w:r>
-            <w:r>
-              <w:rPr>
-                <w:noProof/>
-                <w:webHidden/>
-              </w:rPr>
-              <w:instrText xml:space="preserve"> PAGEREF _Toc486092012 \h </w:instrText>
-            </w:r>
-            <w:r>
-              <w:rPr>
-                <w:noProof/>
-                <w:webHidden/>
-              </w:rPr>
-            </w:r>
-            <w:r>
-              <w:rPr>
-                <w:noProof/>
-                <w:webHidden/>
-              </w:rPr>
-              <w:fldChar w:fldCharType="separate"/>
-            </w:r>
-            <w:r>
-              <w:rPr>
-                <w:noProof/>
-                <w:webHidden/>
-              </w:rPr>
-              <w:t>5</w:t>
+              <w:t>6</w:t>
             </w:r>
             <w:r>
               <w:rPr>
@@ -1179,13 +1136,13 @@
               <w:lang w:eastAsia="en-IE"/>
             </w:rPr>
           </w:pPr>
-          <w:hyperlink w:anchor="_Toc486092013" w:history="1">
+          <w:hyperlink w:anchor="_Toc486262683" w:history="1">
             <w:r>
               <w:rPr>
                 <w:rStyle w:val="Hyperlink"/>
                 <w:noProof/>
               </w:rPr>
-              <w:t>Discussion</w:t>
+              <w:t>Conclusion</w:t>
             </w:r>
             <w:r>
               <w:rPr>
@@ -1206,7 +1163,7 @@
                 <w:noProof/>
                 <w:webHidden/>
               </w:rPr>
-              <w:instrText xml:space="preserve"> PAGEREF _Toc486092013 \h </w:instrText>
+              <w:instrText xml:space="preserve"> PAGEREF _Toc486262683 \h </w:instrText>
             </w:r>
             <w:r>
               <w:rPr>
@@ -1226,7 +1183,7 @@
                 <w:noProof/>
                 <w:webHidden/>
               </w:rPr>
-              <w:t>5</w:t>
+              <w:t>6</w:t>
             </w:r>
             <w:r>
               <w:rPr>
@@ -1249,13 +1206,13 @@
               <w:lang w:eastAsia="en-IE"/>
             </w:rPr>
           </w:pPr>
-          <w:hyperlink w:anchor="_Toc486092014" w:history="1">
+          <w:hyperlink w:anchor="_Toc486262684" w:history="1">
             <w:r>
               <w:rPr>
                 <w:rStyle w:val="Hyperlink"/>
                 <w:noProof/>
               </w:rPr>
-              <w:t>Conclusion</w:t>
+              <w:t>References</w:t>
             </w:r>
             <w:r>
               <w:rPr>
@@ -1276,7 +1233,7 @@
                 <w:noProof/>
                 <w:webHidden/>
               </w:rPr>
-              <w:instrText xml:space="preserve"> PAGEREF _Toc486092014 \h </w:instrText>
+              <w:instrText xml:space="preserve"> PAGEREF _Toc486262684 \h </w:instrText>
             </w:r>
             <w:r>
               <w:rPr>
@@ -1296,7 +1253,7 @@
                 <w:noProof/>
                 <w:webHidden/>
               </w:rPr>
-              <w:t>5</w:t>
+              <w:t>7</w:t>
             </w:r>
             <w:r>
               <w:rPr>
@@ -1319,13 +1276,13 @@
               <w:lang w:eastAsia="en-IE"/>
             </w:rPr>
           </w:pPr>
-          <w:hyperlink w:anchor="_Toc486092015" w:history="1">
+          <w:hyperlink w:anchor="_Toc486262685" w:history="1">
             <w:r>
               <w:rPr>
                 <w:rStyle w:val="Hyperlink"/>
                 <w:noProof/>
               </w:rPr>
-              <w:t>References</w:t>
+              <w:t>Appendix</w:t>
             </w:r>
             <w:r>
               <w:rPr>
@@ -1346,7 +1303,7 @@
                 <w:noProof/>
                 <w:webHidden/>
               </w:rPr>
-              <w:instrText xml:space="preserve"> PAGEREF _Toc486092015 \h </w:instrText>
+              <w:instrText xml:space="preserve"> PAGEREF _Toc486262685 \h </w:instrText>
             </w:r>
             <w:r>
               <w:rPr>
@@ -1366,7 +1323,7 @@
                 <w:noProof/>
                 <w:webHidden/>
               </w:rPr>
-              <w:t>6</w:t>
+              <w:t>7</w:t>
             </w:r>
             <w:r>
               <w:rPr>
@@ -1406,7 +1363,7 @@
       <w:pPr>
         <w:pStyle w:val="Heading1"/>
       </w:pPr>
-      <w:bookmarkStart w:id="2" w:name="_Toc486091999"/>
+      <w:bookmarkStart w:id="2" w:name="_Toc486262669"/>
       <w:r>
         <w:lastRenderedPageBreak/>
         <w:t>Introduction</w:t>
@@ -1497,7 +1454,7 @@
       <w:pPr>
         <w:pStyle w:val="Heading2"/>
       </w:pPr>
-      <w:bookmarkStart w:id="3" w:name="_Toc486092000"/>
+      <w:bookmarkStart w:id="3" w:name="_Toc486262670"/>
       <w:r>
         <w:t>Natural Computing</w:t>
       </w:r>
@@ -1598,7 +1555,21 @@
         <w:rPr>
           <w:color w:val="FF0000"/>
         </w:rPr>
-        <w:t>(Brabazon &amp; O'Neill, 2009).</w:t>
+        <w:t>(</w:t>
+      </w:r>
+      <w:proofErr w:type="spellStart"/>
+      <w:r>
+        <w:rPr>
+          <w:color w:val="FF0000"/>
+        </w:rPr>
+        <w:t>Brabazon</w:t>
+      </w:r>
+      <w:proofErr w:type="spellEnd"/>
+      <w:r>
+        <w:rPr>
+          <w:color w:val="FF0000"/>
+        </w:rPr>
+        <w:t xml:space="preserve"> &amp; O'Neill, 2009).</w:t>
       </w:r>
       <w:r>
         <w:t xml:space="preserve"> T</w:t>
@@ -1721,7 +1692,7 @@
       <w:pPr>
         <w:pStyle w:val="Heading2"/>
       </w:pPr>
-      <w:bookmarkStart w:id="4" w:name="_Toc486092001"/>
+      <w:bookmarkStart w:id="4" w:name="_Toc486262671"/>
       <w:r>
         <w:t>Evolutionary Computation</w:t>
       </w:r>
@@ -1912,7 +1883,7 @@
       <w:pPr>
         <w:pStyle w:val="Heading2"/>
       </w:pPr>
-      <w:bookmarkStart w:id="5" w:name="_Toc486092003"/>
+      <w:bookmarkStart w:id="5" w:name="_Toc486262672"/>
       <w:r>
         <w:t>Genetic Programming</w:t>
       </w:r>
@@ -1955,7 +1926,21 @@
         <w:rPr>
           <w:color w:val="FF0000"/>
         </w:rPr>
-        <w:t>(PolR et al. 2008)</w:t>
+        <w:t>(</w:t>
+      </w:r>
+      <w:proofErr w:type="spellStart"/>
+      <w:r>
+        <w:rPr>
+          <w:color w:val="FF0000"/>
+        </w:rPr>
+        <w:t>PolR</w:t>
+      </w:r>
+      <w:proofErr w:type="spellEnd"/>
+      <w:r>
+        <w:rPr>
+          <w:color w:val="FF0000"/>
+        </w:rPr>
+        <w:t xml:space="preserve"> et al. 2008)</w:t>
       </w:r>
       <w:r>
         <w:t>:</w:t>
@@ -2082,29 +2067,54 @@
         <w:rPr>
           <w:color w:val="FF0000"/>
         </w:rPr>
-        <w:t>(PolR et al. 2008)</w:t>
-      </w:r>
-    </w:p>
-    <w:p>
-      <w:pPr>
-        <w:rPr>
-          <w:vertAlign w:val="superscript"/>
-        </w:rPr>
-      </w:pPr>
+        <w:t>(</w:t>
+      </w:r>
+      <w:proofErr w:type="spellStart"/>
+      <w:r>
+        <w:rPr>
+          <w:color w:val="FF0000"/>
+        </w:rPr>
+        <w:t>PolR</w:t>
+      </w:r>
+      <w:proofErr w:type="spellEnd"/>
+      <w:r>
+        <w:rPr>
+          <w:color w:val="FF0000"/>
+        </w:rPr>
+        <w:t xml:space="preserve"> et al. 2008)</w:t>
+      </w:r>
+    </w:p>
+    <w:p>
       <w:r>
         <w:t xml:space="preserve">As </w:t>
       </w:r>
-      <w:r>
-        <w:rPr>
-          <w:color w:val="FF0000"/>
-        </w:rPr>
-        <w:t xml:space="preserve">Koza (2009) </w:t>
+      <w:proofErr w:type="spellStart"/>
+      <w:r>
+        <w:rPr>
+          <w:color w:val="FF0000"/>
+        </w:rPr>
+        <w:t>Koza</w:t>
+      </w:r>
+      <w:proofErr w:type="spellEnd"/>
+      <w:r>
+        <w:rPr>
+          <w:color w:val="FF0000"/>
+        </w:rPr>
+        <w:t xml:space="preserve"> (2009) </w:t>
       </w:r>
       <w:r>
         <w:t>notes, the usefulness of genetically evolved programs has been proportional to improvements in computing power due to the computation required in this domain.</w:t>
       </w:r>
       <w:r>
-        <w:t xml:space="preserve"> Genetic programming has successfully produced software that rivals that produced by humans in a wide variety of fields such as software creation, game theory where strategies have been developed, electronic design where digital and analog circuits have been designed and mechanical engineering for systems design </w:t>
+        <w:t xml:space="preserve"> Genetic programming has successfully produced software that rivals that produced by humans in a wide variety of fields such as software creation, game theory where strategies have been developed, electronic design where digital and </w:t>
+      </w:r>
+      <w:proofErr w:type="spellStart"/>
+      <w:r>
+        <w:t>analog</w:t>
+      </w:r>
+      <w:proofErr w:type="spellEnd"/>
+      <w:r>
+        <w:t xml:space="preserve"> circuits have been designed and mechanical engineering for systems design </w:t>
       </w:r>
       <w:r>
         <w:rPr>
@@ -2112,12 +2122,14 @@
         </w:rPr>
         <w:t>(</w:t>
       </w:r>
+      <w:proofErr w:type="spellStart"/>
       <w:r>
         <w:rPr>
           <w:color w:val="FF0000"/>
         </w:rPr>
         <w:t>Koza</w:t>
       </w:r>
+      <w:proofErr w:type="spellEnd"/>
       <w:r>
         <w:rPr>
           <w:color w:val="FF0000"/>
@@ -2133,6 +2145,8 @@
       <w:r>
         <w:t xml:space="preserve">. </w:t>
       </w:r>
+    </w:p>
+    <w:p>
       <w:r>
         <w:t>Lastly and most</w:t>
       </w:r>
@@ -2157,505 +2171,807 @@
       <w:r>
         <w:t xml:space="preserve"> specific problem</w:t>
       </w:r>
-      <w:bookmarkStart w:id="6" w:name="_GoBack"/>
+      <w:r>
+        <w:t xml:space="preserve"> areas</w:t>
+      </w:r>
+      <w:r>
+        <w:t>.</w:t>
+      </w:r>
+      <w:r>
+        <w:t xml:space="preserve"> </w:t>
+      </w:r>
+      <w:r>
+        <w:t>Some e</w:t>
+      </w:r>
+      <w:r>
+        <w:t xml:space="preserve">xamples of </w:t>
+      </w:r>
+      <w:r>
+        <w:t>evolutionary computation in finance include asset allocation in pension schemes, strategies for risk-optimal portfolios and stochastic portfolio optimisation</w:t>
+      </w:r>
+      <w:r>
+        <w:t xml:space="preserve"> </w:t>
+      </w:r>
+      <w:r>
+        <w:rPr>
+          <w:color w:val="FF0000"/>
+        </w:rPr>
+        <w:t>(</w:t>
+      </w:r>
+      <w:proofErr w:type="spellStart"/>
+      <w:r>
+        <w:rPr>
+          <w:color w:val="FF0000"/>
+        </w:rPr>
+        <w:t>Brabazon</w:t>
+      </w:r>
+      <w:proofErr w:type="spellEnd"/>
+      <w:r>
+        <w:rPr>
+          <w:color w:val="FF0000"/>
+        </w:rPr>
+        <w:t xml:space="preserve"> &amp; O'Neill, 2009)</w:t>
+      </w:r>
+      <w:r>
+        <w:t>.</w:t>
+      </w:r>
+      <w:r>
+        <w:t xml:space="preserve"> There are also many examples of notable trading strategies being developed with genetic algorithms. </w:t>
+      </w:r>
+      <w:r>
+        <w:rPr>
+          <w:color w:val="FF0000"/>
+        </w:rPr>
+        <w:t xml:space="preserve">Allen &amp; </w:t>
+      </w:r>
+      <w:proofErr w:type="spellStart"/>
+      <w:r>
+        <w:rPr>
+          <w:color w:val="FF0000"/>
+        </w:rPr>
+        <w:t>Karjalainen</w:t>
+      </w:r>
+      <w:proofErr w:type="spellEnd"/>
+      <w:r>
+        <w:rPr>
+          <w:color w:val="FF0000"/>
+        </w:rPr>
+        <w:t xml:space="preserve"> </w:t>
+      </w:r>
+      <w:r>
+        <w:rPr>
+          <w:color w:val="FF0000"/>
+        </w:rPr>
+        <w:t>(1999</w:t>
+      </w:r>
+      <w:r>
+        <w:rPr>
+          <w:color w:val="FF0000"/>
+        </w:rPr>
+        <w:t xml:space="preserve">) </w:t>
+      </w:r>
+      <w:r>
+        <w:t xml:space="preserve">used S&amp;P 500 </w:t>
+      </w:r>
+      <w:r>
+        <w:t xml:space="preserve">stock price </w:t>
+      </w:r>
+      <w:r>
+        <w:t>data and a genetic algorithm to generate trading rules</w:t>
+      </w:r>
+      <w:r>
+        <w:t xml:space="preserve"> which is the same theme as the objective of this project. </w:t>
+      </w:r>
+      <w:bookmarkStart w:id="6" w:name="_Toc486262673"/>
+    </w:p>
+    <w:p>
+      <w:pPr>
+        <w:pStyle w:val="Heading2"/>
+      </w:pPr>
+      <w:r>
+        <w:t>T</w:t>
+      </w:r>
+      <w:r>
+        <w:t xml:space="preserve">rading </w:t>
+      </w:r>
+      <w:r>
+        <w:t>S</w:t>
+      </w:r>
+      <w:r>
+        <w:t>trategies</w:t>
+      </w:r>
       <w:bookmarkEnd w:id="6"/>
-      <w:r>
-        <w:t xml:space="preserve"> areas </w:t>
-      </w:r>
-      <w:r>
-        <w:rPr>
-          <w:color w:val="FF0000"/>
-        </w:rPr>
-        <w:t>(Brabazon &amp; O'Neill, 2009)</w:t>
-      </w:r>
-      <w:r>
-        <w:rPr>
-          <w:color w:val="FF0000"/>
-        </w:rPr>
+    </w:p>
+    <w:p>
+      <w:r>
+        <w:t>In financial markets, a trading strategy is a</w:t>
+      </w:r>
+      <w:r>
+        <w:t>n execution</w:t>
+      </w:r>
+      <w:r>
+        <w:t xml:space="preserve"> plan of when to invest</w:t>
+      </w:r>
+      <w:r>
+        <w:t xml:space="preserve"> in or sell</w:t>
+      </w:r>
+      <w:r>
+        <w:t xml:space="preserve"> an asset</w:t>
+      </w:r>
+      <w:r>
+        <w:t xml:space="preserve"> and </w:t>
+      </w:r>
+      <w:r>
+        <w:t xml:space="preserve">most </w:t>
+      </w:r>
+      <w:r>
+        <w:t xml:space="preserve">strategies aim maximise return on investment while minimising variation </w:t>
+      </w:r>
+      <w:r>
+        <w:t>in the expected range of return</w:t>
+      </w:r>
+      <w:r>
+        <w:t xml:space="preserve">. </w:t>
+      </w:r>
+      <w:r>
+        <w:t>Strategies vary greatly depending on the asset class and time frame.</w:t>
+      </w:r>
+      <w:r>
+        <w:t xml:space="preserve"> A short time frame is less than </w:t>
+      </w:r>
+      <w:r>
+        <w:t>three-month</w:t>
+      </w:r>
+      <w:r>
+        <w:t xml:space="preserve"> period while a </w:t>
+      </w:r>
+      <w:proofErr w:type="gramStart"/>
+      <w:r>
+        <w:t>long time</w:t>
+      </w:r>
+      <w:proofErr w:type="gramEnd"/>
+      <w:r>
+        <w:t xml:space="preserve"> frame is anything greater than 12 months</w:t>
+      </w:r>
+      <w:r>
+        <w:t xml:space="preserve"> </w:t>
+      </w:r>
+      <w:r>
+        <w:rPr>
+          <w:color w:val="FF0000"/>
+        </w:rPr>
+        <w:t>(Conrad &amp; Kaul, 1998)</w:t>
+      </w:r>
+      <w:r>
         <w:t>.</w:t>
       </w:r>
+      <w:r>
+        <w:t xml:space="preserve"> </w:t>
+      </w:r>
+      <w:r>
+        <w:t xml:space="preserve">A </w:t>
+      </w:r>
+      <w:r>
+        <w:t>medium-term</w:t>
+      </w:r>
+      <w:r>
+        <w:t xml:space="preserve"> strategy falls between the two </w:t>
+      </w:r>
+      <w:r>
+        <w:t>categories</w:t>
+      </w:r>
+      <w:r>
+        <w:t xml:space="preserve"> and is the focus of this project. </w:t>
+      </w:r>
+      <w:r>
+        <w:t>Furthermore</w:t>
+      </w:r>
+      <w:r>
+        <w:t>, the almost limitless asset classes have been restricted to stocks for this project.</w:t>
+      </w:r>
+    </w:p>
+    <w:p>
+      <w:r>
+        <w:t>The derivation of a trading strategy is an interesting topic s</w:t>
+      </w:r>
+      <w:r>
+        <w:t>ince</w:t>
+      </w:r>
+      <w:r>
+        <w:t xml:space="preserve"> financial markets are </w:t>
+      </w:r>
+      <w:r>
+        <w:t>perceived as non-</w:t>
+      </w:r>
+      <w:r>
+        <w:t xml:space="preserve">deterministic and </w:t>
+      </w:r>
+      <w:r>
+        <w:rPr>
+          <w:color w:val="FF0000"/>
+        </w:rPr>
+        <w:t>Conrad &amp; Kaul (</w:t>
+      </w:r>
+      <w:r>
+        <w:rPr>
+          <w:color w:val="FF0000"/>
+        </w:rPr>
+        <w:t>1998</w:t>
+      </w:r>
+      <w:r>
+        <w:rPr>
+          <w:color w:val="FF0000"/>
+        </w:rPr>
+        <w:t>)</w:t>
+      </w:r>
+      <w:r>
+        <w:t xml:space="preserve"> demonstrate</w:t>
+      </w:r>
+      <w:r>
+        <w:t>d</w:t>
+      </w:r>
+      <w:r>
+        <w:t xml:space="preserve"> that</w:t>
+      </w:r>
+      <w:r>
+        <w:t xml:space="preserve"> </w:t>
+      </w:r>
+      <w:r>
+        <w:t xml:space="preserve">strategies </w:t>
+      </w:r>
+      <w:r>
+        <w:t xml:space="preserve">often perform extremely poorly in the real world. </w:t>
+      </w:r>
+      <w:r>
+        <w:t>This poor performance has been attributed to the noisy, constantly changing arena that is the financial markets, however this environment could be well suited to natural computing</w:t>
+      </w:r>
+      <w:r>
+        <w:t xml:space="preserve"> </w:t>
+      </w:r>
+      <w:r>
+        <w:rPr>
+          <w:color w:val="FF0000"/>
+        </w:rPr>
+        <w:t>(</w:t>
+      </w:r>
+      <w:proofErr w:type="spellStart"/>
+      <w:r>
+        <w:rPr>
+          <w:color w:val="FF0000"/>
+        </w:rPr>
+        <w:t>Brabazon</w:t>
+      </w:r>
+      <w:proofErr w:type="spellEnd"/>
+      <w:r>
+        <w:rPr>
+          <w:color w:val="FF0000"/>
+        </w:rPr>
+        <w:t xml:space="preserve"> &amp; O'Neill, 2009)</w:t>
+      </w:r>
+      <w:r>
+        <w:t>.</w:t>
+      </w:r>
     </w:p>
     <w:p>
       <w:pPr>
         <w:pStyle w:val="Heading2"/>
       </w:pPr>
-      <w:bookmarkStart w:id="7" w:name="_Toc486092004"/>
-      <w:r>
-        <w:t>T</w:t>
-      </w:r>
-      <w:r>
-        <w:t xml:space="preserve">rading </w:t>
-      </w:r>
-      <w:r>
-        <w:t>S</w:t>
-      </w:r>
-      <w:r>
-        <w:t>trategies</w:t>
+      <w:bookmarkStart w:id="7" w:name="_Toc486262674"/>
+      <w:r>
+        <w:t>Application of Genetic Evolution to Trading</w:t>
       </w:r>
       <w:bookmarkEnd w:id="7"/>
     </w:p>
     <w:p>
-      <w:r>
-        <w:t>Long term – buy and hold</w:t>
-      </w:r>
-    </w:p>
-    <w:p>
-      <w:r>
-        <w:t>Short term – beat the market</w:t>
-      </w:r>
-    </w:p>
-    <w:p>
-      <w:r>
-        <w:t>Profits vs variability</w:t>
-      </w:r>
-    </w:p>
-    <w:p>
-      <w:r>
-        <w:t xml:space="preserve">There are sites to try out/execute: </w:t>
-      </w:r>
-      <w:hyperlink r:id="rId7" w:history="1">
-        <w:r>
-          <w:rPr>
-            <w:rStyle w:val="Hyperlink"/>
-          </w:rPr>
-          <w:t>https://www.quantopian.com</w:t>
-        </w:r>
-      </w:hyperlink>
-    </w:p>
-    <w:p>
-      <w:r>
-        <w:t xml:space="preserve">Can a </w:t>
-      </w:r>
-      <w:r>
-        <w:t>market be predicted</w:t>
-      </w:r>
-      <w:r>
-        <w:t>? No but a strategy can work without deterministic market</w:t>
-      </w:r>
-    </w:p>
-    <w:p>
-      <w:r>
-        <w:t>Efficiencies</w:t>
+      <w:pPr>
+        <w:rPr>
+          <w:color w:val="FF0000"/>
+        </w:rPr>
+      </w:pPr>
+      <w:r>
+        <w:t>As mentioned</w:t>
+      </w:r>
+      <w:r>
+        <w:t>,</w:t>
       </w:r>
       <w:r>
         <w:t xml:space="preserve"> </w:t>
       </w:r>
       <w:r>
-        <w:t xml:space="preserve">- </w:t>
-      </w:r>
-      <w:r>
-        <w:t>As the financial markets become more efficient, can trading strategies be developed from natural computing methods</w:t>
+        <w:t xml:space="preserve">Allen &amp; </w:t>
+      </w:r>
+      <w:proofErr w:type="spellStart"/>
+      <w:r>
+        <w:t>Karjalainen</w:t>
+      </w:r>
+      <w:proofErr w:type="spellEnd"/>
+      <w:r>
+        <w:t xml:space="preserve"> </w:t>
+      </w:r>
+      <w:r>
+        <w:rPr>
+          <w:color w:val="FF0000"/>
+        </w:rPr>
+        <w:t>(1999</w:t>
+      </w:r>
+      <w:r>
+        <w:rPr>
+          <w:color w:val="FF0000"/>
+        </w:rPr>
+        <w:t xml:space="preserve">) </w:t>
+      </w:r>
+      <w:r>
+        <w:t xml:space="preserve">implemented a genetic </w:t>
+      </w:r>
+      <w:bookmarkStart w:id="8" w:name="_GoBack"/>
+      <w:bookmarkEnd w:id="8"/>
+    </w:p>
+    <w:p>
+      <w:r>
+        <w:t>failed to generate additional returns</w:t>
+      </w:r>
+    </w:p>
+    <w:p>
+      <w:r>
+        <w:t>What algorithm and why?</w:t>
+      </w:r>
+      <w:r>
+        <w:t xml:space="preserve"> (Finance can be a noisy environment just like nature – MO book)</w:t>
+      </w:r>
+    </w:p>
+    <w:p>
+      <w:r>
+        <w:t>Random unexpected program insights etc.</w:t>
+      </w:r>
+    </w:p>
+    <w:p>
+      <w:r>
+        <w:t>We can see the output in if statements etc</w:t>
+      </w:r>
+    </w:p>
+    <w:p>
+      <w:proofErr w:type="spellStart"/>
+      <w:r>
+        <w:lastRenderedPageBreak/>
+        <w:t>Nueral</w:t>
+      </w:r>
+      <w:proofErr w:type="spellEnd"/>
+      <w:r>
+        <w:t xml:space="preserve"> network will not show workings - intended to be a continually developing AI rather than a single use program</w:t>
+      </w:r>
+      <w:r>
+        <w:t xml:space="preserve">. </w:t>
+      </w:r>
+      <w:r>
+        <w:t>Intended as a continually evolving strategy that uses latest data rather than outputting a strategy to be analysed and implemented</w:t>
+      </w:r>
+      <w:r>
+        <w:t xml:space="preserve">. </w:t>
+      </w:r>
+      <w:r>
+        <w:t xml:space="preserve">Designed to be left alone - </w:t>
+      </w:r>
+      <w:r>
+        <w:t>Argue that it can be left alone</w:t>
+      </w:r>
+      <w:r>
+        <w:t xml:space="preserve">. </w:t>
+      </w:r>
+      <w:r>
+        <w:t>Neural network selected as it may be more advanced . . .</w:t>
+      </w:r>
+    </w:p>
+    <w:p>
+      <w:r>
+        <w:t xml:space="preserve">Controversy </w:t>
+      </w:r>
+      <w:r>
+        <w:t>–</w:t>
+      </w:r>
+      <w:r>
+        <w:t xml:space="preserve"> overfitting</w:t>
+      </w:r>
+      <w:r>
+        <w:t xml:space="preserve"> training data</w:t>
       </w:r>
     </w:p>
     <w:p>
       <w:pPr>
         <w:pStyle w:val="Heading2"/>
       </w:pPr>
-      <w:bookmarkStart w:id="8" w:name="_Toc486092005"/>
-      <w:r>
-        <w:t>Application of Genetic Evolution to Trading</w:t>
-      </w:r>
-      <w:bookmarkEnd w:id="8"/>
-    </w:p>
-    <w:p>
-      <w:r>
-        <w:t>What algorithm and why?</w:t>
-      </w:r>
-      <w:r>
-        <w:t xml:space="preserve"> (Finance can be a noisy environment just like nature – MO book)</w:t>
-      </w:r>
-    </w:p>
-    <w:p>
-      <w:r>
-        <w:t>Random unexpected program insights etc.</w:t>
-      </w:r>
-    </w:p>
-    <w:p>
-      <w:r>
-        <w:t>We can see the output in if statements etc</w:t>
-      </w:r>
-    </w:p>
-    <w:p>
-      <w:r>
-        <w:t>Nueral network will not show workings - intended to be a continually developing AI rather than a single use program</w:t>
-      </w:r>
-      <w:r>
-        <w:t xml:space="preserve">. </w:t>
-      </w:r>
-      <w:r>
-        <w:t>Intended as a continually evolving strategy that uses latest data rather than outputting a strategy to be analysed and implemented</w:t>
-      </w:r>
-      <w:r>
-        <w:t xml:space="preserve">. </w:t>
-      </w:r>
-      <w:r>
-        <w:t xml:space="preserve">Designed to be left alone - </w:t>
-      </w:r>
-      <w:r>
-        <w:t>Argue that it can be left alone</w:t>
-      </w:r>
-      <w:r>
-        <w:t xml:space="preserve">. </w:t>
-      </w:r>
-      <w:r>
-        <w:t>Neural network selected as it may be more advanced . . .</w:t>
-      </w:r>
-    </w:p>
-    <w:p>
-      <w:r>
-        <w:t xml:space="preserve">Controversy </w:t>
-      </w:r>
-      <w:r>
-        <w:t>–</w:t>
-      </w:r>
-      <w:r>
-        <w:t xml:space="preserve"> overfitting</w:t>
-      </w:r>
-      <w:r>
-        <w:t xml:space="preserve"> training data</w:t>
+      <w:bookmarkStart w:id="9" w:name="_Toc486262675"/>
+      <w:r>
+        <w:t>Motivation</w:t>
+      </w:r>
+      <w:r>
+        <w:t xml:space="preserve"> and Objective</w:t>
+      </w:r>
+      <w:bookmarkEnd w:id="9"/>
+    </w:p>
+    <w:p>
+      <w:r>
+        <w:t>Question – could a simple PonyGE2 GE beat the stock market</w:t>
+      </w:r>
+    </w:p>
+    <w:p>
+      <w:r>
+        <w:t>This has been tried before here and here . . . mine is the same/different in this way/etc</w:t>
+      </w:r>
+    </w:p>
+    <w:p>
+      <w:r>
+        <w:t>Continuing advances in computing power available to not just finance professionals but also consumers</w:t>
+      </w:r>
+    </w:p>
+    <w:p>
+      <w:r>
+        <w:t>What is the problem</w:t>
+      </w:r>
+    </w:p>
+    <w:p>
+      <w:r>
+        <w:t>Question being asked - would it be feasible</w:t>
+      </w:r>
+    </w:p>
+    <w:p>
+      <w:r>
+        <w:t>Objective – beat return on if you had bought one share and held for 1 years</w:t>
+      </w:r>
+    </w:p>
+    <w:p>
+      <w:r>
+        <w:t>An extension of the classic portfolio optimisation problem – without variance</w:t>
+      </w:r>
+    </w:p>
+    <w:p>
+      <w:r>
+        <w:t>Just need to code enough to show promise</w:t>
+      </w:r>
+    </w:p>
+    <w:p>
+      <w:r>
+        <w:t>Morgan Stanley using AI</w:t>
+      </w:r>
+      <w:r>
+        <w:t xml:space="preserve"> – becoming more and more popular</w:t>
+      </w:r>
+    </w:p>
+    <w:p>
+      <w:r>
+        <w:t xml:space="preserve">problem description, proposed variation </w:t>
+      </w:r>
+    </w:p>
+    <w:p>
+      <w:r>
+        <w:t xml:space="preserve">What role would a </w:t>
+      </w:r>
+      <w:proofErr w:type="spellStart"/>
+      <w:r>
+        <w:t>ge</w:t>
+      </w:r>
+      <w:proofErr w:type="spellEnd"/>
+      <w:r>
+        <w:t xml:space="preserve"> or NC </w:t>
+      </w:r>
+      <w:proofErr w:type="spellStart"/>
+      <w:r>
+        <w:t>alg</w:t>
+      </w:r>
+      <w:proofErr w:type="spellEnd"/>
+      <w:r>
+        <w:t xml:space="preserve"> play in bus an</w:t>
+      </w:r>
+    </w:p>
+    <w:p>
+      <w:r>
+        <w:t>Significance of the problem . . . and in bus an</w:t>
+      </w:r>
+    </w:p>
+    <w:p>
+      <w:r>
+        <w:t>Why that algorithm</w:t>
+      </w:r>
+    </w:p>
+    <w:p>
+      <w:r>
+        <w:t>Problem statement/objective</w:t>
+      </w:r>
+    </w:p>
+    <w:p>
+      <w:r>
+        <w:t>Method/</w:t>
+      </w:r>
+      <w:proofErr w:type="spellStart"/>
+      <w:r>
+        <w:t>Alg</w:t>
+      </w:r>
+      <w:proofErr w:type="spellEnd"/>
+      <w:r>
+        <w:t>/Variation</w:t>
+      </w:r>
+    </w:p>
+    <w:p>
+      <w:r>
+        <w:t xml:space="preserve">Limitations of </w:t>
+      </w:r>
+      <w:r>
+        <w:t xml:space="preserve">GP </w:t>
+      </w:r>
+      <w:r>
+        <w:t>algorithms</w:t>
       </w:r>
     </w:p>
     <w:p>
       <w:pPr>
         <w:pStyle w:val="Heading2"/>
       </w:pPr>
-      <w:bookmarkStart w:id="9" w:name="_Toc486092006"/>
-      <w:r>
-        <w:t>Motivation</w:t>
-      </w:r>
-      <w:r>
-        <w:t xml:space="preserve"> and Objective</w:t>
-      </w:r>
-      <w:bookmarkEnd w:id="9"/>
-    </w:p>
-    <w:p>
-      <w:r>
-        <w:t>Question – could a simple PonyGE2 GE beat the stock market</w:t>
-      </w:r>
-    </w:p>
-    <w:p>
-      <w:r>
-        <w:t>This has been tried before here and here . . . mine is the same/different in this way/etc</w:t>
-      </w:r>
-    </w:p>
-    <w:p>
-      <w:r>
-        <w:t>Continuing advances in computing power available to not just finance professionals but also consumers</w:t>
+      <w:bookmarkStart w:id="10" w:name="_Toc486262676"/>
+      <w:r>
+        <w:t>PonyGE2</w:t>
+      </w:r>
+      <w:bookmarkEnd w:id="10"/>
+    </w:p>
+    <w:p>
+      <w:proofErr w:type="gramStart"/>
+      <w:r>
+        <w:t>Particular algorithm</w:t>
+      </w:r>
+      <w:proofErr w:type="gramEnd"/>
+      <w:r>
+        <w:t xml:space="preserve"> – positives, negatives and limitations of this one</w:t>
+      </w:r>
+    </w:p>
+    <w:p>
+      <w:r>
+        <w:t>Specific GE algorithm that Pony uses?</w:t>
+      </w:r>
+    </w:p>
+    <w:p>
+      <w:r>
+        <w:t>How GE works: Fitness, codon, genome, grammar etc mutation, crossover (match in experiment section)</w:t>
+      </w:r>
+    </w:p>
+    <w:p>
+      <w:pPr>
+        <w:pStyle w:val="Heading2"/>
+      </w:pPr>
+      <w:bookmarkStart w:id="11" w:name="_Toc486262677"/>
+      <w:r>
+        <w:t>Paper Layout</w:t>
+      </w:r>
+      <w:bookmarkEnd w:id="11"/>
+    </w:p>
+    <w:p/>
+    <w:p>
+      <w:pPr>
+        <w:pStyle w:val="Heading1"/>
+      </w:pPr>
+      <w:bookmarkStart w:id="12" w:name="_Toc486262678"/>
+      <w:r>
+        <w:t>Experiment</w:t>
+      </w:r>
+      <w:r>
+        <w:t>ation</w:t>
+      </w:r>
+      <w:bookmarkEnd w:id="12"/>
+    </w:p>
+    <w:p>
+      <w:r>
+        <w:t>Question being asked - would it be feasible</w:t>
+      </w:r>
+    </w:p>
+    <w:p>
+      <w:r>
+        <w:t>Just need to code enough to show promise</w:t>
       </w:r>
     </w:p>
     <w:p>
       <w:r>
         <w:lastRenderedPageBreak/>
-        <w:t>What is the problem</w:t>
-      </w:r>
-    </w:p>
-    <w:p>
-      <w:r>
-        <w:t>Question being asked - would it be feasible</w:t>
-      </w:r>
-    </w:p>
-    <w:p>
-      <w:r>
-        <w:t>Objective – beat return on if you had bought one share and held for 1 years</w:t>
-      </w:r>
-    </w:p>
-    <w:p>
-      <w:r>
-        <w:t>An extension of the classic portfolio optimisation problem – without variance</w:t>
-      </w:r>
-    </w:p>
-    <w:p>
-      <w:r>
-        <w:t>Just need to code enough to show promise</w:t>
-      </w:r>
-    </w:p>
-    <w:p>
-      <w:r>
-        <w:t>Morgan Stanley using AI</w:t>
-      </w:r>
-      <w:r>
-        <w:t xml:space="preserve"> – becoming more and more popular</w:t>
-      </w:r>
-    </w:p>
-    <w:p>
-      <w:r>
-        <w:t xml:space="preserve">problem description, proposed variation </w:t>
-      </w:r>
-    </w:p>
-    <w:p>
-      <w:r>
-        <w:t>What role would a ge or NC alg play in bus an</w:t>
-      </w:r>
-    </w:p>
-    <w:p>
-      <w:r>
-        <w:t>Significance of the problem . . . and in bus an</w:t>
-      </w:r>
-    </w:p>
-    <w:p>
-      <w:r>
-        <w:t>Why that algorithm</w:t>
-      </w:r>
-    </w:p>
-    <w:p>
-      <w:r>
-        <w:t>Problem statement/objective</w:t>
-      </w:r>
-    </w:p>
-    <w:p>
-      <w:r>
-        <w:t>Method/Alg/Variation</w:t>
-      </w:r>
-    </w:p>
-    <w:p>
-      <w:r>
-        <w:t xml:space="preserve">Limitations of </w:t>
-      </w:r>
-      <w:r>
-        <w:t xml:space="preserve">GP </w:t>
-      </w:r>
-      <w:r>
-        <w:t>algorithms</w:t>
-      </w:r>
-    </w:p>
+        <w:t>Assumptions is that S&amp;P companies do not change over time</w:t>
+      </w:r>
+      <w:r>
+        <w:t xml:space="preserve"> (they are updated . . .)</w:t>
+      </w:r>
+    </w:p>
+    <w:p>
+      <w:r>
+        <w:t>Fitness function</w:t>
+      </w:r>
+    </w:p>
+    <w:p>
+      <w:r>
+        <w:t>Simple is better</w:t>
+      </w:r>
+    </w:p>
+    <w:p>
+      <w:r>
+        <w:t xml:space="preserve">No </w:t>
+      </w:r>
+      <w:r>
+        <w:t>cost of placing a trade</w:t>
+      </w:r>
+    </w:p>
+    <w:p>
+      <w:r>
+        <w:t>Not including variance but this could be included</w:t>
+      </w:r>
+    </w:p>
+    <w:p>
+      <w:r>
+        <w:t>my trades do not influence market</w:t>
+      </w:r>
+    </w:p>
+    <w:p>
+      <w:r>
+        <w:t>We can buy partial shares</w:t>
+      </w:r>
+    </w:p>
+    <w:p>
+      <w:r>
+        <w:t xml:space="preserve">Trade </w:t>
+      </w:r>
+      <w:r>
+        <w:t>on opening price</w:t>
+      </w:r>
+      <w:r>
+        <w:t xml:space="preserve"> everyday</w:t>
+      </w:r>
+    </w:p>
+    <w:p>
+      <w:r>
+        <w:t xml:space="preserve">Removed </w:t>
+      </w:r>
+      <w:proofErr w:type="spellStart"/>
+      <w:r>
+        <w:t>NaN</w:t>
+      </w:r>
+      <w:proofErr w:type="spellEnd"/>
+      <w:r>
+        <w:t xml:space="preserve"> cells from dataset</w:t>
+      </w:r>
+    </w:p>
+    <w:p/>
+    <w:p>
+      <w:r>
+        <w:t>Setup and results</w:t>
+      </w:r>
+    </w:p>
+    <w:p>
+      <w:r>
+        <w:t xml:space="preserve">Can use any input dataset, can add on other variables such as </w:t>
+      </w:r>
+      <w:r>
+        <w:t>high/low/recommendations etc</w:t>
+      </w:r>
+      <w:r>
+        <w:t>.</w:t>
+      </w:r>
+    </w:p>
+    <w:p/>
+    <w:p>
+      <w:r>
+        <w:t xml:space="preserve">Frist experiment </w:t>
+      </w:r>
+      <w:proofErr w:type="gramStart"/>
+      <w:r>
+        <w:t>. . . .</w:t>
+      </w:r>
+      <w:proofErr w:type="gramEnd"/>
+      <w:r>
+        <w:t xml:space="preserve"> random buy/sell with probability 50</w:t>
+      </w:r>
+      <w:proofErr w:type="gramStart"/>
+      <w:r>
+        <w:t>%</w:t>
+      </w:r>
+      <w:r>
+        <w:t xml:space="preserve"> .</w:t>
+      </w:r>
+      <w:proofErr w:type="gramEnd"/>
+      <w:r>
+        <w:t xml:space="preserve"> .. . . Cash after 16 years:</w:t>
+      </w:r>
+    </w:p>
+    <w:p>
+      <w:proofErr w:type="gramStart"/>
+      <w:r>
+        <w:t>Final result</w:t>
+      </w:r>
+      <w:proofErr w:type="gramEnd"/>
+      <w:r>
+        <w:t>, cash remaining after 10000: 49376.2923</w:t>
+      </w:r>
+    </w:p>
+    <w:p/>
+    <w:p>
+      <w:r>
+        <w:t>Site run times as a constraint and reasoning for simplifying</w:t>
+      </w:r>
+    </w:p>
+    <w:p/>
     <w:p>
       <w:pPr>
         <w:pStyle w:val="Heading2"/>
       </w:pPr>
-      <w:bookmarkStart w:id="10" w:name="_Toc486092007"/>
-      <w:r>
-        <w:t>PonyGE2</w:t>
-      </w:r>
-      <w:bookmarkEnd w:id="10"/>
-    </w:p>
-    <w:p>
-      <w:r>
-        <w:t>Particular algorithm</w:t>
-      </w:r>
-      <w:r>
-        <w:t xml:space="preserve"> – positives, negatives and limitations of this one</w:t>
-      </w:r>
-    </w:p>
-    <w:p>
-      <w:r>
-        <w:t>Specific GE algorithm that Pony uses?</w:t>
-      </w:r>
-    </w:p>
-    <w:p>
-      <w:r>
-        <w:t>How GE works: Fitness, codon, genome, grammar etc mutation, crossover (match in experiment section)</w:t>
-      </w:r>
-    </w:p>
+      <w:bookmarkStart w:id="13" w:name="_Toc486262679"/>
+      <w:r>
+        <w:t>Assumptions</w:t>
+      </w:r>
+      <w:r>
+        <w:t xml:space="preserve"> and Simplifications</w:t>
+      </w:r>
+      <w:bookmarkEnd w:id="13"/>
+    </w:p>
+    <w:p>
+      <w:r>
+        <w:t>We only look back one year of data</w:t>
+      </w:r>
+    </w:p>
+    <w:p>
+      <w:r>
+        <w:t>Cover the point that model does not consider global/outside indicators and influencers</w:t>
+      </w:r>
+    </w:p>
+    <w:p>
+      <w:r>
+        <w:t>We do not need to show workings to execute . . . some banks may not like this</w:t>
+      </w:r>
+    </w:p>
+    <w:p>
+      <w:r>
+        <w:t>Single objective – max profit ignoring variance</w:t>
+      </w:r>
+    </w:p>
+    <w:p/>
     <w:p>
       <w:pPr>
         <w:pStyle w:val="Heading2"/>
       </w:pPr>
-      <w:bookmarkStart w:id="11" w:name="_Toc486092008"/>
-      <w:r>
-        <w:t>Paper Layout</w:t>
-      </w:r>
-      <w:bookmarkEnd w:id="11"/>
+      <w:bookmarkStart w:id="14" w:name="_Toc486262680"/>
+      <w:r>
+        <w:t>Problem Description</w:t>
+      </w:r>
+      <w:bookmarkEnd w:id="14"/>
     </w:p>
     <w:p/>
     <w:p>
       <w:pPr>
+        <w:pStyle w:val="Heading2"/>
+      </w:pPr>
+      <w:bookmarkStart w:id="15" w:name="_Toc486262681"/>
+      <w:r>
+        <w:t>Experiment Results</w:t>
+      </w:r>
+      <w:bookmarkEnd w:id="15"/>
+    </w:p>
+    <w:p/>
+    <w:p>
+      <w:pPr>
         <w:pStyle w:val="Heading1"/>
       </w:pPr>
-      <w:bookmarkStart w:id="12" w:name="_Toc486092009"/>
-      <w:r>
-        <w:t>Experiment</w:t>
-      </w:r>
-      <w:r>
-        <w:t>ation</w:t>
-      </w:r>
-      <w:bookmarkEnd w:id="12"/>
-    </w:p>
-    <w:p>
-      <w:r>
-        <w:t>Question being asked - would it be feasible</w:t>
-      </w:r>
-    </w:p>
-    <w:p>
-      <w:r>
-        <w:t>Just need to code enough to show promise</w:t>
-      </w:r>
-    </w:p>
-    <w:p>
-      <w:r>
-        <w:t>Assumptions is that S&amp;P companies do not change over time</w:t>
-      </w:r>
-      <w:r>
-        <w:t xml:space="preserve"> (they are updated . . .)</w:t>
-      </w:r>
-    </w:p>
-    <w:p>
-      <w:r>
-        <w:t>Fitness function</w:t>
-      </w:r>
-    </w:p>
-    <w:p>
-      <w:r>
-        <w:t>Simple is better</w:t>
-      </w:r>
-    </w:p>
-    <w:p>
-      <w:r>
-        <w:t xml:space="preserve">No </w:t>
-      </w:r>
-      <w:r>
-        <w:t>cost of placing a trade</w:t>
-      </w:r>
-    </w:p>
-    <w:p>
-      <w:r>
-        <w:t>Not including variance but this could be included</w:t>
-      </w:r>
-    </w:p>
-    <w:p>
-      <w:r>
-        <w:t>my trades do not influence market</w:t>
-      </w:r>
-    </w:p>
-    <w:p>
-      <w:r>
-        <w:t>We can buy partial shares</w:t>
-      </w:r>
-    </w:p>
-    <w:p>
-      <w:r>
-        <w:t xml:space="preserve">Trade </w:t>
-      </w:r>
-      <w:r>
-        <w:t>on opening price</w:t>
-      </w:r>
-      <w:r>
-        <w:t xml:space="preserve"> everyday</w:t>
-      </w:r>
-    </w:p>
-    <w:p>
-      <w:r>
-        <w:t>Removed NaN cells from dataset</w:t>
+      <w:bookmarkStart w:id="16" w:name="_Toc486262682"/>
+      <w:r>
+        <w:t>Discussion</w:t>
+      </w:r>
+      <w:bookmarkEnd w:id="16"/>
+    </w:p>
+    <w:p>
+      <w:r>
+        <w:t>Analyses</w:t>
+      </w:r>
+      <w:r>
+        <w:t xml:space="preserve"> of results</w:t>
       </w:r>
     </w:p>
     <w:p/>
     <w:p>
-      <w:r>
-        <w:t>Setup and results</w:t>
-      </w:r>
-    </w:p>
-    <w:p>
-      <w:r>
-        <w:t xml:space="preserve">Can use any input dataset, can add on other variables such as </w:t>
-      </w:r>
-      <w:r>
-        <w:t>high/low/recommendations etc</w:t>
-      </w:r>
-      <w:r>
-        <w:t>.</w:t>
-      </w:r>
-    </w:p>
-    <w:p/>
-    <w:p>
-      <w:r>
-        <w:t>Frist experiment . . . . random buy/sell with probability 50%</w:t>
-      </w:r>
-      <w:r>
-        <w:t xml:space="preserve"> . .. . . Cash after 16 years:</w:t>
-      </w:r>
-    </w:p>
-    <w:p>
-      <w:r>
-        <w:t>Final result, cash remaining after 10000: 49376.2923</w:t>
-      </w:r>
-    </w:p>
-    <w:p/>
-    <w:p>
-      <w:r>
-        <w:t>Site run times as a constraint and reasoning for simplifying</w:t>
-      </w:r>
-    </w:p>
-    <w:p/>
-    <w:p>
-      <w:pPr>
-        <w:pStyle w:val="Heading2"/>
-      </w:pPr>
-      <w:bookmarkStart w:id="13" w:name="_Toc486092010"/>
-      <w:r>
-        <w:t>Assumptions</w:t>
-      </w:r>
-      <w:r>
-        <w:t xml:space="preserve"> and Simplifications</w:t>
-      </w:r>
-      <w:bookmarkEnd w:id="13"/>
-    </w:p>
-    <w:p>
-      <w:r>
-        <w:t>We only look back one year of data</w:t>
-      </w:r>
-    </w:p>
-    <w:p>
-      <w:r>
-        <w:t>Cover the point that model does not consider global/outside indicators and influencers</w:t>
-      </w:r>
-    </w:p>
-    <w:p>
-      <w:r>
-        <w:t>We do not need to show workings to execute . . . some banks may not like this</w:t>
-      </w:r>
-    </w:p>
-    <w:p>
-      <w:r>
-        <w:t>Single objective – max profit ignoring variance</w:t>
-      </w:r>
-    </w:p>
-    <w:p/>
-    <w:p>
-      <w:pPr>
-        <w:pStyle w:val="Heading2"/>
-      </w:pPr>
-      <w:bookmarkStart w:id="14" w:name="_Toc486092011"/>
-      <w:r>
-        <w:t>Problem Description</w:t>
-      </w:r>
-      <w:bookmarkEnd w:id="14"/>
-    </w:p>
-    <w:p/>
-    <w:p>
-      <w:pPr>
-        <w:pStyle w:val="Heading2"/>
-      </w:pPr>
-      <w:bookmarkStart w:id="15" w:name="_Toc486092012"/>
-      <w:r>
-        <w:t>Experiment Results</w:t>
-      </w:r>
-      <w:bookmarkEnd w:id="15"/>
-    </w:p>
-    <w:p/>
-    <w:p>
       <w:pPr>
         <w:pStyle w:val="Heading1"/>
       </w:pPr>
-      <w:bookmarkStart w:id="16" w:name="_Toc486092013"/>
-      <w:r>
-        <w:t>Discussion</w:t>
-      </w:r>
-      <w:bookmarkEnd w:id="16"/>
-    </w:p>
-    <w:p>
-      <w:r>
-        <w:t>Analyses</w:t>
-      </w:r>
-      <w:r>
-        <w:t xml:space="preserve"> of results</w:t>
-      </w:r>
-    </w:p>
-    <w:p/>
-    <w:p>
-      <w:pPr>
-        <w:pStyle w:val="Heading1"/>
-      </w:pPr>
-      <w:bookmarkStart w:id="17" w:name="_Toc486092014"/>
-      <w:r>
+      <w:bookmarkStart w:id="17" w:name="_Toc486262683"/>
+      <w:r>
+        <w:lastRenderedPageBreak/>
         <w:t>Conclusion</w:t>
       </w:r>
       <w:bookmarkEnd w:id="17"/>
@@ -2674,8 +2990,13 @@
       </w:r>
     </w:p>
     <w:p>
-      <w:r>
-        <w:t>Refer back to objective . . . was it achieved</w:t>
+      <w:proofErr w:type="gramStart"/>
+      <w:r>
+        <w:t>Refer back</w:t>
+      </w:r>
+      <w:proofErr w:type="gramEnd"/>
+      <w:r>
+        <w:t xml:space="preserve"> to objective . . . was it achieved</w:t>
       </w:r>
     </w:p>
     <w:p/>
@@ -2686,9 +3007,8 @@
       <w:pPr>
         <w:pStyle w:val="Heading1"/>
       </w:pPr>
-      <w:bookmarkStart w:id="18" w:name="_Toc486092015"/>
-      <w:r>
-        <w:lastRenderedPageBreak/>
+      <w:bookmarkStart w:id="18" w:name="_Toc486262684"/>
+      <w:r>
         <w:t>References</w:t>
       </w:r>
       <w:bookmarkEnd w:id="18"/>
@@ -2702,7 +3022,15 @@
         </w:numPr>
       </w:pPr>
       <w:r>
-        <w:t>Church, G.M., Gao, Y. &amp; Kosuri, S. 2012, "Next-Generation Digital Information Storage in DNA", Science, vol. 337, no. 6102, pp. 1628.</w:t>
+        <w:t xml:space="preserve">Church, G.M., Gao, Y. &amp; </w:t>
+      </w:r>
+      <w:proofErr w:type="spellStart"/>
+      <w:r>
+        <w:t>Kosuri</w:t>
+      </w:r>
+      <w:proofErr w:type="spellEnd"/>
+      <w:r>
+        <w:t>, S. 2012, "Next-Generation Digital Information Storage in DNA", Science, vol. 337, no. 6102, pp. 1628.</w:t>
       </w:r>
     </w:p>
     <w:p>
@@ -2714,8 +3042,13 @@
         </w:numPr>
         <w:spacing w:after="200" w:line="276" w:lineRule="auto"/>
       </w:pPr>
-      <w:r>
-        <w:t>Brabazon, A. &amp; O'Neill, M. 2009, Natural computing in computational finance, Springer-Verlag Berlin and Heidelberg GmbH &amp; Co. K, Berlin.</w:t>
+      <w:proofErr w:type="spellStart"/>
+      <w:r>
+        <w:t>Brabazon</w:t>
+      </w:r>
+      <w:proofErr w:type="spellEnd"/>
+      <w:r>
+        <w:t>, A. &amp; O'Neill, M. 2009, Natural computing in computational finance, Springer-Verlag Berlin and Heidelberg GmbH &amp; Co. K, Berlin.</w:t>
       </w:r>
     </w:p>
     <w:p>
@@ -2727,7 +3060,15 @@
         </w:numPr>
       </w:pPr>
       <w:r>
-        <w:t>Banks, A., Vincent, J. &amp; Anyakoha, C. 2007, "A review of particle swarm optimization. Part I: background and development", Natural Computing, vol. 6, no. 4, pp. 467-484.</w:t>
+        <w:t xml:space="preserve">Banks, A., Vincent, J. &amp; </w:t>
+      </w:r>
+      <w:proofErr w:type="spellStart"/>
+      <w:r>
+        <w:t>Anyakoha</w:t>
+      </w:r>
+      <w:proofErr w:type="spellEnd"/>
+      <w:r>
+        <w:t>, C. 2007, "A review of particle swarm optimization. Part I: background and development", Natural Computing, vol. 6, no. 4, pp. 467-484.</w:t>
       </w:r>
     </w:p>
     <w:p>
@@ -2764,7 +3105,15 @@
         </w:numPr>
       </w:pPr>
       <w:r>
-        <w:t>Beyer, H. &amp; Schwefel, H. 2002, "Evolution strategies – A comprehensive introduction", Natural Computing, vol. 1, no. 1, pp. 3-52.</w:t>
+        <w:t xml:space="preserve">Beyer, H. &amp; </w:t>
+      </w:r>
+      <w:proofErr w:type="spellStart"/>
+      <w:r>
+        <w:t>Schwefel</w:t>
+      </w:r>
+      <w:proofErr w:type="spellEnd"/>
+      <w:r>
+        <w:t>, H. 2002, "Evolution strategies – A comprehensive introduction", Natural Computing, vol. 1, no. 1, pp. 3-52.</w:t>
       </w:r>
     </w:p>
     <w:p>
@@ -2775,10 +3124,15 @@
           <w:numId w:val="1"/>
         </w:numPr>
       </w:pPr>
-      <w:r>
-        <w:t xml:space="preserve">PolR, Langdon W B, McPhee N F (2008) A Field Guide to Genetic Programming. </w:t>
-      </w:r>
-      <w:hyperlink r:id="rId8" w:history="1">
+      <w:proofErr w:type="spellStart"/>
+      <w:r>
+        <w:t>PolR</w:t>
+      </w:r>
+      <w:proofErr w:type="spellEnd"/>
+      <w:r>
+        <w:t xml:space="preserve">, Langdon W B, McPhee N F (2008) A Field Guide to Genetic Programming. </w:t>
+      </w:r>
+      <w:hyperlink r:id="rId7" w:history="1">
         <w:r>
           <w:rPr>
             <w:rStyle w:val="Hyperlink"/>
@@ -2795,8 +3149,13 @@
           <w:numId w:val="1"/>
         </w:numPr>
       </w:pPr>
-      <w:r>
-        <w:t>Koza, J.R., 2010. Human-competitive results produced by genetic programming. Genetic Programming and Evolvable Machines, 11(3-4), pp.251-284.</w:t>
+      <w:proofErr w:type="spellStart"/>
+      <w:r>
+        <w:t>Koza</w:t>
+      </w:r>
+      <w:proofErr w:type="spellEnd"/>
+      <w:r>
+        <w:t>, J.R., 2010. Human-competitive results produced by genetic programming. Genetic Programming and Evolvable Machines, 11(3-4), pp.251-284.</w:t>
       </w:r>
     </w:p>
     <w:p>
@@ -2806,6 +3165,98 @@
           <w:ilvl w:val="0"/>
           <w:numId w:val="1"/>
         </w:numPr>
+      </w:pPr>
+      <w:r>
+        <w:t>Conrad, J. and Kaul, G., 1998. An anatomy of trading strategies. The Review of Financial Studies, 11(3), pp.489-519.</w:t>
+      </w:r>
+    </w:p>
+    <w:p>
+      <w:pPr>
+        <w:pStyle w:val="ListParagraph"/>
+        <w:numPr>
+          <w:ilvl w:val="0"/>
+          <w:numId w:val="1"/>
+        </w:numPr>
+      </w:pPr>
+      <w:r>
+        <w:t xml:space="preserve">Allen, F. &amp; </w:t>
+      </w:r>
+      <w:proofErr w:type="spellStart"/>
+      <w:r>
+        <w:t>Karjalainen</w:t>
+      </w:r>
+      <w:proofErr w:type="spellEnd"/>
+      <w:r>
+        <w:t>, R. 1999, "Using genetic algorithms to find technical trading rules", Journal of Financial Economics, vol. 51, no. 2, pp. 245-271.</w:t>
+      </w:r>
+    </w:p>
+    <w:p>
+      <w:pPr>
+        <w:pStyle w:val="Heading1"/>
+      </w:pPr>
+      <w:bookmarkStart w:id="19" w:name="_Toc486262685"/>
+      <w:r>
+        <w:t>Appendix</w:t>
+      </w:r>
+      <w:bookmarkEnd w:id="19"/>
+    </w:p>
+    <w:p>
+      <w:pPr>
+        <w:pStyle w:val="ListParagraph"/>
+        <w:numPr>
+          <w:ilvl w:val="0"/>
+          <w:numId w:val="4"/>
+        </w:numPr>
+      </w:pPr>
+      <w:r>
+        <w:t xml:space="preserve">Special thanks to </w:t>
+      </w:r>
+      <w:r>
+        <w:t>Michael Fenton</w:t>
+      </w:r>
+      <w:r>
+        <w:t xml:space="preserve"> for his support with PonyGE2.</w:t>
+      </w:r>
+    </w:p>
+    <w:p>
+      <w:pPr>
+        <w:pStyle w:val="ListParagraph"/>
+        <w:numPr>
+          <w:ilvl w:val="0"/>
+          <w:numId w:val="4"/>
+        </w:numPr>
+      </w:pPr>
+      <w:r>
+        <w:t>All code can be se</w:t>
+      </w:r>
+      <w:r>
+        <w:t xml:space="preserve">en at the following </w:t>
+      </w:r>
+      <w:proofErr w:type="spellStart"/>
+      <w:r>
+        <w:t>Github</w:t>
+      </w:r>
+      <w:proofErr w:type="spellEnd"/>
+      <w:r>
+        <w:t xml:space="preserve"> repository:</w:t>
+      </w:r>
+    </w:p>
+    <w:p>
+      <w:pPr>
+        <w:pStyle w:val="ListParagraph"/>
+      </w:pPr>
+      <w:hyperlink r:id="rId8" w:history="1">
+        <w:r>
+          <w:rPr>
+            <w:rStyle w:val="Hyperlink"/>
+          </w:rPr>
+          <w:t>https://github.com/eoincUCD/NC_GE_Evolved_Trading_Strategy</w:t>
+        </w:r>
+      </w:hyperlink>
+    </w:p>
+    <w:p>
+      <w:pPr>
+        <w:pStyle w:val="ListParagraph"/>
       </w:pPr>
     </w:p>
     <w:sectPr>
@@ -2907,6 +3358,92 @@
     </w:lvl>
   </w:abstractNum>
   <w:abstractNum w:abstractNumId="1" w15:restartNumberingAfterBreak="0">
+    <w:nsid w:val="1AA727C9"/>
+    <w:multiLevelType w:val="hybridMultilevel"/>
+    <w:tmpl w:val="06F89288"/>
+    <w:lvl w:ilvl="0" w:tplc="1809000F">
+      <w:start w:val="1"/>
+      <w:numFmt w:val="decimal"/>
+      <w:lvlText w:val="%1."/>
+      <w:lvlJc w:val="left"/>
+      <w:pPr>
+        <w:ind w:left="720" w:hanging="360"/>
+      </w:pPr>
+    </w:lvl>
+    <w:lvl w:ilvl="1" w:tplc="18090019" w:tentative="1">
+      <w:start w:val="1"/>
+      <w:numFmt w:val="lowerLetter"/>
+      <w:lvlText w:val="%2."/>
+      <w:lvlJc w:val="left"/>
+      <w:pPr>
+        <w:ind w:left="1440" w:hanging="360"/>
+      </w:pPr>
+    </w:lvl>
+    <w:lvl w:ilvl="2" w:tplc="1809001B" w:tentative="1">
+      <w:start w:val="1"/>
+      <w:numFmt w:val="lowerRoman"/>
+      <w:lvlText w:val="%3."/>
+      <w:lvlJc w:val="right"/>
+      <w:pPr>
+        <w:ind w:left="2160" w:hanging="180"/>
+      </w:pPr>
+    </w:lvl>
+    <w:lvl w:ilvl="3" w:tplc="1809000F" w:tentative="1">
+      <w:start w:val="1"/>
+      <w:numFmt w:val="decimal"/>
+      <w:lvlText w:val="%4."/>
+      <w:lvlJc w:val="left"/>
+      <w:pPr>
+        <w:ind w:left="2880" w:hanging="360"/>
+      </w:pPr>
+    </w:lvl>
+    <w:lvl w:ilvl="4" w:tplc="18090019" w:tentative="1">
+      <w:start w:val="1"/>
+      <w:numFmt w:val="lowerLetter"/>
+      <w:lvlText w:val="%5."/>
+      <w:lvlJc w:val="left"/>
+      <w:pPr>
+        <w:ind w:left="3600" w:hanging="360"/>
+      </w:pPr>
+    </w:lvl>
+    <w:lvl w:ilvl="5" w:tplc="1809001B" w:tentative="1">
+      <w:start w:val="1"/>
+      <w:numFmt w:val="lowerRoman"/>
+      <w:lvlText w:val="%6."/>
+      <w:lvlJc w:val="right"/>
+      <w:pPr>
+        <w:ind w:left="4320" w:hanging="180"/>
+      </w:pPr>
+    </w:lvl>
+    <w:lvl w:ilvl="6" w:tplc="1809000F" w:tentative="1">
+      <w:start w:val="1"/>
+      <w:numFmt w:val="decimal"/>
+      <w:lvlText w:val="%7."/>
+      <w:lvlJc w:val="left"/>
+      <w:pPr>
+        <w:ind w:left="5040" w:hanging="360"/>
+      </w:pPr>
+    </w:lvl>
+    <w:lvl w:ilvl="7" w:tplc="18090019" w:tentative="1">
+      <w:start w:val="1"/>
+      <w:numFmt w:val="lowerLetter"/>
+      <w:lvlText w:val="%8."/>
+      <w:lvlJc w:val="left"/>
+      <w:pPr>
+        <w:ind w:left="5760" w:hanging="360"/>
+      </w:pPr>
+    </w:lvl>
+    <w:lvl w:ilvl="8" w:tplc="1809001B" w:tentative="1">
+      <w:start w:val="1"/>
+      <w:numFmt w:val="lowerRoman"/>
+      <w:lvlText w:val="%9."/>
+      <w:lvlJc w:val="right"/>
+      <w:pPr>
+        <w:ind w:left="6480" w:hanging="180"/>
+      </w:pPr>
+    </w:lvl>
+  </w:abstractNum>
+  <w:abstractNum w:abstractNumId="2" w15:restartNumberingAfterBreak="0">
     <w:nsid w:val="2C155C60"/>
     <w:multiLevelType w:val="hybridMultilevel"/>
     <w:tmpl w:val="39D03A94"/>
@@ -3019,7 +3556,7 @@
       </w:rPr>
     </w:lvl>
   </w:abstractNum>
-  <w:abstractNum w:abstractNumId="2" w15:restartNumberingAfterBreak="0">
+  <w:abstractNum w:abstractNumId="3" w15:restartNumberingAfterBreak="0">
     <w:nsid w:val="4B3C7BDE"/>
     <w:multiLevelType w:val="hybridMultilevel"/>
     <w:tmpl w:val="54B2BE26"/>
@@ -3112,9 +3649,12 @@
     <w:abstractNumId w:val="0"/>
   </w:num>
   <w:num w:numId="2">
+    <w:abstractNumId w:val="3"/>
+  </w:num>
+  <w:num w:numId="3">
     <w:abstractNumId w:val="2"/>
   </w:num>
-  <w:num w:numId="3">
+  <w:num w:numId="4">
     <w:abstractNumId w:val="1"/>
   </w:num>
 </w:numbering>
@@ -3590,7 +4130,6 @@
   <w:style w:type="character" w:default="1" w:styleId="DefaultParagraphFont">
     <w:name w:val="Default Paragraph Font"/>
     <w:uiPriority w:val="1"/>
-    <w:semiHidden/>
     <w:unhideWhenUsed/>
   </w:style>
   <w:style w:type="table" w:default="1" w:styleId="TableNormal">
@@ -3769,6 +4308,40 @@
     <w:rPr>
       <w:color w:val="808080"/>
       <w:shd w:val="clear" w:color="auto" w:fill="E6E6E6"/>
+    </w:rPr>
+  </w:style>
+  <w:style w:type="paragraph" w:styleId="Title">
+    <w:name w:val="Title"/>
+    <w:basedOn w:val="Normal"/>
+    <w:next w:val="Normal"/>
+    <w:link w:val="TitleChar"/>
+    <w:uiPriority w:val="10"/>
+    <w:qFormat/>
+    <w:rsid w:val="00C04BC6"/>
+    <w:pPr>
+      <w:spacing w:after="0" w:line="240" w:lineRule="auto"/>
+      <w:contextualSpacing/>
+    </w:pPr>
+    <w:rPr>
+      <w:rFonts w:asciiTheme="majorHAnsi" w:eastAsiaTheme="majorEastAsia" w:hAnsiTheme="majorHAnsi" w:cstheme="majorBidi"/>
+      <w:spacing w:val="-10"/>
+      <w:kern w:val="28"/>
+      <w:sz w:val="56"/>
+      <w:szCs w:val="56"/>
+    </w:rPr>
+  </w:style>
+  <w:style w:type="character" w:customStyle="1" w:styleId="TitleChar">
+    <w:name w:val="Title Char"/>
+    <w:basedOn w:val="DefaultParagraphFont"/>
+    <w:link w:val="Title"/>
+    <w:uiPriority w:val="10"/>
+    <w:rsid w:val="00C04BC6"/>
+    <w:rPr>
+      <w:rFonts w:asciiTheme="majorHAnsi" w:eastAsiaTheme="majorEastAsia" w:hAnsiTheme="majorHAnsi" w:cstheme="majorBidi"/>
+      <w:spacing w:val="-10"/>
+      <w:kern w:val="28"/>
+      <w:sz w:val="56"/>
+      <w:szCs w:val="56"/>
     </w:rPr>
   </w:style>
 </w:styles>
@@ -4074,7 +4647,7 @@
 </file>
 
 <file path=customXml/itemProps1.xml><?xml version="1.0" encoding="utf-8"?>
-<ds:datastoreItem xmlns:ds="http://schemas.openxmlformats.org/officeDocument/2006/customXml" ds:itemID="{A24706BD-605B-4872-8C11-9DBC3E94EC54}">
+<ds:datastoreItem xmlns:ds="http://schemas.openxmlformats.org/officeDocument/2006/customXml" ds:itemID="{AE46E846-0DB2-4894-9468-3DBEE533EE01}">
   <ds:schemaRefs>
     <ds:schemaRef ds:uri="http://schemas.openxmlformats.org/officeDocument/2006/bibliography"/>
   </ds:schemaRefs>

--- a/MIS40980_Eoin_Carroll_16202781.docx
+++ b/MIS40980_Eoin_Carroll_16202781.docx
@@ -16,12 +16,10 @@
       <w:pPr>
         <w:pStyle w:val="Heading1"/>
       </w:pPr>
-      <w:bookmarkStart w:id="1" w:name="_Toc486262668"/>
       <w:r>
         <w:t>Abstract</w:t>
       </w:r>
       <w:bookmarkEnd w:id="0"/>
-      <w:bookmarkEnd w:id="1"/>
     </w:p>
     <w:p/>
     <w:p>
@@ -34,1318 +32,6 @@
         </w:rPr>
       </w:pPr>
     </w:p>
-    <w:sdt>
-      <w:sdtPr>
-        <w:rPr>
-          <w:rFonts w:asciiTheme="minorHAnsi" w:eastAsiaTheme="minorHAnsi" w:hAnsiTheme="minorHAnsi" w:cstheme="minorBidi"/>
-          <w:color w:val="auto"/>
-          <w:sz w:val="22"/>
-          <w:szCs w:val="22"/>
-          <w:lang w:val="en-IE"/>
-        </w:rPr>
-        <w:id w:val="1937548581"/>
-        <w:docPartObj>
-          <w:docPartGallery w:val="Table of Contents"/>
-          <w:docPartUnique/>
-        </w:docPartObj>
-      </w:sdtPr>
-      <w:sdtEndPr>
-        <w:rPr>
-          <w:b/>
-          <w:bCs/>
-          <w:noProof/>
-        </w:rPr>
-      </w:sdtEndPr>
-      <w:sdtContent>
-        <w:p>
-          <w:pPr>
-            <w:pStyle w:val="TOCHeading"/>
-          </w:pPr>
-          <w:r>
-            <w:t>Contents</w:t>
-          </w:r>
-        </w:p>
-        <w:p>
-          <w:pPr>
-            <w:pStyle w:val="TOC1"/>
-            <w:tabs>
-              <w:tab w:val="right" w:leader="dot" w:pos="9016"/>
-            </w:tabs>
-            <w:rPr>
-              <w:rFonts w:eastAsiaTheme="minorEastAsia"/>
-              <w:noProof/>
-              <w:lang w:eastAsia="en-IE"/>
-            </w:rPr>
-          </w:pPr>
-          <w:r>
-            <w:fldChar w:fldCharType="begin"/>
-          </w:r>
-          <w:r>
-            <w:instrText xml:space="preserve"> TOC \o "1-3" \h \z \u </w:instrText>
-          </w:r>
-          <w:r>
-            <w:fldChar w:fldCharType="separate"/>
-          </w:r>
-          <w:hyperlink w:anchor="_Toc486262668" w:history="1">
-            <w:r>
-              <w:rPr>
-                <w:rStyle w:val="Hyperlink"/>
-                <w:noProof/>
-              </w:rPr>
-              <w:t>Abstract</w:t>
-            </w:r>
-            <w:r>
-              <w:rPr>
-                <w:noProof/>
-                <w:webHidden/>
-              </w:rPr>
-              <w:tab/>
-            </w:r>
-            <w:r>
-              <w:rPr>
-                <w:noProof/>
-                <w:webHidden/>
-              </w:rPr>
-              <w:fldChar w:fldCharType="begin"/>
-            </w:r>
-            <w:r>
-              <w:rPr>
-                <w:noProof/>
-                <w:webHidden/>
-              </w:rPr>
-              <w:instrText xml:space="preserve"> PAGEREF _Toc486262668 \h </w:instrText>
-            </w:r>
-            <w:r>
-              <w:rPr>
-                <w:noProof/>
-                <w:webHidden/>
-              </w:rPr>
-            </w:r>
-            <w:r>
-              <w:rPr>
-                <w:noProof/>
-                <w:webHidden/>
-              </w:rPr>
-              <w:fldChar w:fldCharType="separate"/>
-            </w:r>
-            <w:r>
-              <w:rPr>
-                <w:noProof/>
-                <w:webHidden/>
-              </w:rPr>
-              <w:t>2</w:t>
-            </w:r>
-            <w:r>
-              <w:rPr>
-                <w:noProof/>
-                <w:webHidden/>
-              </w:rPr>
-              <w:fldChar w:fldCharType="end"/>
-            </w:r>
-          </w:hyperlink>
-        </w:p>
-        <w:p>
-          <w:pPr>
-            <w:pStyle w:val="TOC1"/>
-            <w:tabs>
-              <w:tab w:val="right" w:leader="dot" w:pos="9016"/>
-            </w:tabs>
-            <w:rPr>
-              <w:rFonts w:eastAsiaTheme="minorEastAsia"/>
-              <w:noProof/>
-              <w:lang w:eastAsia="en-IE"/>
-            </w:rPr>
-          </w:pPr>
-          <w:hyperlink w:anchor="_Toc486262669" w:history="1">
-            <w:r>
-              <w:rPr>
-                <w:rStyle w:val="Hyperlink"/>
-                <w:noProof/>
-              </w:rPr>
-              <w:t>Introduction</w:t>
-            </w:r>
-            <w:r>
-              <w:rPr>
-                <w:noProof/>
-                <w:webHidden/>
-              </w:rPr>
-              <w:tab/>
-            </w:r>
-            <w:r>
-              <w:rPr>
-                <w:noProof/>
-                <w:webHidden/>
-              </w:rPr>
-              <w:fldChar w:fldCharType="begin"/>
-            </w:r>
-            <w:r>
-              <w:rPr>
-                <w:noProof/>
-                <w:webHidden/>
-              </w:rPr>
-              <w:instrText xml:space="preserve"> PAGEREF _Toc486262669 \h </w:instrText>
-            </w:r>
-            <w:r>
-              <w:rPr>
-                <w:noProof/>
-                <w:webHidden/>
-              </w:rPr>
-            </w:r>
-            <w:r>
-              <w:rPr>
-                <w:noProof/>
-                <w:webHidden/>
-              </w:rPr>
-              <w:fldChar w:fldCharType="separate"/>
-            </w:r>
-            <w:r>
-              <w:rPr>
-                <w:noProof/>
-                <w:webHidden/>
-              </w:rPr>
-              <w:t>3</w:t>
-            </w:r>
-            <w:r>
-              <w:rPr>
-                <w:noProof/>
-                <w:webHidden/>
-              </w:rPr>
-              <w:fldChar w:fldCharType="end"/>
-            </w:r>
-          </w:hyperlink>
-        </w:p>
-        <w:p>
-          <w:pPr>
-            <w:pStyle w:val="TOC2"/>
-            <w:tabs>
-              <w:tab w:val="right" w:leader="dot" w:pos="9016"/>
-            </w:tabs>
-            <w:rPr>
-              <w:rFonts w:eastAsiaTheme="minorEastAsia"/>
-              <w:noProof/>
-              <w:lang w:eastAsia="en-IE"/>
-            </w:rPr>
-          </w:pPr>
-          <w:hyperlink w:anchor="_Toc486262670" w:history="1">
-            <w:r>
-              <w:rPr>
-                <w:rStyle w:val="Hyperlink"/>
-                <w:noProof/>
-              </w:rPr>
-              <w:t>Natural Computing</w:t>
-            </w:r>
-            <w:r>
-              <w:rPr>
-                <w:noProof/>
-                <w:webHidden/>
-              </w:rPr>
-              <w:tab/>
-            </w:r>
-            <w:r>
-              <w:rPr>
-                <w:noProof/>
-                <w:webHidden/>
-              </w:rPr>
-              <w:fldChar w:fldCharType="begin"/>
-            </w:r>
-            <w:r>
-              <w:rPr>
-                <w:noProof/>
-                <w:webHidden/>
-              </w:rPr>
-              <w:instrText xml:space="preserve"> PAGEREF _Toc486262670 \h </w:instrText>
-            </w:r>
-            <w:r>
-              <w:rPr>
-                <w:noProof/>
-                <w:webHidden/>
-              </w:rPr>
-            </w:r>
-            <w:r>
-              <w:rPr>
-                <w:noProof/>
-                <w:webHidden/>
-              </w:rPr>
-              <w:fldChar w:fldCharType="separate"/>
-            </w:r>
-            <w:r>
-              <w:rPr>
-                <w:noProof/>
-                <w:webHidden/>
-              </w:rPr>
-              <w:t>3</w:t>
-            </w:r>
-            <w:r>
-              <w:rPr>
-                <w:noProof/>
-                <w:webHidden/>
-              </w:rPr>
-              <w:fldChar w:fldCharType="end"/>
-            </w:r>
-          </w:hyperlink>
-        </w:p>
-        <w:p>
-          <w:pPr>
-            <w:pStyle w:val="TOC2"/>
-            <w:tabs>
-              <w:tab w:val="right" w:leader="dot" w:pos="9016"/>
-            </w:tabs>
-            <w:rPr>
-              <w:rFonts w:eastAsiaTheme="minorEastAsia"/>
-              <w:noProof/>
-              <w:lang w:eastAsia="en-IE"/>
-            </w:rPr>
-          </w:pPr>
-          <w:hyperlink w:anchor="_Toc486262671" w:history="1">
-            <w:r>
-              <w:rPr>
-                <w:rStyle w:val="Hyperlink"/>
-                <w:noProof/>
-              </w:rPr>
-              <w:t>Evolutionary Computation</w:t>
-            </w:r>
-            <w:r>
-              <w:rPr>
-                <w:noProof/>
-                <w:webHidden/>
-              </w:rPr>
-              <w:tab/>
-            </w:r>
-            <w:r>
-              <w:rPr>
-                <w:noProof/>
-                <w:webHidden/>
-              </w:rPr>
-              <w:fldChar w:fldCharType="begin"/>
-            </w:r>
-            <w:r>
-              <w:rPr>
-                <w:noProof/>
-                <w:webHidden/>
-              </w:rPr>
-              <w:instrText xml:space="preserve"> PAGEREF _Toc486262671 \h </w:instrText>
-            </w:r>
-            <w:r>
-              <w:rPr>
-                <w:noProof/>
-                <w:webHidden/>
-              </w:rPr>
-            </w:r>
-            <w:r>
-              <w:rPr>
-                <w:noProof/>
-                <w:webHidden/>
-              </w:rPr>
-              <w:fldChar w:fldCharType="separate"/>
-            </w:r>
-            <w:r>
-              <w:rPr>
-                <w:noProof/>
-                <w:webHidden/>
-              </w:rPr>
-              <w:t>3</w:t>
-            </w:r>
-            <w:r>
-              <w:rPr>
-                <w:noProof/>
-                <w:webHidden/>
-              </w:rPr>
-              <w:fldChar w:fldCharType="end"/>
-            </w:r>
-          </w:hyperlink>
-        </w:p>
-        <w:p>
-          <w:pPr>
-            <w:pStyle w:val="TOC2"/>
-            <w:tabs>
-              <w:tab w:val="right" w:leader="dot" w:pos="9016"/>
-            </w:tabs>
-            <w:rPr>
-              <w:rFonts w:eastAsiaTheme="minorEastAsia"/>
-              <w:noProof/>
-              <w:lang w:eastAsia="en-IE"/>
-            </w:rPr>
-          </w:pPr>
-          <w:hyperlink w:anchor="_Toc486262672" w:history="1">
-            <w:r>
-              <w:rPr>
-                <w:rStyle w:val="Hyperlink"/>
-                <w:noProof/>
-              </w:rPr>
-              <w:t>Genetic Programming</w:t>
-            </w:r>
-            <w:r>
-              <w:rPr>
-                <w:noProof/>
-                <w:webHidden/>
-              </w:rPr>
-              <w:tab/>
-            </w:r>
-            <w:r>
-              <w:rPr>
-                <w:noProof/>
-                <w:webHidden/>
-              </w:rPr>
-              <w:fldChar w:fldCharType="begin"/>
-            </w:r>
-            <w:r>
-              <w:rPr>
-                <w:noProof/>
-                <w:webHidden/>
-              </w:rPr>
-              <w:instrText xml:space="preserve"> PAGEREF _Toc486262672 \h </w:instrText>
-            </w:r>
-            <w:r>
-              <w:rPr>
-                <w:noProof/>
-                <w:webHidden/>
-              </w:rPr>
-            </w:r>
-            <w:r>
-              <w:rPr>
-                <w:noProof/>
-                <w:webHidden/>
-              </w:rPr>
-              <w:fldChar w:fldCharType="separate"/>
-            </w:r>
-            <w:r>
-              <w:rPr>
-                <w:noProof/>
-                <w:webHidden/>
-              </w:rPr>
-              <w:t>3</w:t>
-            </w:r>
-            <w:r>
-              <w:rPr>
-                <w:noProof/>
-                <w:webHidden/>
-              </w:rPr>
-              <w:fldChar w:fldCharType="end"/>
-            </w:r>
-          </w:hyperlink>
-        </w:p>
-        <w:p>
-          <w:pPr>
-            <w:pStyle w:val="TOC2"/>
-            <w:tabs>
-              <w:tab w:val="right" w:leader="dot" w:pos="9016"/>
-            </w:tabs>
-            <w:rPr>
-              <w:rFonts w:eastAsiaTheme="minorEastAsia"/>
-              <w:noProof/>
-              <w:lang w:eastAsia="en-IE"/>
-            </w:rPr>
-          </w:pPr>
-          <w:hyperlink w:anchor="_Toc486262673" w:history="1">
-            <w:r>
-              <w:rPr>
-                <w:rStyle w:val="Hyperlink"/>
-                <w:noProof/>
-              </w:rPr>
-              <w:t>Trading Strategies</w:t>
-            </w:r>
-            <w:r>
-              <w:rPr>
-                <w:noProof/>
-                <w:webHidden/>
-              </w:rPr>
-              <w:tab/>
-            </w:r>
-            <w:r>
-              <w:rPr>
-                <w:noProof/>
-                <w:webHidden/>
-              </w:rPr>
-              <w:fldChar w:fldCharType="begin"/>
-            </w:r>
-            <w:r>
-              <w:rPr>
-                <w:noProof/>
-                <w:webHidden/>
-              </w:rPr>
-              <w:instrText xml:space="preserve"> PAGEREF _Toc486262673 \h </w:instrText>
-            </w:r>
-            <w:r>
-              <w:rPr>
-                <w:noProof/>
-                <w:webHidden/>
-              </w:rPr>
-            </w:r>
-            <w:r>
-              <w:rPr>
-                <w:noProof/>
-                <w:webHidden/>
-              </w:rPr>
-              <w:fldChar w:fldCharType="separate"/>
-            </w:r>
-            <w:r>
-              <w:rPr>
-                <w:noProof/>
-                <w:webHidden/>
-              </w:rPr>
-              <w:t>4</w:t>
-            </w:r>
-            <w:r>
-              <w:rPr>
-                <w:noProof/>
-                <w:webHidden/>
-              </w:rPr>
-              <w:fldChar w:fldCharType="end"/>
-            </w:r>
-          </w:hyperlink>
-        </w:p>
-        <w:p>
-          <w:pPr>
-            <w:pStyle w:val="TOC2"/>
-            <w:tabs>
-              <w:tab w:val="right" w:leader="dot" w:pos="9016"/>
-            </w:tabs>
-            <w:rPr>
-              <w:rFonts w:eastAsiaTheme="minorEastAsia"/>
-              <w:noProof/>
-              <w:lang w:eastAsia="en-IE"/>
-            </w:rPr>
-          </w:pPr>
-          <w:hyperlink w:anchor="_Toc486262674" w:history="1">
-            <w:r>
-              <w:rPr>
-                <w:rStyle w:val="Hyperlink"/>
-                <w:noProof/>
-              </w:rPr>
-              <w:t>Application of Genetic Evolution to Trading</w:t>
-            </w:r>
-            <w:r>
-              <w:rPr>
-                <w:noProof/>
-                <w:webHidden/>
-              </w:rPr>
-              <w:tab/>
-            </w:r>
-            <w:r>
-              <w:rPr>
-                <w:noProof/>
-                <w:webHidden/>
-              </w:rPr>
-              <w:fldChar w:fldCharType="begin"/>
-            </w:r>
-            <w:r>
-              <w:rPr>
-                <w:noProof/>
-                <w:webHidden/>
-              </w:rPr>
-              <w:instrText xml:space="preserve"> PAGEREF _Toc486262674 \h </w:instrText>
-            </w:r>
-            <w:r>
-              <w:rPr>
-                <w:noProof/>
-                <w:webHidden/>
-              </w:rPr>
-            </w:r>
-            <w:r>
-              <w:rPr>
-                <w:noProof/>
-                <w:webHidden/>
-              </w:rPr>
-              <w:fldChar w:fldCharType="separate"/>
-            </w:r>
-            <w:r>
-              <w:rPr>
-                <w:noProof/>
-                <w:webHidden/>
-              </w:rPr>
-              <w:t>4</w:t>
-            </w:r>
-            <w:r>
-              <w:rPr>
-                <w:noProof/>
-                <w:webHidden/>
-              </w:rPr>
-              <w:fldChar w:fldCharType="end"/>
-            </w:r>
-          </w:hyperlink>
-        </w:p>
-        <w:p>
-          <w:pPr>
-            <w:pStyle w:val="TOC2"/>
-            <w:tabs>
-              <w:tab w:val="right" w:leader="dot" w:pos="9016"/>
-            </w:tabs>
-            <w:rPr>
-              <w:rFonts w:eastAsiaTheme="minorEastAsia"/>
-              <w:noProof/>
-              <w:lang w:eastAsia="en-IE"/>
-            </w:rPr>
-          </w:pPr>
-          <w:hyperlink w:anchor="_Toc486262675" w:history="1">
-            <w:r>
-              <w:rPr>
-                <w:rStyle w:val="Hyperlink"/>
-                <w:noProof/>
-              </w:rPr>
-              <w:t>Motivation and Objective</w:t>
-            </w:r>
-            <w:r>
-              <w:rPr>
-                <w:noProof/>
-                <w:webHidden/>
-              </w:rPr>
-              <w:tab/>
-            </w:r>
-            <w:r>
-              <w:rPr>
-                <w:noProof/>
-                <w:webHidden/>
-              </w:rPr>
-              <w:fldChar w:fldCharType="begin"/>
-            </w:r>
-            <w:r>
-              <w:rPr>
-                <w:noProof/>
-                <w:webHidden/>
-              </w:rPr>
-              <w:instrText xml:space="preserve"> PAGEREF _Toc486262675 \h </w:instrText>
-            </w:r>
-            <w:r>
-              <w:rPr>
-                <w:noProof/>
-                <w:webHidden/>
-              </w:rPr>
-            </w:r>
-            <w:r>
-              <w:rPr>
-                <w:noProof/>
-                <w:webHidden/>
-              </w:rPr>
-              <w:fldChar w:fldCharType="separate"/>
-            </w:r>
-            <w:r>
-              <w:rPr>
-                <w:noProof/>
-                <w:webHidden/>
-              </w:rPr>
-              <w:t>4</w:t>
-            </w:r>
-            <w:r>
-              <w:rPr>
-                <w:noProof/>
-                <w:webHidden/>
-              </w:rPr>
-              <w:fldChar w:fldCharType="end"/>
-            </w:r>
-          </w:hyperlink>
-        </w:p>
-        <w:p>
-          <w:pPr>
-            <w:pStyle w:val="TOC2"/>
-            <w:tabs>
-              <w:tab w:val="right" w:leader="dot" w:pos="9016"/>
-            </w:tabs>
-            <w:rPr>
-              <w:rFonts w:eastAsiaTheme="minorEastAsia"/>
-              <w:noProof/>
-              <w:lang w:eastAsia="en-IE"/>
-            </w:rPr>
-          </w:pPr>
-          <w:hyperlink w:anchor="_Toc486262676" w:history="1">
-            <w:r>
-              <w:rPr>
-                <w:rStyle w:val="Hyperlink"/>
-                <w:noProof/>
-              </w:rPr>
-              <w:t>PonyGE2</w:t>
-            </w:r>
-            <w:r>
-              <w:rPr>
-                <w:noProof/>
-                <w:webHidden/>
-              </w:rPr>
-              <w:tab/>
-            </w:r>
-            <w:r>
-              <w:rPr>
-                <w:noProof/>
-                <w:webHidden/>
-              </w:rPr>
-              <w:fldChar w:fldCharType="begin"/>
-            </w:r>
-            <w:r>
-              <w:rPr>
-                <w:noProof/>
-                <w:webHidden/>
-              </w:rPr>
-              <w:instrText xml:space="preserve"> PAGEREF _Toc486262676 \h </w:instrText>
-            </w:r>
-            <w:r>
-              <w:rPr>
-                <w:noProof/>
-                <w:webHidden/>
-              </w:rPr>
-            </w:r>
-            <w:r>
-              <w:rPr>
-                <w:noProof/>
-                <w:webHidden/>
-              </w:rPr>
-              <w:fldChar w:fldCharType="separate"/>
-            </w:r>
-            <w:r>
-              <w:rPr>
-                <w:noProof/>
-                <w:webHidden/>
-              </w:rPr>
-              <w:t>5</w:t>
-            </w:r>
-            <w:r>
-              <w:rPr>
-                <w:noProof/>
-                <w:webHidden/>
-              </w:rPr>
-              <w:fldChar w:fldCharType="end"/>
-            </w:r>
-          </w:hyperlink>
-        </w:p>
-        <w:p>
-          <w:pPr>
-            <w:pStyle w:val="TOC2"/>
-            <w:tabs>
-              <w:tab w:val="right" w:leader="dot" w:pos="9016"/>
-            </w:tabs>
-            <w:rPr>
-              <w:rFonts w:eastAsiaTheme="minorEastAsia"/>
-              <w:noProof/>
-              <w:lang w:eastAsia="en-IE"/>
-            </w:rPr>
-          </w:pPr>
-          <w:hyperlink w:anchor="_Toc486262677" w:history="1">
-            <w:r>
-              <w:rPr>
-                <w:rStyle w:val="Hyperlink"/>
-                <w:noProof/>
-              </w:rPr>
-              <w:t>Paper Layout</w:t>
-            </w:r>
-            <w:r>
-              <w:rPr>
-                <w:noProof/>
-                <w:webHidden/>
-              </w:rPr>
-              <w:tab/>
-            </w:r>
-            <w:r>
-              <w:rPr>
-                <w:noProof/>
-                <w:webHidden/>
-              </w:rPr>
-              <w:fldChar w:fldCharType="begin"/>
-            </w:r>
-            <w:r>
-              <w:rPr>
-                <w:noProof/>
-                <w:webHidden/>
-              </w:rPr>
-              <w:instrText xml:space="preserve"> PAGEREF _Toc486262677 \h </w:instrText>
-            </w:r>
-            <w:r>
-              <w:rPr>
-                <w:noProof/>
-                <w:webHidden/>
-              </w:rPr>
-            </w:r>
-            <w:r>
-              <w:rPr>
-                <w:noProof/>
-                <w:webHidden/>
-              </w:rPr>
-              <w:fldChar w:fldCharType="separate"/>
-            </w:r>
-            <w:r>
-              <w:rPr>
-                <w:noProof/>
-                <w:webHidden/>
-              </w:rPr>
-              <w:t>5</w:t>
-            </w:r>
-            <w:r>
-              <w:rPr>
-                <w:noProof/>
-                <w:webHidden/>
-              </w:rPr>
-              <w:fldChar w:fldCharType="end"/>
-            </w:r>
-          </w:hyperlink>
-        </w:p>
-        <w:p>
-          <w:pPr>
-            <w:pStyle w:val="TOC1"/>
-            <w:tabs>
-              <w:tab w:val="right" w:leader="dot" w:pos="9016"/>
-            </w:tabs>
-            <w:rPr>
-              <w:rFonts w:eastAsiaTheme="minorEastAsia"/>
-              <w:noProof/>
-              <w:lang w:eastAsia="en-IE"/>
-            </w:rPr>
-          </w:pPr>
-          <w:hyperlink w:anchor="_Toc486262678" w:history="1">
-            <w:r>
-              <w:rPr>
-                <w:rStyle w:val="Hyperlink"/>
-                <w:noProof/>
-              </w:rPr>
-              <w:t>Experimentation</w:t>
-            </w:r>
-            <w:r>
-              <w:rPr>
-                <w:noProof/>
-                <w:webHidden/>
-              </w:rPr>
-              <w:tab/>
-            </w:r>
-            <w:r>
-              <w:rPr>
-                <w:noProof/>
-                <w:webHidden/>
-              </w:rPr>
-              <w:fldChar w:fldCharType="begin"/>
-            </w:r>
-            <w:r>
-              <w:rPr>
-                <w:noProof/>
-                <w:webHidden/>
-              </w:rPr>
-              <w:instrText xml:space="preserve"> PAGEREF _Toc486262678 \h </w:instrText>
-            </w:r>
-            <w:r>
-              <w:rPr>
-                <w:noProof/>
-                <w:webHidden/>
-              </w:rPr>
-            </w:r>
-            <w:r>
-              <w:rPr>
-                <w:noProof/>
-                <w:webHidden/>
-              </w:rPr>
-              <w:fldChar w:fldCharType="separate"/>
-            </w:r>
-            <w:r>
-              <w:rPr>
-                <w:noProof/>
-                <w:webHidden/>
-              </w:rPr>
-              <w:t>5</w:t>
-            </w:r>
-            <w:r>
-              <w:rPr>
-                <w:noProof/>
-                <w:webHidden/>
-              </w:rPr>
-              <w:fldChar w:fldCharType="end"/>
-            </w:r>
-          </w:hyperlink>
-        </w:p>
-        <w:p>
-          <w:pPr>
-            <w:pStyle w:val="TOC2"/>
-            <w:tabs>
-              <w:tab w:val="right" w:leader="dot" w:pos="9016"/>
-            </w:tabs>
-            <w:rPr>
-              <w:rFonts w:eastAsiaTheme="minorEastAsia"/>
-              <w:noProof/>
-              <w:lang w:eastAsia="en-IE"/>
-            </w:rPr>
-          </w:pPr>
-          <w:hyperlink w:anchor="_Toc486262679" w:history="1">
-            <w:r>
-              <w:rPr>
-                <w:rStyle w:val="Hyperlink"/>
-                <w:noProof/>
-              </w:rPr>
-              <w:t>Assumptions and Simplifications</w:t>
-            </w:r>
-            <w:r>
-              <w:rPr>
-                <w:noProof/>
-                <w:webHidden/>
-              </w:rPr>
-              <w:tab/>
-            </w:r>
-            <w:r>
-              <w:rPr>
-                <w:noProof/>
-                <w:webHidden/>
-              </w:rPr>
-              <w:fldChar w:fldCharType="begin"/>
-            </w:r>
-            <w:r>
-              <w:rPr>
-                <w:noProof/>
-                <w:webHidden/>
-              </w:rPr>
-              <w:instrText xml:space="preserve"> PAGEREF _Toc486262679 \h </w:instrText>
-            </w:r>
-            <w:r>
-              <w:rPr>
-                <w:noProof/>
-                <w:webHidden/>
-              </w:rPr>
-            </w:r>
-            <w:r>
-              <w:rPr>
-                <w:noProof/>
-                <w:webHidden/>
-              </w:rPr>
-              <w:fldChar w:fldCharType="separate"/>
-            </w:r>
-            <w:r>
-              <w:rPr>
-                <w:noProof/>
-                <w:webHidden/>
-              </w:rPr>
-              <w:t>6</w:t>
-            </w:r>
-            <w:r>
-              <w:rPr>
-                <w:noProof/>
-                <w:webHidden/>
-              </w:rPr>
-              <w:fldChar w:fldCharType="end"/>
-            </w:r>
-          </w:hyperlink>
-        </w:p>
-        <w:p>
-          <w:pPr>
-            <w:pStyle w:val="TOC2"/>
-            <w:tabs>
-              <w:tab w:val="right" w:leader="dot" w:pos="9016"/>
-            </w:tabs>
-            <w:rPr>
-              <w:rFonts w:eastAsiaTheme="minorEastAsia"/>
-              <w:noProof/>
-              <w:lang w:eastAsia="en-IE"/>
-            </w:rPr>
-          </w:pPr>
-          <w:hyperlink w:anchor="_Toc486262680" w:history="1">
-            <w:r>
-              <w:rPr>
-                <w:rStyle w:val="Hyperlink"/>
-                <w:noProof/>
-              </w:rPr>
-              <w:t>Problem Description</w:t>
-            </w:r>
-            <w:r>
-              <w:rPr>
-                <w:noProof/>
-                <w:webHidden/>
-              </w:rPr>
-              <w:tab/>
-            </w:r>
-            <w:r>
-              <w:rPr>
-                <w:noProof/>
-                <w:webHidden/>
-              </w:rPr>
-              <w:fldChar w:fldCharType="begin"/>
-            </w:r>
-            <w:r>
-              <w:rPr>
-                <w:noProof/>
-                <w:webHidden/>
-              </w:rPr>
-              <w:instrText xml:space="preserve"> PAGEREF _Toc486262680 \h </w:instrText>
-            </w:r>
-            <w:r>
-              <w:rPr>
-                <w:noProof/>
-                <w:webHidden/>
-              </w:rPr>
-            </w:r>
-            <w:r>
-              <w:rPr>
-                <w:noProof/>
-                <w:webHidden/>
-              </w:rPr>
-              <w:fldChar w:fldCharType="separate"/>
-            </w:r>
-            <w:r>
-              <w:rPr>
-                <w:noProof/>
-                <w:webHidden/>
-              </w:rPr>
-              <w:t>6</w:t>
-            </w:r>
-            <w:r>
-              <w:rPr>
-                <w:noProof/>
-                <w:webHidden/>
-              </w:rPr>
-              <w:fldChar w:fldCharType="end"/>
-            </w:r>
-          </w:hyperlink>
-        </w:p>
-        <w:p>
-          <w:pPr>
-            <w:pStyle w:val="TOC2"/>
-            <w:tabs>
-              <w:tab w:val="right" w:leader="dot" w:pos="9016"/>
-            </w:tabs>
-            <w:rPr>
-              <w:rFonts w:eastAsiaTheme="minorEastAsia"/>
-              <w:noProof/>
-              <w:lang w:eastAsia="en-IE"/>
-            </w:rPr>
-          </w:pPr>
-          <w:hyperlink w:anchor="_Toc486262681" w:history="1">
-            <w:r>
-              <w:rPr>
-                <w:rStyle w:val="Hyperlink"/>
-                <w:noProof/>
-              </w:rPr>
-              <w:t>Experiment Results</w:t>
-            </w:r>
-            <w:r>
-              <w:rPr>
-                <w:noProof/>
-                <w:webHidden/>
-              </w:rPr>
-              <w:tab/>
-            </w:r>
-            <w:r>
-              <w:rPr>
-                <w:noProof/>
-                <w:webHidden/>
-              </w:rPr>
-              <w:fldChar w:fldCharType="begin"/>
-            </w:r>
-            <w:r>
-              <w:rPr>
-                <w:noProof/>
-                <w:webHidden/>
-              </w:rPr>
-              <w:instrText xml:space="preserve"> PAGEREF _Toc486262681 \h </w:instrText>
-            </w:r>
-            <w:r>
-              <w:rPr>
-                <w:noProof/>
-                <w:webHidden/>
-              </w:rPr>
-            </w:r>
-            <w:r>
-              <w:rPr>
-                <w:noProof/>
-                <w:webHidden/>
-              </w:rPr>
-              <w:fldChar w:fldCharType="separate"/>
-            </w:r>
-            <w:r>
-              <w:rPr>
-                <w:noProof/>
-                <w:webHidden/>
-              </w:rPr>
-              <w:t>6</w:t>
-            </w:r>
-            <w:r>
-              <w:rPr>
-                <w:noProof/>
-                <w:webHidden/>
-              </w:rPr>
-              <w:fldChar w:fldCharType="end"/>
-            </w:r>
-          </w:hyperlink>
-        </w:p>
-        <w:p>
-          <w:pPr>
-            <w:pStyle w:val="TOC1"/>
-            <w:tabs>
-              <w:tab w:val="right" w:leader="dot" w:pos="9016"/>
-            </w:tabs>
-            <w:rPr>
-              <w:rFonts w:eastAsiaTheme="minorEastAsia"/>
-              <w:noProof/>
-              <w:lang w:eastAsia="en-IE"/>
-            </w:rPr>
-          </w:pPr>
-          <w:hyperlink w:anchor="_Toc486262682" w:history="1">
-            <w:r>
-              <w:rPr>
-                <w:rStyle w:val="Hyperlink"/>
-                <w:noProof/>
-              </w:rPr>
-              <w:t>Discussion</w:t>
-            </w:r>
-            <w:r>
-              <w:rPr>
-                <w:noProof/>
-                <w:webHidden/>
-              </w:rPr>
-              <w:tab/>
-            </w:r>
-            <w:r>
-              <w:rPr>
-                <w:noProof/>
-                <w:webHidden/>
-              </w:rPr>
-              <w:fldChar w:fldCharType="begin"/>
-            </w:r>
-            <w:r>
-              <w:rPr>
-                <w:noProof/>
-                <w:webHidden/>
-              </w:rPr>
-              <w:instrText xml:space="preserve"> PAGEREF _Toc486262682 \h </w:instrText>
-            </w:r>
-            <w:r>
-              <w:rPr>
-                <w:noProof/>
-                <w:webHidden/>
-              </w:rPr>
-            </w:r>
-            <w:r>
-              <w:rPr>
-                <w:noProof/>
-                <w:webHidden/>
-              </w:rPr>
-              <w:fldChar w:fldCharType="separate"/>
-            </w:r>
-            <w:r>
-              <w:rPr>
-                <w:noProof/>
-                <w:webHidden/>
-              </w:rPr>
-              <w:t>6</w:t>
-            </w:r>
-            <w:r>
-              <w:rPr>
-                <w:noProof/>
-                <w:webHidden/>
-              </w:rPr>
-              <w:fldChar w:fldCharType="end"/>
-            </w:r>
-          </w:hyperlink>
-        </w:p>
-        <w:p>
-          <w:pPr>
-            <w:pStyle w:val="TOC1"/>
-            <w:tabs>
-              <w:tab w:val="right" w:leader="dot" w:pos="9016"/>
-            </w:tabs>
-            <w:rPr>
-              <w:rFonts w:eastAsiaTheme="minorEastAsia"/>
-              <w:noProof/>
-              <w:lang w:eastAsia="en-IE"/>
-            </w:rPr>
-          </w:pPr>
-          <w:hyperlink w:anchor="_Toc486262683" w:history="1">
-            <w:r>
-              <w:rPr>
-                <w:rStyle w:val="Hyperlink"/>
-                <w:noProof/>
-              </w:rPr>
-              <w:t>Conclusion</w:t>
-            </w:r>
-            <w:r>
-              <w:rPr>
-                <w:noProof/>
-                <w:webHidden/>
-              </w:rPr>
-              <w:tab/>
-            </w:r>
-            <w:r>
-              <w:rPr>
-                <w:noProof/>
-                <w:webHidden/>
-              </w:rPr>
-              <w:fldChar w:fldCharType="begin"/>
-            </w:r>
-            <w:r>
-              <w:rPr>
-                <w:noProof/>
-                <w:webHidden/>
-              </w:rPr>
-              <w:instrText xml:space="preserve"> PAGEREF _Toc486262683 \h </w:instrText>
-            </w:r>
-            <w:r>
-              <w:rPr>
-                <w:noProof/>
-                <w:webHidden/>
-              </w:rPr>
-            </w:r>
-            <w:r>
-              <w:rPr>
-                <w:noProof/>
-                <w:webHidden/>
-              </w:rPr>
-              <w:fldChar w:fldCharType="separate"/>
-            </w:r>
-            <w:r>
-              <w:rPr>
-                <w:noProof/>
-                <w:webHidden/>
-              </w:rPr>
-              <w:t>6</w:t>
-            </w:r>
-            <w:r>
-              <w:rPr>
-                <w:noProof/>
-                <w:webHidden/>
-              </w:rPr>
-              <w:fldChar w:fldCharType="end"/>
-            </w:r>
-          </w:hyperlink>
-        </w:p>
-        <w:p>
-          <w:pPr>
-            <w:pStyle w:val="TOC1"/>
-            <w:tabs>
-              <w:tab w:val="right" w:leader="dot" w:pos="9016"/>
-            </w:tabs>
-            <w:rPr>
-              <w:rFonts w:eastAsiaTheme="minorEastAsia"/>
-              <w:noProof/>
-              <w:lang w:eastAsia="en-IE"/>
-            </w:rPr>
-          </w:pPr>
-          <w:hyperlink w:anchor="_Toc486262684" w:history="1">
-            <w:r>
-              <w:rPr>
-                <w:rStyle w:val="Hyperlink"/>
-                <w:noProof/>
-              </w:rPr>
-              <w:t>References</w:t>
-            </w:r>
-            <w:r>
-              <w:rPr>
-                <w:noProof/>
-                <w:webHidden/>
-              </w:rPr>
-              <w:tab/>
-            </w:r>
-            <w:r>
-              <w:rPr>
-                <w:noProof/>
-                <w:webHidden/>
-              </w:rPr>
-              <w:fldChar w:fldCharType="begin"/>
-            </w:r>
-            <w:r>
-              <w:rPr>
-                <w:noProof/>
-                <w:webHidden/>
-              </w:rPr>
-              <w:instrText xml:space="preserve"> PAGEREF _Toc486262684 \h </w:instrText>
-            </w:r>
-            <w:r>
-              <w:rPr>
-                <w:noProof/>
-                <w:webHidden/>
-              </w:rPr>
-            </w:r>
-            <w:r>
-              <w:rPr>
-                <w:noProof/>
-                <w:webHidden/>
-              </w:rPr>
-              <w:fldChar w:fldCharType="separate"/>
-            </w:r>
-            <w:r>
-              <w:rPr>
-                <w:noProof/>
-                <w:webHidden/>
-              </w:rPr>
-              <w:t>7</w:t>
-            </w:r>
-            <w:r>
-              <w:rPr>
-                <w:noProof/>
-                <w:webHidden/>
-              </w:rPr>
-              <w:fldChar w:fldCharType="end"/>
-            </w:r>
-          </w:hyperlink>
-        </w:p>
-        <w:p>
-          <w:pPr>
-            <w:pStyle w:val="TOC1"/>
-            <w:tabs>
-              <w:tab w:val="right" w:leader="dot" w:pos="9016"/>
-            </w:tabs>
-            <w:rPr>
-              <w:rFonts w:eastAsiaTheme="minorEastAsia"/>
-              <w:noProof/>
-              <w:lang w:eastAsia="en-IE"/>
-            </w:rPr>
-          </w:pPr>
-          <w:hyperlink w:anchor="_Toc486262685" w:history="1">
-            <w:r>
-              <w:rPr>
-                <w:rStyle w:val="Hyperlink"/>
-                <w:noProof/>
-              </w:rPr>
-              <w:t>Appendix</w:t>
-            </w:r>
-            <w:r>
-              <w:rPr>
-                <w:noProof/>
-                <w:webHidden/>
-              </w:rPr>
-              <w:tab/>
-            </w:r>
-            <w:r>
-              <w:rPr>
-                <w:noProof/>
-                <w:webHidden/>
-              </w:rPr>
-              <w:fldChar w:fldCharType="begin"/>
-            </w:r>
-            <w:r>
-              <w:rPr>
-                <w:noProof/>
-                <w:webHidden/>
-              </w:rPr>
-              <w:instrText xml:space="preserve"> PAGEREF _Toc486262685 \h </w:instrText>
-            </w:r>
-            <w:r>
-              <w:rPr>
-                <w:noProof/>
-                <w:webHidden/>
-              </w:rPr>
-            </w:r>
-            <w:r>
-              <w:rPr>
-                <w:noProof/>
-                <w:webHidden/>
-              </w:rPr>
-              <w:fldChar w:fldCharType="separate"/>
-            </w:r>
-            <w:r>
-              <w:rPr>
-                <w:noProof/>
-                <w:webHidden/>
-              </w:rPr>
-              <w:t>7</w:t>
-            </w:r>
-            <w:r>
-              <w:rPr>
-                <w:noProof/>
-                <w:webHidden/>
-              </w:rPr>
-              <w:fldChar w:fldCharType="end"/>
-            </w:r>
-          </w:hyperlink>
-        </w:p>
-        <w:p>
-          <w:r>
-            <w:rPr>
-              <w:b/>
-              <w:bCs/>
-              <w:noProof/>
-            </w:rPr>
-            <w:fldChar w:fldCharType="end"/>
-          </w:r>
-        </w:p>
-      </w:sdtContent>
-    </w:sdt>
     <w:p>
       <w:pPr>
         <w:rPr>
@@ -1363,12 +49,10 @@
       <w:pPr>
         <w:pStyle w:val="Heading1"/>
       </w:pPr>
-      <w:bookmarkStart w:id="2" w:name="_Toc486262669"/>
       <w:r>
         <w:lastRenderedPageBreak/>
         <w:t>Introduction</w:t>
       </w:r>
-      <w:bookmarkEnd w:id="2"/>
     </w:p>
     <w:p>
       <w:r>
@@ -1454,11 +138,9 @@
       <w:pPr>
         <w:pStyle w:val="Heading2"/>
       </w:pPr>
-      <w:bookmarkStart w:id="3" w:name="_Toc486262670"/>
       <w:r>
         <w:t>Natural Computing</w:t>
       </w:r>
-      <w:bookmarkEnd w:id="3"/>
     </w:p>
     <w:p>
       <w:r>
@@ -1599,7 +281,19 @@
         <w:t xml:space="preserve"> this paper while the </w:t>
       </w:r>
       <w:r>
-        <w:t>Natural Computing journal may provide further reading.</w:t>
+        <w:t xml:space="preserve">Natural Computing journal </w:t>
+      </w:r>
+      <w:r>
+        <w:t>p</w:t>
+      </w:r>
+      <w:r>
+        <w:t>rovide</w:t>
+      </w:r>
+      <w:r>
+        <w:t>s</w:t>
+      </w:r>
+      <w:r>
+        <w:t xml:space="preserve"> further reading.</w:t>
       </w:r>
     </w:p>
     <w:p>
@@ -1692,11 +386,9 @@
       <w:pPr>
         <w:pStyle w:val="Heading2"/>
       </w:pPr>
-      <w:bookmarkStart w:id="4" w:name="_Toc486262671"/>
       <w:r>
         <w:t>Evolutionary Computation</w:t>
       </w:r>
-      <w:bookmarkEnd w:id="4"/>
     </w:p>
     <w:p>
       <w:pPr>
@@ -1741,19 +433,7 @@
         <w:rPr>
           <w:color w:val="FF0000"/>
         </w:rPr>
-        <w:t>Turing</w:t>
-      </w:r>
-      <w:r>
-        <w:rPr>
-          <w:color w:val="FF0000"/>
-        </w:rPr>
-        <w:t>,</w:t>
-      </w:r>
-      <w:r>
-        <w:rPr>
-          <w:color w:val="FF0000"/>
-        </w:rPr>
-        <w:t xml:space="preserve"> 1950</w:t>
+        <w:t>Turing, 1950</w:t>
       </w:r>
       <w:r>
         <w:rPr>
@@ -1883,11 +563,9 @@
       <w:pPr>
         <w:pStyle w:val="Heading2"/>
       </w:pPr>
-      <w:bookmarkStart w:id="5" w:name="_Toc486262672"/>
       <w:r>
         <w:t>Genetic Programming</w:t>
       </w:r>
-      <w:bookmarkEnd w:id="5"/>
     </w:p>
     <w:p>
       <w:pPr>
@@ -1899,25 +577,43 @@
         <w:t xml:space="preserve">Genetic programming works by </w:t>
       </w:r>
       <w:r>
-        <w:t>creating an initial population of programs from a defined set of programming features and constraints such as code sections, inputs, outputs and transformations. This random initialisation means we are never guaranteed to converge on a solution however it</w:t>
+        <w:t xml:space="preserve">randomly </w:t>
+      </w:r>
+      <w:r>
+        <w:t xml:space="preserve">creating an initial population of programs from a defined set of programming features and constraints such as code sections, inputs, outputs and transformations. This random </w:t>
+      </w:r>
+      <w:r>
+        <w:t xml:space="preserve">process </w:t>
+      </w:r>
+      <w:r>
+        <w:t>means we are never guaranteed to converge on a solution however it</w:t>
       </w:r>
       <w:r>
         <w:t xml:space="preserve"> does</w:t>
       </w:r>
       <w:r>
-        <w:t xml:space="preserve"> ha</w:t>
-      </w:r>
-      <w:r>
-        <w:t>ve</w:t>
-      </w:r>
-      <w:r>
-        <w:t xml:space="preserve"> the benefit of produc</w:t>
+        <w:t xml:space="preserve"> introduce </w:t>
+      </w:r>
+      <w:r>
+        <w:t>the benefit of produc</w:t>
       </w:r>
       <w:r>
         <w:t>ing</w:t>
       </w:r>
       <w:r>
-        <w:t xml:space="preserve"> unexpected programs. For each generation of population, parent programs pass on traits to their children stochastically through two mechanisms</w:t>
+        <w:t xml:space="preserve"> unexpected programs</w:t>
+      </w:r>
+      <w:r>
+        <w:t xml:space="preserve"> that a human may not have considered as an option</w:t>
+      </w:r>
+      <w:r>
+        <w:t xml:space="preserve">. For each generation of population, parent programs pass on traits to children </w:t>
+      </w:r>
+      <w:r>
+        <w:t xml:space="preserve">program </w:t>
+      </w:r>
+      <w:r>
+        <w:t>stochastically through two mechanisms</w:t>
       </w:r>
       <w:r>
         <w:t xml:space="preserve"> </w:t>
@@ -1972,10 +668,26 @@
     </w:p>
     <w:p>
       <w:r>
-        <w:t>This process continues until a convergence criteria or iteration limit has been reached by the algorithm. The final output program will be the program producing the best fitness result.</w:t>
-      </w:r>
-      <w:r>
-        <w:t xml:space="preserve"> An informative graphic showing the information flow is shown in </w:t>
+        <w:t>This process continues until a convergence criteria or iteration limit has been reached by the algorithm. The final output program will be the program producing the best fitness result</w:t>
+      </w:r>
+      <w:r>
+        <w:t xml:space="preserve">, where the </w:t>
+      </w:r>
+      <w:r>
+        <w:lastRenderedPageBreak/>
+        <w:t>fitness criteria is defined for that specific problem</w:t>
+      </w:r>
+      <w:r>
+        <w:t>.</w:t>
+      </w:r>
+      <w:r>
+        <w:t xml:space="preserve"> An informative graphic showing the information flow</w:t>
+      </w:r>
+      <w:r>
+        <w:t xml:space="preserve"> in genetic programming</w:t>
+      </w:r>
+      <w:r>
+        <w:t xml:space="preserve"> is shown in </w:t>
       </w:r>
       <w:r>
         <w:rPr>
@@ -1996,7 +708,6 @@
         <w:rPr>
           <w:noProof/>
         </w:rPr>
-        <w:lastRenderedPageBreak/>
         <w:drawing>
           <wp:inline distT="0" distB="0" distL="0" distR="0" wp14:anchorId="70B01217" wp14:editId="2D0D55AD">
             <wp:extent cx="5731510" cy="1536700"/>
@@ -2134,847 +845,1162 @@
         <w:rPr>
           <w:color w:val="FF0000"/>
         </w:rPr>
+        <w:t>, 2009)</w:t>
+      </w:r>
+      <w:r>
+        <w:t xml:space="preserve">. </w:t>
+      </w:r>
+    </w:p>
+    <w:p>
+      <w:r>
+        <w:t>Lastly and most</w:t>
+      </w:r>
+      <w:r>
+        <w:t xml:space="preserve"> importantly for</w:t>
+      </w:r>
+      <w:r>
+        <w:t xml:space="preserve"> this project,</w:t>
+      </w:r>
+      <w:r>
+        <w:t xml:space="preserve"> the finance industry has </w:t>
+      </w:r>
+      <w:r>
+        <w:t xml:space="preserve">also </w:t>
+      </w:r>
+      <w:r>
+        <w:t xml:space="preserve">employed genetic programming in </w:t>
+      </w:r>
+      <w:r>
+        <w:t>many</w:t>
+      </w:r>
+      <w:r>
+        <w:t xml:space="preserve"> specific problem</w:t>
+      </w:r>
+      <w:r>
+        <w:t xml:space="preserve"> areas</w:t>
+      </w:r>
+      <w:r>
+        <w:t>.</w:t>
+      </w:r>
+      <w:r>
+        <w:t xml:space="preserve"> </w:t>
+      </w:r>
+      <w:r>
+        <w:t>Some e</w:t>
+      </w:r>
+      <w:r>
+        <w:t xml:space="preserve">xamples of </w:t>
+      </w:r>
+      <w:r>
+        <w:t>evolutionary computation in finance include asset allocation in pension schemes, strategies for risk-optimal portfolios and stochastic portfolio optimisation</w:t>
+      </w:r>
+      <w:r>
+        <w:t xml:space="preserve"> </w:t>
+      </w:r>
+      <w:r>
+        <w:rPr>
+          <w:color w:val="FF0000"/>
+        </w:rPr>
+        <w:t>(</w:t>
+      </w:r>
+      <w:proofErr w:type="spellStart"/>
+      <w:r>
+        <w:rPr>
+          <w:color w:val="FF0000"/>
+        </w:rPr>
+        <w:t>Brabazon</w:t>
+      </w:r>
+      <w:proofErr w:type="spellEnd"/>
+      <w:r>
+        <w:rPr>
+          <w:color w:val="FF0000"/>
+        </w:rPr>
+        <w:t xml:space="preserve"> &amp; O'Neill, 2009)</w:t>
+      </w:r>
+      <w:r>
+        <w:t>.</w:t>
+      </w:r>
+      <w:r>
+        <w:t xml:space="preserve"> There are also many examples of notable trading strategies being developed with genetic algorithms. </w:t>
+      </w:r>
+      <w:r>
+        <w:rPr>
+          <w:color w:val="FF0000"/>
+        </w:rPr>
+        <w:t xml:space="preserve">Allen &amp; </w:t>
+      </w:r>
+      <w:proofErr w:type="spellStart"/>
+      <w:r>
+        <w:rPr>
+          <w:color w:val="FF0000"/>
+        </w:rPr>
+        <w:t>Karjalainen</w:t>
+      </w:r>
+      <w:proofErr w:type="spellEnd"/>
+      <w:r>
+        <w:rPr>
+          <w:color w:val="FF0000"/>
+        </w:rPr>
+        <w:t xml:space="preserve"> </w:t>
+      </w:r>
+      <w:r>
+        <w:rPr>
+          <w:color w:val="FF0000"/>
+        </w:rPr>
+        <w:t>(1999</w:t>
+      </w:r>
+      <w:r>
+        <w:rPr>
+          <w:color w:val="FF0000"/>
+        </w:rPr>
+        <w:t xml:space="preserve">) </w:t>
+      </w:r>
+      <w:r>
+        <w:t xml:space="preserve">used S&amp;P 500 </w:t>
+      </w:r>
+      <w:r>
+        <w:t xml:space="preserve">stock price </w:t>
+      </w:r>
+      <w:r>
+        <w:t>data and a genetic algorithm to generate trading rules</w:t>
+      </w:r>
+      <w:r>
+        <w:t xml:space="preserve"> which is the same theme as the objective of this project. </w:t>
+      </w:r>
+    </w:p>
+    <w:p>
+      <w:pPr>
+        <w:pStyle w:val="Heading2"/>
+      </w:pPr>
+      <w:r>
+        <w:t>T</w:t>
+      </w:r>
+      <w:r>
+        <w:t xml:space="preserve">rading </w:t>
+      </w:r>
+      <w:r>
+        <w:t>S</w:t>
+      </w:r>
+      <w:r>
+        <w:t>trategies</w:t>
+      </w:r>
+    </w:p>
+    <w:p>
+      <w:r>
+        <w:t>In financial markets, a trading strategy is a</w:t>
+      </w:r>
+      <w:r>
+        <w:t>n execution</w:t>
+      </w:r>
+      <w:r>
+        <w:t xml:space="preserve"> plan of when to invest</w:t>
+      </w:r>
+      <w:r>
+        <w:t xml:space="preserve"> in or sell</w:t>
+      </w:r>
+      <w:r>
+        <w:t xml:space="preserve"> an asset</w:t>
+      </w:r>
+      <w:r>
+        <w:t>. M</w:t>
+      </w:r>
+      <w:r>
+        <w:t xml:space="preserve">ost </w:t>
+      </w:r>
+      <w:r>
+        <w:t xml:space="preserve">strategies aim </w:t>
+      </w:r>
+      <w:r>
+        <w:t xml:space="preserve">to </w:t>
+      </w:r>
+      <w:r>
+        <w:t>maximise return on</w:t>
+      </w:r>
+      <w:r>
+        <w:t xml:space="preserve"> an initial</w:t>
+      </w:r>
+      <w:r>
+        <w:t xml:space="preserve"> investment while minimising variation </w:t>
+      </w:r>
+      <w:r>
+        <w:t>in the expected range of return</w:t>
+      </w:r>
+      <w:r>
+        <w:t xml:space="preserve">. </w:t>
+      </w:r>
+      <w:r>
+        <w:t>Strategies vary greatly depending on the asset class and time frame.</w:t>
+      </w:r>
+      <w:r>
+        <w:t xml:space="preserve"> A short time frame is less than </w:t>
+      </w:r>
+      <w:r>
+        <w:t>three-month</w:t>
+      </w:r>
+      <w:r>
+        <w:t xml:space="preserve"> period while a </w:t>
+      </w:r>
+      <w:proofErr w:type="gramStart"/>
+      <w:r>
+        <w:t>long time</w:t>
+      </w:r>
+      <w:proofErr w:type="gramEnd"/>
+      <w:r>
+        <w:t xml:space="preserve"> frame is anything greater than 12 months</w:t>
+      </w:r>
+      <w:r>
+        <w:t xml:space="preserve"> </w:t>
+      </w:r>
+      <w:r>
+        <w:rPr>
+          <w:color w:val="FF0000"/>
+        </w:rPr>
+        <w:t>(Conrad &amp; Kaul, 1998)</w:t>
+      </w:r>
+      <w:r>
+        <w:t>.</w:t>
+      </w:r>
+      <w:r>
+        <w:t xml:space="preserve"> </w:t>
+      </w:r>
+      <w:r>
+        <w:t xml:space="preserve">A </w:t>
+      </w:r>
+      <w:r>
+        <w:t>medium-term</w:t>
+      </w:r>
+      <w:r>
+        <w:t xml:space="preserve"> strategy falls between the two </w:t>
+      </w:r>
+      <w:r>
+        <w:t>categories</w:t>
+      </w:r>
+      <w:r>
+        <w:t xml:space="preserve"> and is the focus of this project. </w:t>
+      </w:r>
+      <w:r>
+        <w:t>Furthermore</w:t>
+      </w:r>
+      <w:r>
+        <w:t>, the almost limitless asset classes have been restricted to stocks for this project.</w:t>
+      </w:r>
+      <w:r>
+        <w:t xml:space="preserve"> A key performance metric of a trading strategy is a comparison to return on investing and holding a </w:t>
+      </w:r>
+      <w:proofErr w:type="gramStart"/>
+      <w:r>
+        <w:t>particular asset</w:t>
+      </w:r>
+      <w:proofErr w:type="gramEnd"/>
+      <w:r>
+        <w:t xml:space="preserve"> instead of buying and selling that asset.</w:t>
+      </w:r>
+    </w:p>
+    <w:p>
+      <w:r>
+        <w:t>The derivation of a trading strategy is an interesting topic s</w:t>
+      </w:r>
+      <w:r>
+        <w:t>ince</w:t>
+      </w:r>
+      <w:r>
+        <w:t xml:space="preserve"> financial markets are </w:t>
+      </w:r>
+      <w:r>
+        <w:t>perceived as non-</w:t>
+      </w:r>
+      <w:r>
+        <w:t xml:space="preserve">deterministic and </w:t>
+      </w:r>
+      <w:r>
+        <w:rPr>
+          <w:color w:val="FF0000"/>
+        </w:rPr>
+        <w:t>Conrad &amp; Kaul (</w:t>
+      </w:r>
+      <w:r>
+        <w:rPr>
+          <w:color w:val="FF0000"/>
+        </w:rPr>
+        <w:t>1998</w:t>
+      </w:r>
+      <w:r>
+        <w:rPr>
+          <w:color w:val="FF0000"/>
+        </w:rPr>
+        <w:t>)</w:t>
+      </w:r>
+      <w:r>
+        <w:t xml:space="preserve"> demonstrate</w:t>
+      </w:r>
+      <w:r>
+        <w:t>d</w:t>
+      </w:r>
+      <w:r>
+        <w:t xml:space="preserve"> that</w:t>
+      </w:r>
+      <w:r>
+        <w:t xml:space="preserve"> </w:t>
+      </w:r>
+      <w:r>
+        <w:t xml:space="preserve">strategies </w:t>
+      </w:r>
+      <w:r>
+        <w:t xml:space="preserve">often perform extremely poorly in the real world. </w:t>
+      </w:r>
+      <w:r>
+        <w:t>This poor performance has been attributed to the noisy, constantly changing arena that is the financial markets, however this environment could be well suited to natural computing</w:t>
+      </w:r>
+      <w:r>
+        <w:t xml:space="preserve"> </w:t>
+      </w:r>
+      <w:r>
+        <w:rPr>
+          <w:color w:val="FF0000"/>
+        </w:rPr>
+        <w:t>(</w:t>
+      </w:r>
+      <w:proofErr w:type="spellStart"/>
+      <w:r>
+        <w:rPr>
+          <w:color w:val="FF0000"/>
+        </w:rPr>
+        <w:t>Brabazon</w:t>
+      </w:r>
+      <w:proofErr w:type="spellEnd"/>
+      <w:r>
+        <w:rPr>
+          <w:color w:val="FF0000"/>
+        </w:rPr>
+        <w:t xml:space="preserve"> &amp; O'Neill, 2009)</w:t>
+      </w:r>
+      <w:r>
+        <w:t>.</w:t>
+      </w:r>
+    </w:p>
+    <w:p>
+      <w:r>
+        <w:t xml:space="preserve">One final concept that the reader should be aware of is a moving average crossover strategy. </w:t>
+      </w:r>
+      <w:r>
+        <w:t xml:space="preserve">If a stock price rises above or falls below a certain moving average, this signifies a change in trend. </w:t>
+      </w:r>
+      <w:r>
+        <w:t xml:space="preserve">This </w:t>
+      </w:r>
+      <w:r>
+        <w:t xml:space="preserve">historic </w:t>
+      </w:r>
+      <w:r>
+        <w:t xml:space="preserve">indicator </w:t>
+      </w:r>
+      <w:r>
+        <w:t xml:space="preserve">is a very simple method </w:t>
+      </w:r>
+      <w:r>
+        <w:t>of determining the direction a</w:t>
+      </w:r>
+      <w:r>
+        <w:t xml:space="preserve"> stock price </w:t>
+      </w:r>
+      <w:r>
+        <w:t xml:space="preserve">may move </w:t>
+      </w:r>
+      <w:r>
+        <w:t xml:space="preserve">and is still used on trading floors today. </w:t>
+      </w:r>
+    </w:p>
+    <w:p>
+      <w:pPr>
+        <w:pStyle w:val="Heading2"/>
+      </w:pPr>
+      <w:r>
+        <w:lastRenderedPageBreak/>
+        <w:t>Application of Genetic Evolution to Trading</w:t>
+      </w:r>
+    </w:p>
+    <w:p>
+      <w:r>
+        <w:t>As mentioned</w:t>
+      </w:r>
+      <w:r>
+        <w:t>,</w:t>
+      </w:r>
+      <w:r>
+        <w:t xml:space="preserve"> </w:t>
+      </w:r>
+      <w:r>
+        <w:t xml:space="preserve">Allen &amp; </w:t>
+      </w:r>
+      <w:proofErr w:type="spellStart"/>
+      <w:r>
+        <w:t>Karjalainen</w:t>
+      </w:r>
+      <w:proofErr w:type="spellEnd"/>
+      <w:r>
+        <w:t xml:space="preserve"> </w:t>
+      </w:r>
+      <w:r>
+        <w:rPr>
+          <w:color w:val="FF0000"/>
+        </w:rPr>
+        <w:t>(1999</w:t>
+      </w:r>
+      <w:r>
+        <w:rPr>
+          <w:color w:val="FF0000"/>
+        </w:rPr>
+        <w:t xml:space="preserve">) </w:t>
+      </w:r>
+      <w:r>
+        <w:t xml:space="preserve">implemented a genetic </w:t>
+      </w:r>
+      <w:r>
+        <w:t>failed to generate additional returns</w:t>
+      </w:r>
+    </w:p>
+    <w:p/>
+    <w:p>
+      <w:pPr>
+        <w:rPr>
+          <w:color w:val="FF0000"/>
+        </w:rPr>
+      </w:pPr>
+      <w:r>
+        <w:rPr>
+          <w:color w:val="FF0000"/>
+        </w:rPr>
+        <w:t xml:space="preserve">Fabian </w:t>
+      </w:r>
+      <w:proofErr w:type="spellStart"/>
+      <w:r>
+        <w:rPr>
+          <w:color w:val="FF0000"/>
+        </w:rPr>
+        <w:t>Kostadinov</w:t>
+      </w:r>
+      <w:proofErr w:type="spellEnd"/>
+      <w:r>
+        <w:rPr>
+          <w:color w:val="FF0000"/>
+        </w:rPr>
+        <w:t xml:space="preserve"> </w:t>
+      </w:r>
+      <w:r>
+        <w:rPr>
+          <w:color w:val="FF0000"/>
+        </w:rPr>
+        <w:t>–</w:t>
+      </w:r>
+      <w:r>
+        <w:rPr>
+          <w:color w:val="FF0000"/>
+        </w:rPr>
+        <w:t xml:space="preserve"> Article</w:t>
+      </w:r>
+    </w:p>
+    <w:p>
+      <w:r>
+        <w:t xml:space="preserve">Main benefits of GP </w:t>
+      </w:r>
+      <w:proofErr w:type="gramStart"/>
+      <w:r>
+        <w:t>is</w:t>
+      </w:r>
+      <w:proofErr w:type="gramEnd"/>
+      <w:r>
+        <w:t xml:space="preserve"> r</w:t>
+      </w:r>
+      <w:r>
+        <w:t>andom unexpected program</w:t>
+      </w:r>
+      <w:r>
+        <w:t>s which can lead to</w:t>
+      </w:r>
+      <w:r>
+        <w:t xml:space="preserve"> insights</w:t>
+      </w:r>
+      <w:r>
+        <w:t xml:space="preserve"> in different fields</w:t>
+      </w:r>
+      <w:r>
+        <w:t>.</w:t>
+      </w:r>
+      <w:r>
+        <w:t xml:space="preserve"> </w:t>
+      </w:r>
+      <w:proofErr w:type="spellStart"/>
+      <w:r>
+        <w:t>Kostadinov</w:t>
+      </w:r>
+      <w:proofErr w:type="spellEnd"/>
+      <w:r>
+        <w:t xml:space="preserve"> points out that it is extremely unlikely that a we will uncover </w:t>
+      </w:r>
+      <w:r>
+        <w:t>ground-breaking</w:t>
+      </w:r>
+      <w:r>
+        <w:t xml:space="preserve"> technical indicators from our datasets.</w:t>
+      </w:r>
+    </w:p>
+    <w:p>
+      <w:pPr>
+        <w:rPr>
+          <w:color w:val="FF0000"/>
+        </w:rPr>
+      </w:pPr>
+    </w:p>
+    <w:p>
+      <w:r>
+        <w:t>Failure of Genetic-Programming Induced</w:t>
+      </w:r>
+      <w:r>
+        <w:t xml:space="preserve"> </w:t>
+      </w:r>
+      <w:r>
+        <w:t>Trading Strategies: Distinguishing between</w:t>
+      </w:r>
+      <w:r>
+        <w:t xml:space="preserve"> </w:t>
+      </w:r>
+      <w:r>
+        <w:t>Efficient Markets and Inefficient Algorithms</w:t>
+      </w:r>
+    </w:p>
+    <w:p/>
+    <w:p>
+      <w:r>
+        <w:t>More background – earliest mention?</w:t>
+      </w:r>
+    </w:p>
+    <w:p>
+      <w:r>
+        <w:t>Try find a successful one</w:t>
+      </w:r>
+    </w:p>
+    <w:p>
+      <w:r>
+        <w:t>Controversy – overfitting training data</w:t>
+      </w:r>
+    </w:p>
+    <w:p/>
+    <w:p>
+      <w:r>
+        <w:t>Many inconclusive papers</w:t>
+      </w:r>
+    </w:p>
+    <w:p>
+      <w:bookmarkStart w:id="1" w:name="_GoBack"/>
+      <w:bookmarkEnd w:id="1"/>
+    </w:p>
+    <w:p>
+      <w:r>
+        <w:t xml:space="preserve">Other NC attempts? </w:t>
+      </w:r>
+      <w:r>
+        <w:t>Neural</w:t>
+      </w:r>
+      <w:r>
+        <w:t xml:space="preserve"> network will not show workings - intended to be a continually developing AI rather than a single use program</w:t>
+      </w:r>
+      <w:r>
+        <w:t xml:space="preserve">. </w:t>
+      </w:r>
+      <w:r>
+        <w:t>Intended as a continually evolving strategy that uses latest data rather than outputting a strategy to be analysed and implemented</w:t>
+      </w:r>
+      <w:r>
+        <w:t xml:space="preserve">. </w:t>
+      </w:r>
+      <w:r>
+        <w:t xml:space="preserve">Designed to be left alone - </w:t>
+      </w:r>
+      <w:r>
+        <w:t>Argue that it can be left alone</w:t>
+      </w:r>
+      <w:r>
+        <w:t xml:space="preserve">. </w:t>
+      </w:r>
+      <w:r>
+        <w:t>Neural network selected as it may be more advanced . . .</w:t>
+      </w:r>
+    </w:p>
+    <w:p>
+      <w:pPr>
+        <w:pStyle w:val="Heading2"/>
+      </w:pPr>
+      <w:r>
+        <w:t>Motivation</w:t>
+      </w:r>
+      <w:r>
+        <w:t xml:space="preserve"> and Objective</w:t>
+      </w:r>
+    </w:p>
+    <w:p>
+      <w:r>
+        <w:t>The objective of this works is to generate a trading strategy using genetic evolution using the PonyGE2 python library to build on previous works and validate their results.</w:t>
+      </w:r>
+      <w:r>
+        <w:t xml:space="preserve"> </w:t>
+      </w:r>
+      <w:r>
+        <w:t xml:space="preserve">An optimistic result from the project would be a genetically evolved version of the moving average crossover strategy however this seems unlikely based on </w:t>
+      </w:r>
+      <w:r>
+        <w:t>former works in</w:t>
+      </w:r>
+      <w:r>
+        <w:t xml:space="preserve"> the area.</w:t>
+      </w:r>
+    </w:p>
+    <w:p/>
+    <w:p>
+      <w:r>
+        <w:t>What algorithm and why?</w:t>
+      </w:r>
+      <w:r>
+        <w:t xml:space="preserve"> (Finance can be a noisy environment just like nature – MO book)</w:t>
+      </w:r>
+    </w:p>
+    <w:p>
+      <w:r>
+        <w:t>Question – could a simple PonyGE2 GE beat the stock market</w:t>
+      </w:r>
+    </w:p>
+    <w:p>
+      <w:r>
+        <w:t>Based on the theory that there is some trend/exploitable aspect</w:t>
+      </w:r>
+    </w:p>
+    <w:p>
+      <w:r>
+        <w:t>This has been tried before here and here . . . mine is the same/different in this way/etc</w:t>
+      </w:r>
+    </w:p>
+    <w:p>
+      <w:r>
+        <w:t>Continuing advances in computing power available to not just finance professionals but also consumers</w:t>
+      </w:r>
+    </w:p>
+    <w:p>
+      <w:r>
+        <w:t>What is the problem</w:t>
+      </w:r>
+    </w:p>
+    <w:p>
+      <w:r>
+        <w:t>Question being asked - would it be feasible</w:t>
+      </w:r>
+    </w:p>
+    <w:p>
+      <w:r>
+        <w:lastRenderedPageBreak/>
+        <w:t>Objective – beat return on if you had bought one share and held for 1 years</w:t>
+      </w:r>
+    </w:p>
+    <w:p>
+      <w:r>
+        <w:t>An extension of the classic portfolio optimisation problem – without variance</w:t>
+      </w:r>
+    </w:p>
+    <w:p>
+      <w:r>
+        <w:t>Morgan Stanley using AI</w:t>
+      </w:r>
+      <w:r>
+        <w:t xml:space="preserve"> – becoming more and more popular</w:t>
+      </w:r>
+    </w:p>
+    <w:p>
+      <w:r>
+        <w:t xml:space="preserve">problem description, proposed variation </w:t>
+      </w:r>
+    </w:p>
+    <w:p>
+      <w:r>
+        <w:t xml:space="preserve">What role would a </w:t>
+      </w:r>
+      <w:proofErr w:type="spellStart"/>
+      <w:r>
+        <w:t>ge</w:t>
+      </w:r>
+      <w:proofErr w:type="spellEnd"/>
+      <w:r>
+        <w:t xml:space="preserve"> or NC </w:t>
+      </w:r>
+      <w:proofErr w:type="spellStart"/>
+      <w:r>
+        <w:t>alg</w:t>
+      </w:r>
+      <w:proofErr w:type="spellEnd"/>
+      <w:r>
+        <w:t xml:space="preserve"> play in bus an</w:t>
+      </w:r>
+    </w:p>
+    <w:p>
+      <w:r>
+        <w:t>Significance of the problem . . . and in bus an</w:t>
+      </w:r>
+    </w:p>
+    <w:p>
+      <w:r>
+        <w:t>Why that algorithm</w:t>
+      </w:r>
+    </w:p>
+    <w:p>
+      <w:r>
+        <w:t>Problem statement/objective</w:t>
+      </w:r>
+    </w:p>
+    <w:p>
+      <w:r>
+        <w:t>Method/</w:t>
+      </w:r>
+      <w:proofErr w:type="spellStart"/>
+      <w:r>
+        <w:t>Alg</w:t>
+      </w:r>
+      <w:proofErr w:type="spellEnd"/>
+      <w:r>
+        <w:t>/Variation</w:t>
+      </w:r>
+    </w:p>
+    <w:p>
+      <w:r>
+        <w:t xml:space="preserve">Positives </w:t>
+      </w:r>
+      <w:r>
+        <w:t xml:space="preserve">- </w:t>
+      </w:r>
+      <w:r>
+        <w:t>strategy is in the for</w:t>
+      </w:r>
+      <w:r>
+        <w:t>m</w:t>
+      </w:r>
+      <w:r>
+        <w:t xml:space="preserve"> of a program string and so can be analysed</w:t>
+      </w:r>
+      <w:r>
         <w:t xml:space="preserve">, </w:t>
       </w:r>
       <w:r>
-        <w:rPr>
-          <w:color w:val="FF0000"/>
-        </w:rPr>
-        <w:t>2009)</w:t>
+        <w:t>Novel strategies</w:t>
+      </w:r>
+      <w:r>
+        <w:t xml:space="preserve"> that a trader may not have come up with</w:t>
+      </w:r>
+      <w:r>
+        <w:t>,</w:t>
+      </w:r>
+      <w:r>
+        <w:t xml:space="preserve"> </w:t>
+      </w:r>
+      <w:proofErr w:type="gramStart"/>
+      <w:r>
+        <w:t>We</w:t>
+      </w:r>
+      <w:proofErr w:type="gramEnd"/>
+      <w:r>
+        <w:t xml:space="preserve"> can see the output in if statements etc</w:t>
+      </w:r>
+    </w:p>
+    <w:p>
+      <w:r>
+        <w:t>Limitations/</w:t>
+      </w:r>
+      <w:r>
+        <w:t>Drawbacks – Overfitting</w:t>
+      </w:r>
+      <w:r>
+        <w:t xml:space="preserve"> (minimise with train and test)</w:t>
+      </w:r>
+      <w:r>
+        <w:t>, time consuming</w:t>
+      </w:r>
+      <w:r>
+        <w:t xml:space="preserve"> (reduces with </w:t>
+      </w:r>
+      <w:proofErr w:type="spellStart"/>
+      <w:r>
+        <w:t>moores</w:t>
+      </w:r>
+      <w:proofErr w:type="spellEnd"/>
+      <w:r>
+        <w:t xml:space="preserve"> law)</w:t>
+      </w:r>
+      <w:r>
+        <w:t>, random so strategy could be completely different every time</w:t>
+      </w:r>
+      <w:r>
+        <w:t xml:space="preserve">. Input data could be biased . . . we wouldn’t look at a failing or bust </w:t>
+      </w:r>
+      <w:proofErr w:type="gramStart"/>
+      <w:r>
+        <w:t>companies</w:t>
+      </w:r>
+      <w:proofErr w:type="gramEnd"/>
+      <w:r>
+        <w:t xml:space="preserve"> data</w:t>
+      </w:r>
+      <w:r>
+        <w:t>.</w:t>
+      </w:r>
+      <w:r>
+        <w:t xml:space="preserve"> </w:t>
+      </w:r>
+      <w:r>
+        <w:t>Limited to technical indicators.</w:t>
+      </w:r>
+    </w:p>
+    <w:p/>
+    <w:p>
+      <w:pPr>
+        <w:pStyle w:val="Heading2"/>
+      </w:pPr>
+      <w:r>
+        <w:t>PonyGE2</w:t>
+      </w:r>
+    </w:p>
+    <w:p>
+      <w:proofErr w:type="gramStart"/>
+      <w:r>
+        <w:t>Particular algorithm</w:t>
+      </w:r>
+      <w:proofErr w:type="gramEnd"/>
+      <w:r>
+        <w:t xml:space="preserve"> – positives, negatives and limitations of this one</w:t>
+      </w:r>
+    </w:p>
+    <w:p>
+      <w:r>
+        <w:t>Specific GE algorithm that Pony uses?</w:t>
+      </w:r>
+    </w:p>
+    <w:p>
+      <w:r>
+        <w:t>How GE works: Fitness, codon, genome, grammar etc mutation, crossover (match in experiment section)</w:t>
+      </w:r>
+    </w:p>
+    <w:p/>
+    <w:p>
+      <w:pPr>
+        <w:pStyle w:val="Heading2"/>
+      </w:pPr>
+      <w:r>
+        <w:t>Paper Layout</w:t>
+      </w:r>
+    </w:p>
+    <w:p/>
+    <w:p>
+      <w:pPr>
+        <w:pStyle w:val="Heading1"/>
+      </w:pPr>
+      <w:r>
+        <w:t>Experiment</w:t>
+      </w:r>
+      <w:r>
+        <w:t>ation</w:t>
+      </w:r>
+    </w:p>
+    <w:p>
+      <w:r>
+        <w:t xml:space="preserve">Strategy will be a list of rules or almost </w:t>
+      </w:r>
+      <w:proofErr w:type="spellStart"/>
+      <w:r>
+        <w:t>descision</w:t>
+      </w:r>
+      <w:proofErr w:type="spellEnd"/>
+      <w:r>
+        <w:t xml:space="preserve"> tree</w:t>
+      </w:r>
+    </w:p>
+    <w:p>
+      <w:r>
+        <w:t>Question being asked - would it be feasible</w:t>
+      </w:r>
+    </w:p>
+    <w:p>
+      <w:r>
+        <w:t>Just need to code enough to show promise</w:t>
+      </w:r>
+    </w:p>
+    <w:p>
+      <w:r>
+        <w:t>Assumptions is that S&amp;P companies do not change over time</w:t>
+      </w:r>
+      <w:r>
+        <w:t xml:space="preserve"> (they are updated . . .)</w:t>
+      </w:r>
+    </w:p>
+    <w:p>
+      <w:r>
+        <w:t>Fitness function</w:t>
+      </w:r>
+    </w:p>
+    <w:p>
+      <w:r>
+        <w:t>Simple is better</w:t>
+      </w:r>
+    </w:p>
+    <w:p>
+      <w:r>
+        <w:t xml:space="preserve">No </w:t>
+      </w:r>
+      <w:r>
+        <w:t>cost of placing a trade</w:t>
+      </w:r>
+    </w:p>
+    <w:p>
+      <w:r>
+        <w:t>Not including variance but this could be included</w:t>
+      </w:r>
+    </w:p>
+    <w:p>
+      <w:r>
+        <w:t>my trades do not influence market</w:t>
+      </w:r>
+    </w:p>
+    <w:p>
+      <w:r>
+        <w:lastRenderedPageBreak/>
+        <w:t>We can buy partial shares</w:t>
+      </w:r>
+    </w:p>
+    <w:p>
+      <w:r>
+        <w:t xml:space="preserve">Trade </w:t>
+      </w:r>
+      <w:r>
+        <w:t>on opening price</w:t>
+      </w:r>
+      <w:r>
+        <w:t xml:space="preserve"> everyday</w:t>
+      </w:r>
+    </w:p>
+    <w:p>
+      <w:r>
+        <w:t xml:space="preserve">Removed </w:t>
+      </w:r>
+      <w:proofErr w:type="spellStart"/>
+      <w:r>
+        <w:t>NaN</w:t>
+      </w:r>
+      <w:proofErr w:type="spellEnd"/>
+      <w:r>
+        <w:t xml:space="preserve"> cells from dataset</w:t>
+      </w:r>
+    </w:p>
+    <w:p>
+      <w:r>
+        <w:rPr>
+          <w:rStyle w:val="Heading3Char"/>
+        </w:rPr>
+        <w:t>Grammar</w:t>
+      </w:r>
+      <w:r>
+        <w:t xml:space="preserve"> </w:t>
+      </w:r>
+    </w:p>
+    <w:p>
+      <w:r>
+        <w:t>A</w:t>
+      </w:r>
+      <w:r>
+        <w:t>llows moving average and so moving average crossover system could be used</w:t>
       </w:r>
       <w:r>
         <w:t xml:space="preserve">. </w:t>
       </w:r>
-    </w:p>
-    <w:p>
-      <w:r>
-        <w:t>Lastly and most</w:t>
-      </w:r>
-      <w:r>
-        <w:t xml:space="preserve"> importantly for</w:t>
-      </w:r>
-      <w:r>
-        <w:t xml:space="preserve"> this project,</w:t>
-      </w:r>
-      <w:r>
-        <w:t xml:space="preserve"> the finance industry has </w:t>
-      </w:r>
-      <w:r>
-        <w:t xml:space="preserve">also </w:t>
-      </w:r>
-      <w:r>
-        <w:t xml:space="preserve">employed genetic programming in </w:t>
-      </w:r>
-      <w:r>
-        <w:t>many</w:t>
-      </w:r>
-      <w:r>
-        <w:t xml:space="preserve"> specific problem</w:t>
-      </w:r>
-      <w:r>
-        <w:t xml:space="preserve"> areas</w:t>
+      <w:r>
+        <w:t>N is set</w:t>
+      </w:r>
+    </w:p>
+    <w:p>
+      <w:r>
+        <w:t>N also compares like with like</w:t>
+      </w:r>
+    </w:p>
+    <w:p>
+      <w:r>
+        <w:t xml:space="preserve">Is set up to create trees that could offset </w:t>
+      </w:r>
+      <w:proofErr w:type="spellStart"/>
+      <w:r>
+        <w:t>eachother</w:t>
+      </w:r>
+      <w:proofErr w:type="spellEnd"/>
+    </w:p>
+    <w:p>
+      <w:r>
+        <w:t>Set up to ensure we cannot see into the future</w:t>
+      </w:r>
+    </w:p>
+    <w:p>
+      <w:r>
+        <w:t>Setup and results</w:t>
+      </w:r>
+    </w:p>
+    <w:p>
+      <w:r>
+        <w:t xml:space="preserve">Can use any input dataset, can add on other variables such as </w:t>
+      </w:r>
+      <w:r>
+        <w:t>high/low/recommendations etc</w:t>
       </w:r>
       <w:r>
         <w:t>.</w:t>
       </w:r>
-      <w:r>
-        <w:t xml:space="preserve"> </w:t>
-      </w:r>
-      <w:r>
-        <w:t>Some e</w:t>
-      </w:r>
-      <w:r>
-        <w:t xml:space="preserve">xamples of </w:t>
-      </w:r>
-      <w:r>
-        <w:t>evolutionary computation in finance include asset allocation in pension schemes, strategies for risk-optimal portfolios and stochastic portfolio optimisation</w:t>
-      </w:r>
-      <w:r>
-        <w:t xml:space="preserve"> </w:t>
-      </w:r>
-      <w:r>
-        <w:rPr>
-          <w:color w:val="FF0000"/>
-        </w:rPr>
-        <w:t>(</w:t>
+    </w:p>
+    <w:p/>
+    <w:p>
+      <w:r>
+        <w:t xml:space="preserve">Frist experiment </w:t>
+      </w:r>
+      <w:proofErr w:type="gramStart"/>
+      <w:r>
+        <w:t>. . . .</w:t>
+      </w:r>
+      <w:proofErr w:type="gramEnd"/>
+      <w:r>
+        <w:t xml:space="preserve"> random buy/sell with probability 50</w:t>
+      </w:r>
+      <w:proofErr w:type="gramStart"/>
+      <w:r>
+        <w:t>%</w:t>
+      </w:r>
+      <w:r>
+        <w:t xml:space="preserve"> .</w:t>
+      </w:r>
+      <w:proofErr w:type="gramEnd"/>
+      <w:r>
+        <w:t xml:space="preserve"> .. . . Cash after 16 years:</w:t>
+      </w:r>
+    </w:p>
+    <w:p>
+      <w:proofErr w:type="gramStart"/>
+      <w:r>
+        <w:t>Final result</w:t>
+      </w:r>
+      <w:proofErr w:type="gramEnd"/>
+      <w:r>
+        <w:t>, cash remaining after 10000: 49376.2923</w:t>
+      </w:r>
+    </w:p>
+    <w:p/>
+    <w:p>
+      <w:r>
+        <w:t>Site run times as a constraint and reasoning for simplifying</w:t>
+      </w:r>
+    </w:p>
+    <w:p/>
+    <w:p>
+      <w:pPr>
+        <w:pStyle w:val="Heading2"/>
+      </w:pPr>
+      <w:r>
+        <w:t>Assumptions</w:t>
+      </w:r>
+      <w:r>
+        <w:t xml:space="preserve"> and Simplifications</w:t>
+      </w:r>
+    </w:p>
+    <w:p>
+      <w:r>
+        <w:t>We only look back one year of data</w:t>
+      </w:r>
+    </w:p>
+    <w:p>
+      <w:r>
+        <w:t>Cover the point that model does not consider global/outside indicators and influencers</w:t>
+      </w:r>
+    </w:p>
+    <w:p>
+      <w:r>
+        <w:t>We do not need to show workings to execute . . . some banks may not like this</w:t>
+      </w:r>
+    </w:p>
+    <w:p>
+      <w:r>
+        <w:t>Single objective – max profit ignoring variance</w:t>
+      </w:r>
+    </w:p>
+    <w:p>
+      <w:r>
+        <w:t>Technical indic</w:t>
+      </w:r>
+      <w:r>
+        <w:t>ators only (</w:t>
       </w:r>
       <w:proofErr w:type="spellStart"/>
       <w:r>
-        <w:rPr>
-          <w:color w:val="FF0000"/>
-        </w:rPr>
-        <w:t>Brabazon</w:t>
+        <w:t>ie</w:t>
       </w:r>
       <w:proofErr w:type="spellEnd"/>
       <w:r>
-        <w:rPr>
-          <w:color w:val="FF0000"/>
-        </w:rPr>
-        <w:t xml:space="preserve"> &amp; O'Neill, 2009)</w:t>
-      </w:r>
-      <w:r>
-        <w:t>.</w:t>
-      </w:r>
-      <w:r>
-        <w:t xml:space="preserve"> There are also many examples of notable trading strategies being developed with genetic algorithms. </w:t>
-      </w:r>
-      <w:r>
-        <w:rPr>
-          <w:color w:val="FF0000"/>
-        </w:rPr>
-        <w:t xml:space="preserve">Allen &amp; </w:t>
+        <w:t xml:space="preserve"> stock price etc. and not corporate and political news)</w:t>
+      </w:r>
+    </w:p>
+    <w:p>
+      <w:r>
+        <w:t xml:space="preserve">Shut down strategy </w:t>
       </w:r>
       <w:proofErr w:type="spellStart"/>
       <w:r>
-        <w:rPr>
-          <w:color w:val="FF0000"/>
-        </w:rPr>
-        <w:t>Karjalainen</w:t>
+        <w:t>ommited</w:t>
       </w:r>
       <w:proofErr w:type="spellEnd"/>
-      <w:r>
-        <w:rPr>
-          <w:color w:val="FF0000"/>
-        </w:rPr>
-        <w:t xml:space="preserve"> </w:t>
-      </w:r>
-      <w:r>
-        <w:rPr>
-          <w:color w:val="FF0000"/>
-        </w:rPr>
-        <w:t>(1999</w:t>
-      </w:r>
-      <w:r>
-        <w:rPr>
-          <w:color w:val="FF0000"/>
-        </w:rPr>
-        <w:t xml:space="preserve">) </w:t>
-      </w:r>
-      <w:r>
-        <w:t xml:space="preserve">used S&amp;P 500 </w:t>
-      </w:r>
-      <w:r>
-        <w:t xml:space="preserve">stock price </w:t>
-      </w:r>
-      <w:r>
-        <w:t>data and a genetic algorithm to generate trading rules</w:t>
-      </w:r>
-      <w:r>
-        <w:t xml:space="preserve"> which is the same theme as the objective of this project. </w:t>
-      </w:r>
-      <w:bookmarkStart w:id="6" w:name="_Toc486262673"/>
-    </w:p>
+    </w:p>
+    <w:p/>
     <w:p>
       <w:pPr>
         <w:pStyle w:val="Heading2"/>
       </w:pPr>
       <w:r>
-        <w:t>T</w:t>
-      </w:r>
-      <w:r>
-        <w:t xml:space="preserve">rading </w:t>
-      </w:r>
-      <w:r>
-        <w:t>S</w:t>
-      </w:r>
-      <w:r>
-        <w:t>trategies</w:t>
-      </w:r>
-      <w:bookmarkEnd w:id="6"/>
-    </w:p>
-    <w:p>
-      <w:r>
-        <w:t>In financial markets, a trading strategy is a</w:t>
-      </w:r>
-      <w:r>
-        <w:t>n execution</w:t>
-      </w:r>
-      <w:r>
-        <w:t xml:space="preserve"> plan of when to invest</w:t>
-      </w:r>
-      <w:r>
-        <w:t xml:space="preserve"> in or sell</w:t>
-      </w:r>
-      <w:r>
-        <w:t xml:space="preserve"> an asset</w:t>
-      </w:r>
-      <w:r>
-        <w:t xml:space="preserve"> and </w:t>
-      </w:r>
-      <w:r>
-        <w:t xml:space="preserve">most </w:t>
-      </w:r>
-      <w:r>
-        <w:t xml:space="preserve">strategies aim maximise return on investment while minimising variation </w:t>
-      </w:r>
-      <w:r>
-        <w:t>in the expected range of return</w:t>
-      </w:r>
-      <w:r>
-        <w:t xml:space="preserve">. </w:t>
-      </w:r>
-      <w:r>
-        <w:t>Strategies vary greatly depending on the asset class and time frame.</w:t>
-      </w:r>
-      <w:r>
-        <w:t xml:space="preserve"> A short time frame is less than </w:t>
-      </w:r>
-      <w:r>
-        <w:t>three-month</w:t>
-      </w:r>
-      <w:r>
-        <w:t xml:space="preserve"> period while a </w:t>
-      </w:r>
-      <w:proofErr w:type="gramStart"/>
-      <w:r>
-        <w:t>long time</w:t>
-      </w:r>
-      <w:proofErr w:type="gramEnd"/>
-      <w:r>
-        <w:t xml:space="preserve"> frame is anything greater than 12 months</w:t>
-      </w:r>
-      <w:r>
-        <w:t xml:space="preserve"> </w:t>
-      </w:r>
-      <w:r>
-        <w:rPr>
-          <w:color w:val="FF0000"/>
-        </w:rPr>
-        <w:t>(Conrad &amp; Kaul, 1998)</w:t>
-      </w:r>
-      <w:r>
-        <w:t>.</w:t>
-      </w:r>
-      <w:r>
-        <w:t xml:space="preserve"> </w:t>
-      </w:r>
-      <w:r>
-        <w:t xml:space="preserve">A </w:t>
-      </w:r>
-      <w:r>
-        <w:t>medium-term</w:t>
-      </w:r>
-      <w:r>
-        <w:t xml:space="preserve"> strategy falls between the two </w:t>
-      </w:r>
-      <w:r>
-        <w:t>categories</w:t>
-      </w:r>
-      <w:r>
-        <w:t xml:space="preserve"> and is the focus of this project. </w:t>
-      </w:r>
-      <w:r>
-        <w:t>Furthermore</w:t>
-      </w:r>
-      <w:r>
-        <w:t>, the almost limitless asset classes have been restricted to stocks for this project.</w:t>
-      </w:r>
-    </w:p>
-    <w:p>
-      <w:r>
-        <w:t>The derivation of a trading strategy is an interesting topic s</w:t>
-      </w:r>
-      <w:r>
-        <w:t>ince</w:t>
-      </w:r>
-      <w:r>
-        <w:t xml:space="preserve"> financial markets are </w:t>
-      </w:r>
-      <w:r>
-        <w:t>perceived as non-</w:t>
-      </w:r>
-      <w:r>
-        <w:t xml:space="preserve">deterministic and </w:t>
-      </w:r>
-      <w:r>
-        <w:rPr>
-          <w:color w:val="FF0000"/>
-        </w:rPr>
-        <w:t>Conrad &amp; Kaul (</w:t>
-      </w:r>
-      <w:r>
-        <w:rPr>
-          <w:color w:val="FF0000"/>
-        </w:rPr>
-        <w:t>1998</w:t>
-      </w:r>
-      <w:r>
-        <w:rPr>
-          <w:color w:val="FF0000"/>
-        </w:rPr>
-        <w:t>)</w:t>
-      </w:r>
-      <w:r>
-        <w:t xml:space="preserve"> demonstrate</w:t>
-      </w:r>
-      <w:r>
-        <w:t>d</w:t>
-      </w:r>
-      <w:r>
-        <w:t xml:space="preserve"> that</w:t>
-      </w:r>
-      <w:r>
-        <w:t xml:space="preserve"> </w:t>
-      </w:r>
-      <w:r>
-        <w:t xml:space="preserve">strategies </w:t>
-      </w:r>
-      <w:r>
-        <w:t xml:space="preserve">often perform extremely poorly in the real world. </w:t>
-      </w:r>
-      <w:r>
-        <w:t>This poor performance has been attributed to the noisy, constantly changing arena that is the financial markets, however this environment could be well suited to natural computing</w:t>
-      </w:r>
-      <w:r>
-        <w:t xml:space="preserve"> </w:t>
-      </w:r>
-      <w:r>
-        <w:rPr>
-          <w:color w:val="FF0000"/>
-        </w:rPr>
-        <w:t>(</w:t>
-      </w:r>
-      <w:proofErr w:type="spellStart"/>
-      <w:r>
-        <w:rPr>
-          <w:color w:val="FF0000"/>
-        </w:rPr>
-        <w:t>Brabazon</w:t>
-      </w:r>
-      <w:proofErr w:type="spellEnd"/>
-      <w:r>
-        <w:rPr>
-          <w:color w:val="FF0000"/>
-        </w:rPr>
-        <w:t xml:space="preserve"> &amp; O'Neill, 2009)</w:t>
-      </w:r>
-      <w:r>
-        <w:t>.</w:t>
-      </w:r>
-    </w:p>
+        <w:t>Problem Description</w:t>
+      </w:r>
+    </w:p>
+    <w:p/>
     <w:p>
       <w:pPr>
         <w:pStyle w:val="Heading2"/>
       </w:pPr>
-      <w:bookmarkStart w:id="7" w:name="_Toc486262674"/>
-      <w:r>
-        <w:t>Application of Genetic Evolution to Trading</w:t>
-      </w:r>
-      <w:bookmarkEnd w:id="7"/>
-    </w:p>
-    <w:p>
-      <w:pPr>
-        <w:rPr>
-          <w:color w:val="FF0000"/>
-        </w:rPr>
-      </w:pPr>
-      <w:r>
-        <w:t>As mentioned</w:t>
-      </w:r>
-      <w:r>
-        <w:t>,</w:t>
-      </w:r>
-      <w:r>
-        <w:t xml:space="preserve"> </w:t>
-      </w:r>
-      <w:r>
-        <w:t xml:space="preserve">Allen &amp; </w:t>
-      </w:r>
-      <w:proofErr w:type="spellStart"/>
-      <w:r>
-        <w:t>Karjalainen</w:t>
-      </w:r>
-      <w:proofErr w:type="spellEnd"/>
-      <w:r>
-        <w:t xml:space="preserve"> </w:t>
-      </w:r>
-      <w:r>
-        <w:rPr>
-          <w:color w:val="FF0000"/>
-        </w:rPr>
-        <w:t>(1999</w:t>
-      </w:r>
-      <w:r>
-        <w:rPr>
-          <w:color w:val="FF0000"/>
-        </w:rPr>
-        <w:t xml:space="preserve">) </w:t>
-      </w:r>
-      <w:r>
-        <w:t xml:space="preserve">implemented a genetic </w:t>
-      </w:r>
-      <w:bookmarkStart w:id="8" w:name="_GoBack"/>
-      <w:bookmarkEnd w:id="8"/>
-    </w:p>
-    <w:p>
-      <w:r>
-        <w:t>failed to generate additional returns</w:t>
-      </w:r>
-    </w:p>
-    <w:p>
-      <w:r>
-        <w:t>What algorithm and why?</w:t>
-      </w:r>
-      <w:r>
-        <w:t xml:space="preserve"> (Finance can be a noisy environment just like nature – MO book)</w:t>
-      </w:r>
-    </w:p>
-    <w:p>
-      <w:r>
-        <w:t>Random unexpected program insights etc.</w:t>
-      </w:r>
-    </w:p>
-    <w:p>
-      <w:r>
-        <w:t>We can see the output in if statements etc</w:t>
-      </w:r>
-    </w:p>
-    <w:p>
-      <w:proofErr w:type="spellStart"/>
-      <w:r>
-        <w:lastRenderedPageBreak/>
-        <w:t>Nueral</w:t>
-      </w:r>
-      <w:proofErr w:type="spellEnd"/>
-      <w:r>
-        <w:t xml:space="preserve"> network will not show workings - intended to be a continually developing AI rather than a single use program</w:t>
-      </w:r>
-      <w:r>
-        <w:t xml:space="preserve">. </w:t>
-      </w:r>
-      <w:r>
-        <w:t>Intended as a continually evolving strategy that uses latest data rather than outputting a strategy to be analysed and implemented</w:t>
-      </w:r>
-      <w:r>
-        <w:t xml:space="preserve">. </w:t>
-      </w:r>
-      <w:r>
-        <w:t xml:space="preserve">Designed to be left alone - </w:t>
-      </w:r>
-      <w:r>
-        <w:t>Argue that it can be left alone</w:t>
-      </w:r>
-      <w:r>
-        <w:t xml:space="preserve">. </w:t>
-      </w:r>
-      <w:r>
-        <w:t>Neural network selected as it may be more advanced . . .</w:t>
-      </w:r>
-    </w:p>
-    <w:p>
-      <w:r>
-        <w:t xml:space="preserve">Controversy </w:t>
-      </w:r>
-      <w:r>
-        <w:t>–</w:t>
-      </w:r>
-      <w:r>
-        <w:t xml:space="preserve"> overfitting</w:t>
-      </w:r>
-      <w:r>
-        <w:t xml:space="preserve"> training data</w:t>
-      </w:r>
-    </w:p>
-    <w:p>
-      <w:pPr>
-        <w:pStyle w:val="Heading2"/>
-      </w:pPr>
-      <w:bookmarkStart w:id="9" w:name="_Toc486262675"/>
-      <w:r>
-        <w:t>Motivation</w:t>
-      </w:r>
-      <w:r>
-        <w:t xml:space="preserve"> and Objective</w:t>
-      </w:r>
-      <w:bookmarkEnd w:id="9"/>
-    </w:p>
-    <w:p>
-      <w:r>
-        <w:t>Question – could a simple PonyGE2 GE beat the stock market</w:t>
-      </w:r>
-    </w:p>
-    <w:p>
-      <w:r>
-        <w:t>This has been tried before here and here . . . mine is the same/different in this way/etc</w:t>
-      </w:r>
-    </w:p>
-    <w:p>
-      <w:r>
-        <w:t>Continuing advances in computing power available to not just finance professionals but also consumers</w:t>
-      </w:r>
-    </w:p>
-    <w:p>
-      <w:r>
-        <w:t>What is the problem</w:t>
-      </w:r>
-    </w:p>
-    <w:p>
-      <w:r>
-        <w:t>Question being asked - would it be feasible</w:t>
-      </w:r>
-    </w:p>
-    <w:p>
-      <w:r>
-        <w:t>Objective – beat return on if you had bought one share and held for 1 years</w:t>
-      </w:r>
-    </w:p>
-    <w:p>
-      <w:r>
-        <w:t>An extension of the classic portfolio optimisation problem – without variance</w:t>
-      </w:r>
-    </w:p>
-    <w:p>
-      <w:r>
-        <w:t>Just need to code enough to show promise</w:t>
-      </w:r>
-    </w:p>
-    <w:p>
-      <w:r>
-        <w:t>Morgan Stanley using AI</w:t>
-      </w:r>
-      <w:r>
-        <w:t xml:space="preserve"> – becoming more and more popular</w:t>
-      </w:r>
-    </w:p>
-    <w:p>
-      <w:r>
-        <w:t xml:space="preserve">problem description, proposed variation </w:t>
-      </w:r>
-    </w:p>
-    <w:p>
-      <w:r>
-        <w:t xml:space="preserve">What role would a </w:t>
-      </w:r>
-      <w:proofErr w:type="spellStart"/>
-      <w:r>
-        <w:t>ge</w:t>
-      </w:r>
-      <w:proofErr w:type="spellEnd"/>
-      <w:r>
-        <w:t xml:space="preserve"> or NC </w:t>
-      </w:r>
-      <w:proofErr w:type="spellStart"/>
-      <w:r>
-        <w:t>alg</w:t>
-      </w:r>
-      <w:proofErr w:type="spellEnd"/>
-      <w:r>
-        <w:t xml:space="preserve"> play in bus an</w:t>
-      </w:r>
-    </w:p>
-    <w:p>
-      <w:r>
-        <w:t>Significance of the problem . . . and in bus an</w:t>
-      </w:r>
-    </w:p>
-    <w:p>
-      <w:r>
-        <w:t>Why that algorithm</w:t>
-      </w:r>
-    </w:p>
-    <w:p>
-      <w:r>
-        <w:t>Problem statement/objective</w:t>
-      </w:r>
-    </w:p>
-    <w:p>
-      <w:r>
-        <w:t>Method/</w:t>
-      </w:r>
-      <w:proofErr w:type="spellStart"/>
-      <w:r>
-        <w:t>Alg</w:t>
-      </w:r>
-      <w:proofErr w:type="spellEnd"/>
-      <w:r>
-        <w:t>/Variation</w:t>
-      </w:r>
-    </w:p>
-    <w:p>
-      <w:r>
-        <w:t xml:space="preserve">Limitations of </w:t>
-      </w:r>
-      <w:r>
-        <w:t xml:space="preserve">GP </w:t>
-      </w:r>
-      <w:r>
-        <w:t>algorithms</w:t>
-      </w:r>
-    </w:p>
-    <w:p>
-      <w:pPr>
-        <w:pStyle w:val="Heading2"/>
-      </w:pPr>
-      <w:bookmarkStart w:id="10" w:name="_Toc486262676"/>
-      <w:r>
-        <w:t>PonyGE2</w:t>
-      </w:r>
-      <w:bookmarkEnd w:id="10"/>
-    </w:p>
-    <w:p>
-      <w:proofErr w:type="gramStart"/>
-      <w:r>
-        <w:t>Particular algorithm</w:t>
-      </w:r>
-      <w:proofErr w:type="gramEnd"/>
-      <w:r>
-        <w:t xml:space="preserve"> – positives, negatives and limitations of this one</w:t>
-      </w:r>
-    </w:p>
-    <w:p>
-      <w:r>
-        <w:t>Specific GE algorithm that Pony uses?</w:t>
-      </w:r>
-    </w:p>
-    <w:p>
-      <w:r>
-        <w:t>How GE works: Fitness, codon, genome, grammar etc mutation, crossover (match in experiment section)</w:t>
-      </w:r>
-    </w:p>
-    <w:p>
-      <w:pPr>
-        <w:pStyle w:val="Heading2"/>
-      </w:pPr>
-      <w:bookmarkStart w:id="11" w:name="_Toc486262677"/>
-      <w:r>
-        <w:t>Paper Layout</w:t>
-      </w:r>
-      <w:bookmarkEnd w:id="11"/>
+      <w:r>
+        <w:t>Experiment Results</w:t>
+      </w:r>
     </w:p>
     <w:p/>
     <w:p>
       <w:pPr>
         <w:pStyle w:val="Heading1"/>
       </w:pPr>
-      <w:bookmarkStart w:id="12" w:name="_Toc486262678"/>
-      <w:r>
-        <w:t>Experiment</w:t>
-      </w:r>
-      <w:r>
-        <w:t>ation</w:t>
-      </w:r>
-      <w:bookmarkEnd w:id="12"/>
-    </w:p>
-    <w:p>
-      <w:r>
-        <w:t>Question being asked - would it be feasible</w:t>
-      </w:r>
-    </w:p>
-    <w:p>
-      <w:r>
-        <w:t>Just need to code enough to show promise</w:t>
-      </w:r>
-    </w:p>
-    <w:p>
-      <w:r>
-        <w:lastRenderedPageBreak/>
-        <w:t>Assumptions is that S&amp;P companies do not change over time</w:t>
-      </w:r>
-      <w:r>
-        <w:t xml:space="preserve"> (they are updated . . .)</w:t>
-      </w:r>
-    </w:p>
-    <w:p>
-      <w:r>
-        <w:t>Fitness function</w:t>
-      </w:r>
-    </w:p>
-    <w:p>
-      <w:r>
-        <w:t>Simple is better</w:t>
-      </w:r>
-    </w:p>
-    <w:p>
-      <w:r>
-        <w:t xml:space="preserve">No </w:t>
-      </w:r>
-      <w:r>
-        <w:t>cost of placing a trade</w:t>
-      </w:r>
-    </w:p>
-    <w:p>
-      <w:r>
-        <w:t>Not including variance but this could be included</w:t>
-      </w:r>
-    </w:p>
-    <w:p>
-      <w:r>
-        <w:t>my trades do not influence market</w:t>
-      </w:r>
-    </w:p>
-    <w:p>
-      <w:r>
-        <w:t>We can buy partial shares</w:t>
-      </w:r>
-    </w:p>
-    <w:p>
-      <w:r>
-        <w:t xml:space="preserve">Trade </w:t>
-      </w:r>
-      <w:r>
-        <w:t>on opening price</w:t>
-      </w:r>
-      <w:r>
-        <w:t xml:space="preserve"> everyday</w:t>
-      </w:r>
-    </w:p>
-    <w:p>
-      <w:r>
-        <w:t xml:space="preserve">Removed </w:t>
-      </w:r>
-      <w:proofErr w:type="spellStart"/>
-      <w:r>
-        <w:t>NaN</w:t>
-      </w:r>
-      <w:proofErr w:type="spellEnd"/>
-      <w:r>
-        <w:t xml:space="preserve"> cells from dataset</w:t>
-      </w:r>
-    </w:p>
-    <w:p/>
-    <w:p>
-      <w:r>
-        <w:t>Setup and results</w:t>
-      </w:r>
-    </w:p>
-    <w:p>
-      <w:r>
-        <w:t xml:space="preserve">Can use any input dataset, can add on other variables such as </w:t>
-      </w:r>
-      <w:r>
-        <w:t>high/low/recommendations etc</w:t>
-      </w:r>
-      <w:r>
-        <w:t>.</w:t>
-      </w:r>
-    </w:p>
-    <w:p/>
-    <w:p>
-      <w:r>
-        <w:t xml:space="preserve">Frist experiment </w:t>
-      </w:r>
-      <w:proofErr w:type="gramStart"/>
-      <w:r>
-        <w:t>. . . .</w:t>
-      </w:r>
-      <w:proofErr w:type="gramEnd"/>
-      <w:r>
-        <w:t xml:space="preserve"> random buy/sell with probability 50</w:t>
-      </w:r>
-      <w:proofErr w:type="gramStart"/>
-      <w:r>
-        <w:t>%</w:t>
-      </w:r>
-      <w:r>
-        <w:t xml:space="preserve"> .</w:t>
-      </w:r>
-      <w:proofErr w:type="gramEnd"/>
-      <w:r>
-        <w:t xml:space="preserve"> .. . . Cash after 16 years:</w:t>
-      </w:r>
-    </w:p>
-    <w:p>
-      <w:proofErr w:type="gramStart"/>
-      <w:r>
-        <w:t>Final result</w:t>
-      </w:r>
-      <w:proofErr w:type="gramEnd"/>
-      <w:r>
-        <w:t>, cash remaining after 10000: 49376.2923</w:t>
-      </w:r>
-    </w:p>
-    <w:p/>
-    <w:p>
-      <w:r>
-        <w:t>Site run times as a constraint and reasoning for simplifying</w:t>
-      </w:r>
-    </w:p>
-    <w:p/>
-    <w:p>
-      <w:pPr>
-        <w:pStyle w:val="Heading2"/>
-      </w:pPr>
-      <w:bookmarkStart w:id="13" w:name="_Toc486262679"/>
-      <w:r>
-        <w:t>Assumptions</w:t>
-      </w:r>
-      <w:r>
-        <w:t xml:space="preserve"> and Simplifications</w:t>
-      </w:r>
-      <w:bookmarkEnd w:id="13"/>
-    </w:p>
-    <w:p>
-      <w:r>
-        <w:t>We only look back one year of data</w:t>
-      </w:r>
-    </w:p>
-    <w:p>
-      <w:r>
-        <w:t>Cover the point that model does not consider global/outside indicators and influencers</w:t>
-      </w:r>
-    </w:p>
-    <w:p>
-      <w:r>
-        <w:t>We do not need to show workings to execute . . . some banks may not like this</w:t>
-      </w:r>
-    </w:p>
-    <w:p>
-      <w:r>
-        <w:t>Single objective – max profit ignoring variance</w:t>
-      </w:r>
-    </w:p>
-    <w:p/>
-    <w:p>
-      <w:pPr>
-        <w:pStyle w:val="Heading2"/>
-      </w:pPr>
-      <w:bookmarkStart w:id="14" w:name="_Toc486262680"/>
-      <w:r>
-        <w:t>Problem Description</w:t>
-      </w:r>
-      <w:bookmarkEnd w:id="14"/>
-    </w:p>
-    <w:p/>
-    <w:p>
-      <w:pPr>
-        <w:pStyle w:val="Heading2"/>
-      </w:pPr>
-      <w:bookmarkStart w:id="15" w:name="_Toc486262681"/>
-      <w:r>
-        <w:t>Experiment Results</w:t>
-      </w:r>
-      <w:bookmarkEnd w:id="15"/>
-    </w:p>
-    <w:p/>
+      <w:r>
+        <w:t>Discussion</w:t>
+      </w:r>
+    </w:p>
+    <w:p>
+      <w:r>
+        <w:t>Analyses</w:t>
+      </w:r>
+      <w:r>
+        <w:t xml:space="preserve"> of results</w:t>
+      </w:r>
+    </w:p>
+    <w:p>
+      <w:r>
+        <w:t xml:space="preserve">Crossover – might totally ruin good parts by combining . . . </w:t>
+      </w:r>
+    </w:p>
     <w:p>
       <w:pPr>
         <w:pStyle w:val="Heading1"/>
       </w:pPr>
-      <w:bookmarkStart w:id="16" w:name="_Toc486262682"/>
-      <w:r>
-        <w:t>Discussion</w:t>
-      </w:r>
-      <w:bookmarkEnd w:id="16"/>
-    </w:p>
-    <w:p>
-      <w:r>
-        <w:t>Analyses</w:t>
-      </w:r>
-      <w:r>
-        <w:t xml:space="preserve"> of results</w:t>
-      </w:r>
-    </w:p>
-    <w:p/>
-    <w:p>
-      <w:pPr>
-        <w:pStyle w:val="Heading1"/>
-      </w:pPr>
-      <w:bookmarkStart w:id="17" w:name="_Toc486262683"/>
       <w:r>
         <w:lastRenderedPageBreak/>
         <w:t>Conclusion</w:t>
       </w:r>
-      <w:bookmarkEnd w:id="17"/>
     </w:p>
     <w:p>
       <w:r>
@@ -2987,6 +2013,17 @@
       </w:r>
       <w:r>
         <w:t>, two objectives – minimise variance</w:t>
+      </w:r>
+      <w:r>
+        <w:t>, punish complexity</w:t>
+      </w:r>
+    </w:p>
+    <w:p>
+      <w:r>
+        <w:t xml:space="preserve">Fitness function should </w:t>
+      </w:r>
+      <w:r>
+        <w:t>look to give a good return on average and not just max for that dataset</w:t>
       </w:r>
     </w:p>
     <w:p>
@@ -3007,11 +2044,9 @@
       <w:pPr>
         <w:pStyle w:val="Heading1"/>
       </w:pPr>
-      <w:bookmarkStart w:id="18" w:name="_Toc486262684"/>
       <w:r>
         <w:t>References</w:t>
       </w:r>
-      <w:bookmarkEnd w:id="18"/>
     </w:p>
     <w:p>
       <w:pPr>
@@ -3194,11 +2229,9 @@
       <w:pPr>
         <w:pStyle w:val="Heading1"/>
       </w:pPr>
-      <w:bookmarkStart w:id="19" w:name="_Toc486262685"/>
       <w:r>
         <w:t>Appendix</w:t>
       </w:r>
-      <w:bookmarkEnd w:id="19"/>
     </w:p>
     <w:p>
       <w:pPr>
@@ -3244,6 +2277,9 @@
     <w:p>
       <w:pPr>
         <w:pStyle w:val="ListParagraph"/>
+        <w:rPr>
+          <w:rStyle w:val="Hyperlink"/>
+        </w:rPr>
       </w:pPr>
       <w:hyperlink r:id="rId8" w:history="1">
         <w:r>
@@ -3257,6 +2293,92 @@
     <w:p>
       <w:pPr>
         <w:pStyle w:val="ListParagraph"/>
+        <w:numPr>
+          <w:ilvl w:val="0"/>
+          <w:numId w:val="4"/>
+        </w:numPr>
+      </w:pPr>
+      <w:r>
+        <w:t xml:space="preserve">The PonyGE2 library can be </w:t>
+      </w:r>
+      <w:r>
+        <w:t xml:space="preserve">seen at the following </w:t>
+      </w:r>
+      <w:proofErr w:type="spellStart"/>
+      <w:r>
+        <w:t>Github</w:t>
+      </w:r>
+      <w:proofErr w:type="spellEnd"/>
+      <w:r>
+        <w:t xml:space="preserve"> repository:</w:t>
+      </w:r>
+    </w:p>
+    <w:p>
+      <w:pPr>
+        <w:pStyle w:val="ListParagraph"/>
+      </w:pPr>
+      <w:hyperlink r:id="rId9" w:history="1">
+        <w:r>
+          <w:rPr>
+            <w:rStyle w:val="Hyperlink"/>
+          </w:rPr>
+          <w:t>https://github.com/jmmcd/PonyGE2</w:t>
+        </w:r>
+      </w:hyperlink>
+    </w:p>
+    <w:p>
+      <w:pPr>
+        <w:pStyle w:val="ListParagraph"/>
+        <w:numPr>
+          <w:ilvl w:val="0"/>
+          <w:numId w:val="4"/>
+        </w:numPr>
+      </w:pPr>
+      <w:r>
+        <w:t>Interesting web links:</w:t>
+      </w:r>
+    </w:p>
+    <w:p>
+      <w:pPr>
+        <w:pStyle w:val="ListParagraph"/>
+        <w:numPr>
+          <w:ilvl w:val="1"/>
+          <w:numId w:val="4"/>
+        </w:numPr>
+      </w:pPr>
+      <w:hyperlink r:id="rId10" w:history="1">
+        <w:r>
+          <w:rPr>
+            <w:rStyle w:val="Hyperlink"/>
+          </w:rPr>
+          <w:t>http://fabian-kostadinov.github.io/2014/09/01/evolving-trading-strategies-with-genetic-programming-an-overview/</w:t>
+        </w:r>
+      </w:hyperlink>
+    </w:p>
+    <w:p>
+      <w:pPr>
+        <w:pStyle w:val="ListParagraph"/>
+        <w:numPr>
+          <w:ilvl w:val="1"/>
+          <w:numId w:val="4"/>
+        </w:numPr>
+      </w:pPr>
+      <w:hyperlink r:id="rId11" w:history="1">
+        <w:r>
+          <w:rPr>
+            <w:rStyle w:val="Hyperlink"/>
+          </w:rPr>
+          <w:t>http://jonathankinlay.com/2014/06/developing-trading-strategies-with-genetic-programming/</w:t>
+        </w:r>
+      </w:hyperlink>
+    </w:p>
+    <w:p>
+      <w:pPr>
+        <w:pStyle w:val="ListParagraph"/>
+        <w:numPr>
+          <w:ilvl w:val="1"/>
+          <w:numId w:val="4"/>
+        </w:numPr>
       </w:pPr>
     </w:p>
     <w:sectPr>
@@ -3360,7 +2482,7 @@
   <w:abstractNum w:abstractNumId="1" w15:restartNumberingAfterBreak="0">
     <w:nsid w:val="1AA727C9"/>
     <w:multiLevelType w:val="hybridMultilevel"/>
-    <w:tmpl w:val="06F89288"/>
+    <w:tmpl w:val="A8FAFFC8"/>
     <w:lvl w:ilvl="0" w:tplc="1809000F">
       <w:start w:val="1"/>
       <w:numFmt w:val="decimal"/>
@@ -3370,7 +2492,7 @@
         <w:ind w:left="720" w:hanging="360"/>
       </w:pPr>
     </w:lvl>
-    <w:lvl w:ilvl="1" w:tplc="18090019" w:tentative="1">
+    <w:lvl w:ilvl="1" w:tplc="18090019">
       <w:start w:val="1"/>
       <w:numFmt w:val="lowerLetter"/>
       <w:lvlText w:val="%2."/>
@@ -4130,6 +3252,7 @@
   <w:style w:type="character" w:default="1" w:styleId="DefaultParagraphFont">
     <w:name w:val="Default Paragraph Font"/>
     <w:uiPriority w:val="1"/>
+    <w:semiHidden/>
     <w:unhideWhenUsed/>
   </w:style>
   <w:style w:type="table" w:default="1" w:styleId="TableNormal">
@@ -4647,7 +3770,7 @@
 </file>
 
 <file path=customXml/itemProps1.xml><?xml version="1.0" encoding="utf-8"?>
-<ds:datastoreItem xmlns:ds="http://schemas.openxmlformats.org/officeDocument/2006/customXml" ds:itemID="{AE46E846-0DB2-4894-9468-3DBEE533EE01}">
+<ds:datastoreItem xmlns:ds="http://schemas.openxmlformats.org/officeDocument/2006/customXml" ds:itemID="{0FF49F24-34A9-4990-8330-C2C980BF8D60}">
   <ds:schemaRefs>
     <ds:schemaRef ds:uri="http://schemas.openxmlformats.org/officeDocument/2006/bibliography"/>
   </ds:schemaRefs>
